--- a/papers/EpiCO19_LancetID_02_04_pub.docx
+++ b/papers/EpiCO19_LancetID_02_04_pub.docx
@@ -7,15 +7,16 @@
       <w:pPr>
         <w:pStyle w:val="Title"/>
       </w:pPr>
-      <w:bookmarkStart w:id="0" w:name="OLE_LINK13"/>
-      <w:bookmarkStart w:id="1" w:name="OLE_LINK14"/>
-      <w:bookmarkStart w:id="2" w:name="OLE_LINK129"/>
-      <w:bookmarkStart w:id="3" w:name="OLE_LINK130"/>
-      <w:bookmarkStart w:id="4" w:name="OLE_LINK139"/>
-      <w:bookmarkStart w:id="5" w:name="OLE_LINK143"/>
-      <w:bookmarkStart w:id="6" w:name="OLE_LINK175"/>
-      <w:bookmarkStart w:id="7" w:name="OLE_LINK176"/>
-      <w:bookmarkStart w:id="8" w:name="OLE_LINK179"/>
+      <w:bookmarkStart w:id="0" w:name="OLE_LINK129"/>
+      <w:bookmarkStart w:id="1" w:name="OLE_LINK130"/>
+      <w:bookmarkStart w:id="2" w:name="OLE_LINK139"/>
+      <w:bookmarkStart w:id="3" w:name="OLE_LINK143"/>
+      <w:bookmarkStart w:id="4" w:name="OLE_LINK175"/>
+      <w:bookmarkStart w:id="5" w:name="OLE_LINK282"/>
+      <w:bookmarkStart w:id="6" w:name="OLE_LINK176"/>
+      <w:bookmarkStart w:id="7" w:name="OLE_LINK179"/>
+      <w:bookmarkStart w:id="8" w:name="OLE_LINK13"/>
+      <w:bookmarkStart w:id="9" w:name="OLE_LINK14"/>
       <w:r>
         <w:t xml:space="preserve">SARS-CoV-2 </w:t>
       </w:r>
@@ -38,11 +39,12 @@
         <w:t>Yaounde, Cameroon</w:t>
       </w:r>
     </w:p>
+    <w:bookmarkEnd w:id="0"/>
+    <w:bookmarkEnd w:id="1"/>
     <w:bookmarkEnd w:id="2"/>
     <w:bookmarkEnd w:id="3"/>
     <w:bookmarkEnd w:id="4"/>
     <w:bookmarkEnd w:id="5"/>
-    <w:bookmarkEnd w:id="6"/>
     <w:p>
       <w:pPr>
         <w:rPr>
@@ -486,14 +488,27 @@
       <w:r>
         <w:t xml:space="preserve">Email: </w:t>
       </w:r>
-      <w:hyperlink r:id="rId9">
-        <w:r>
-          <w:rPr>
-            <w:rStyle w:val="Hyperlink"/>
-          </w:rPr>
-          <w:t>joshua.longbottom@gmail.com</w:t>
-        </w:r>
-      </w:hyperlink>
+      <w:r>
+        <w:fldChar w:fldCharType="begin"/>
+      </w:r>
+      <w:r>
+        <w:instrText xml:space="preserve"> HYPERLINK "mailto:joshua.longbottom@gmail.com" \h </w:instrText>
+      </w:r>
+      <w:r>
+        <w:fldChar w:fldCharType="separate"/>
+      </w:r>
+      <w:r>
+        <w:rPr>
+          <w:rStyle w:val="Hyperlink"/>
+        </w:rPr>
+        <w:t>joshua.longbottom@gmail.com</w:t>
+      </w:r>
+      <w:r>
+        <w:rPr>
+          <w:rStyle w:val="Hyperlink"/>
+        </w:rPr>
+        <w:fldChar w:fldCharType="end"/>
+      </w:r>
     </w:p>
     <w:p/>
     <w:p>
@@ -527,12 +542,16 @@
           <w:tab w:val="left" w:pos="3063"/>
         </w:tabs>
       </w:pPr>
-      <w:bookmarkStart w:id="9" w:name="_mcr3vzcf8628" w:colFirst="0" w:colLast="0"/>
-      <w:bookmarkStart w:id="10" w:name="OLE_LINK127"/>
-      <w:bookmarkStart w:id="11" w:name="OLE_LINK128"/>
-      <w:bookmarkStart w:id="12" w:name="OLE_LINK173"/>
-      <w:bookmarkStart w:id="13" w:name="OLE_LINK174"/>
-      <w:bookmarkEnd w:id="9"/>
+      <w:bookmarkStart w:id="10" w:name="_mcr3vzcf8628" w:colFirst="0" w:colLast="0"/>
+      <w:bookmarkStart w:id="11" w:name="OLE_LINK280"/>
+      <w:bookmarkStart w:id="12" w:name="OLE_LINK281"/>
+      <w:bookmarkStart w:id="13" w:name="OLE_LINK127"/>
+      <w:bookmarkStart w:id="14" w:name="OLE_LINK128"/>
+      <w:bookmarkStart w:id="15" w:name="OLE_LINK173"/>
+      <w:bookmarkStart w:id="16" w:name="OLE_LINK174"/>
+      <w:bookmarkStart w:id="17" w:name="OLE_LINK283"/>
+      <w:bookmarkStart w:id="18" w:name="OLE_LINK284"/>
+      <w:bookmarkEnd w:id="10"/>
       <w:r>
         <w:lastRenderedPageBreak/>
         <w:t>Summary</w:t>
@@ -545,8 +564,8 @@
       <w:pPr>
         <w:pStyle w:val="Heading2"/>
       </w:pPr>
-      <w:bookmarkStart w:id="14" w:name="_rak13zu5xit6" w:colFirst="0" w:colLast="0"/>
-      <w:bookmarkEnd w:id="14"/>
+      <w:bookmarkStart w:id="19" w:name="_rak13zu5xit6" w:colFirst="0" w:colLast="0"/>
+      <w:bookmarkEnd w:id="19"/>
       <w:r>
         <w:t>Background</w:t>
       </w:r>
@@ -557,16 +576,18 @@
           <w:bCs/>
         </w:rPr>
       </w:pPr>
-      <w:bookmarkStart w:id="15" w:name="OLE_LINK216"/>
-      <w:bookmarkStart w:id="16" w:name="OLE_LINK217"/>
+      <w:bookmarkStart w:id="20" w:name="OLE_LINK216"/>
+      <w:bookmarkStart w:id="21" w:name="OLE_LINK217"/>
+      <w:bookmarkStart w:id="22" w:name="OLE_LINK273"/>
+      <w:bookmarkStart w:id="23" w:name="OLE_LINK274"/>
       <w:r>
         <w:t>T</w:t>
       </w:r>
       <w:r>
         <w:t xml:space="preserve">he COVID-19 pandemic has led to severe strains on health systems and unprecedented levels of societal disruption. </w:t>
       </w:r>
-      <w:bookmarkEnd w:id="15"/>
-      <w:bookmarkEnd w:id="16"/>
+      <w:bookmarkEnd w:id="20"/>
+      <w:bookmarkEnd w:id="21"/>
       <w:r>
         <w:t xml:space="preserve">While Sub-Saharan Africa has not been completely spared, the epidemic in this region appears to have been relatively less severe. The reasons for the mitigated impact are not fully understood. </w:t>
       </w:r>
@@ -574,155 +595,68 @@
         <w:rPr>
           <w:bCs/>
         </w:rPr>
-        <w:t>A sufficient explanation</w:t>
+        <w:t>A</w:t>
       </w:r>
       <w:r>
         <w:rPr>
           <w:bCs/>
+          <w:lang w:val="en-US"/>
+        </w:rPr>
+        <w:t xml:space="preserve">n adequate view will include </w:t>
+      </w:r>
+      <w:r>
+        <w:rPr>
+          <w:bCs/>
+        </w:rPr>
+        <w:t xml:space="preserve">accurate </w:t>
+      </w:r>
+      <w:r>
+        <w:rPr>
+          <w:bCs/>
+        </w:rPr>
+        <w:t>assessment</w:t>
+      </w:r>
+      <w:r>
+        <w:rPr>
+          <w:bCs/>
+          <w:lang w:val="en-US"/>
+        </w:rPr>
+        <w:t>s</w:t>
+      </w:r>
+      <w:r>
+        <w:rPr>
+          <w:bCs/>
+        </w:rPr>
+        <w:t xml:space="preserve"> of populations’ exposure to the virus and the typical manifestations of infection.</w:t>
+      </w:r>
+      <w:r>
+        <w:rPr>
+          <w:bCs/>
         </w:rPr>
         <w:t xml:space="preserve"> </w:t>
       </w:r>
-      <w:r>
-        <w:rPr>
-          <w:bCs/>
-        </w:rPr>
-        <w:t>will require</w:t>
-      </w:r>
-      <w:r>
-        <w:rPr>
-          <w:bCs/>
-        </w:rPr>
-        <w:t xml:space="preserve"> a</w:t>
-      </w:r>
-      <w:r>
-        <w:rPr>
-          <w:bCs/>
-        </w:rPr>
-        <w:t xml:space="preserve">n accurate </w:t>
-      </w:r>
-      <w:r>
-        <w:rPr>
-          <w:bCs/>
-        </w:rPr>
-        <w:t xml:space="preserve">assessment of populations’ exposure to the virus and </w:t>
-      </w:r>
-      <w:r>
-        <w:rPr>
-          <w:bCs/>
-        </w:rPr>
-        <w:t xml:space="preserve">of </w:t>
-      </w:r>
-      <w:r>
-        <w:rPr>
-          <w:bCs/>
-        </w:rPr>
-        <w:t>the typical manifestations of infection.</w:t>
-      </w:r>
-      <w:r>
-        <w:rPr>
-          <w:bCs/>
-        </w:rPr>
-        <w:t xml:space="preserve"> </w:t>
+    </w:p>
+    <w:bookmarkEnd w:id="22"/>
+    <w:bookmarkEnd w:id="23"/>
+    <w:p>
+      <w:pPr>
+        <w:pStyle w:val="Heading2"/>
+      </w:pPr>
+      <w:r>
+        <w:t>Methods</w:t>
       </w:r>
     </w:p>
     <w:p>
-      <w:pPr>
-        <w:pStyle w:val="Heading2"/>
-      </w:pPr>
-      <w:r>
-        <w:t>Methods</w:t>
+      <w:bookmarkStart w:id="24" w:name="_f1lt0f9bvwmy" w:colFirst="0" w:colLast="0"/>
+      <w:bookmarkStart w:id="25" w:name="OLE_LINK275"/>
+      <w:bookmarkStart w:id="26" w:name="OLE_LINK276"/>
+      <w:bookmarkEnd w:id="24"/>
+      <w:r>
+        <w:t>We conducted a cross-sectional, community-based serosurvey in the densely populated health district (Cité Verte) of the city of Yaoundé, the capital of Cameroon, from 14 October to 26 November 2020. Households were randomly selected from the OpenStreetMap building footprint, and residents between 5 and 80 years of age were surveyed in each household. The Abbott Panbio IgM/IgG SARS-CoV-2 rapid antibody test was administered along with a questionnaire on disease symptoms, health-seeking behaviour and pandemic effects. Final seroprevalence estimates were reweighted based on the age-sex distribution of the Yaoundé population and adjusted for test specificity and sensitivity.</w:t>
       </w:r>
     </w:p>
-    <w:p>
-      <w:bookmarkStart w:id="17" w:name="_f1lt0f9bvwmy" w:colFirst="0" w:colLast="0"/>
-      <w:bookmarkStart w:id="18" w:name="OLE_LINK194"/>
-      <w:bookmarkStart w:id="19" w:name="OLE_LINK195"/>
-      <w:bookmarkStart w:id="20" w:name="OLE_LINK191"/>
-      <w:bookmarkStart w:id="21" w:name="OLE_LINK192"/>
-      <w:bookmarkStart w:id="22" w:name="OLE_LINK193"/>
-      <w:bookmarkEnd w:id="17"/>
-      <w:r>
-        <w:t>We conducted</w:t>
-      </w:r>
-      <w:r>
-        <w:t xml:space="preserve"> a</w:t>
-      </w:r>
-      <w:r>
-        <w:t xml:space="preserve"> cross-sectional</w:t>
-      </w:r>
-      <w:r>
-        <w:t>,</w:t>
-      </w:r>
-      <w:r>
-        <w:t xml:space="preserve"> community-based serosurvey</w:t>
-      </w:r>
-      <w:r>
-        <w:t xml:space="preserve"> from </w:t>
-      </w:r>
-      <w:r>
-        <w:t xml:space="preserve">October 14 to November 26, 2020 in a densely-populated health district (Cité Verte) of the city of Yaounde, </w:t>
-      </w:r>
-      <w:r>
-        <w:t>the capital of</w:t>
-      </w:r>
-      <w:r>
-        <w:t xml:space="preserve"> Cameroon. Households were randomly selected</w:t>
-      </w:r>
-      <w:r>
-        <w:t xml:space="preserve"> from a</w:t>
-      </w:r>
-      <w:r>
-        <w:t>n OpenStreetMap building footprint</w:t>
-      </w:r>
-      <w:r>
-        <w:t xml:space="preserve">, and inhabitants between 5 and 80 years in each household were surveyed. The </w:t>
-      </w:r>
-      <w:bookmarkStart w:id="23" w:name="OLE_LINK180"/>
-      <w:bookmarkStart w:id="24" w:name="OLE_LINK181"/>
-      <w:r>
-        <w:t>Abbott Panbio IgM/IgG SARS-CoV-2</w:t>
-      </w:r>
-      <w:bookmarkEnd w:id="23"/>
-      <w:bookmarkEnd w:id="24"/>
-      <w:r>
-        <w:t xml:space="preserve"> antibody rapid test was </w:t>
-      </w:r>
-      <w:bookmarkEnd w:id="18"/>
-      <w:bookmarkEnd w:id="19"/>
-      <w:r>
-        <w:t>administered</w:t>
-      </w:r>
-      <w:r>
-        <w:t xml:space="preserve">, </w:t>
-      </w:r>
-      <w:r>
-        <w:t xml:space="preserve">along with </w:t>
-      </w:r>
-      <w:r>
-        <w:t>a questionnaire on illness symptoms</w:t>
-      </w:r>
-      <w:r>
-        <w:t xml:space="preserve">, </w:t>
-      </w:r>
-      <w:r>
-        <w:t>health-seeking behaviour</w:t>
-      </w:r>
-      <w:r>
-        <w:t xml:space="preserve"> and pandemic impact</w:t>
-      </w:r>
-      <w:r>
-        <w:t xml:space="preserve">. Final seroprevalence estimates were reweighted </w:t>
-      </w:r>
-      <w:r>
-        <w:t xml:space="preserve">based on the </w:t>
-      </w:r>
-      <w:r>
-        <w:t xml:space="preserve">age-sex distribution of the Yaoundé population, and were adjusted for test specificity and sensitivity. </w:t>
-      </w:r>
-      <w:bookmarkEnd w:id="20"/>
-      <w:bookmarkEnd w:id="21"/>
-      <w:bookmarkEnd w:id="22"/>
-    </w:p>
+    <w:bookmarkEnd w:id="25"/>
+    <w:bookmarkEnd w:id="26"/>
     <w:p>
       <w:pPr>
         <w:pStyle w:val="Heading2"/>
@@ -741,10 +675,11 @@
           <w:szCs w:val="27"/>
         </w:rPr>
       </w:pPr>
-      <w:bookmarkStart w:id="25" w:name="_pqesc19fqo" w:colFirst="0" w:colLast="0"/>
-      <w:bookmarkStart w:id="26" w:name="OLE_LINK196"/>
-      <w:bookmarkStart w:id="27" w:name="OLE_LINK197"/>
-      <w:bookmarkEnd w:id="25"/>
+      <w:bookmarkStart w:id="27" w:name="_pqesc19fqo" w:colFirst="0" w:colLast="0"/>
+      <w:bookmarkStart w:id="28" w:name="OLE_LINK196"/>
+      <w:bookmarkStart w:id="29" w:name="OLE_LINK197"/>
+      <w:bookmarkStart w:id="30" w:name="OLE_LINK277"/>
+      <w:bookmarkEnd w:id="27"/>
       <w:r>
         <w:rPr>
           <w:rFonts w:eastAsia="Arial" w:cs="Arial"/>
@@ -954,12 +889,27 @@
           <w:rFonts w:eastAsia="Arial" w:cs="Arial"/>
           <w:szCs w:val="19"/>
         </w:rPr>
-        <w:t xml:space="preserve"> over the pandemic period</w:t>
+        <w:t xml:space="preserve"> </w:t>
       </w:r>
       <w:r>
         <w:rPr>
           <w:rFonts w:eastAsia="Arial" w:cs="Arial"/>
           <w:szCs w:val="19"/>
+          <w:lang w:val="en-US"/>
+        </w:rPr>
+        <w:t>during</w:t>
+      </w:r>
+      <w:r>
+        <w:rPr>
+          <w:rFonts w:eastAsia="Arial" w:cs="Arial"/>
+          <w:szCs w:val="19"/>
+        </w:rPr>
+        <w:t xml:space="preserve"> the pandemic period</w:t>
+      </w:r>
+      <w:r>
+        <w:rPr>
+          <w:rFonts w:eastAsia="Arial" w:cs="Arial"/>
+          <w:szCs w:val="19"/>
         </w:rPr>
         <w:t>,</w:t>
       </w:r>
@@ -989,12 +939,27 @@
           <w:rFonts w:eastAsia="Arial" w:cs="Arial"/>
           <w:szCs w:val="19"/>
         </w:rPr>
-        <w:t>related hospitalization</w:t>
+        <w:t>related hospitali</w:t>
       </w:r>
       <w:r>
         <w:rPr>
           <w:rFonts w:eastAsia="Arial" w:cs="Arial"/>
           <w:szCs w:val="19"/>
+          <w:lang w:val="en-US"/>
+        </w:rPr>
+        <w:t>s</w:t>
+      </w:r>
+      <w:r>
+        <w:rPr>
+          <w:rFonts w:eastAsia="Arial" w:cs="Arial"/>
+          <w:szCs w:val="19"/>
+        </w:rPr>
+        <w:t>ation</w:t>
+      </w:r>
+      <w:r>
+        <w:rPr>
+          <w:rFonts w:eastAsia="Arial" w:cs="Arial"/>
+          <w:szCs w:val="19"/>
         </w:rPr>
         <w:t>.</w:t>
       </w:r>
@@ -1011,12 +976,28 @@
           <w:szCs w:val="19"/>
           <w:lang w:val="en-US"/>
         </w:rPr>
-        <w:t xml:space="preserve">In addition to the severe spread of the disease, the economic impact was also severe, with </w:t>
+        <w:t xml:space="preserve">In addition to the </w:t>
       </w:r>
       <w:r>
         <w:rPr>
           <w:rFonts w:eastAsia="Arial" w:cs="Arial"/>
           <w:szCs w:val="19"/>
+          <w:lang w:val="en-US"/>
+        </w:rPr>
+        <w:t>serious</w:t>
+      </w:r>
+      <w:r>
+        <w:rPr>
+          <w:rFonts w:eastAsia="Arial" w:cs="Arial"/>
+          <w:szCs w:val="19"/>
+          <w:lang w:val="en-US"/>
+        </w:rPr>
+        <w:t xml:space="preserve"> spread of the disease, the economic impact was also severe, with </w:t>
+      </w:r>
+      <w:r>
+        <w:rPr>
+          <w:rFonts w:eastAsia="Arial" w:cs="Arial"/>
+          <w:szCs w:val="19"/>
         </w:rPr>
         <w:t>85% of household</w:t>
       </w:r>
@@ -1032,14 +1013,52 @@
           <w:rFonts w:eastAsia="Arial" w:cs="Arial"/>
           <w:szCs w:val="19"/>
         </w:rPr>
-        <w:t xml:space="preserve"> reported </w:t>
+        <w:t xml:space="preserve"> report</w:t>
       </w:r>
       <w:r>
         <w:rPr>
           <w:rFonts w:eastAsia="Arial" w:cs="Arial"/>
           <w:szCs w:val="19"/>
-        </w:rPr>
-        <w:t xml:space="preserve">a drop in </w:t>
+          <w:lang w:val="en-US"/>
+        </w:rPr>
+        <w:t>ing</w:t>
+      </w:r>
+      <w:r>
+        <w:rPr>
+          <w:rFonts w:eastAsia="Arial" w:cs="Arial"/>
+          <w:szCs w:val="19"/>
+        </w:rPr>
+        <w:t xml:space="preserve"> </w:t>
+      </w:r>
+      <w:r>
+        <w:rPr>
+          <w:rFonts w:eastAsia="Arial" w:cs="Arial"/>
+          <w:szCs w:val="19"/>
+        </w:rPr>
+        <w:t xml:space="preserve">a </w:t>
+      </w:r>
+      <w:r>
+        <w:rPr>
+          <w:rFonts w:eastAsia="Arial" w:cs="Arial"/>
+          <w:szCs w:val="19"/>
+          <w:lang w:val="en-US"/>
+        </w:rPr>
+        <w:t>decline</w:t>
+      </w:r>
+      <w:r>
+        <w:rPr>
+          <w:rFonts w:eastAsia="Arial" w:cs="Arial"/>
+          <w:szCs w:val="19"/>
+          <w:lang w:val="en-US"/>
+        </w:rPr>
+        <w:t xml:space="preserve"> </w:t>
+      </w:r>
+      <w:r>
+        <w:rPr>
+          <w:rFonts w:eastAsia="Arial" w:cs="Arial"/>
+          <w:szCs w:val="19"/>
+        </w:rPr>
+        <w:t xml:space="preserve">in </w:t>
       </w:r>
       <w:r>
         <w:rPr>
@@ -1065,8 +1084,9 @@
         <w:t xml:space="preserve"> </w:t>
       </w:r>
     </w:p>
-    <w:bookmarkEnd w:id="26"/>
-    <w:bookmarkEnd w:id="27"/>
+    <w:bookmarkEnd w:id="28"/>
+    <w:bookmarkEnd w:id="29"/>
+    <w:bookmarkEnd w:id="30"/>
     <w:p>
       <w:pPr>
         <w:pStyle w:val="Heading2"/>
@@ -1081,6 +1101,8 @@
           <w:lang w:val="en-US"/>
         </w:rPr>
       </w:pPr>
+      <w:bookmarkStart w:id="31" w:name="OLE_LINK278"/>
+      <w:bookmarkStart w:id="32" w:name="OLE_LINK279"/>
       <w:r>
         <w:t xml:space="preserve">The </w:t>
       </w:r>
@@ -1102,6 +1124,8 @@
       <w:r>
         <w:t xml:space="preserve"> official case counts</w:t>
       </w:r>
+      <w:bookmarkEnd w:id="11"/>
+      <w:bookmarkEnd w:id="12"/>
       <w:r>
         <w:rPr>
           <w:lang w:val="en-US"/>
@@ -1172,6 +1196,8 @@
         <w:t xml:space="preserve"> </w:t>
       </w:r>
     </w:p>
+    <w:bookmarkEnd w:id="31"/>
+    <w:bookmarkEnd w:id="32"/>
     <w:p/>
     <w:p>
       <w:r>
@@ -1187,8 +1213,8 @@
         <w:t xml:space="preserve"> </w:t>
       </w:r>
     </w:p>
-    <w:bookmarkEnd w:id="10"/>
-    <w:bookmarkEnd w:id="11"/>
+    <w:bookmarkEnd w:id="13"/>
+    <w:bookmarkEnd w:id="14"/>
     <w:p>
       <w:pPr>
         <w:pStyle w:val="Heading2"/>
@@ -1210,16 +1236,31 @@
           <w:lang w:val="en-US"/>
         </w:rPr>
       </w:pPr>
-      <w:bookmarkStart w:id="28" w:name="_xernmnk24e6e" w:colFirst="0" w:colLast="0"/>
-      <w:bookmarkEnd w:id="28"/>
-      <w:r>
-        <w:t>German Corporation for International Cooperation GmbH</w:t>
-      </w:r>
-      <w:r>
-        <w:rPr>
-          <w:lang w:val="en-US"/>
-        </w:rPr>
-        <w:t xml:space="preserve"> and </w:t>
+      <w:bookmarkStart w:id="33" w:name="_xernmnk24e6e" w:colFirst="0" w:colLast="0"/>
+      <w:bookmarkEnd w:id="33"/>
+      <w:r>
+        <w:t xml:space="preserve">German Corporation for International Cooperation </w:t>
+      </w:r>
+      <w:r>
+        <w:rPr>
+          <w:lang w:val="en-US"/>
+        </w:rPr>
+        <w:t>(</w:t>
+      </w:r>
+      <w:r>
+        <w:t>GmbH</w:t>
+      </w:r>
+      <w:r>
+        <w:rPr>
+          <w:lang w:val="en-US"/>
+        </w:rPr>
+        <w:t xml:space="preserve">) </w:t>
+      </w:r>
+      <w:r>
+        <w:rPr>
+          <w:lang w:val="en-US"/>
+        </w:rPr>
+        <w:t xml:space="preserve">and </w:t>
       </w:r>
       <w:r>
         <w:rPr>
@@ -1237,20 +1278,37 @@
     <w:p>
       <w:pPr>
         <w:pStyle w:val="Heading1"/>
-      </w:pPr>
-      <w:bookmarkStart w:id="29" w:name="OLE_LINK131"/>
-      <w:bookmarkStart w:id="30" w:name="OLE_LINK132"/>
+        <w:rPr>
+          <w:lang w:val="en-US"/>
+        </w:rPr>
+      </w:pPr>
+      <w:bookmarkStart w:id="34" w:name="OLE_LINK131"/>
+      <w:bookmarkStart w:id="35" w:name="OLE_LINK132"/>
       <w:r>
         <w:lastRenderedPageBreak/>
         <w:t>Research in context</w:t>
       </w:r>
+      <w:r>
+        <w:rPr>
+          <w:lang w:val="en-US"/>
+        </w:rPr>
+        <w:t xml:space="preserve"> </w:t>
+      </w:r>
+      <w:r>
+        <w:rPr>
+          <w:sz w:val="24"/>
+          <w:szCs w:val="28"/>
+          <w:lang w:val="en-US"/>
+        </w:rPr>
+        <w:t>(special section for Lancet)</w:t>
+      </w:r>
     </w:p>
     <w:p>
       <w:pPr>
         <w:pStyle w:val="Heading2"/>
       </w:pPr>
-      <w:bookmarkStart w:id="31" w:name="_oj5la67npi84" w:colFirst="0" w:colLast="0"/>
-      <w:bookmarkEnd w:id="31"/>
+      <w:bookmarkStart w:id="36" w:name="_oj5la67npi84" w:colFirst="0" w:colLast="0"/>
+      <w:bookmarkEnd w:id="36"/>
       <w:r>
         <w:t>Evidence before this study</w:t>
       </w:r>
@@ -1261,8 +1319,8 @@
           <w:lang w:val="en-US"/>
         </w:rPr>
       </w:pPr>
-      <w:bookmarkStart w:id="32" w:name="OLE_LINK148"/>
-      <w:bookmarkStart w:id="33" w:name="OLE_LINK149"/>
+      <w:bookmarkStart w:id="37" w:name="OLE_LINK148"/>
+      <w:bookmarkStart w:id="38" w:name="OLE_LINK149"/>
       <w:r>
         <w:rPr>
           <w:lang w:val="en-US"/>
@@ -1273,24 +1331,120 @@
         <w:rPr>
           <w:lang w:val="en-US"/>
         </w:rPr>
-        <w:t xml:space="preserve">e used the </w:t>
+        <w:t xml:space="preserve">e </w:t>
+      </w:r>
+      <w:r>
+        <w:rPr>
+          <w:lang w:val="en-US"/>
+        </w:rPr>
+        <w:t xml:space="preserve">searched </w:t>
       </w:r>
       <w:r>
         <w:t xml:space="preserve">PubMed </w:t>
       </w:r>
-      <w:bookmarkEnd w:id="12"/>
-      <w:bookmarkEnd w:id="13"/>
-      <w:r>
-        <w:rPr>
-          <w:lang w:val="en-US"/>
-        </w:rPr>
-        <w:t xml:space="preserve">builders to </w:t>
-      </w:r>
-      <w:r>
-        <w:rPr>
-          <w:lang w:val="en-US"/>
-        </w:rPr>
-        <w:t>find</w:t>
+      <w:bookmarkEnd w:id="15"/>
+      <w:bookmarkEnd w:id="16"/>
+      <w:r>
+        <w:rPr>
+          <w:lang w:val="en-US"/>
+        </w:rPr>
+        <w:t xml:space="preserve">for </w:t>
+      </w:r>
+      <w:r>
+        <w:rPr>
+          <w:lang w:val="en-US"/>
+        </w:rPr>
+        <w:t xml:space="preserve">relevant preprints </w:t>
+      </w:r>
+      <w:r>
+        <w:rPr>
+          <w:lang w:val="en-US"/>
+        </w:rPr>
+        <w:t xml:space="preserve">or published papers </w:t>
+      </w:r>
+      <w:r>
+        <w:rPr>
+          <w:lang w:val="en-US"/>
+        </w:rPr>
+        <w:t xml:space="preserve">available </w:t>
+      </w:r>
+      <w:r>
+        <w:rPr>
+          <w:lang w:val="en-US"/>
+        </w:rPr>
+        <w:t xml:space="preserve">as at </w:t>
+      </w:r>
+      <w:r>
+        <w:rPr>
+          <w:lang w:val="en-US"/>
+        </w:rPr>
+        <w:t>Feb 14, 2020</w:t>
+      </w:r>
+      <w:r>
+        <w:rPr>
+          <w:lang w:val="en-US"/>
+        </w:rPr>
+        <w:t xml:space="preserve">. We used the </w:t>
+      </w:r>
+      <w:r>
+        <w:rPr>
+          <w:lang w:val="en-US"/>
+        </w:rPr>
+        <w:t xml:space="preserve">search terms </w:t>
+      </w:r>
+      <w:r>
+        <w:rPr>
+          <w:lang w:val="en-US"/>
+        </w:rPr>
+        <w:t>“</w:t>
+      </w:r>
+      <w:r>
+        <w:rPr>
+          <w:lang w:val="en-US"/>
+        </w:rPr>
+        <w:t>SARS-CoV-</w:t>
+      </w:r>
+      <w:r>
+        <w:rPr>
+          <w:lang w:val="en-US"/>
+        </w:rPr>
+        <w:t>2</w:t>
+      </w:r>
+      <w:r>
+        <w:rPr>
+          <w:lang w:val="en-US"/>
+        </w:rPr>
+        <w:t>”</w:t>
+      </w:r>
+      <w:r>
+        <w:rPr>
+          <w:lang w:val="en-US"/>
+        </w:rPr>
+        <w:t xml:space="preserve">, </w:t>
+      </w:r>
+      <w:r>
+        <w:rPr>
+          <w:lang w:val="en-US"/>
+        </w:rPr>
+        <w:t>“</w:t>
+      </w:r>
+      <w:r>
+        <w:rPr>
+          <w:lang w:val="en-US"/>
+        </w:rPr>
+        <w:t>seroprevalence</w:t>
+      </w:r>
+      <w:r>
+        <w:rPr>
+          <w:lang w:val="en-US"/>
+        </w:rPr>
+        <w:t>”</w:t>
+      </w:r>
+      <w:r>
+        <w:rPr>
+          <w:lang w:val="en-US"/>
+        </w:rPr>
+        <w:t xml:space="preserve"> or</w:t>
       </w:r>
       <w:r>
         <w:rPr>
@@ -1302,43 +1456,19 @@
         <w:rPr>
           <w:lang w:val="en-US"/>
         </w:rPr>
-        <w:t xml:space="preserve">relevant preprints </w:t>
-      </w:r>
-      <w:r>
-        <w:rPr>
-          <w:lang w:val="en-US"/>
-        </w:rPr>
-        <w:t xml:space="preserve">or published papers </w:t>
-      </w:r>
-      <w:r>
-        <w:rPr>
-          <w:lang w:val="en-US"/>
-        </w:rPr>
-        <w:t xml:space="preserve">available </w:t>
-      </w:r>
-      <w:r>
-        <w:rPr>
-          <w:lang w:val="en-US"/>
-        </w:rPr>
-        <w:t xml:space="preserve">as at </w:t>
-      </w:r>
-      <w:r>
-        <w:rPr>
-          <w:lang w:val="en-US"/>
-        </w:rPr>
-        <w:t>Feb 14, 2020</w:t>
-      </w:r>
-      <w:r>
-        <w:rPr>
-          <w:lang w:val="en-US"/>
-        </w:rPr>
-        <w:t xml:space="preserve">. We used the </w:t>
-      </w:r>
-      <w:r>
-        <w:rPr>
-          <w:lang w:val="en-US"/>
-        </w:rPr>
-        <w:t xml:space="preserve">search terms </w:t>
+        <w:t>“antibodies”</w:t>
+      </w:r>
+      <w:r>
+        <w:rPr>
+          <w:lang w:val="en-US"/>
+        </w:rPr>
+        <w:t>,</w:t>
+      </w:r>
+      <w:r>
+        <w:rPr>
+          <w:lang w:val="en-US"/>
+        </w:rPr>
+        <w:t xml:space="preserve"> and </w:t>
       </w:r>
       <w:r>
         <w:rPr>
@@ -1350,13 +1480,7 @@
         <w:rPr>
           <w:lang w:val="en-US"/>
         </w:rPr>
-        <w:t>SARS-CoV-</w:t>
-      </w:r>
-      <w:r>
-        <w:rPr>
-          <w:lang w:val="en-US"/>
-        </w:rPr>
-        <w:t>2</w:t>
+        <w:t>Africa</w:t>
       </w:r>
       <w:r>
         <w:rPr>
@@ -1368,182 +1492,92 @@
         <w:rPr>
           <w:lang w:val="en-US"/>
         </w:rPr>
-        <w:t xml:space="preserve">, </w:t>
-      </w:r>
-      <w:r>
-        <w:rPr>
-          <w:lang w:val="en-US"/>
-        </w:rPr>
-        <w:t>“</w:t>
-      </w:r>
-      <w:r>
-        <w:rPr>
-          <w:lang w:val="en-US"/>
-        </w:rPr>
-        <w:t>seroprevalence</w:t>
-      </w:r>
-      <w:r>
-        <w:rPr>
-          <w:lang w:val="en-US"/>
-        </w:rPr>
-        <w:t>”</w:t>
-      </w:r>
-      <w:r>
-        <w:rPr>
-          <w:lang w:val="en-US"/>
-        </w:rPr>
-        <w:t xml:space="preserve">, </w:t>
-      </w:r>
-      <w:r>
-        <w:rPr>
-          <w:lang w:val="en-US"/>
-        </w:rPr>
-        <w:t>“antibodies”</w:t>
-      </w:r>
-      <w:r>
-        <w:rPr>
-          <w:lang w:val="en-US"/>
-        </w:rPr>
-        <w:t xml:space="preserve"> and </w:t>
-      </w:r>
-      <w:r>
-        <w:rPr>
-          <w:lang w:val="en-US"/>
-        </w:rPr>
-        <w:t>“</w:t>
-      </w:r>
-      <w:r>
-        <w:rPr>
-          <w:lang w:val="en-US"/>
-        </w:rPr>
-        <w:t>Africa</w:t>
-      </w:r>
-      <w:r>
-        <w:rPr>
-          <w:lang w:val="en-US"/>
-        </w:rPr>
-        <w:t>”</w:t>
-      </w:r>
+        <w:t xml:space="preserve"> </w:t>
+      </w:r>
+      <w:r>
+        <w:rPr>
+          <w:lang w:val="en-US"/>
+        </w:rPr>
+        <w:t>and</w:t>
+      </w:r>
+      <w:r>
+        <w:rPr>
+          <w:lang w:val="en-US"/>
+        </w:rPr>
+        <w:t xml:space="preserve"> read</w:t>
+      </w:r>
+      <w:r>
+        <w:rPr>
+          <w:lang w:val="en-US"/>
+        </w:rPr>
+        <w:t xml:space="preserve"> the abstracts of</w:t>
+      </w:r>
+      <w:r>
+        <w:rPr>
+          <w:lang w:val="en-US"/>
+        </w:rPr>
+        <w:t xml:space="preserve"> the 25</w:t>
+      </w:r>
+      <w:r>
+        <w:rPr>
+          <w:lang w:val="en-US"/>
+        </w:rPr>
+        <w:t xml:space="preserve"> </w:t>
+      </w:r>
+      <w:r>
+        <w:rPr>
+          <w:lang w:val="en-US"/>
+        </w:rPr>
+        <w:t>returned paper</w:t>
+      </w:r>
+      <w:r>
+        <w:rPr>
+          <w:lang w:val="en-US"/>
+        </w:rPr>
+        <w:t>s</w:t>
+      </w:r>
+      <w:r>
+        <w:rPr>
+          <w:lang w:val="en-US"/>
+        </w:rPr>
+        <w:t>.</w:t>
+      </w:r>
+      <w:r>
+        <w:rPr>
+          <w:lang w:val="en-US"/>
+        </w:rPr>
+        <w:t xml:space="preserve"> We also</w:t>
+      </w:r>
+      <w:r>
+        <w:rPr>
+          <w:lang w:val="en-US"/>
+        </w:rPr>
+        <w:t xml:space="preserve"> consulted the </w:t>
+      </w:r>
+      <w:r>
+        <w:rPr>
+          <w:lang w:val="en-US"/>
+        </w:rPr>
+        <w:t xml:space="preserve">University of Calgary </w:t>
+      </w:r>
+      <w:proofErr w:type="spellStart"/>
+      <w:r>
+        <w:rPr>
+          <w:lang w:val="en-US"/>
+        </w:rPr>
+        <w:t>SeroTracker</w:t>
+      </w:r>
+      <w:proofErr w:type="spellEnd"/>
       <w:r>
         <w:rPr>
           <w:lang w:val="en-US"/>
         </w:rPr>
         <w:t xml:space="preserve"> (</w:t>
       </w:r>
-      <w:r>
-        <w:rPr>
-          <w:lang w:val="en-US"/>
-        </w:rPr>
-        <w:t xml:space="preserve">Exact </w:t>
-      </w:r>
-      <w:r>
-        <w:rPr>
-          <w:lang w:val="en-US"/>
-        </w:rPr>
-        <w:t xml:space="preserve">PubMed </w:t>
-      </w:r>
-      <w:r>
-        <w:rPr>
-          <w:lang w:val="en-US"/>
-        </w:rPr>
-        <w:t>search term</w:t>
-      </w:r>
-      <w:r>
-        <w:rPr>
-          <w:lang w:val="en-US"/>
-        </w:rPr>
-        <w:t>:</w:t>
-      </w:r>
-      <w:r>
-        <w:t xml:space="preserve"> “</w:t>
-      </w:r>
-      <w:r>
-        <w:t>'SARS-CoV-2'[Title/Abstract] AND ('seroprevalence'[Title/Abstract] OR 'antibodies'[Title/Abstract]) AND ('Africa'[Title/Abstract] or 'African'[Title/Abstract])</w:t>
-      </w:r>
-      <w:r>
-        <w:rPr>
-          <w:lang w:val="en-US"/>
-        </w:rPr>
-        <w:t>”</w:t>
-      </w:r>
-      <w:r>
-        <w:rPr>
-          <w:lang w:val="en-US"/>
-        </w:rPr>
-        <w:t>)</w:t>
-      </w:r>
-      <w:r>
-        <w:rPr>
-          <w:lang w:val="en-US"/>
-        </w:rPr>
-        <w:t>, and</w:t>
-      </w:r>
-      <w:r>
-        <w:rPr>
-          <w:lang w:val="en-US"/>
-        </w:rPr>
-        <w:t xml:space="preserve"> read</w:t>
-      </w:r>
-      <w:r>
-        <w:rPr>
-          <w:lang w:val="en-US"/>
-        </w:rPr>
-        <w:t xml:space="preserve"> the abstracts of</w:t>
-      </w:r>
-      <w:r>
-        <w:rPr>
-          <w:lang w:val="en-US"/>
-        </w:rPr>
-        <w:t xml:space="preserve"> the 25</w:t>
-      </w:r>
-      <w:r>
-        <w:rPr>
-          <w:lang w:val="en-US"/>
-        </w:rPr>
-        <w:t xml:space="preserve"> </w:t>
-      </w:r>
-      <w:r>
-        <w:rPr>
-          <w:lang w:val="en-US"/>
-        </w:rPr>
-        <w:t>returned paper</w:t>
-      </w:r>
-      <w:r>
-        <w:rPr>
-          <w:lang w:val="en-US"/>
-        </w:rPr>
-        <w:t>s</w:t>
-      </w:r>
-      <w:r>
-        <w:rPr>
-          <w:lang w:val="en-US"/>
-        </w:rPr>
-        <w:t>.</w:t>
-      </w:r>
-      <w:r>
-        <w:rPr>
-          <w:lang w:val="en-US"/>
-        </w:rPr>
-        <w:t xml:space="preserve"> We also</w:t>
-      </w:r>
-      <w:r>
-        <w:rPr>
-          <w:lang w:val="en-US"/>
-        </w:rPr>
-        <w:t xml:space="preserve"> consulted the </w:t>
-      </w:r>
-      <w:r>
-        <w:rPr>
-          <w:lang w:val="en-US"/>
-        </w:rPr>
-        <w:t>University of Calgary SeroTracker (</w:t>
-      </w:r>
-      <w:hyperlink r:id="rId10" w:history="1">
+      <w:hyperlink r:id="rId9" w:history="1">
         <w:r>
           <w:rPr>
             <w:rStyle w:val="Hyperlink"/>
-            <w:b/>
-            <w:bCs/>
             <w:i/>
             <w:iCs/>
             <w:lang w:val="en-US"/>
@@ -1795,10 +1829,10 @@
       <w:pPr>
         <w:pStyle w:val="Heading2"/>
       </w:pPr>
-      <w:bookmarkStart w:id="34" w:name="_2ev418c32gz4" w:colFirst="0" w:colLast="0"/>
-      <w:bookmarkEnd w:id="32"/>
-      <w:bookmarkEnd w:id="33"/>
-      <w:bookmarkEnd w:id="34"/>
+      <w:bookmarkStart w:id="39" w:name="_2ev418c32gz4" w:colFirst="0" w:colLast="0"/>
+      <w:bookmarkEnd w:id="37"/>
+      <w:bookmarkEnd w:id="38"/>
+      <w:bookmarkEnd w:id="39"/>
       <w:r>
         <w:t>Added value of this study</w:t>
       </w:r>
@@ -1810,18 +1844,18 @@
       <w:r>
         <w:t xml:space="preserve"> to </w:t>
       </w:r>
-      <w:bookmarkStart w:id="35" w:name="OLE_LINK182"/>
-      <w:bookmarkStart w:id="36" w:name="OLE_LINK184"/>
-      <w:bookmarkStart w:id="37" w:name="OLE_LINK185"/>
+      <w:bookmarkStart w:id="40" w:name="OLE_LINK182"/>
+      <w:bookmarkStart w:id="41" w:name="OLE_LINK184"/>
+      <w:bookmarkStart w:id="42" w:name="OLE_LINK185"/>
       <w:r>
         <w:t>SARS-CoV-2</w:t>
       </w:r>
       <w:r>
         <w:t xml:space="preserve"> </w:t>
       </w:r>
-      <w:bookmarkEnd w:id="35"/>
-      <w:bookmarkEnd w:id="36"/>
-      <w:bookmarkEnd w:id="37"/>
+      <w:bookmarkEnd w:id="40"/>
+      <w:bookmarkEnd w:id="41"/>
+      <w:bookmarkEnd w:id="42"/>
       <w:r>
         <w:t xml:space="preserve">of a random sample of </w:t>
       </w:r>
@@ -1852,13 +1886,13 @@
       <w:r>
         <w:t xml:space="preserve">Abbot PanBio </w:t>
       </w:r>
-      <w:bookmarkStart w:id="38" w:name="OLE_LINK186"/>
-      <w:bookmarkStart w:id="39" w:name="OLE_LINK187"/>
+      <w:bookmarkStart w:id="43" w:name="OLE_LINK186"/>
+      <w:bookmarkStart w:id="44" w:name="OLE_LINK187"/>
       <w:r>
         <w:t xml:space="preserve">SARS-CoV-2 </w:t>
       </w:r>
-      <w:bookmarkEnd w:id="38"/>
-      <w:bookmarkEnd w:id="39"/>
+      <w:bookmarkEnd w:id="43"/>
+      <w:bookmarkEnd w:id="44"/>
       <w:r>
         <w:t>IgG</w:t>
       </w:r>
@@ -1875,10 +1909,7 @@
         <w:t xml:space="preserve"> </w:t>
       </w:r>
       <w:r>
-        <w:t>SARS-CoV-2</w:t>
-      </w:r>
-      <w:r>
-        <w:t xml:space="preserve"> seroprevalence. </w:t>
+        <w:t xml:space="preserve">SARS-CoV-2 seroprevalence. </w:t>
       </w:r>
       <w:r>
         <w:t xml:space="preserve">Our findings indicate </w:t>
@@ -1936,10 +1967,10 @@
         <w:t xml:space="preserve">case reports </w:t>
       </w:r>
       <w:r>
-        <w:t xml:space="preserve">likely </w:t>
-      </w:r>
-      <w:r>
-        <w:t xml:space="preserve">produce </w:t>
+        <w:rPr>
+          <w:lang w:val="en-US"/>
+        </w:rPr>
+        <w:t xml:space="preserve">are </w:t>
       </w:r>
       <w:r>
         <w:t xml:space="preserve">a manyfold underestimate </w:t>
@@ -1948,1415 +1979,1460 @@
         <w:t xml:space="preserve">of </w:t>
       </w:r>
       <w:r>
+        <w:rPr>
+          <w:lang w:val="en-US"/>
+        </w:rPr>
+        <w:t>the</w:t>
+      </w:r>
+      <w:r>
+        <w:rPr>
+          <w:lang w:val="en-US"/>
+        </w:rPr>
+        <w:t xml:space="preserve"> population that</w:t>
+      </w:r>
+      <w:r>
+        <w:rPr>
+          <w:lang w:val="en-US"/>
+        </w:rPr>
+        <w:t xml:space="preserve"> </w:t>
+      </w:r>
+      <w:r>
         <w:t>SARS-CoV-2</w:t>
       </w:r>
       <w:r>
+        <w:rPr>
+          <w:lang w:val="en-US"/>
+        </w:rPr>
+        <w:t xml:space="preserve"> infection</w:t>
+      </w:r>
+      <w:r>
         <w:t xml:space="preserve"> in </w:t>
       </w:r>
       <w:r>
         <w:t>African countries.</w:t>
       </w:r>
       <w:r>
-        <w:t xml:space="preserve"> The data point towards a widespread, but largely asymptomatic epidemic. </w:t>
-      </w:r>
+        <w:t xml:space="preserve"> The data point towards a widespread, but largely asymptomatic epidemic</w:t>
+      </w:r>
+      <w:r>
+        <w:rPr>
+          <w:lang w:val="en-US"/>
+        </w:rPr>
+        <w:t xml:space="preserve"> in cities across the continent</w:t>
+      </w:r>
+      <w:r>
+        <w:t xml:space="preserve">. </w:t>
+      </w:r>
+      <w:bookmarkEnd w:id="6"/>
+      <w:bookmarkEnd w:id="7"/>
     </w:p>
     <w:p/>
     <w:p>
       <w:r>
-        <w:t xml:space="preserve"> </w:t>
-      </w:r>
-      <w:bookmarkEnd w:id="7"/>
-      <w:bookmarkEnd w:id="8"/>
+        <w:t>In contrast to what has been found in other regions, seroprevalence here appears to increase with age, with the highest seroprevalence seen among those above 65 years of age. This may reflect the slower waning of the antibody response in these respondents</w:t>
+      </w:r>
+      <w:r>
+        <w:t>.</w:t>
+      </w:r>
     </w:p>
     <w:p>
-      <w:r>
-        <w:t>The seroprevalence found here, for all ages, was</w:t>
-      </w:r>
-      <w:r>
-        <w:t xml:space="preserve"> at </w:t>
-      </w:r>
-      <w:r>
-        <w:t>29.2%</w:t>
-      </w:r>
-      <w:r>
-        <w:t xml:space="preserve">, is more than 50 times the official case count, indicating that </w:t>
-      </w:r>
-      <w:r>
-        <w:t>the epidemic has spread much more widely than was expected.</w:t>
+      <w:pPr>
+        <w:rPr>
+          <w:rStyle w:val="pagefirst"/>
+        </w:rPr>
+      </w:pPr>
+    </w:p>
+    <w:p>
+      <w:r>
+        <w:t>This study fills an important gap in the knowledge of the burden of COVID-19 in Cameroon, providing the first data on a random sample of households in the country, and one of the first in the African continent.</w:t>
+      </w:r>
+    </w:p>
+    <w:p>
+      <w:pPr>
+        <w:spacing w:after="160"/>
+        <w:rPr>
+          <w:b/>
+          <w:sz w:val="48"/>
+          <w:szCs w:val="48"/>
+        </w:rPr>
+      </w:pPr>
+      <w:bookmarkStart w:id="45" w:name="_en3f11j6t06x" w:colFirst="0" w:colLast="0"/>
+      <w:bookmarkEnd w:id="45"/>
+      <w:r>
+        <w:br w:type="page"/>
+      </w:r>
+    </w:p>
+    <w:p>
+      <w:pPr>
+        <w:pStyle w:val="Heading1"/>
+      </w:pPr>
+      <w:r>
+        <w:lastRenderedPageBreak/>
+        <w:t>Introduction</w:t>
+      </w:r>
+    </w:p>
+    <w:p>
+      <w:pPr>
+        <w:rPr>
+          <w:lang w:val="en-US"/>
+        </w:rPr>
+      </w:pPr>
+      <w:bookmarkStart w:id="46" w:name="OLE_LINK270"/>
+      <w:bookmarkStart w:id="47" w:name="OLE_LINK271"/>
+      <w:bookmarkStart w:id="48" w:name="OLE_LINK272"/>
+      <w:bookmarkStart w:id="49" w:name="OLE_LINK125"/>
+      <w:bookmarkStart w:id="50" w:name="OLE_LINK126"/>
+      <w:bookmarkStart w:id="51" w:name="OLE_LINK142"/>
+      <w:bookmarkStart w:id="52" w:name="OLE_LINK133"/>
+      <w:bookmarkStart w:id="53" w:name="OLE_LINK134"/>
+      <w:r>
+        <w:t>Given the serious health burden caused by the COVID-19 pandemic in countries with the richest health systems, the initial outlook for the less developed regions, and Sub-Saharan Africa in particular, seemed dire. Severe disease burdens were expected due to weaknesses in health systems, difficulties in implementing hygiene measures, and perceived public health vulnerabilities.</w:t>
+      </w:r>
+      <w:r>
+        <w:fldChar w:fldCharType="begin"/>
+      </w:r>
+      <w:r>
+        <w:instrText xml:space="preserve"> ADDIN ZOTERO_ITEM CSL_CITATION {"citationID":"ZJ5l3Lk5","properties":{"formattedCitation":"\\super 1\\nosupersub{}","plainCitation":"1","noteIndex":0},"citationItems":[{"id":31,"uris":["http://zotero.org/users/6990598/items/P2L2SWYS"],"uri":["http://zotero.org/users/6990598/items/P2L2SWYS"],"itemData":{"id":31,"type":"webpage","abstract":"There has been 200 suspected cases on the continent but nearly all have been confirmed negative.","container-title":"TheJournal.ie","language":"en","title":"WHO warns Africa is ill-equipped to deal with coronavirus due to 'weaker health systems'","URL":"https://www.thejournal.ie/world-health-organisation-african-coronavirus-5017867-Feb2020/","author":[{"family":"AFP","given":""}],"accessed":{"date-parts":[["2020",12,8]]}}}],"schema":"https://github.com/citation-style-language/schema/raw/master/csl-citation.json"} </w:instrText>
+      </w:r>
+      <w:r>
+        <w:fldChar w:fldCharType="separate"/>
+      </w:r>
+      <w:r>
+        <w:rPr>
+          <w:rFonts w:cs="Calibri"/>
+          <w:sz w:val="22"/>
+          <w:vertAlign w:val="superscript"/>
+          <w:lang w:val="en-GB"/>
+        </w:rPr>
+        <w:t>1</w:t>
+      </w:r>
+      <w:r>
+        <w:fldChar w:fldCharType="end"/>
+      </w:r>
+      <w:r>
+        <w:rPr>
+          <w:vertAlign w:val="superscript"/>
+        </w:rPr>
+        <w:t>,</w:t>
+      </w:r>
+      <w:r>
+        <w:fldChar w:fldCharType="begin"/>
+      </w:r>
+      <w:r>
+        <w:instrText xml:space="preserve"> ADDIN ZOTERO_ITEM CSL_CITATION {"citationID":"XwGmshBT","properties":{"formattedCitation":"\\super 2\\nosupersub{}","plainCitation":"2","noteIndex":0},"citationItems":[{"id":33,"uris":["http://zotero.org/users/6990598/items/MNNEL83N"],"uri":["http://zotero.org/users/6990598/items/MNNEL83N"],"itemData":{"id":33,"type":"article-journal","abstract":"Emerging highly transmissible viral infections such as SARS-CoV-2 pose a significant global threat to human health and the economy. Since its first appearance in December 2019 in the city of Wuhan, Hubei province, China, SARS-CoV-2 infection has quickly spread across the globe, with the first case reported on the African continent, in Egypt on February 14\nth, 2020. Although the global number of COVID-19 infections has increased exponentially since the beginning of the pandemic, the number of new infections and deaths recorded in African countries have been relatively modest, suggesting slower transmission dynamics of the virus on the continent, a lower case fatality rate, or simply a lack of testing or reliable data. Notably, there is no significant increase in unexplained pneumonias or deaths on the continent which could possibly indicate the effectiveness of interventions introduced by several African governments. However, there has not yet been a comprehensive assessment of sub-Saharan Africa’s (SSA) preparedness and response to the COVID-19 pandemic that may have contributed to prevent an uncontrolled outbreak so far. As a group of early career scientists and the next generation of African scientific leaders with experience of working in medical and diverse health research fields in both SSA and resource-rich countries, we present a unique perspective on the current public health interventions to fight COVID-19 in Africa. Our perspective is based on extensive review of the available scientific publications, official technical reports and announcements released by governmental and non-governmental health organizations as well as from our personal experiences as workers on the COVID-19 battlefield in SSA. We documented public health interventions implemented in seven SSA countries including Uganda, Kenya, Rwanda, Cameroon, Zambia, South Africa and Botswana, the existing gaps and the important components of disease control that may strengthen SSA response to future outbreaks.","container-title":"Wellcome Open Research","DOI":"10.12688/wellcomeopenres.16070.2","ISSN":"2398-502X","journalAbbreviation":"Wellcome Open Res","note":"PMID: 32984549\nPMCID: PMC7499400","source":"PubMed Central","title":"Sub-Saharan Africa preparedness and response to the COVID-19 pandemic: A perspective of early career African scientists","title-short":"Sub-Saharan Africa preparedness and response to the COVID-19 pandemic","URL":"https://www.ncbi.nlm.nih.gov/pmc/articles/PMC7499400/","volume":"5","author":[{"family":"Umviligihozo","given":"Gisele"},{"family":"Mupfumi","given":"Lucy"},{"family":"Sonela","given":"Nelson"},{"family":"Naicker","given":"Delon"},{"family":"Obuku","given":"Ekwaro A."},{"family":"Koofhethile","given":"Catherine"},{"family":"Mogashoa","given":"Tuelo"},{"family":"Kapaata","given":"Anne"},{"family":"Ombati","given":"Geoffrey"},{"family":"Michelo","given":"Clive M."},{"family":"Makobu","given":"Kimani"},{"family":"Todowede","given":"Olamide"},{"family":"Balinda","given":"Sheila N."}],"accessed":{"date-parts":[["2020",12,8]]},"issued":{"date-parts":[["2020",9,16]]}}}],"schema":"https://github.com/citation-style-language/schema/raw/master/csl-citation.json"} </w:instrText>
+      </w:r>
+      <w:r>
+        <w:fldChar w:fldCharType="separate"/>
+      </w:r>
+      <w:r>
+        <w:rPr>
+          <w:rFonts w:cs="Calibri"/>
+          <w:sz w:val="22"/>
+          <w:vertAlign w:val="superscript"/>
+          <w:lang w:val="en-GB"/>
+        </w:rPr>
+        <w:t>2</w:t>
+      </w:r>
+      <w:r>
+        <w:fldChar w:fldCharType="end"/>
       </w:r>
       <w:r>
         <w:t xml:space="preserve"> </w:t>
       </w:r>
       <w:r>
-        <w:t xml:space="preserve">This is higher than has been seen in any other </w:t>
-      </w:r>
-      <w:r>
-        <w:t>published seroprevalence study in an African country</w:t>
-      </w:r>
-      <w:r>
-        <w:t xml:space="preserve">, but is line with </w:t>
-      </w:r>
-      <w:r>
-        <w:t>the Nigeria data (unpublished)</w:t>
+        <w:t xml:space="preserve">However, reported cases and death figures suggest that the continent's epidemic path has been relatively mild. </w:t>
+      </w:r>
+      <w:r>
+        <w:rPr>
+          <w:lang w:val="en-US"/>
+        </w:rPr>
+        <w:t xml:space="preserve">By </w:t>
+      </w:r>
+      <w:r>
+        <w:rPr>
+          <w:lang w:val="en-US"/>
+        </w:rPr>
+        <w:t>12</w:t>
+      </w:r>
+      <w:r>
+        <w:rPr>
+          <w:lang w:val="en-US"/>
+        </w:rPr>
+        <w:t xml:space="preserve"> February 2020, South Africa was the only SSA county to have reported more than 3000</w:t>
+      </w:r>
+      <w:r>
+        <w:rPr>
+          <w:lang w:val="en-US"/>
+        </w:rPr>
+        <w:t xml:space="preserve"> COVID-19</w:t>
+      </w:r>
+      <w:r>
+        <w:rPr>
+          <w:lang w:val="en-US"/>
+        </w:rPr>
+        <w:t xml:space="preserve"> deaths</w:t>
+      </w:r>
+      <w:r>
+        <w:rPr>
+          <w:lang w:val="en-US"/>
+        </w:rPr>
+        <w:t>.</w:t>
+      </w:r>
+      <w:r>
+        <w:rPr>
+          <w:lang w:val="en-US"/>
+        </w:rPr>
+        <w:fldChar w:fldCharType="begin"/>
+      </w:r>
+      <w:r>
+        <w:rPr>
+          <w:lang w:val="en-US"/>
+        </w:rPr>
+        <w:instrText xml:space="preserve"> ADDIN ZOTERO_ITEM CSL_CITATION {"citationID":"a22orr7a9fn","properties":{"formattedCitation":"\\super 3\\nosupersub{}","plainCitation":"3","noteIndex":0},"citationItems":[{"id":117,"uris":["http://zotero.org/users/6990598/items/2VXUA86D"],"uri":["http://zotero.org/users/6990598/items/2VXUA86D"],"itemData":{"id":117,"type":"article-journal","abstract":"In December, 2019, a local outbreak of pneumonia of initially unknown cause was detected\nin Wuhan (Hubei, China), and was quickly determined to be caused by a novel coronavirus,1\nnamely severe acute respiratory syndrome coronavirus 2 (SARS-CoV-2). The outbreak\nhas since spread to every province of mainland China as well as 27 other countries\nand regions, with more than 70 000 confirmed cases as of Feb 17, 2020.2 In response\nto this ongoing public health emergency, we developed an online interactive dashboard,\nhosted by the Center for Systems Science and Engineering (CSSE) at Johns Hopkins University,\nBaltimore, MD, USA, to visualise and track reported cases of coronavirus disease 2019\n(COVID-19) in real time.","container-title":"The Lancet Infectious Diseases","DOI":"10.1016/S1473-3099(20)30120-1","ISSN":"1473-3099, 1474-4457","issue":"5","journalAbbreviation":"The Lancet Infectious Diseases","language":"English","note":"publisher: Elsevier\nPMID: 32087114","page":"533-534","source":"www.thelancet.com","title":"An interactive web-based dashboard to track COVID-19 in real time","volume":"20","author":[{"family":"Dong","given":"Ensheng"},{"family":"Du","given":"Hongru"},{"family":"Gardner","given":"Lauren"}],"issued":{"date-parts":[["2020",5,1]]}}}],"schema":"https://github.com/citation-style-language/schema/raw/master/csl-citation.json"} </w:instrText>
+      </w:r>
+      <w:r>
+        <w:rPr>
+          <w:lang w:val="en-US"/>
+        </w:rPr>
+        <w:fldChar w:fldCharType="separate"/>
+      </w:r>
+      <w:r>
+        <w:rPr>
+          <w:rFonts w:cs="Calibri"/>
+          <w:vertAlign w:val="superscript"/>
+          <w:lang w:val="en-GB"/>
+        </w:rPr>
+        <w:t>3</w:t>
+      </w:r>
+      <w:r>
+        <w:rPr>
+          <w:lang w:val="en-US"/>
+        </w:rPr>
+        <w:fldChar w:fldCharType="end"/>
+      </w:r>
+      <w:r>
+        <w:rPr>
+          <w:lang w:val="en-US"/>
+        </w:rPr>
+        <w:t xml:space="preserve"> </w:t>
+      </w:r>
+      <w:r>
+        <w:rPr>
+          <w:lang w:val="en-US"/>
+        </w:rPr>
+        <w:t xml:space="preserve">By </w:t>
+      </w:r>
+      <w:r>
+        <w:rPr>
+          <w:lang w:val="en-US"/>
+        </w:rPr>
+        <w:t>that date, Cameroon had reported</w:t>
+      </w:r>
+      <w:r>
+        <w:rPr>
+          <w:lang w:val="en-US"/>
+        </w:rPr>
+        <w:t xml:space="preserve"> only </w:t>
+      </w:r>
+      <w:r>
+        <w:rPr>
+          <w:lang w:val="en-US"/>
+        </w:rPr>
+        <w:t>32000</w:t>
+      </w:r>
+      <w:r>
+        <w:rPr>
+          <w:lang w:val="en-US"/>
+        </w:rPr>
+        <w:t xml:space="preserve"> cases</w:t>
+      </w:r>
+      <w:r>
+        <w:rPr>
+          <w:lang w:val="en-US"/>
+        </w:rPr>
+        <w:t xml:space="preserve"> and </w:t>
+      </w:r>
+      <w:r>
+        <w:rPr>
+          <w:lang w:val="en-US"/>
+        </w:rPr>
+        <w:t>479 deaths</w:t>
+      </w:r>
+      <w:r>
+        <w:rPr>
+          <w:lang w:val="en-US"/>
+        </w:rPr>
+        <w:t xml:space="preserve">, implying a </w:t>
+      </w:r>
+      <w:r>
+        <w:rPr>
+          <w:lang w:val="en-US"/>
+        </w:rPr>
+        <w:t xml:space="preserve">COVID-19 </w:t>
+      </w:r>
+      <w:r>
+        <w:rPr>
+          <w:lang w:val="en-US"/>
+        </w:rPr>
+        <w:t xml:space="preserve">fatality per million of </w:t>
+      </w:r>
+      <w:r>
+        <w:rPr>
+          <w:lang w:val="en-US"/>
+        </w:rPr>
+        <w:t>18.0</w:t>
+      </w:r>
+      <w:r>
+        <w:rPr>
+          <w:lang w:val="en-US"/>
+        </w:rPr>
+        <w:t xml:space="preserve"> (as compared with the </w:t>
+      </w:r>
+      <w:r>
+        <w:rPr>
+          <w:lang w:val="en-US"/>
+        </w:rPr>
+        <w:t>1146 deaths per million seen in the European Union)</w:t>
+      </w:r>
+      <w:r>
+        <w:rPr>
+          <w:lang w:val="en-US"/>
+        </w:rPr>
+        <w:t>.</w:t>
+      </w:r>
+    </w:p>
+    <w:p>
+      <w:pPr>
+        <w:rPr>
+          <w:lang w:val="en-US"/>
+        </w:rPr>
+      </w:pPr>
+    </w:p>
+    <w:p>
+      <w:pPr>
+        <w:jc w:val="both"/>
+        <w:rPr>
+          <w:szCs w:val="19"/>
+        </w:rPr>
+      </w:pPr>
+      <w:r>
+        <w:rPr>
+          <w:szCs w:val="19"/>
+        </w:rPr>
+        <w:t>Multiple hypotheses have been advanced to explain the seemingly mild trajectory of the COVID-19 epidemic in Africa: researchers have pointed to warm climate</w:t>
+      </w:r>
+      <w:r>
+        <w:rPr>
+          <w:szCs w:val="19"/>
+        </w:rPr>
+        <w:t xml:space="preserve"> conditions across sub-Saharan Africa (apart from South-Africa)</w:t>
+      </w:r>
+      <w:r>
+        <w:rPr>
+          <w:szCs w:val="19"/>
+        </w:rPr>
+        <w:t xml:space="preserve">, </w:t>
+      </w:r>
+      <w:r>
+        <w:rPr>
+          <w:szCs w:val="19"/>
+        </w:rPr>
+        <w:t xml:space="preserve">the continent’s </w:t>
+      </w:r>
+      <w:r>
+        <w:rPr>
+          <w:szCs w:val="19"/>
+        </w:rPr>
+        <w:t>young population</w:t>
+      </w:r>
+      <w:r>
+        <w:rPr>
+          <w:szCs w:val="19"/>
+        </w:rPr>
+        <w:t xml:space="preserve"> (median age of 19 years)</w:t>
+      </w:r>
+      <w:r>
+        <w:rPr>
+          <w:szCs w:val="19"/>
+        </w:rPr>
+        <w:t xml:space="preserve">, </w:t>
+      </w:r>
+      <w:r>
+        <w:rPr>
+          <w:szCs w:val="19"/>
+        </w:rPr>
+        <w:t xml:space="preserve">and </w:t>
+      </w:r>
+      <w:r>
+        <w:rPr>
+          <w:szCs w:val="19"/>
+        </w:rPr>
+        <w:t>cross-reactive immunity from other infections as possible mitigating factors.</w:t>
+      </w:r>
+      <w:r>
+        <w:rPr>
+          <w:szCs w:val="19"/>
+        </w:rPr>
+        <w:fldChar w:fldCharType="begin"/>
+      </w:r>
+      <w:r>
+        <w:rPr>
+          <w:szCs w:val="19"/>
+        </w:rPr>
+        <w:instrText xml:space="preserve"> ADDIN ZOTERO_ITEM CSL_CITATION {"citationID":"WtQZYOpg","properties":{"formattedCitation":"\\super 2\\nosupersub{}","plainCitation":"2","noteIndex":0},"citationItems":[{"id":33,"uris":["http://zotero.org/users/6990598/items/MNNEL83N"],"uri":["http://zotero.org/users/6990598/items/MNNEL83N"],"itemData":{"id":33,"type":"article-journal","abstract":"Emerging highly transmissible viral infections such as SARS-CoV-2 pose a significant global threat to human health and the economy. Since its first appearance in December 2019 in the city of Wuhan, Hubei province, China, SARS-CoV-2 infection has quickly spread across the globe, with the first case reported on the African continent, in Egypt on February 14\nth, 2020. Although the global number of COVID-19 infections has increased exponentially since the beginning of the pandemic, the number of new infections and deaths recorded in African countries have been relatively modest, suggesting slower transmission dynamics of the virus on the continent, a lower case fatality rate, or simply a lack of testing or reliable data. Notably, there is no significant increase in unexplained pneumonias or deaths on the continent which could possibly indicate the effectiveness of interventions introduced by several African governments. However, there has not yet been a comprehensive assessment of sub-Saharan Africa’s (SSA) preparedness and response to the COVID-19 pandemic that may have contributed to prevent an uncontrolled outbreak so far. As a group of early career scientists and the next generation of African scientific leaders with experience of working in medical and diverse health research fields in both SSA and resource-rich countries, we present a unique perspective on the current public health interventions to fight COVID-19 in Africa. Our perspective is based on extensive review of the available scientific publications, official technical reports and announcements released by governmental and non-governmental health organizations as well as from our personal experiences as workers on the COVID-19 battlefield in SSA. We documented public health interventions implemented in seven SSA countries including Uganda, Kenya, Rwanda, Cameroon, Zambia, South Africa and Botswana, the existing gaps and the important components of disease control that may strengthen SSA response to future outbreaks.","container-title":"Wellcome Open Research","DOI":"10.12688/wellcomeopenres.16070.2","ISSN":"2398-502X","journalAbbreviation":"Wellcome Open Res","note":"PMID: 32984549\nPMCID: PMC7499400","source":"PubMed Central","title":"Sub-Saharan Africa preparedness and response to the COVID-19 pandemic: A perspective of early career African scientists","title-short":"Sub-Saharan Africa preparedness and response to the COVID-19 pandemic","URL":"https://www.ncbi.nlm.nih.gov/pmc/articles/PMC7499400/","volume":"5","author":[{"family":"Umviligihozo","given":"Gisele"},{"family":"Mupfumi","given":"Lucy"},{"family":"Sonela","given":"Nelson"},{"family":"Naicker","given":"Delon"},{"family":"Obuku","given":"Ekwaro A."},{"family":"Koofhethile","given":"Catherine"},{"family":"Mogashoa","given":"Tuelo"},{"family":"Kapaata","given":"Anne"},{"family":"Ombati","given":"Geoffrey"},{"family":"Michelo","given":"Clive M."},{"family":"Makobu","given":"Kimani"},{"family":"Todowede","given":"Olamide"},{"family":"Balinda","given":"Sheila N."}],"accessed":{"date-parts":[["2020",12,8]]},"issued":{"date-parts":[["2020",9,16]]}}}],"schema":"https://github.com/citation-style-language/schema/raw/master/csl-citation.json"} </w:instrText>
+      </w:r>
+      <w:r>
+        <w:rPr>
+          <w:szCs w:val="19"/>
+        </w:rPr>
+        <w:fldChar w:fldCharType="separate"/>
+      </w:r>
+      <w:r>
+        <w:rPr>
+          <w:rFonts w:cs="Calibri"/>
+          <w:sz w:val="22"/>
+          <w:vertAlign w:val="superscript"/>
+          <w:lang w:val="en-GB"/>
+        </w:rPr>
+        <w:t>2</w:t>
+      </w:r>
+      <w:r>
+        <w:rPr>
+          <w:szCs w:val="19"/>
+        </w:rPr>
+        <w:fldChar w:fldCharType="end"/>
+      </w:r>
+      <w:r>
+        <w:rPr>
+          <w:szCs w:val="19"/>
+        </w:rPr>
+        <w:t xml:space="preserve"> </w:t>
+      </w:r>
+    </w:p>
+    <w:p>
+      <w:pPr>
+        <w:jc w:val="both"/>
+        <w:rPr>
+          <w:szCs w:val="19"/>
+        </w:rPr>
+      </w:pPr>
+      <w:bookmarkStart w:id="54" w:name="OLE_LINK140"/>
+      <w:bookmarkStart w:id="55" w:name="OLE_LINK141"/>
+      <w:bookmarkStart w:id="56" w:name="OLE_LINK172"/>
+      <w:bookmarkEnd w:id="46"/>
+      <w:bookmarkEnd w:id="47"/>
+      <w:bookmarkEnd w:id="48"/>
+    </w:p>
+    <w:p>
+      <w:pPr>
+        <w:rPr>
+          <w:lang w:val="en-US"/>
+        </w:rPr>
+      </w:pPr>
+      <w:bookmarkStart w:id="57" w:name="OLE_LINK285"/>
+      <w:bookmarkStart w:id="58" w:name="OLE_LINK286"/>
+      <w:r>
+        <w:rPr>
+          <w:lang w:val="en-US"/>
+        </w:rPr>
+        <w:t xml:space="preserve">But </w:t>
+      </w:r>
+      <w:r>
+        <w:rPr>
+          <w:lang w:val="en-US"/>
+        </w:rPr>
+        <w:t>a sufficient answer to this question</w:t>
+      </w:r>
+      <w:r>
+        <w:rPr>
+          <w:lang w:val="en-US"/>
+        </w:rPr>
+        <w:t xml:space="preserve"> </w:t>
+      </w:r>
+      <w:bookmarkEnd w:id="17"/>
+      <w:bookmarkEnd w:id="18"/>
+      <w:r>
+        <w:rPr>
+          <w:lang w:val="en-US"/>
+        </w:rPr>
+        <w:t xml:space="preserve">requires </w:t>
+      </w:r>
+      <w:r>
+        <w:rPr>
+          <w:lang w:val="en-US"/>
+        </w:rPr>
+        <w:t xml:space="preserve">accurate estimates of </w:t>
+      </w:r>
+      <w:r>
+        <w:rPr>
+          <w:lang w:val="en-US"/>
+        </w:rPr>
+        <w:t xml:space="preserve">the </w:t>
+      </w:r>
+      <w:r>
+        <w:rPr>
+          <w:lang w:val="en-US"/>
+        </w:rPr>
+        <w:t xml:space="preserve">true </w:t>
+      </w:r>
+      <w:r>
+        <w:rPr>
+          <w:lang w:val="en-US"/>
+        </w:rPr>
+        <w:t xml:space="preserve">extent of </w:t>
+      </w:r>
+      <w:r>
+        <w:rPr>
+          <w:lang w:val="en-US"/>
+        </w:rPr>
+        <w:t>viral spread.</w:t>
+      </w:r>
+      <w:bookmarkEnd w:id="57"/>
+      <w:bookmarkEnd w:id="58"/>
+      <w:r>
+        <w:rPr>
+          <w:lang w:val="en-US"/>
+        </w:rPr>
+        <w:t xml:space="preserve"> </w:t>
+      </w:r>
+      <w:r>
+        <w:rPr>
+          <w:lang w:val="en-US"/>
+        </w:rPr>
+        <w:t>As</w:t>
+      </w:r>
+      <w:r>
+        <w:rPr>
+          <w:szCs w:val="19"/>
+        </w:rPr>
+        <w:t xml:space="preserve"> has been observed </w:t>
+      </w:r>
+      <w:r>
+        <w:rPr>
+          <w:szCs w:val="19"/>
+        </w:rPr>
+        <w:t>elsewhere,</w:t>
+      </w:r>
+      <w:r>
+        <w:rPr>
+          <w:szCs w:val="19"/>
+        </w:rPr>
+        <w:fldChar w:fldCharType="begin"/>
+      </w:r>
+      <w:r>
+        <w:rPr>
+          <w:szCs w:val="19"/>
+        </w:rPr>
+        <w:instrText xml:space="preserve"> ADDIN ZOTERO_ITEM CSL_CITATION {"citationID":"68rP30UC","properties":{"formattedCitation":"\\super 4\\nosupersub{}","plainCitation":"4","noteIndex":0},"citationItems":[{"id":38,"uris":["http://zotero.org/users/6990598/items/WKDVRLWT"],"uri":["http://zotero.org/users/6990598/items/WKDVRLWT"],"itemData":{"id":38,"type":"article-journal","abstract":"&lt;h2&gt;Summary&lt;/h2&gt;&lt;h3&gt;Background&lt;/h3&gt;&lt;p&gt;Assessing the burden of COVID-19 on the basis of medically attended case numbers is suboptimal given its reliance on testing strategy, changing case definitions, and disease presentation. Population-based serosurveys measuring anti-severe acute respiratory syndrome coronavirus 2 (anti-SARS-CoV-2) antibodies provide one method for estimating infection rates and monitoring the progression of the epidemic. Here, we estimate weekly seroprevalence of anti-SARS-CoV-2 antibodies in the population of Geneva, Switzerland, during the epidemic.&lt;/p&gt;&lt;h3&gt;Methods&lt;/h3&gt;&lt;p&gt;The SEROCoV-POP study is a population-based study of former participants of the Bus Santé study and their household members. We planned a series of 12 consecutive weekly serosurveys among randomly selected participants from a previous population-representative survey, and their household members aged 5 years and older. We tested each participant for anti-SARS-CoV-2-IgG antibodies using a commercially available ELISA. We estimated seroprevalence using a Bayesian logistic regression model taking into account test performance and adjusting for the age and sex of Geneva's population. Here we present results from the first 5 weeks of the study.&lt;/p&gt;&lt;h3&gt;Findings&lt;/h3&gt;&lt;p&gt;Between April 6 and May 9, 2020, we enrolled 2766 participants from 1339 households, with a demographic distribution similar to that of the canton of Geneva. In the first week, we estimated a seroprevalence of 4·8% (95% CI 2·4–8·0, n=341). The estimate increased to 8·5% (5·9–11·4, n=469) in the second week, to 10·9% (7·9–14·4, n=577) in the third week, 6·6% (4·3–9·4, n=604) in the fourth week, and 10·8% (8·2–13·9, n=775) in the fifth week. Individuals aged 5–9 years (relative risk [RR] 0·32 [95% CI 0·11–0·63]) and those older than 65 years (RR 0·50 [0·28–0·78]) had a significantly lower risk of being seropositive than those aged 20–49 years. After accounting for the time to seroconversion, we estimated that for every reported confirmed case, there were 11·6 infections in the community.&lt;/p&gt;&lt;h3&gt;Interpretation&lt;/h3&gt;&lt;p&gt;These results suggest that most of the population of Geneva remained uninfected during this wave of the pandemic, despite the high prevalence of COVID-19 in the region (5000 reported clinical cases over &lt;2·5 months in the population of half a million people). Assuming that the presence of IgG antibodies is associated with immunity, these results highlight that the epidemic is far from coming to an end by means of fewer susceptible people in the population. Further, a significantly lower seroprevalence was observed for children aged 5–9 years and adults older than 65 years, compared with those aged 10–64 years. These results will inform countries considering the easing of restrictions aimed at curbing transmission.&lt;/p&gt;&lt;h3&gt;Funding&lt;/h3&gt;&lt;p&gt;Swiss Federal Office of Public Health, Swiss School of Public Health (Corona Immunitas research program), Fondation de Bienfaisance du Groupe Pictet, Fondation Ancrage, Fondation Privée des Hôpitaux Universitaires de Genève, and Center for Emerging Viral Diseases.&lt;/p&gt;","container-title":"The Lancet","DOI":"10.1016/S0140-6736(20)31304-0","ISSN":"0140-6736, 1474-547X","issue":"10247","journalAbbreviation":"The Lancet","language":"English","note":"publisher: Elsevier\nPMID: 32534626","page":"313-319","source":"www.thelancet.com","title":"Seroprevalence of anti-SARS-CoV-2 IgG antibodies in Geneva, Switzerland (SEROCoV-POP): a population-based study","title-short":"Seroprevalence of anti-SARS-CoV-2 IgG antibodies in Geneva, Switzerland (SEROCoV-POP)","volume":"396","author":[{"family":"Stringhini","given":"Silvia"},{"family":"Wisniak","given":"Ania"},{"family":"Piumatti","given":"Giovanni"},{"family":"Azman","given":"Andrew S."},{"family":"Lauer","given":"Stephen A."},{"family":"Baysson","given":"Hélène"},{"family":"Ridder","given":"David De"},{"family":"Petrovic","given":"Dusan"},{"family":"Schrempft","given":"Stephanie"},{"family":"Marcus","given":"Kailing"},{"family":"Yerly","given":"Sabine"},{"family":"Vernez","given":"Isabelle Arm"},{"family":"Keiser","given":"Olivia"},{"family":"Hurst","given":"Samia"},{"family":"Posfay-Barbe","given":"Klara M."},{"family":"Trono","given":"Didier"},{"family":"Pittet","given":"Didier"},{"family":"Gétaz","given":"Laurent"},{"family":"Chappuis","given":"François"},{"family":"Eckerle","given":"Isabella"},{"family":"Vuilleumier","given":"Nicolas"},{"family":"Meyer","given":"Benjamin"},{"family":"Flahault","given":"Antoine"},{"family":"Kaiser","given":"Laurent"},{"family":"Guessous","given":"Idris"}],"issued":{"date-parts":[["2020",8,1]]}}}],"schema":"https://github.com/citation-style-language/schema/raw/master/csl-citation.json"} </w:instrText>
+      </w:r>
+      <w:r>
+        <w:rPr>
+          <w:szCs w:val="19"/>
+        </w:rPr>
+        <w:fldChar w:fldCharType="separate"/>
+      </w:r>
+      <w:r>
+        <w:rPr>
+          <w:rFonts w:cs="Calibri"/>
+          <w:sz w:val="22"/>
+          <w:vertAlign w:val="superscript"/>
+          <w:lang w:val="en-GB"/>
+        </w:rPr>
+        <w:t>4</w:t>
+      </w:r>
+      <w:r>
+        <w:rPr>
+          <w:szCs w:val="19"/>
+        </w:rPr>
+        <w:fldChar w:fldCharType="end"/>
+      </w:r>
+      <w:r>
+        <w:rPr>
+          <w:szCs w:val="19"/>
+        </w:rPr>
+        <w:t xml:space="preserve"> the officially reported case </w:t>
+      </w:r>
+      <w:r>
+        <w:rPr>
+          <w:szCs w:val="19"/>
+          <w:lang w:val="en-US"/>
+        </w:rPr>
+        <w:t xml:space="preserve">counts </w:t>
+      </w:r>
+      <w:r>
+        <w:rPr>
+          <w:szCs w:val="19"/>
+        </w:rPr>
+        <w:t xml:space="preserve">may </w:t>
+      </w:r>
+      <w:r>
+        <w:rPr>
+          <w:szCs w:val="19"/>
+        </w:rPr>
+        <w:t xml:space="preserve">significantly underestimate the extent of </w:t>
+      </w:r>
+      <w:r>
+        <w:rPr>
+          <w:szCs w:val="19"/>
+        </w:rPr>
+        <w:t>the viral propagation.</w:t>
+      </w:r>
+      <w:r>
+        <w:rPr>
+          <w:szCs w:val="19"/>
+        </w:rPr>
+        <w:fldChar w:fldCharType="begin"/>
+      </w:r>
+      <w:r>
+        <w:rPr>
+          <w:szCs w:val="19"/>
+        </w:rPr>
+        <w:instrText xml:space="preserve"> ADDIN ZOTERO_ITEM CSL_CITATION {"citationID":"epBNjjkc","properties":{"formattedCitation":"\\super 2\\nosupersub{}","plainCitation":"2","noteIndex":0},"citationItems":[{"id":33,"uris":["http://zotero.org/users/6990598/items/MNNEL83N"],"uri":["http://zotero.org/users/6990598/items/MNNEL83N"],"itemData":{"id":33,"type":"article-journal","abstract":"Emerging highly transmissible viral infections such as SARS-CoV-2 pose a significant global threat to human health and the economy. Since its first appearance in December 2019 in the city of Wuhan, Hubei province, China, SARS-CoV-2 infection has quickly spread across the globe, with the first case reported on the African continent, in Egypt on February 14\nth, 2020. Although the global number of COVID-19 infections has increased exponentially since the beginning of the pandemic, the number of new infections and deaths recorded in African countries have been relatively modest, suggesting slower transmission dynamics of the virus on the continent, a lower case fatality rate, or simply a lack of testing or reliable data. Notably, there is no significant increase in unexplained pneumonias or deaths on the continent which could possibly indicate the effectiveness of interventions introduced by several African governments. However, there has not yet been a comprehensive assessment of sub-Saharan Africa’s (SSA) preparedness and response to the COVID-19 pandemic that may have contributed to prevent an uncontrolled outbreak so far. As a group of early career scientists and the next generation of African scientific leaders with experience of working in medical and diverse health research fields in both SSA and resource-rich countries, we present a unique perspective on the current public health interventions to fight COVID-19 in Africa. Our perspective is based on extensive review of the available scientific publications, official technical reports and announcements released by governmental and non-governmental health organizations as well as from our personal experiences as workers on the COVID-19 battlefield in SSA. We documented public health interventions implemented in seven SSA countries including Uganda, Kenya, Rwanda, Cameroon, Zambia, South Africa and Botswana, the existing gaps and the important components of disease control that may strengthen SSA response to future outbreaks.","container-title":"Wellcome Open Research","DOI":"10.12688/wellcomeopenres.16070.2","ISSN":"2398-502X","journalAbbreviation":"Wellcome Open Res","note":"PMID: 32984549\nPMCID: PMC7499400","source":"PubMed Central","title":"Sub-Saharan Africa preparedness and response to the COVID-19 pandemic: A perspective of early career African scientists","title-short":"Sub-Saharan Africa preparedness and response to the COVID-19 pandemic","URL":"https://www.ncbi.nlm.nih.gov/pmc/articles/PMC7499400/","volume":"5","author":[{"family":"Umviligihozo","given":"Gisele"},{"family":"Mupfumi","given":"Lucy"},{"family":"Sonela","given":"Nelson"},{"family":"Naicker","given":"Delon"},{"family":"Obuku","given":"Ekwaro A."},{"family":"Koofhethile","given":"Catherine"},{"family":"Mogashoa","given":"Tuelo"},{"family":"Kapaata","given":"Anne"},{"family":"Ombati","given":"Geoffrey"},{"family":"Michelo","given":"Clive M."},{"family":"Makobu","given":"Kimani"},{"family":"Todowede","given":"Olamide"},{"family":"Balinda","given":"Sheila N."}],"accessed":{"date-parts":[["2020",12,8]]},"issued":{"date-parts":[["2020",9,16]]}}}],"schema":"https://github.com/citation-style-language/schema/raw/master/csl-citation.json"} </w:instrText>
+      </w:r>
+      <w:r>
+        <w:rPr>
+          <w:szCs w:val="19"/>
+        </w:rPr>
+        <w:fldChar w:fldCharType="separate"/>
+      </w:r>
+      <w:r>
+        <w:rPr>
+          <w:rFonts w:cs="Calibri"/>
+          <w:sz w:val="22"/>
+          <w:vertAlign w:val="superscript"/>
+          <w:lang w:val="en-GB"/>
+        </w:rPr>
+        <w:t>2</w:t>
+      </w:r>
+      <w:r>
+        <w:rPr>
+          <w:szCs w:val="19"/>
+        </w:rPr>
+        <w:fldChar w:fldCharType="end"/>
+      </w:r>
+      <w:r>
+        <w:rPr>
+          <w:szCs w:val="19"/>
+        </w:rPr>
+        <w:t xml:space="preserve"> </w:t>
+      </w:r>
+      <w:r>
+        <w:rPr>
+          <w:szCs w:val="19"/>
+        </w:rPr>
+        <w:t>In this context, the use of serological antibody tests to detect exposure to SARS-CoV-2 is valuable.</w:t>
+      </w:r>
+      <w:r>
+        <w:rPr>
+          <w:szCs w:val="19"/>
+          <w:lang w:val="en-US"/>
+        </w:rPr>
+        <w:t xml:space="preserve"> Such surveys </w:t>
+      </w:r>
+      <w:r>
+        <w:rPr>
+          <w:szCs w:val="19"/>
+          <w:lang w:val="en-US"/>
+        </w:rPr>
+        <w:t>allow</w:t>
+      </w:r>
+      <w:r>
+        <w:rPr>
+          <w:szCs w:val="19"/>
+          <w:lang w:val="en-US"/>
+        </w:rPr>
+        <w:t xml:space="preserve"> us to ascertain whether the</w:t>
+      </w:r>
+      <w:r>
+        <w:rPr>
+          <w:szCs w:val="19"/>
+        </w:rPr>
+        <w:t xml:space="preserve"> </w:t>
+      </w:r>
+      <w:r>
+        <w:t xml:space="preserve">spread of the virus </w:t>
+      </w:r>
+      <w:r>
+        <w:t>largely impeded</w:t>
+      </w:r>
+      <w:r>
+        <w:t xml:space="preserve">, or </w:t>
+      </w:r>
+      <w:r>
+        <w:rPr>
+          <w:lang w:val="en-US"/>
+        </w:rPr>
+        <w:t xml:space="preserve">whether there has been widespread </w:t>
+      </w:r>
+      <w:r>
+        <w:rPr>
+          <w:lang w:val="en-US"/>
+        </w:rPr>
+        <w:t xml:space="preserve">exposure to the virus, with minimal exhibition of </w:t>
+      </w:r>
+      <w:r>
+        <w:t>clinical symptoms</w:t>
+      </w:r>
+      <w:r>
+        <w:rPr>
+          <w:lang w:val="en-US"/>
+        </w:rPr>
+        <w:t>.</w:t>
+      </w:r>
+      <w:bookmarkEnd w:id="49"/>
+      <w:bookmarkEnd w:id="50"/>
+      <w:bookmarkEnd w:id="51"/>
+      <w:bookmarkEnd w:id="54"/>
+      <w:bookmarkEnd w:id="55"/>
+      <w:bookmarkEnd w:id="56"/>
+    </w:p>
+    <w:p>
+      <w:pPr>
+        <w:rPr>
+          <w:lang w:val="en-US"/>
+        </w:rPr>
+      </w:pPr>
+    </w:p>
+    <w:p>
+      <w:pPr>
+        <w:rPr>
+          <w:rFonts w:eastAsia="Calibri"/>
+          <w:lang w:val="en-US"/>
+        </w:rPr>
+      </w:pPr>
+      <w:bookmarkStart w:id="59" w:name="OLE_LINK287"/>
+      <w:bookmarkStart w:id="60" w:name="OLE_LINK288"/>
+      <w:bookmarkStart w:id="61" w:name="OLE_LINK289"/>
+      <w:r>
+        <w:rPr>
+          <w:rFonts w:eastAsia="Calibri"/>
+          <w:lang w:val="en-US"/>
+        </w:rPr>
+        <w:t>So far, there have been only a few serological studies on the continent</w:t>
+      </w:r>
+      <w:r>
+        <w:rPr>
+          <w:rFonts w:eastAsia="Calibri"/>
+          <w:lang w:val="en-US"/>
+        </w:rPr>
+        <w:t>. These</w:t>
+      </w:r>
+      <w:r>
+        <w:rPr>
+          <w:rFonts w:eastAsia="Calibri"/>
+          <w:lang w:val="en-US"/>
+        </w:rPr>
+        <w:t xml:space="preserve"> include a study </w:t>
+      </w:r>
+      <w:r>
+        <w:rPr>
+          <w:rFonts w:eastAsia="Calibri"/>
+        </w:rPr>
+        <w:t>of blood banks in Kenya</w:t>
+      </w:r>
+      <w:r>
+        <w:rPr>
+          <w:rFonts w:eastAsia="Calibri"/>
+          <w:lang w:val="en-US"/>
+        </w:rPr>
+        <w:t xml:space="preserve"> in April-June 2020, which showed an IgG seroprevalence of 4.3% (</w:t>
+      </w:r>
+      <w:r>
+        <w:rPr>
+          <w:rFonts w:eastAsia="Calibri"/>
+        </w:rPr>
+        <w:t>2.9</w:t>
+      </w:r>
+      <w:r>
+        <w:rPr>
+          <w:rFonts w:eastAsia="Calibri"/>
+          <w:lang w:val="en-US"/>
+        </w:rPr>
+        <w:t>%</w:t>
+      </w:r>
+      <w:r>
+        <w:rPr>
+          <w:rFonts w:eastAsia="Calibri"/>
+        </w:rPr>
+        <w:t xml:space="preserve"> to 5.8%</w:t>
+      </w:r>
+      <w:r>
+        <w:rPr>
+          <w:rFonts w:eastAsia="Calibri"/>
+          <w:lang w:val="en-US"/>
+        </w:rPr>
+        <w:t>)</w:t>
+      </w:r>
+      <w:r>
+        <w:rPr>
+          <w:rFonts w:eastAsia="Calibri"/>
+          <w:lang w:val="en-US"/>
+        </w:rPr>
+        <w:fldChar w:fldCharType="begin"/>
+      </w:r>
+      <w:r>
+        <w:rPr>
+          <w:rFonts w:eastAsia="Calibri"/>
+          <w:lang w:val="en-US"/>
+        </w:rPr>
+        <w:instrText xml:space="preserve"> ADDIN ZOTERO_ITEM CSL_CITATION {"citationID":"gXu9Yuxo","properties":{"formattedCitation":"\\super 5\\nosupersub{}","plainCitation":"5","noteIndex":0},"citationItems":[{"id":103,"uris":["http://zotero.org/users/6990598/items/JGTFSUST"],"uri":["http://zotero.org/users/6990598/items/JGTFSUST"],"itemData":{"id":103,"type":"article-journal","abstract":"Pandemic progress in Kenya\nBy the end of July 2020, Kenya had reported only 341 deaths and </w:instrText>
+      </w:r>
+      <w:r>
+        <w:rPr>
+          <w:rFonts w:ascii="Cambria Math" w:eastAsia="Calibri" w:hAnsi="Cambria Math" w:cs="Cambria Math"/>
+          <w:lang w:val="en-US"/>
+        </w:rPr>
+        <w:instrText>∼</w:instrText>
+      </w:r>
+      <w:r>
+        <w:rPr>
+          <w:rFonts w:eastAsia="Calibri"/>
+          <w:lang w:val="en-US"/>
+        </w:rPr>
+        <w:instrText xml:space="preserve">20,000 cases of COVID-19. This is in marked contrast to the tens of thousands of deaths reported in many higher-income countries. The true extent of COVID-19 in the community was unknown and likely to be higher than reports indicated. Uyoga et al. found an overall seroprevalence among blood donors of 4.3%, peaking in 35- to 44-year-old individuals (see the Perspective by Maeda and Nkengasong). The low mortality can be partly explained by the steep demographics in Kenya, where less than 4% of the population is 65 or older. These circumstances combine to result in Kenyan hospitals not currently being overwhelmed by patients with respiratory distress. However, the imposition of a strict lockdown in this country has shifted the disease burden to maternal and child deaths as a result of disruption to essential medical services.\nScience, this issue p. 79; see also p. 27\nThe spread of severe acute respiratory syndrome coronavirus 2 (SARS-CoV-2) in Africa is poorly described. The first case of SARS-CoV-2 in Kenya was reported on 12 March 2020, and an overwhelming number of cases and deaths were expected, but by 31 July 2020, there were only 20,636 cases and 341 deaths. However, the extent of SARS-CoV-2 exposure in the community remains unknown. We determined the prevalence of anti–SARS-CoV-2 immunoglobulin G among blood donors in Kenya in April–June 2020. Crude seroprevalence was 5.6% (174 of 3098). Population-weighted, test-performance-adjusted national seroprevalence was 4.3% (95% confidence interval, 2.9 to 5.8%) and was highest in urban counties Mombasa (8.0%), Nairobi (7.3%), and Kisumu (5.5%). SARS-CoV-2 exposure is more extensive than indicated by case-based surveillance, and these results will help guide the pandemic response in Kenya and across Africa.\nBy May 2020, 1 in 20 Kenyan adults had SARS-CoV-2 antibodies, when fewer than 100 COVID-19 deaths had been reported nationally.\nBy May 2020, 1 in 20 Kenyan adults had SARS-CoV-2 antibodies, when fewer than 100 COVID-19 deaths had been reported nationally.","container-title":"Science","DOI":"10.1126/science.abe1916","ISSN":"0036-8075, 1095-9203","issue":"6524","language":"en","note":"publisher: American Association for the Advancement of Science\nsection: Report\nPMID: 33177105","page":"79-82","source":"science.sciencemag.org","title":"Seroprevalence of anti–SARS-CoV-2 IgG antibodies in Kenyan blood donors","volume":"371","author":[{"family":"Uyoga","given":"Sophie"},{"family":"Adetifa","given":"Ifedayo M. O."},{"family":"Karanja","given":"Henry K."},{"family":"Nyagwange","given":"James"},{"family":"Tuju","given":"James"},{"family":"Wanjiku","given":"Perpetual"},{"family":"Aman","given":"Rashid"},{"family":"Mwangangi","given":"Mercy"},{"family":"Amoth","given":"Patrick"},{"family":"Kasera","given":"Kadondi"},{"family":"Ng’ang’a","given":"Wangari"},{"family":"Rombo","given":"Charles"},{"family":"Yegon","given":"Christine"},{"family":"Kithi","given":"Khamisi"},{"family":"Odhiambo","given":"Elizabeth"},{"family":"Rotich","given":"Thomas"},{"family":"Orgut","given":"Irene"},{"family":"Kihara","given":"Sammy"},{"family":"Otiende","given":"Mark"},{"family":"Bottomley","given":"Christian"},{"family":"Mupe","given":"Zonia N."},{"family":"Kagucia","given":"Eunice W."},{"family":"Gallagher","given":"Katherine E."},{"family":"Etyang","given":"Anthony"},{"family":"Voller","given":"Shirine"},{"family":"Gitonga","given":"John N."},{"family":"Mugo","given":"Daisy"},{"family":"Agoti","given":"Charles N."},{"family":"Otieno","given":"Edward"},{"family":"Ndwiga","given":"Leonard"},{"family":"Lambe","given":"Teresa"},{"family":"Wright","given":"Daniel"},{"family":"Barasa","given":"Edwine"},{"family":"Tsofa","given":"Benjamin"},{"family":"Bejon","given":"Philip"},{"family":"Ochola-Oyier","given":"Lynette I."},{"family":"Agweyu","given":"Ambrose"},{"family":"Scott","given":"J. Anthony G."},{"family":"Warimwe","given":"George M."}],"issued":{"date-parts":[["2021",1,1]]}}}],"schema":"https://github.com/citation-style-language/schema/raw/master/csl-citation.json"} </w:instrText>
+      </w:r>
+      <w:r>
+        <w:rPr>
+          <w:rFonts w:eastAsia="Calibri"/>
+          <w:lang w:val="en-US"/>
+        </w:rPr>
+        <w:fldChar w:fldCharType="separate"/>
+      </w:r>
+      <w:r>
+        <w:rPr>
+          <w:rFonts w:cs="Calibri"/>
+          <w:vertAlign w:val="superscript"/>
+          <w:lang w:val="en-GB"/>
+        </w:rPr>
+        <w:t>5</w:t>
+      </w:r>
+      <w:r>
+        <w:rPr>
+          <w:rFonts w:eastAsia="Calibri"/>
+          <w:lang w:val="en-US"/>
+        </w:rPr>
+        <w:fldChar w:fldCharType="end"/>
+      </w:r>
+      <w:r>
+        <w:rPr>
+          <w:rFonts w:eastAsia="Calibri"/>
+        </w:rPr>
+        <w:t>,</w:t>
+      </w:r>
+      <w:r>
+        <w:rPr>
+          <w:rFonts w:eastAsia="Calibri"/>
+        </w:rPr>
+        <w:t xml:space="preserve"> </w:t>
+      </w:r>
+      <w:r>
+        <w:rPr>
+          <w:rFonts w:eastAsia="Calibri"/>
+        </w:rPr>
+        <w:t>or from Niger State</w:t>
+      </w:r>
+      <w:r>
+        <w:rPr>
+          <w:rFonts w:eastAsia="Calibri"/>
+          <w:lang w:val="en-US"/>
+        </w:rPr>
+        <w:t xml:space="preserve"> in Nigeria in June 2020</w:t>
+      </w:r>
+      <w:r>
+        <w:rPr>
+          <w:rFonts w:eastAsia="Calibri"/>
+        </w:rPr>
+        <w:t xml:space="preserve"> </w:t>
+      </w:r>
+      <w:r>
+        <w:rPr>
+          <w:rFonts w:eastAsia="Calibri"/>
+          <w:lang w:val="en-US"/>
+        </w:rPr>
+        <w:t xml:space="preserve"> which showed a seroprevalence of 25.4%</w:t>
+      </w:r>
+      <w:r>
+        <w:rPr>
+          <w:rFonts w:eastAsia="Calibri"/>
+        </w:rPr>
+        <w:fldChar w:fldCharType="begin"/>
+      </w:r>
+      <w:r>
+        <w:rPr>
+          <w:rFonts w:eastAsia="Calibri"/>
+        </w:rPr>
+        <w:instrText xml:space="preserve"> ADDIN ZOTERO_ITEM CSL_CITATION {"citationID":"a168llr0jti","properties":{"formattedCitation":"\\super 6\\nosupersub{}","plainCitation":"6","noteIndex":0},"citationItems":[{"id":112,"uris":["http://zotero.org/users/6990598/items/HNFZP5GJ"],"uri":["http://zotero.org/users/6990598/items/HNFZP5GJ"],"itemData":{"id":112,"type":"article-journal","abstract":"&lt;h3&gt;Abstract&lt;/h3&gt; &lt;p&gt;Coronavirus Disease 2019 (COVID-19) Pandemic is ongoing, and to know how far the virus has spread in Niger State, Nigeria, a pilot study was carried out to determine the COVID-19 seroprevalence, patterns, dynamics, and risk factors in the state. A cross sectional study design and clustered-stratified-Random sampling strategy were used. COVID-19 IgG and IgM Rapid Test Kits (Colloidal gold immunochromatography lateral flow system) were used to determine the presence or absence of antibodies to SARS-CoV-2 in the blood of sampled participants across Niger State as from 26&lt;sup&gt;th&lt;/sup&gt; June 2020 to 30&lt;sup&gt;th&lt;/sup&gt; June 2020. The test kits were validated using the blood samples of some of the NCDC confirmed positive and negative COVID-19 cases in the State. COVID-19 IgG and IgM Test results were entered into the EPIINFO questionnaire administered simultaneously with each test. EPIINFO was then used for both the descriptive and inferential statistical analyses of the data generated. The seroprevalence of COVID-19 in Niger State was found to be 25.41% and 2.16% for the positive IgG and IgM respectively. Seroprevalence among age groups, gender and by occupation varied widely. A seroprevalence of 37.21% was recorded among health care workers in Niger State. Among age groups, COVID-19 seroprevalence was found to be in order of 30-41 years (33.33%) &amp;gt; 42-53 years (32.42%) &amp;gt; 54-65 years (30%) &amp;gt; 66 years and above (25%) &amp;gt; 6-17 years (19.20%) &amp;gt; 18-29 years (17.65%) &amp;gt; 5 years and below (6.66%). A seroprevalence of 27.18% was recorded for males and 23.17% for females in the state. COVID-19 asymptomatic rate in the state was found to be 46.81%. The risk analyses showed that the chances of infection are almost the same for both urban and rural dwellers in the state. However, health care workers and those that have had contact with person (s) that travelled out of Nigeria in the last six (6) months are twice (2 times) at risk of being infected with the virus. More than half (54.59%) of the participants in this study did not practice social distancing at any time since the pandemic started. Discussions about knowledge, practice and attitude of the participants are included. The observed Niger State COVID-19 seroprevalence means that the herd immunity for COVID-19 is yet to be achieved and the population is still susceptible for more infection and transmission of the virus. If the prevalence stays as reported here, the population will definitely need COVID-19 vaccines when they become available. Niger State should fully enforce the use of face/nose masks and observation of social/physical distancing in gatherings including religious gatherings in order to stop or slow the spread of the virus.&lt;/p&gt;","container-title":"medRxiv","DOI":"10.1101/2020.08.04.20168112","language":"en","note":"publisher: Cold Spring Harbor Laboratory Press","page":"2020.08.04.20168112","source":"www.medrxiv.org","title":"Seroprevalence of COVID-19 in Niger State","author":[{"family":"Majiya","given":"H."},{"family":"Aliyu-Paiko","given":"M."},{"family":"Balogu","given":"V. T."},{"family":"Musa","given":"D. A."},{"family":"Salihu","given":"I. M."},{"family":"Kawu","given":"A. A."},{"family":"Bashir","given":"Y. I."},{"family":"Sani","given":"R. A."},{"family":"Baba","given":"J."},{"family":"Muhammad","given":"A. T."},{"family":"Jibril","given":"F. L."},{"family":"Bala","given":"E."},{"family":"Obaje","given":"N. G."},{"family":"Aliyu","given":"B. Y."},{"family":"Muhammad","given":"R. G."},{"family":"Mohammed","given":"H."},{"family":"Gimba","given":"N. U."},{"family":"Uthman","given":"A."},{"family":"Liman","given":"H. M."},{"family":"Sule","given":"A. A."},{"family":"Joseph","given":"K. J."},{"family":"Makusidi","given":"M. M."},{"family":"Isah","given":"M. D."},{"family":"Abdullahi","given":"I."},{"family":"Ndagi","given":"U."},{"family":"Waziri","given":"B."},{"family":"Bisallah","given":"C. I."},{"family":"Dadi-Mamud","given":"N. J."},{"family":"Ibrahim","given":"K."},{"family":"Adamu","given":"A. K."}],"issued":{"date-parts":[["2020",8,5]]}}}],"schema":"https://github.com/citation-style-language/schema/raw/master/csl-citation.json"} </w:instrText>
+      </w:r>
+      <w:r>
+        <w:rPr>
+          <w:rFonts w:eastAsia="Calibri"/>
+        </w:rPr>
+        <w:fldChar w:fldCharType="separate"/>
+      </w:r>
+      <w:r>
+        <w:rPr>
+          <w:rFonts w:cs="Calibri"/>
+          <w:vertAlign w:val="superscript"/>
+          <w:lang w:val="en-GB"/>
+        </w:rPr>
+        <w:t>6</w:t>
+      </w:r>
+      <w:r>
+        <w:rPr>
+          <w:rFonts w:eastAsia="Calibri"/>
+        </w:rPr>
+        <w:fldChar w:fldCharType="end"/>
+      </w:r>
+      <w:r>
+        <w:rPr>
+          <w:rFonts w:eastAsia="Calibri"/>
+          <w:lang w:val="en-US"/>
+        </w:rPr>
+        <w:t xml:space="preserve">,  </w:t>
+      </w:r>
+      <w:r>
+        <w:rPr>
+          <w:rFonts w:eastAsia="Calibri"/>
+          <w:lang w:val="en-US"/>
+        </w:rPr>
+        <w:t xml:space="preserve">one from </w:t>
+      </w:r>
+      <w:r>
+        <w:rPr>
+          <w:rFonts w:eastAsia="Calibri"/>
+          <w:lang w:val="en-US"/>
+        </w:rPr>
+        <w:t xml:space="preserve">healthcare workers in Ibadan </w:t>
+      </w:r>
+      <w:r>
+        <w:t>45%</w:t>
+      </w:r>
+      <w:r>
+        <w:fldChar w:fldCharType="begin"/>
+      </w:r>
+      <w:r>
+        <w:instrText xml:space="preserve"> ADDIN ZOTERO_ITEM CSL_CITATION {"citationID":"R0OLpYHd","properties":{"formattedCitation":"\\super 7\\nosupersub{}","plainCitation":"7","noteIndex":0},"citationItems":[{"id":99,"uris":["http://zotero.org/users/6990598/items/MFFA2NRT"],"uri":["http://zotero.org/users/6990598/items/MFFA2NRT"],"itemData":{"id":99,"type":"article-journal","abstract":"Global health has been thrown into turmoil by the COVID-19 pandemic, which has caused devastating morbidity and unprecedented loss of life in almost all continents of the world. It was predicted that the magnitude of the pandemic in Africa will be high because of poor health structure and intensely poor living condition, but that has not happened, surprisingly. It was hypothesized that the youthful population and a vastly primed immune system were protective, and many people may have been exposed without coming down with the severe disease. Most of them would have presented in hospitals with other medical conditions and possibly transmit COVID-19 to health workers inadvertently. This study is designed to measure serum SARS-CoV-2 IgG levels in health workers as a marker of latent exposure. Asymptomatic frontline health workers were randomly selected from the University College Hospital Ibadan, Nigeria; venous blood samples were obtained from them, and the serum SARS-CoV-2 IgG level was determined using ELISA techniques. A proportion of participants with seropositivity were obtained, and factors associated with seropositivity were determined. A total of 133 participants were recruited for this study, and 60 (45.1%) of them were seropositive for SARS-CoV-2. Among the seropositive participants were doctors, nurses, health assistants, laboratory scientists and technicians, and nonmedical staff. Obstetrics, gynecology, and emergency departments had higher odds of seropositivity. Seroprevalence of SARS-CoV-2 is very high among frontline health workers, though asymptomatic. This calls for a more stringent precaution against further spread within the hospital environment.","container-title":"The American Journal of Tropical Medicine and Hygiene","DOI":"10.4269/ajtmh.20-1235","ISSN":"1476-1645","issue":"1","journalAbbreviation":"Am J Trop Med Hyg","language":"eng","note":"PMID: 33185181\nPMCID: PMC7790104","page":"91-94","source":"PubMed","title":"SARS-CoV-2 Seropositivity in Asymptomatic Frontline Health Workers in Ibadan, Nigeria","volume":"104","author":[{"family":"Olayanju","given":"Olatunde"},{"family":"Bamidele","given":"Olabisi"},{"family":"Edem","given":"Fabian"},{"family":"Eseile","given":"Bola"},{"family":"Amoo","given":"Abimbola"},{"family":"Nwaokenye","given":"Jude"},{"family":"Udeh","given":"Chioma"},{"family":"Oluwole","given":"Gabriel"},{"family":"Odok","given":"Gabriel"},{"family":"Awah","given":"Nnaemeka"}],"issued":{"date-parts":[["2021",1]]}}}],"schema":"https://github.com/citation-style-language/schema/raw/master/csl-citation.json"} </w:instrText>
+      </w:r>
+      <w:r>
+        <w:fldChar w:fldCharType="separate"/>
+      </w:r>
+      <w:r>
+        <w:rPr>
+          <w:rFonts w:cs="Calibri"/>
+          <w:vertAlign w:val="superscript"/>
+          <w:lang w:val="en-GB"/>
+        </w:rPr>
+        <w:t>7</w:t>
+      </w:r>
+      <w:r>
+        <w:fldChar w:fldCharType="end"/>
+      </w:r>
+      <w:r>
+        <w:rPr>
+          <w:rFonts w:eastAsia="Calibri"/>
+        </w:rPr>
+        <w:t xml:space="preserve"> </w:t>
+      </w:r>
+      <w:r>
+        <w:rPr>
+          <w:rFonts w:eastAsia="Calibri"/>
+        </w:rPr>
+        <w:t xml:space="preserve"> </w:t>
+      </w:r>
+      <w:r>
+        <w:rPr>
+          <w:rFonts w:eastAsia="Calibri"/>
+          <w:lang w:val="en-US"/>
+        </w:rPr>
+        <w:t>,</w:t>
+      </w:r>
+      <w:r>
+        <w:rPr>
+          <w:rFonts w:eastAsia="Calibri"/>
+        </w:rPr>
+        <w:t xml:space="preserve"> healthcare workers in urban Malawi</w:t>
+      </w:r>
+      <w:r>
+        <w:rPr>
+          <w:rFonts w:eastAsia="Calibri"/>
+          <w:lang w:val="en-US"/>
+        </w:rPr>
+        <w:t xml:space="preserve"> in May-June 2020 showed an IgG seroprevalence of 12.3% (8.2% to 16.5%)</w:t>
+      </w:r>
+      <w:r>
+        <w:rPr>
+          <w:rFonts w:eastAsia="Calibri"/>
+          <w:lang w:val="en-US"/>
+        </w:rPr>
+        <w:fldChar w:fldCharType="begin"/>
+      </w:r>
+      <w:r>
+        <w:rPr>
+          <w:rFonts w:eastAsia="Calibri"/>
+          <w:lang w:val="en-US"/>
+        </w:rPr>
+        <w:instrText xml:space="preserve"> ADDIN ZOTERO_ITEM CSL_CITATION {"citationID":"9yQ1ocki","properties":{"formattedCitation":"\\super 8\\nosupersub{}","plainCitation":"8","noteIndex":0},"citationItems":[{"id":107,"uris":["http://zotero.org/users/6990598/items/X8MK9N7N"],"uri":["http://zotero.org/users/6990598/items/X8MK9N7N"],"itemData":{"id":107,"type":"article-journal","abstract":"&lt;p&gt;Background: In low-income countries, like Malawi, important public health measures including social distancing or a lockdown have been challenging to implement owing to socioeconomic constraints, leading to predictions that the COVID-19 pandemic would progress rapidly. However, due to limited capacity to test for severe acute respiratory syndrome coronavirus 2 (SARS-CoV-2) infection, there are no reliable estimates of the true burden of infection and death. We, therefore, conducted a SARS-CoV-2 serosurvey amongst health care workers (HCWs) in Blantyre city to estimate the cumulative incidence of SARS-CoV-2 infection in urban Malawi. Methods: We recruited 500 otherwise asymptomatic HCWs from Blantyre City (Malawi) from 22nd May 2020 to 19th June 2020 and serum samples were collected from all participants. A commercial ELISA was used to measure SARS-CoV-2 IgG antibodies in serum. Results: A total of 84 participants tested positive for SARS-CoV-2 antibodies. The HCWs with positive SARS-CoV-2 antibody results came from different parts of the city. The adjusted seroprevalence of SARS-CoV-2 antibodies was 12.3% [CI 8.2 - 16.5]. Using age-stratified infection fatality estimates reported from elsewhere, we found that at the observed adjusted seroprevalence, the number of predicted deaths was eight times the number of reported deaths. Conclusions: The high seroprevalence of SARS-CoV-2 antibodies among HCWs and the discrepancy in the predicted versus reported deaths suggests that there was early exposure but slow progression of COVID-19 epidemic in urban Malawi. This highlights the urgent need for development of locally parameterised mathematical models to more accurately predict the trajectory of the epidemic in sub-Saharan Africa for better evidence-based policy decisions and public health response planning.&lt;/p&gt;","container-title":"medRxiv","DOI":"10.1101/2020.07.30.20164970","language":"en","note":"publisher: Cold Spring Harbor Laboratory Press","page":"2020.07.30.20164970","source":"www.medrxiv.org","title":"High SARS-CoV-2 seroprevalence in health care workers but relatively low numbers of deaths in urban Malawi","author":[{"family":"Chibwana","given":"Marah G."},{"family":"Jere","given":"Khuzwayo C."},{"family":"Kamn’gona","given":"Raphael"},{"family":"Mandolo","given":"Jonathan"},{"family":"Katunga-Phiri","given":"Vincent"},{"family":"Tembo","given":"Dumizulu"},{"family":"Mitole","given":"Ndaona"},{"family":"Musasa","given":"Samantha"},{"family":"Sichone","given":"Simon"},{"family":"Lakudzala","given":"Agness"},{"family":"Sibale","given":"Lusako"},{"family":"Matambo","given":"Prisca"},{"family":"Kadwala","given":"Innocent"},{"family":"Byrne","given":"Rachel L."},{"family":"Mbewe","given":"Alice"},{"family":"Henrion","given":"Marc Y. R."},{"family":"Morton","given":"Ben"},{"family":"Phiri","given":"Chimota"},{"family":"Mallewa","given":"Jane"},{"family":"Mwandumba","given":"Henry C."},{"family":"Adams","given":"Emily R."},{"family":"Gordon","given":"Stephen B."},{"family":"Jambo","given":"Kondwani C."}],"issued":{"date-parts":[["2020",8,5]]}}}],"schema":"https://github.com/citation-style-language/schema/raw/master/csl-citation.json"} </w:instrText>
+      </w:r>
+      <w:r>
+        <w:rPr>
+          <w:rFonts w:eastAsia="Calibri"/>
+          <w:lang w:val="en-US"/>
+        </w:rPr>
+        <w:fldChar w:fldCharType="separate"/>
+      </w:r>
+      <w:r>
+        <w:rPr>
+          <w:rFonts w:cs="Calibri"/>
+          <w:vertAlign w:val="superscript"/>
+          <w:lang w:val="en-GB"/>
+        </w:rPr>
+        <w:t>8</w:t>
+      </w:r>
+      <w:r>
+        <w:rPr>
+          <w:rFonts w:eastAsia="Calibri"/>
+          <w:lang w:val="en-US"/>
+        </w:rPr>
+        <w:fldChar w:fldCharType="end"/>
+      </w:r>
+      <w:r>
+        <w:rPr>
+          <w:rFonts w:eastAsia="Calibri"/>
+          <w:lang w:val="en-US"/>
+        </w:rPr>
+        <w:t xml:space="preserve">, </w:t>
+      </w:r>
+      <w:r>
+        <w:rPr>
+          <w:rFonts w:eastAsia="Calibri"/>
+        </w:rPr>
+        <w:t>and blood donors in South Africa in January 2021 (</w:t>
+      </w:r>
+      <w:r>
+        <w:rPr>
+          <w:rFonts w:eastAsia="Calibri"/>
+          <w:lang w:val="en-US"/>
+        </w:rPr>
+        <w:t xml:space="preserve">a range from </w:t>
+      </w:r>
+      <w:r>
+        <w:rPr>
+          <w:rFonts w:eastAsia="Calibri"/>
+        </w:rPr>
+        <w:t xml:space="preserve">31.8% in </w:t>
+      </w:r>
+      <w:r>
+        <w:rPr>
+          <w:rFonts w:eastAsia="Calibri"/>
+          <w:lang w:val="en-US"/>
+        </w:rPr>
+        <w:t>cities in provinces in South Africa</w:t>
+      </w:r>
+      <w:r>
+        <w:rPr>
+          <w:rFonts w:eastAsia="Calibri"/>
+        </w:rPr>
+        <w:t xml:space="preserve"> to 62.5%</w:t>
+      </w:r>
+      <w:r>
+        <w:rPr>
+          <w:rFonts w:eastAsia="Calibri"/>
+          <w:lang w:val="en-US"/>
+        </w:rPr>
+        <w:t xml:space="preserve">). </w:t>
+      </w:r>
+    </w:p>
+    <w:bookmarkEnd w:id="59"/>
+    <w:bookmarkEnd w:id="60"/>
+    <w:bookmarkEnd w:id="61"/>
+    <w:p>
+      <w:pPr>
+        <w:rPr>
+          <w:rFonts w:eastAsia="Calibri"/>
+          <w:lang w:val="en-US"/>
+        </w:rPr>
+      </w:pPr>
+    </w:p>
+    <w:p>
+      <w:pPr>
+        <w:rPr>
+          <w:rFonts w:eastAsia="Calibri"/>
+          <w:lang w:val="en-US"/>
+        </w:rPr>
+      </w:pPr>
+    </w:p>
+    <w:p>
+      <w:pPr>
+        <w:rPr>
+          <w:rFonts w:eastAsia="Calibri"/>
+          <w:lang w:val="en-US"/>
+        </w:rPr>
+      </w:pPr>
+      <w:r>
+        <w:rPr>
+          <w:rFonts w:eastAsia="Calibri"/>
+          <w:lang w:val="en-US"/>
+        </w:rPr>
+        <w:t>Only 38.9% of participants experience acute flu-like symptoms since the start of the pandemic.</w:t>
+      </w:r>
+    </w:p>
+    <w:p>
+      <w:pPr>
+        <w:rPr>
+          <w:rFonts w:eastAsia="Calibri"/>
+          <w:lang w:val="en-US"/>
+        </w:rPr>
+      </w:pPr>
+    </w:p>
+    <w:p>
+      <w:pPr>
+        <w:rPr>
+          <w:rFonts w:eastAsia="Calibri"/>
+          <w:lang w:val="en-US"/>
+        </w:rPr>
+      </w:pPr>
+      <w:r>
+        <w:rPr>
+          <w:rFonts w:eastAsia="Calibri"/>
+          <w:lang w:val="en-US"/>
+        </w:rPr>
+        <w:t xml:space="preserve">These </w:t>
+      </w:r>
+      <w:r>
+        <w:rPr>
+          <w:rFonts w:eastAsia="Calibri"/>
+        </w:rPr>
+        <w:t>indicate that infection rates could be higher in some settings, but only the latter was designed as a representative sample and serology-based estimates are sparse in SSA</w:t>
+      </w:r>
+      <w:r>
+        <w:rPr>
+          <w:rFonts w:eastAsia="Calibri"/>
+          <w:lang w:val="en-US"/>
+        </w:rPr>
+        <w:t>.</w:t>
+      </w:r>
+      <w:bookmarkStart w:id="62" w:name="_jsi9y0suox8x" w:colFirst="0" w:colLast="0"/>
+      <w:bookmarkEnd w:id="62"/>
+    </w:p>
+    <w:p>
+      <w:pPr>
+        <w:rPr>
+          <w:rFonts w:eastAsia="Calibri"/>
+          <w:lang w:val="en-US"/>
+        </w:rPr>
+      </w:pPr>
+    </w:p>
+    <w:p>
+      <w:pPr>
+        <w:rPr>
+          <w:rFonts w:eastAsia="Calibri"/>
+          <w:lang w:val="en-US"/>
+        </w:rPr>
+      </w:pPr>
+      <w:r>
+        <w:rPr>
+          <w:rFonts w:eastAsia="Calibri"/>
+        </w:rPr>
+        <w:t>Soon after its first notified COVID-19 case (on March 6, 2020), Cameroon closed its borders and implemented significant social and physical distancing measures, including mandatory bar closures after 6 PM, limitations on public transport occupancy, bans on gatherings of more than 50</w:t>
+      </w:r>
+      <w:r>
+        <w:rPr>
+          <w:rFonts w:eastAsia="Calibri"/>
+          <w:lang w:val="en-US"/>
+        </w:rPr>
+        <w:t xml:space="preserve">. </w:t>
+      </w:r>
+      <w:r>
+        <w:rPr>
+          <w:rFonts w:eastAsia="Calibri"/>
+          <w:lang w:val="en-US"/>
+        </w:rPr>
+        <w:t xml:space="preserve">The highest seven-day moving average was seen on </w:t>
+      </w:r>
+      <w:r>
+        <w:rPr>
+          <w:rFonts w:eastAsia="Calibri"/>
+          <w:lang w:val="en-US"/>
+        </w:rPr>
+        <w:t xml:space="preserve">June 21, </w:t>
+      </w:r>
+      <w:r>
+        <w:rPr>
+          <w:rFonts w:eastAsia="Calibri"/>
+          <w:lang w:val="en-US"/>
+        </w:rPr>
+        <w:t>with 459 cases.</w:t>
+      </w:r>
+      <w:r>
+        <w:rPr>
+          <w:rFonts w:eastAsia="Calibri"/>
+          <w:lang w:val="en-US"/>
+        </w:rPr>
+        <w:t xml:space="preserve"> Cases have dropped off since then, although there been a notable rise in January and February of 2021. </w:t>
+      </w:r>
+      <w:r>
+        <w:rPr>
+          <w:rFonts w:eastAsia="Calibri"/>
+          <w:lang w:val="en-US"/>
+        </w:rPr>
+        <w:t xml:space="preserve">The total number of reported cases </w:t>
+      </w:r>
+      <w:r>
+        <w:rPr>
+          <w:rFonts w:eastAsia="Calibri"/>
+          <w:lang w:val="en-US"/>
+        </w:rPr>
+        <w:t xml:space="preserve">as at February 14, 2021 </w:t>
+      </w:r>
+      <w:r>
+        <w:rPr>
+          <w:rFonts w:eastAsia="Calibri"/>
+          <w:lang w:val="en-US"/>
+        </w:rPr>
+        <w:t>only 32, 098, with 479 deaths</w:t>
+      </w:r>
+      <w:r>
+        <w:rPr>
+          <w:rFonts w:eastAsia="Calibri"/>
+          <w:lang w:val="en-US"/>
+        </w:rPr>
+        <w:t xml:space="preserve">. </w:t>
+      </w:r>
+      <w:r>
+        <w:rPr>
+          <w:rFonts w:eastAsia="Calibri"/>
+          <w:lang w:val="en-US"/>
+        </w:rPr>
+        <w:t xml:space="preserve">But due to limited </w:t>
+      </w:r>
+      <w:r>
+        <w:rPr>
+          <w:rFonts w:eastAsia="Calibri"/>
+          <w:lang w:val="en-US"/>
+        </w:rPr>
+        <w:t xml:space="preserve">PCR testing, it is likely that this figure underestimates the true </w:t>
+      </w:r>
+      <w:r>
+        <w:rPr>
+          <w:rFonts w:eastAsia="Calibri"/>
+          <w:lang w:val="en-US"/>
+        </w:rPr>
+        <w:t>burden of infection</w:t>
+      </w:r>
+      <w:r>
+        <w:rPr>
+          <w:rFonts w:eastAsia="Calibri"/>
+          <w:lang w:val="en-US"/>
+        </w:rPr>
+        <w:t>, necessitating population serosurveys.</w:t>
+      </w:r>
+    </w:p>
+    <w:p>
+      <w:pPr>
+        <w:rPr>
+          <w:rFonts w:eastAsia="Calibri"/>
+          <w:lang w:val="en-US"/>
+        </w:rPr>
+      </w:pPr>
+    </w:p>
+    <w:p>
+      <w:r>
+        <w:t xml:space="preserve">This report presents the protocol and results of our study using a lateral-flow immunoassay to assess the seroprevalence of anti-SARS-CoV-2 IgG and IgM antibodies in a region of Yaounde, the capital of Cameroon. </w:t>
       </w:r>
     </w:p>
     <w:p/>
     <w:p>
-      <w:r>
-        <w:t>In contrast to what has been found in other regions, seroprevalence here appears to increase with age, with the highest seroprevalence seen among those above 65 years of age. This may reflect the slower waning of the antibody response in these respondents</w:t>
-      </w:r>
-      <w:r>
-        <w:t>.</w:t>
+      <w:pPr>
+        <w:rPr>
+          <w:rFonts w:eastAsia="Calibri" w:cs="Calibri"/>
+        </w:rPr>
+      </w:pPr>
+    </w:p>
+    <w:bookmarkEnd w:id="34"/>
+    <w:bookmarkEnd w:id="35"/>
+    <w:bookmarkEnd w:id="52"/>
+    <w:bookmarkEnd w:id="53"/>
+    <w:p>
+      <w:pPr>
+        <w:pStyle w:val="Heading1"/>
+      </w:pPr>
+      <w:r>
+        <w:t>Methods</w:t>
       </w:r>
     </w:p>
     <w:p>
       <w:pPr>
-        <w:rPr>
-          <w:rStyle w:val="pagefirst"/>
-        </w:rPr>
-      </w:pPr>
+        <w:pStyle w:val="Heading2"/>
+      </w:pPr>
+      <w:bookmarkStart w:id="63" w:name="_9ifwxpef9nln" w:colFirst="0" w:colLast="0"/>
+      <w:bookmarkStart w:id="64" w:name="OLE_LINK170"/>
+      <w:bookmarkStart w:id="65" w:name="OLE_LINK171"/>
+      <w:bookmarkStart w:id="66" w:name="OLE_LINK177"/>
+      <w:bookmarkStart w:id="67" w:name="OLE_LINK178"/>
+      <w:bookmarkEnd w:id="63"/>
+      <w:r>
+        <w:t>Sampling</w:t>
+      </w:r>
+      <w:r>
+        <w:t xml:space="preserve"> </w:t>
+      </w:r>
     </w:p>
+    <w:bookmarkEnd w:id="64"/>
+    <w:bookmarkEnd w:id="65"/>
+    <w:bookmarkEnd w:id="66"/>
+    <w:bookmarkEnd w:id="67"/>
+    <w:p/>
     <w:p>
       <w:r>
-        <w:t>This study fills an important gap in the knowledge of the burden of COVID-19 in Cameroon, providing the first data on a random sample of households in the country, and one of the first in the African continent.</w:t>
-      </w:r>
-    </w:p>
-    <w:p>
-      <w:pPr>
-        <w:spacing w:after="160"/>
-        <w:rPr>
-          <w:b/>
-          <w:sz w:val="48"/>
-          <w:szCs w:val="48"/>
-        </w:rPr>
-      </w:pPr>
-      <w:bookmarkStart w:id="40" w:name="_en3f11j6t06x" w:colFirst="0" w:colLast="0"/>
-      <w:bookmarkEnd w:id="40"/>
-      <w:r>
-        <w:lastRenderedPageBreak/>
-        <w:br w:type="page"/>
-      </w:r>
-    </w:p>
-    <w:p>
-      <w:pPr>
-        <w:pStyle w:val="Heading1"/>
-      </w:pPr>
-      <w:r>
-        <w:lastRenderedPageBreak/>
-        <w:t>Introduction</w:t>
-      </w:r>
-    </w:p>
-    <w:p>
-      <w:bookmarkStart w:id="41" w:name="OLE_LINK125"/>
-      <w:bookmarkStart w:id="42" w:name="OLE_LINK126"/>
-      <w:bookmarkStart w:id="43" w:name="OLE_LINK142"/>
-      <w:bookmarkStart w:id="44" w:name="OLE_LINK133"/>
-      <w:bookmarkStart w:id="45" w:name="OLE_LINK134"/>
-      <w:r>
-        <w:t xml:space="preserve">Given the </w:t>
-      </w:r>
-      <w:r>
-        <w:t xml:space="preserve">severe burden that the </w:t>
-      </w:r>
-      <w:r>
-        <w:t xml:space="preserve">SARS-CoV-2 virus </w:t>
-      </w:r>
-      <w:r>
-        <w:t xml:space="preserve">has </w:t>
-      </w:r>
-      <w:r>
-        <w:t>implied</w:t>
-      </w:r>
-      <w:r>
-        <w:t xml:space="preserve"> for </w:t>
-      </w:r>
-      <w:r>
-        <w:t>many countries</w:t>
-      </w:r>
-      <w:r>
-        <w:t xml:space="preserve">, it has become </w:t>
+        <w:t xml:space="preserve">Based on power calculations </w:t>
+      </w:r>
+      <w:r>
+        <w:t xml:space="preserve">with an assumed prevalence of 20%, a precision of 5% and a confidence level of 95% we estimated </w:t>
+      </w:r>
+      <w:r>
+        <w:t xml:space="preserve">a required sample </w:t>
+      </w:r>
+      <w:r>
+        <w:t xml:space="preserve">of </w:t>
+      </w:r>
+      <w:r>
+        <w:t xml:space="preserve">245 </w:t>
+      </w:r>
+      <w:r>
+        <w:t>participants</w:t>
+      </w:r>
+      <w:r>
+        <w:t>. Th</w:t>
+      </w:r>
+      <w:r>
+        <w:t xml:space="preserve">e final </w:t>
+      </w:r>
+      <w:r>
+        <w:t xml:space="preserve">target population </w:t>
+      </w:r>
+      <w:r>
+        <w:t xml:space="preserve">was </w:t>
+      </w:r>
+      <w:r>
+        <w:t>increased to 1000 people (</w:t>
+      </w:r>
+      <w:r>
+        <w:t>250</w:t>
+      </w:r>
+      <w:r>
+        <w:t xml:space="preserve"> households)</w:t>
+      </w:r>
+      <w:r>
+        <w:t xml:space="preserve"> to</w:t>
+      </w:r>
+      <w:r>
+        <w:t xml:space="preserve"> improv</w:t>
+      </w:r>
+      <w:r>
+        <w:t>e</w:t>
+      </w:r>
+      <w:r>
+        <w:t xml:space="preserve"> precision.</w:t>
+      </w:r>
+      <w:r>
+        <w:t xml:space="preserve"> </w:t>
       </w:r>
     </w:p>
     <w:p/>
     <w:p>
-      <w:r>
-        <w:t>burden</w:t>
-      </w:r>
-      <w:r>
-        <w:t xml:space="preserve"> spread of the epidemic in Europe and the Americas, and the handicapped response by countries with the richest health systems, the outlook for less developed countries, and sub-Saharan Africa in particular, seemed dire. High numbers of deaths were expected due to weaknesses in health systems, difficulties in enforcing hygiene measures, and perceived health vulnerabilities of the population.</w:t>
-      </w:r>
-      <w:r>
+      <w:pPr>
+        <w:rPr>
+          <w:rFonts w:eastAsia="Arial" w:cs="Arial"/>
+          <w:szCs w:val="19"/>
+        </w:rPr>
+      </w:pPr>
+      <w:r>
+        <w:rPr>
+          <w:rFonts w:eastAsia="Arial" w:cs="Arial"/>
+          <w:szCs w:val="19"/>
+        </w:rPr>
+        <w:t>House</w:t>
+      </w:r>
+      <w:r>
+        <w:rPr>
+          <w:rFonts w:eastAsia="Arial" w:cs="Arial"/>
+          <w:szCs w:val="19"/>
+        </w:rPr>
+        <w:t>holds</w:t>
+      </w:r>
+      <w:r>
+        <w:rPr>
+          <w:rFonts w:eastAsia="Arial" w:cs="Arial"/>
+          <w:szCs w:val="19"/>
+        </w:rPr>
+        <w:t xml:space="preserve"> were randomly </w:t>
+      </w:r>
+      <w:r>
+        <w:rPr>
+          <w:rFonts w:eastAsia="Arial" w:cs="Arial"/>
+          <w:szCs w:val="19"/>
+          <w:lang w:val="en-US"/>
+        </w:rPr>
+        <w:t>selected</w:t>
+      </w:r>
+      <w:r>
+        <w:rPr>
+          <w:rFonts w:eastAsia="Arial" w:cs="Arial"/>
+          <w:szCs w:val="19"/>
+        </w:rPr>
+        <w:t xml:space="preserve"> </w:t>
+      </w:r>
+      <w:r>
+        <w:rPr>
+          <w:rFonts w:eastAsia="Arial" w:cs="Arial"/>
+          <w:szCs w:val="19"/>
+        </w:rPr>
+        <w:t xml:space="preserve">from a pre-processed set of </w:t>
+      </w:r>
+      <w:r>
+        <w:rPr>
+          <w:rFonts w:eastAsia="Arial" w:cs="Arial"/>
+          <w:szCs w:val="19"/>
+        </w:rPr>
+        <w:t>residential</w:t>
+      </w:r>
+      <w:r>
+        <w:rPr>
+          <w:rFonts w:eastAsia="Arial" w:cs="Arial"/>
+          <w:szCs w:val="19"/>
+        </w:rPr>
+        <w:t xml:space="preserve"> buildings </w:t>
+      </w:r>
+      <w:r>
+        <w:rPr>
+          <w:rFonts w:eastAsia="Arial" w:cs="Arial"/>
+          <w:szCs w:val="19"/>
+        </w:rPr>
+        <w:t xml:space="preserve">on an </w:t>
+      </w:r>
+      <w:r>
+        <w:t xml:space="preserve">OpenStreetMap </w:t>
+      </w:r>
+      <w:r>
+        <w:rPr>
+          <w:rFonts w:eastAsia="Arial" w:cs="Arial"/>
+          <w:szCs w:val="19"/>
+        </w:rPr>
+        <w:t>footprint</w:t>
+      </w:r>
+      <w:r>
+        <w:rPr>
+          <w:rFonts w:eastAsia="Arial" w:cs="Arial"/>
+          <w:szCs w:val="19"/>
+        </w:rPr>
         <w:fldChar w:fldCharType="begin"/>
       </w:r>
       <w:r>
-        <w:instrText xml:space="preserve"> ADDIN ZOTERO_ITEM CSL_CITATION {"citationID":"ZJ5l3Lk5","properties":{"formattedCitation":"\\super 1\\nosupersub{}","plainCitation":"1","noteIndex":0},"citationItems":[{"id":31,"uris":["http://zotero.org/users/6990598/items/P2L2SWYS"],"uri":["http://zotero.org/users/6990598/items/P2L2SWYS"],"itemData":{"id":31,"type":"webpage","abstract":"There has been 200 suspected cases on the continent but nearly all have been confirmed negative.","container-title":"TheJournal.ie","language":"en","title":"WHO warns Africa is ill-equipped to deal with coronavirus due to 'weaker health systems'","URL":"https://www.thejournal.ie/world-health-organisation-african-coronavirus-5017867-Feb2020/","author":[{"family":"AFP","given":""}],"accessed":{"date-parts":[["2020",12,8]]}}}],"schema":"https://github.com/citation-style-language/schema/raw/master/csl-citation.json"} </w:instrText>
-      </w:r>
-      <w:r>
-        <w:fldChar w:fldCharType="separate"/>
-      </w:r>
-      <w:r>
-        <w:rPr>
-          <w:rFonts w:cs="Calibri"/>
-          <w:sz w:val="22"/>
-          <w:vertAlign w:val="superscript"/>
-          <w:lang w:val="en-GB"/>
-        </w:rPr>
-        <w:t>1</w:t>
-      </w:r>
-      <w:r>
-        <w:fldChar w:fldCharType="end"/>
-      </w:r>
-      <w:r>
-        <w:rPr>
-          <w:vertAlign w:val="superscript"/>
-        </w:rPr>
-        <w:t>,</w:t>
-      </w:r>
-      <w:r>
-        <w:fldChar w:fldCharType="begin"/>
-      </w:r>
-      <w:r>
-        <w:instrText xml:space="preserve"> ADDIN ZOTERO_ITEM CSL_CITATION {"citationID":"XwGmshBT","properties":{"formattedCitation":"\\super 2\\nosupersub{}","plainCitation":"2","noteIndex":0},"citationItems":[{"id":33,"uris":["http://zotero.org/users/6990598/items/MNNEL83N"],"uri":["http://zotero.org/users/6990598/items/MNNEL83N"],"itemData":{"id":33,"type":"article-journal","abstract":"Emerging highly transmissible viral infections such as SARS-CoV-2 pose a significant global threat to human health and the economy. Since its first appearance in December 2019 in the city of Wuhan, Hubei province, China, SARS-CoV-2 infection has quickly spread across the globe, with the first case reported on the African continent, in Egypt on February 14\nth, 2020. Although the global number of COVID-19 infections has increased exponentially since the beginning of the pandemic, the number of new infections and deaths recorded in African countries have been relatively modest, suggesting slower transmission dynamics of the virus on the continent, a lower case fatality rate, or simply a lack of testing or reliable data. Notably, there is no significant increase in unexplained pneumonias or deaths on the continent which could possibly indicate the effectiveness of interventions introduced by several African governments. However, there has not yet been a comprehensive assessment of sub-Saharan Africa’s (SSA) preparedness and response to the COVID-19 pandemic that may have contributed to prevent an uncontrolled outbreak so far. As a group of early career scientists and the next generation of African scientific leaders with experience of working in medical and diverse health research fields in both SSA and resource-rich countries, we present a unique perspective on the current public health interventions to fight COVID-19 in Africa. Our perspective is based on extensive review of the available scientific publications, official technical reports and announcements released by governmental and non-governmental health organizations as well as from our personal experiences as workers on the COVID-19 battlefield in SSA. We documented public health interventions implemented in seven SSA countries including Uganda, Kenya, Rwanda, Cameroon, Zambia, South Africa and Botswana, the existing gaps and the important components of disease control that may strengthen SSA response to future outbreaks.","container-title":"Wellcome Open Research","DOI":"10.12688/wellcomeopenres.16070.2","ISSN":"2398-502X","journalAbbreviation":"Wellcome Open Res","note":"PMID: 32984549\nPMCID: PMC7499400","source":"PubMed Central","title":"Sub-Saharan Africa preparedness and response to the COVID-19 pandemic: A perspective of early career African scientists","title-short":"Sub-Saharan Africa preparedness and response to the COVID-19 pandemic","URL":"https://www.ncbi.nlm.nih.gov/pmc/articles/PMC7499400/","volume":"5","author":[{"family":"Umviligihozo","given":"Gisele"},{"family":"Mupfumi","given":"Lucy"},{"family":"Sonela","given":"Nelson"},{"family":"Naicker","given":"Delon"},{"family":"Obuku","given":"Ekwaro A."},{"family":"Koofhethile","given":"Catherine"},{"family":"Mogashoa","given":"Tuelo"},{"family":"Kapaata","given":"Anne"},{"family":"Ombati","given":"Geoffrey"},{"family":"Michelo","given":"Clive M."},{"family":"Makobu","given":"Kimani"},{"family":"Todowede","given":"Olamide"},{"family":"Balinda","given":"Sheila N."}],"accessed":{"date-parts":[["2020",12,8]]},"issued":{"date-parts":[["2020",9,16]]}}}],"schema":"https://github.com/citation-style-language/schema/raw/master/csl-citation.json"} </w:instrText>
-      </w:r>
-      <w:r>
-        <w:fldChar w:fldCharType="separate"/>
-      </w:r>
-      <w:r>
-        <w:rPr>
-          <w:rFonts w:cs="Calibri"/>
-          <w:sz w:val="22"/>
-          <w:vertAlign w:val="superscript"/>
-          <w:lang w:val="en-GB"/>
-        </w:rPr>
-        <w:t>2</w:t>
-      </w:r>
-      <w:r>
-        <w:fldChar w:fldCharType="end"/>
-      </w:r>
-      <w:r>
-        <w:t xml:space="preserve"> But the trajectory of the epidemic on the continent appears to have gone against expectation. Despite having over 2,200,200 infections as of December 1,</w:t>
-      </w:r>
-      <w:r>
-        <w:fldChar w:fldCharType="begin"/>
-      </w:r>
-      <w:r>
-        <w:instrText xml:space="preserve"> ADDIN ZOTERO_ITEM CSL_CITATION {"citationID":"FsPRhTmM","properties":{"formattedCitation":"\\super 3\\nosupersub{}","plainCitation":"3","noteIndex":0},"citationItems":[{"id":23,"uris":["http://zotero.org/users/6990598/items/9YD2HSGM"],"uri":["http://zotero.org/users/6990598/items/9YD2HSGM"],"itemData":{"id":23,"type":"webpage","abstract":"Data as received by WHO from national authorities, as of 10am CET 29 November 2020","language":"en","title":"Weekly epidemiological update - 1 December 2020","URL":"https://www.who.int/publications/m/item/weekly-epidemiological-update---1-december-2020","author":[{"family":"World Health Organization","given":""}],"accessed":{"date-parts":[["2020",12,8]]}}}],"schema":"https://github.com/citation-style-language/schema/raw/master/csl-citation.json"} </w:instrText>
-      </w:r>
-      <w:r>
-        <w:fldChar w:fldCharType="separate"/>
-      </w:r>
-      <w:r>
-        <w:rPr>
-          <w:rFonts w:cs="Calibri"/>
-          <w:sz w:val="22"/>
-          <w:vertAlign w:val="superscript"/>
-          <w:lang w:val="en-GB"/>
-        </w:rPr>
-        <w:t>3</w:t>
-      </w:r>
-      <w:r>
-        <w:fldChar w:fldCharType="end"/>
-      </w:r>
-      <w:r>
-        <w:t xml:space="preserve"> Africa remains the least affected region and the mortality rate, even if not well documented, remains lower than expected.</w:t>
-      </w:r>
-      <w:r>
-        <w:fldChar w:fldCharType="begin"/>
-      </w:r>
-      <w:r>
-        <w:instrText xml:space="preserve"> ADDIN ZOTERO_ITEM CSL_CITATION {"citationID":"jwv2fiRt","properties":{"formattedCitation":"\\super 2\\nosupersub{}","plainCitation":"2","noteIndex":0},"citationItems":[{"id":33,"uris":["http://zotero.org/users/6990598/items/MNNEL83N"],"uri":["http://zotero.org/users/6990598/items/MNNEL83N"],"itemData":{"id":33,"type":"article-journal","abstract":"Emerging highly transmissible viral infections such as SARS-CoV-2 pose a significant global threat to human health and the economy. Since its first appearance in December 2019 in the city of Wuhan, Hubei province, China, SARS-CoV-2 infection has quickly spread across the globe, with the first case reported on the African continent, in Egypt on February 14\nth, 2020. Although the global number of COVID-19 infections has increased exponentially since the beginning of the pandemic, the number of new infections and deaths recorded in African countries have been relatively modest, suggesting slower transmission dynamics of the virus on the continent, a lower case fatality rate, or simply a lack of testing or reliable data. Notably, there is no significant increase in unexplained pneumonias or deaths on the continent which could possibly indicate the effectiveness of interventions introduced by several African governments. However, there has not yet been a comprehensive assessment of sub-Saharan Africa’s (SSA) preparedness and response to the COVID-19 pandemic that may have contributed to prevent an uncontrolled outbreak so far. As a group of early career scientists and the next generation of African scientific leaders with experience of working in medical and diverse health research fields in both SSA and resource-rich countries, we present a unique perspective on the current public health interventions to fight COVID-19 in Africa. Our perspective is based on extensive review of the available scientific publications, official technical reports and announcements released by governmental and non-governmental health organizations as well as from our personal experiences as workers on the COVID-19 battlefield in SSA. We documented public health interventions implemented in seven SSA countries including Uganda, Kenya, Rwanda, Cameroon, Zambia, South Africa and Botswana, the existing gaps and the important components of disease control that may strengthen SSA response to future outbreaks.","container-title":"Wellcome Open Research","DOI":"10.12688/wellcomeopenres.16070.2","ISSN":"2398-502X","journalAbbreviation":"Wellcome Open Res","note":"PMID: 32984549\nPMCID: PMC7499400","source":"PubMed Central","title":"Sub-Saharan Africa preparedness and response to the COVID-19 pandemic: A perspective of early career African scientists","title-short":"Sub-Saharan Africa preparedness and response to the COVID-19 pandemic","URL":"https://www.ncbi.nlm.nih.gov/pmc/articles/PMC7499400/","volume":"5","author":[{"family":"Umviligihozo","given":"Gisele"},{"family":"Mupfumi","given":"Lucy"},{"family":"Sonela","given":"Nelson"},{"family":"Naicker","given":"Delon"},{"family":"Obuku","given":"Ekwaro A."},{"family":"Koofhethile","given":"Catherine"},{"family":"Mogashoa","given":"Tuelo"},{"family":"Kapaata","given":"Anne"},{"family":"Ombati","given":"Geoffrey"},{"family":"Michelo","given":"Clive M."},{"family":"Makobu","given":"Kimani"},{"family":"Todowede","given":"Olamide"},{"family":"Balinda","given":"Sheila N."}],"accessed":{"date-parts":[["2020",12,8]]},"issued":{"date-parts":[["2020",9,16]]}}}],"schema":"https://github.com/citation-style-language/schema/raw/master/csl-citation.json"} </w:instrText>
-      </w:r>
-      <w:r>
-        <w:fldChar w:fldCharType="separate"/>
-      </w:r>
-      <w:r>
-        <w:rPr>
-          <w:rFonts w:cs="Calibri"/>
-          <w:sz w:val="22"/>
-          <w:vertAlign w:val="superscript"/>
-          <w:lang w:val="en-GB"/>
-        </w:rPr>
-        <w:t>2</w:t>
-      </w:r>
-      <w:r>
-        <w:fldChar w:fldCharType="end"/>
-      </w:r>
-      <w:r>
-        <w:t xml:space="preserve"> </w:t>
-      </w:r>
-    </w:p>
-    <w:p/>
-    <w:p>
-      <w:pPr>
-        <w:jc w:val="both"/>
-        <w:rPr>
-          <w:szCs w:val="19"/>
-        </w:rPr>
-      </w:pPr>
-      <w:bookmarkStart w:id="46" w:name="OLE_LINK140"/>
-      <w:bookmarkStart w:id="47" w:name="OLE_LINK141"/>
-      <w:bookmarkStart w:id="48" w:name="OLE_LINK172"/>
-      <w:r>
-        <w:rPr>
-          <w:szCs w:val="19"/>
-        </w:rPr>
-        <w:t>Multiple hypotheses have been advanced to explain the seemingly mild trajectory of the COVID-19 epidemic in Africa: researchers have pointed to the warm climate</w:t>
-      </w:r>
-      <w:r>
-        <w:rPr>
-          <w:szCs w:val="19"/>
-        </w:rPr>
-        <w:t xml:space="preserve"> conditions across sub-Saharan Africa (apart from South-Africa)</w:t>
-      </w:r>
-      <w:r>
-        <w:rPr>
-          <w:szCs w:val="19"/>
-        </w:rPr>
-        <w:t xml:space="preserve">, </w:t>
-      </w:r>
-      <w:r>
-        <w:rPr>
-          <w:szCs w:val="19"/>
-        </w:rPr>
-        <w:t xml:space="preserve">the continent’s </w:t>
-      </w:r>
-      <w:r>
-        <w:rPr>
-          <w:szCs w:val="19"/>
-        </w:rPr>
-        <w:t>young population</w:t>
-      </w:r>
-      <w:r>
-        <w:rPr>
-          <w:szCs w:val="19"/>
-        </w:rPr>
-        <w:t xml:space="preserve"> (median age of 19 years)</w:t>
-      </w:r>
-      <w:r>
-        <w:rPr>
-          <w:szCs w:val="19"/>
-        </w:rPr>
-        <w:t xml:space="preserve">, </w:t>
-      </w:r>
-      <w:r>
-        <w:rPr>
-          <w:szCs w:val="19"/>
-        </w:rPr>
-        <w:t xml:space="preserve">and </w:t>
-      </w:r>
-      <w:r>
-        <w:rPr>
-          <w:szCs w:val="19"/>
-        </w:rPr>
-        <w:t xml:space="preserve">cross-reactive </w:t>
-      </w:r>
-      <w:r>
-        <w:rPr>
-          <w:szCs w:val="19"/>
-        </w:rPr>
-        <w:t xml:space="preserve">or non-specific </w:t>
-      </w:r>
-      <w:r>
-        <w:rPr>
-          <w:szCs w:val="19"/>
-        </w:rPr>
-        <w:t>immunity from other infections as possible mitigating factors.</w:t>
-      </w:r>
-      <w:r>
-        <w:rPr>
-          <w:szCs w:val="19"/>
-        </w:rPr>
-        <w:fldChar w:fldCharType="begin"/>
-      </w:r>
-      <w:r>
-        <w:rPr>
-          <w:szCs w:val="19"/>
-        </w:rPr>
-        <w:instrText xml:space="preserve"> ADDIN ZOTERO_ITEM CSL_CITATION {"citationID":"WtQZYOpg","properties":{"formattedCitation":"\\super 2\\nosupersub{}","plainCitation":"2","noteIndex":0},"citationItems":[{"id":33,"uris":["http://zotero.org/users/6990598/items/MNNEL83N"],"uri":["http://zotero.org/users/6990598/items/MNNEL83N"],"itemData":{"id":33,"type":"article-journal","abstract":"Emerging highly transmissible viral infections such as SARS-CoV-2 pose a significant global threat to human health and the economy. Since its first appearance in December 2019 in the city of Wuhan, Hubei province, China, SARS-CoV-2 infection has quickly spread across the globe, with the first case reported on the African continent, in Egypt on February 14\nth, 2020. Although the global number of COVID-19 infections has increased exponentially since the beginning of the pandemic, the number of new infections and deaths recorded in African countries have been relatively modest, suggesting slower transmission dynamics of the virus on the continent, a lower case fatality rate, or simply a lack of testing or reliable data. Notably, there is no significant increase in unexplained pneumonias or deaths on the continent which could possibly indicate the effectiveness of interventions introduced by several African governments. However, there has not yet been a comprehensive assessment of sub-Saharan Africa’s (SSA) preparedness and response to the COVID-19 pandemic that may have contributed to prevent an uncontrolled outbreak so far. As a group of early career scientists and the next generation of African scientific leaders with experience of working in medical and diverse health research fields in both SSA and resource-rich countries, we present a unique perspective on the current public health interventions to fight COVID-19 in Africa. Our perspective is based on extensive review of the available scientific publications, official technical reports and announcements released by governmental and non-governmental health organizations as well as from our personal experiences as workers on the COVID-19 battlefield in SSA. We documented public health interventions implemented in seven SSA countries including Uganda, Kenya, Rwanda, Cameroon, Zambia, South Africa and Botswana, the existing gaps and the important components of disease control that may strengthen SSA response to future outbreaks.","container-title":"Wellcome Open Research","DOI":"10.12688/wellcomeopenres.16070.2","ISSN":"2398-502X","journalAbbreviation":"Wellcome Open Res","note":"PMID: 32984549\nPMCID: PMC7499400","source":"PubMed Central","title":"Sub-Saharan Africa preparedness and response to the COVID-19 pandemic: A perspective of early career African scientists","title-short":"Sub-Saharan Africa preparedness and response to the COVID-19 pandemic","URL":"https://www.ncbi.nlm.nih.gov/pmc/articles/PMC7499400/","volume":"5","author":[{"family":"Umviligihozo","given":"Gisele"},{"family":"Mupfumi","given":"Lucy"},{"family":"Sonela","given":"Nelson"},{"family":"Naicker","given":"Delon"},{"family":"Obuku","given":"Ekwaro A."},{"family":"Koofhethile","given":"Catherine"},{"family":"Mogashoa","given":"Tuelo"},{"family":"Kapaata","given":"Anne"},{"family":"Ombati","given":"Geoffrey"},{"family":"Michelo","given":"Clive M."},{"family":"Makobu","given":"Kimani"},{"family":"Todowede","given":"Olamide"},{"family":"Balinda","given":"Sheila N."}],"accessed":{"date-parts":[["2020",12,8]]},"issued":{"date-parts":[["2020",9,16]]}}}],"schema":"https://github.com/citation-style-language/schema/raw/master/csl-citation.json"} </w:instrText>
-      </w:r>
-      <w:r>
-        <w:rPr>
-          <w:szCs w:val="19"/>
-        </w:rPr>
-        <w:fldChar w:fldCharType="separate"/>
-      </w:r>
-      <w:r>
-        <w:rPr>
-          <w:rFonts w:cs="Calibri"/>
-          <w:sz w:val="22"/>
-          <w:vertAlign w:val="superscript"/>
-          <w:lang w:val="en-GB"/>
-        </w:rPr>
-        <w:t>2</w:t>
-      </w:r>
-      <w:r>
-        <w:rPr>
-          <w:szCs w:val="19"/>
-        </w:rPr>
-        <w:fldChar w:fldCharType="end"/>
-      </w:r>
-      <w:r>
-        <w:rPr>
-          <w:szCs w:val="19"/>
-        </w:rPr>
-        <w:t xml:space="preserve"> </w:t>
-      </w:r>
-      <w:r>
-        <w:rPr>
-          <w:szCs w:val="19"/>
-        </w:rPr>
-        <w:t xml:space="preserve">But </w:t>
-      </w:r>
-      <w:r>
-        <w:rPr>
-          <w:szCs w:val="19"/>
-        </w:rPr>
-        <w:t>an informed explanation of the epidemic trajectory requires</w:t>
-      </w:r>
-      <w:r>
-        <w:rPr>
-          <w:szCs w:val="19"/>
-        </w:rPr>
-        <w:t>, first and foremost,</w:t>
-      </w:r>
-      <w:r>
-        <w:rPr>
-          <w:szCs w:val="19"/>
-        </w:rPr>
-        <w:t xml:space="preserve"> accurate numbers on the actual extent of population infection</w:t>
-      </w:r>
-      <w:r>
-        <w:rPr>
-          <w:szCs w:val="19"/>
-        </w:rPr>
-        <w:t xml:space="preserve">. And, as has been observed </w:t>
-      </w:r>
-      <w:r>
-        <w:rPr>
-          <w:szCs w:val="19"/>
-        </w:rPr>
-        <w:t>elsewhere,</w:t>
-      </w:r>
-      <w:r>
-        <w:rPr>
-          <w:szCs w:val="19"/>
-        </w:rPr>
-        <w:fldChar w:fldCharType="begin"/>
-      </w:r>
-      <w:r>
-        <w:rPr>
-          <w:szCs w:val="19"/>
-        </w:rPr>
-        <w:instrText xml:space="preserve"> ADDIN ZOTERO_ITEM CSL_CITATION {"citationID":"68rP30UC","properties":{"formattedCitation":"\\super 4\\nosupersub{}","plainCitation":"4","noteIndex":0},"citationItems":[{"id":38,"uris":["http://zotero.org/users/6990598/items/WKDVRLWT"],"uri":["http://zotero.org/users/6990598/items/WKDVRLWT"],"itemData":{"id":38,"type":"article-journal","abstract":"&lt;h2&gt;Summary&lt;/h2&gt;&lt;h3&gt;Background&lt;/h3&gt;&lt;p&gt;Assessing the burden of COVID-19 on the basis of medically attended case numbers is suboptimal given its reliance on testing strategy, changing case definitions, and disease presentation. Population-based serosurveys measuring anti-severe acute respiratory syndrome coronavirus 2 (anti-SARS-CoV-2) antibodies provide one method for estimating infection rates and monitoring the progression of the epidemic. Here, we estimate weekly seroprevalence of anti-SARS-CoV-2 antibodies in the population of Geneva, Switzerland, during the epidemic.&lt;/p&gt;&lt;h3&gt;Methods&lt;/h3&gt;&lt;p&gt;The SEROCoV-POP study is a population-based study of former participants of the Bus Santé study and their household members. We planned a series of 12 consecutive weekly serosurveys among randomly selected participants from a previous population-representative survey, and their household members aged 5 years and older. We tested each participant for anti-SARS-CoV-2-IgG antibodies using a commercially available ELISA. We estimated seroprevalence using a Bayesian logistic regression model taking into account test performance and adjusting for the age and sex of Geneva's population. Here we present results from the first 5 weeks of the study.&lt;/p&gt;&lt;h3&gt;Findings&lt;/h3&gt;&lt;p&gt;Between April 6 and May 9, 2020, we enrolled 2766 participants from 1339 households, with a demographic distribution similar to that of the canton of Geneva. In the first week, we estimated a seroprevalence of 4·8% (95% CI 2·4–8·0, n=341). The estimate increased to 8·5% (5·9–11·4, n=469) in the second week, to 10·9% (7·9–14·4, n=577) in the third week, 6·6% (4·3–9·4, n=604) in the fourth week, and 10·8% (8·2–13·9, n=775) in the fifth week. Individuals aged 5–9 years (relative risk [RR] 0·32 [95% CI 0·11–0·63]) and those older than 65 years (RR 0·50 [0·28–0·78]) had a significantly lower risk of being seropositive than those aged 20–49 years. After accounting for the time to seroconversion, we estimated that for every reported confirmed case, there were 11·6 infections in the community.&lt;/p&gt;&lt;h3&gt;Interpretation&lt;/h3&gt;&lt;p&gt;These results suggest that most of the population of Geneva remained uninfected during this wave of the pandemic, despite the high prevalence of COVID-19 in the region (5000 reported clinical cases over &lt;2·5 months in the population of half a million people). Assuming that the presence of IgG antibodies is associated with immunity, these results highlight that the epidemic is far from coming to an end by means of fewer susceptible people in the population. Further, a significantly lower seroprevalence was observed for children aged 5–9 years and adults older than 65 years, compared with those aged 10–64 years. These results will inform countries considering the easing of restrictions aimed at curbing transmission.&lt;/p&gt;&lt;h3&gt;Funding&lt;/h3&gt;&lt;p&gt;Swiss Federal Office of Public Health, Swiss School of Public Health (Corona Immunitas research program), Fondation de Bienfaisance du Groupe Pictet, Fondation Ancrage, Fondation Privée des Hôpitaux Universitaires de Genève, and Center for Emerging Viral Diseases.&lt;/p&gt;","container-title":"The Lancet","DOI":"10.1016/S0140-6736(20)31304-0","ISSN":"0140-6736, 1474-547X","issue":"10247","journalAbbreviation":"The Lancet","language":"English","note":"publisher: Elsevier\nPMID: 32534626","page":"313-319","source":"www.thelancet.com","title":"Seroprevalence of anti-SARS-CoV-2 IgG antibodies in Geneva, Switzerland (SEROCoV-POP): a population-based study","title-short":"Seroprevalence of anti-SARS-CoV-2 IgG antibodies in Geneva, Switzerland (SEROCoV-POP)","volume":"396","author":[{"family":"Stringhini","given":"Silvia"},{"family":"Wisniak","given":"Ania"},{"family":"Piumatti","given":"Giovanni"},{"family":"Azman","given":"Andrew S."},{"family":"Lauer","given":"Stephen A."},{"family":"Baysson","given":"Hélène"},{"family":"Ridder","given":"David De"},{"family":"Petrovic","given":"Dusan"},{"family":"Schrempft","given":"Stephanie"},{"family":"Marcus","given":"Kailing"},{"family":"Yerly","given":"Sabine"},{"family":"Vernez","given":"Isabelle Arm"},{"family":"Keiser","given":"Olivia"},{"family":"Hurst","given":"Samia"},{"family":"Posfay-Barbe","given":"Klara M."},{"family":"Trono","given":"Didier"},{"family":"Pittet","given":"Didier"},{"family":"Gétaz","given":"Laurent"},{"family":"Chappuis","given":"François"},{"family":"Eckerle","given":"Isabella"},{"family":"Vuilleumier","given":"Nicolas"},{"family":"Meyer","given":"Benjamin"},{"family":"Flahault","given":"Antoine"},{"family":"Kaiser","given":"Laurent"},{"family":"Guessous","given":"Idris"}],"issued":{"date-parts":[["2020",8,1]]}}}],"schema":"https://github.com/citation-style-language/schema/raw/master/csl-citation.json"} </w:instrText>
-      </w:r>
-      <w:r>
-        <w:rPr>
-          <w:szCs w:val="19"/>
-        </w:rPr>
-        <w:fldChar w:fldCharType="separate"/>
-      </w:r>
-      <w:r>
-        <w:rPr>
-          <w:rFonts w:cs="Calibri"/>
-          <w:sz w:val="22"/>
-          <w:vertAlign w:val="superscript"/>
-          <w:lang w:val="en-GB"/>
-        </w:rPr>
-        <w:t>4</w:t>
-      </w:r>
-      <w:r>
-        <w:rPr>
-          <w:szCs w:val="19"/>
-        </w:rPr>
-        <w:fldChar w:fldCharType="end"/>
-      </w:r>
-      <w:r>
-        <w:rPr>
-          <w:szCs w:val="19"/>
-        </w:rPr>
-        <w:t xml:space="preserve"> the officially reported case counts in Africa </w:t>
-      </w:r>
-      <w:r>
-        <w:rPr>
-          <w:szCs w:val="19"/>
-        </w:rPr>
-        <w:t xml:space="preserve">may </w:t>
-      </w:r>
-      <w:r>
-        <w:rPr>
-          <w:szCs w:val="19"/>
-        </w:rPr>
-        <w:t xml:space="preserve">significantly underestimate the extent of </w:t>
-      </w:r>
-      <w:r>
-        <w:rPr>
-          <w:szCs w:val="19"/>
-        </w:rPr>
-        <w:t>the viral propagation.</w:t>
-      </w:r>
-      <w:r>
-        <w:rPr>
-          <w:szCs w:val="19"/>
-        </w:rPr>
-        <w:fldChar w:fldCharType="begin"/>
-      </w:r>
-      <w:r>
-        <w:rPr>
-          <w:szCs w:val="19"/>
-        </w:rPr>
-        <w:instrText xml:space="preserve"> ADDIN ZOTERO_ITEM CSL_CITATION {"citationID":"epBNjjkc","properties":{"formattedCitation":"\\super 2\\nosupersub{}","plainCitation":"2","noteIndex":0},"citationItems":[{"id":33,"uris":["http://zotero.org/users/6990598/items/MNNEL83N"],"uri":["http://zotero.org/users/6990598/items/MNNEL83N"],"itemData":{"id":33,"type":"article-journal","abstract":"Emerging highly transmissible viral infections such as SARS-CoV-2 pose a significant global threat to human health and the economy. Since its first appearance in December 2019 in the city of Wuhan, Hubei province, China, SARS-CoV-2 infection has quickly spread across the globe, with the first case reported on the African continent, in Egypt on February 14\nth, 2020. Although the global number of COVID-19 infections has increased exponentially since the beginning of the pandemic, the number of new infections and deaths recorded in African countries have been relatively modest, suggesting slower transmission dynamics of the virus on the continent, a lower case fatality rate, or simply a lack of testing or reliable data. Notably, there is no significant increase in unexplained pneumonias or deaths on the continent which could possibly indicate the effectiveness of interventions introduced by several African governments. However, there has not yet been a comprehensive assessment of sub-Saharan Africa’s (SSA) preparedness and response to the COVID-19 pandemic that may have contributed to prevent an uncontrolled outbreak so far. As a group of early career scientists and the next generation of African scientific leaders with experience of working in medical and diverse health research fields in both SSA and resource-rich countries, we present a unique perspective on the current public health interventions to fight COVID-19 in Africa. Our perspective is based on extensive review of the available scientific publications, official technical reports and announcements released by governmental and non-governmental health organizations as well as from our personal experiences as workers on the COVID-19 battlefield in SSA. We documented public health interventions implemented in seven SSA countries including Uganda, Kenya, Rwanda, Cameroon, Zambia, South Africa and Botswana, the existing gaps and the important components of disease control that may strengthen SSA response to future outbreaks.","container-title":"Wellcome Open Research","DOI":"10.12688/wellcomeopenres.16070.2","ISSN":"2398-502X","journalAbbreviation":"Wellcome Open Res","note":"PMID: 32984549\nPMCID: PMC7499400","source":"PubMed Central","title":"Sub-Saharan Africa preparedness and response to the COVID-19 pandemic: A perspective of early career African scientists","title-short":"Sub-Saharan Africa preparedness and response to the COVID-19 pandemic","URL":"https://www.ncbi.nlm.nih.gov/pmc/articles/PMC7499400/","volume":"5","author":[{"family":"Umviligihozo","given":"Gisele"},{"family":"Mupfumi","given":"Lucy"},{"family":"Sonela","given":"Nelson"},{"family":"Naicker","given":"Delon"},{"family":"Obuku","given":"Ekwaro A."},{"family":"Koofhethile","given":"Catherine"},{"family":"Mogashoa","given":"Tuelo"},{"family":"Kapaata","given":"Anne"},{"family":"Ombati","given":"Geoffrey"},{"family":"Michelo","given":"Clive M."},{"family":"Makobu","given":"Kimani"},{"family":"Todowede","given":"Olamide"},{"family":"Balinda","given":"Sheila N."}],"accessed":{"date-parts":[["2020",12,8]]},"issued":{"date-parts":[["2020",9,16]]}}}],"schema":"https://github.com/citation-style-language/schema/raw/master/csl-citation.json"} </w:instrText>
-      </w:r>
-      <w:r>
-        <w:rPr>
-          <w:szCs w:val="19"/>
-        </w:rPr>
-        <w:fldChar w:fldCharType="separate"/>
-      </w:r>
-      <w:r>
-        <w:rPr>
-          <w:rFonts w:cs="Calibri"/>
-          <w:sz w:val="22"/>
-          <w:vertAlign w:val="superscript"/>
-          <w:lang w:val="en-GB"/>
-        </w:rPr>
-        <w:t>2</w:t>
-      </w:r>
-      <w:r>
-        <w:rPr>
-          <w:szCs w:val="19"/>
-        </w:rPr>
-        <w:fldChar w:fldCharType="end"/>
-      </w:r>
-      <w:r>
-        <w:rPr>
-          <w:szCs w:val="19"/>
-        </w:rPr>
-        <w:t xml:space="preserve"> </w:t>
-      </w:r>
-      <w:r>
-        <w:rPr>
-          <w:szCs w:val="19"/>
-        </w:rPr>
-        <w:t>In this context, the use of serological antibody tests to detect exposure to SARS-CoV-2 is valuable.</w:t>
-      </w:r>
-      <w:r>
-        <w:rPr>
-          <w:szCs w:val="19"/>
-        </w:rPr>
-        <w:t xml:space="preserve"> </w:t>
-      </w:r>
-      <w:r>
-        <w:t>W</w:t>
-      </w:r>
-      <w:r>
-        <w:t xml:space="preserve">as the spread of the virus </w:t>
-      </w:r>
-      <w:r>
-        <w:t>largely impeded</w:t>
-      </w:r>
-      <w:r>
-        <w:t xml:space="preserve">, or </w:t>
-      </w:r>
-      <w:r>
-        <w:t>has</w:t>
-      </w:r>
-      <w:r>
-        <w:t xml:space="preserve"> virus spread widely without the majority of the population exhibiting clinical symptoms?</w:t>
-      </w:r>
-    </w:p>
-    <w:bookmarkEnd w:id="41"/>
-    <w:bookmarkEnd w:id="42"/>
-    <w:bookmarkEnd w:id="43"/>
-    <w:bookmarkEnd w:id="46"/>
-    <w:bookmarkEnd w:id="47"/>
-    <w:bookmarkEnd w:id="48"/>
-    <w:p/>
-    <w:p>
-      <w:r>
-        <w:t xml:space="preserve">In this context, the use of serological antibody tests to detect exposure to SARS-CoV-2 is valuable. </w:t>
-      </w:r>
-      <w:r>
-        <w:t>P</w:t>
-      </w:r>
-      <w:r>
-        <w:t>oint-of-care lateral-flow immunoassays</w:t>
-      </w:r>
-      <w:r>
-        <w:t xml:space="preserve"> offer the opportunity to </w:t>
-      </w:r>
-      <w:r>
-        <w:t xml:space="preserve">test representative samples of individuals </w:t>
-      </w:r>
-    </w:p>
-    <w:p/>
-    <w:p>
-      <w:r>
-        <w:t>A number of validated SARS-CoV-2 antibody tests now exist on the market,</w:t>
-      </w:r>
-      <w:r>
-        <w:fldChar w:fldCharType="begin"/>
-      </w:r>
-      <w:r>
-        <w:instrText xml:space="preserve"> ADDIN ZOTERO_ITEM CSL_CITATION {"citationID":"3zhGBr6h","properties":{"formattedCitation":"\\super 5\\nosupersub{}","plainCitation":"5","noteIndex":0},"citationItems":[{"id":42,"uris":["http://zotero.org/users/6990598/items/DK6EEX9S"],"uri":["http://zotero.org/users/6990598/items/DK6EEX9S"],"itemData":{"id":42,"type":"article-journal","abstract":"Numerous SARS-CoV-2 rapid serological tests have been developed, but their accuracy has usually been assessed using very few samples, and rigorous comparisons between these tests are scarce. In this study, we evaluated and compared 10 commercially-available SARS-CoV-2 rapid serological tests using the STARD methodology (Standards for Reporting of Diagnostic Accuracy Studies). 250 sera from 159 PCR-confirmed SARS-CoV-2 patients (collected from 0 to 32 days after onset of symptoms) were tested with rapid serological tests. Control sera (N = 254) were retrieved from pre-COVID periods from patients with other coronavirus infections (N = 11), positive rheumatoid factors (N = 3), IgG/IgM hyperglobulinemia (N = 9), malaria (n = 5), or no documented viral infection (N = 226). All samples were tested using rapid lateral flow immunoassays (LFIA) from 10 manufacturers. Only four tests achieved ≥98% specificity, with other tests ranging from 75.7%-99.2%. Sensitivities varied by the day of sample collection, from 31.7%-55.4% (Days 0-9), 65.9%-92.9% (Days 10-14), and 81.0%-95.2% (&gt;14 days) after the onset of symptoms, respectively. Only three tests evaluated met French Health Authorities’ thresholds for SARS-CoV-2 serological tests (≥90% sensitivity + ≥98% specificity). Overall, the performances between tests varied greatly, with only a third meeting acceptable specificity and sensitivity thresholds. Knowing the analytical performance of these tests will allow clinicians and most importantly laboratorians to use them with more confidence, could help determine the general population’s immunological status, and may help to diagnose some patients with false-negative RT-PCR results.","container-title":"Journal of Clinical Microbiology","DOI":"10.1128/JCM.02342-20","ISSN":"0095-1137, 1098-660X","language":"en","note":"publisher: American Society for Microbiology Journals\nsection: Immunoassays\nPMID: 33239381","source":"jcm.asm.org","title":"Evaluating Ten Commercially-Available SARS-CoV-2 Rapid Serological Tests Using the STARD (Standards for Reporting of Diagnostic Accuracy Studies) Method.","URL":"https://jcm.asm.org/content/early/2020/11/24/JCM.02342-20","author":[{"family":"Dortet","given":"Laurent"},{"family":"Ronat","given":"Jean-Baptiste"},{"family":"Vauloup-Fellous","given":"Christelle"},{"family":"Langendorf","given":"Céline"},{"family":"Mendels","given":"David-Alexis"},{"family":"Emeraud","given":"Cécile"},{"family":"Oueslati","given":"Saoussen"},{"family":"Girlich","given":"Delphine"},{"family":"Chauvin","given":"Anthony"},{"family":"Afdjei","given":"Ali"},{"family":"Bernabeu","given":"Sandrine"},{"family":"Pape","given":"Samuel Le"},{"family":"Kallala","given":"Rim"},{"family":"Rochard","given":"Alice"},{"family":"Verstuyft","given":"Celine"},{"family":"Fortineau","given":"Nicolas"},{"family":"Roque-Afonso","given":"Anne-Marie"},{"family":"Naas","given":"Thierry"}],"accessed":{"date-parts":[["2020",12,8]]},"issued":{"date-parts":[["2020",11,25]]}}}],"schema":"https://github.com/citation-style-language/schema/raw/master/csl-citation.json"} </w:instrText>
-      </w:r>
-      <w:r>
-        <w:fldChar w:fldCharType="separate"/>
-      </w:r>
-      <w:r>
-        <w:rPr>
-          <w:rFonts w:cs="Calibri"/>
-          <w:sz w:val="22"/>
-          <w:vertAlign w:val="superscript"/>
-          <w:lang w:val="en-GB"/>
-        </w:rPr>
-        <w:t>5</w:t>
-      </w:r>
-      <w:r>
-        <w:fldChar w:fldCharType="end"/>
-      </w:r>
-      <w:r>
-        <w:t xml:space="preserve"> and some of these are which are affordable, easy to use and provide quick results. Although concerns about sensitivity and specificity remain, these antibody tests offer the opportunity to more accurately assess the prior infection rate of populations in regions where PCR-based testing has been uncommon.</w:t>
-      </w:r>
-      <w:r>
-        <w:fldChar w:fldCharType="begin"/>
-      </w:r>
-      <w:r>
-        <w:instrText xml:space="preserve"> ADDIN ZOTERO_ITEM CSL_CITATION {"citationID":"c8TOVZkD","properties":{"formattedCitation":"\\super 4\\nosupersub{}","plainCitation":"4","noteIndex":0},"citationItems":[{"id":38,"uris":["http://zotero.org/users/6990598/items/WKDVRLWT"],"uri":["http://zotero.org/users/6990598/items/WKDVRLWT"],"itemData":{"id":38,"type":"article-journal","abstract":"&lt;h2&gt;Summary&lt;/h2&gt;&lt;h3&gt;Background&lt;/h3&gt;&lt;p&gt;Assessing the burden of COVID-19 on the basis of medically attended case numbers is suboptimal given its reliance on testing strategy, changing case definitions, and disease presentation. Population-based serosurveys measuring anti-severe acute respiratory syndrome coronavirus 2 (anti-SARS-CoV-2) antibodies provide one method for estimating infection rates and monitoring the progression of the epidemic. Here, we estimate weekly seroprevalence of anti-SARS-CoV-2 antibodies in the population of Geneva, Switzerland, during the epidemic.&lt;/p&gt;&lt;h3&gt;Methods&lt;/h3&gt;&lt;p&gt;The SEROCoV-POP study is a population-based study of former participants of the Bus Santé study and their household members. We planned a series of 12 consecutive weekly serosurveys among randomly selected participants from a previous population-representative survey, and their household members aged 5 years and older. We tested each participant for anti-SARS-CoV-2-IgG antibodies using a commercially available ELISA. We estimated seroprevalence using a Bayesian logistic regression model taking into account test performance and adjusting for the age and sex of Geneva's population. Here we present results from the first 5 weeks of the study.&lt;/p&gt;&lt;h3&gt;Findings&lt;/h3&gt;&lt;p&gt;Between April 6 and May 9, 2020, we enrolled 2766 participants from 1339 households, with a demographic distribution similar to that of the canton of Geneva. In the first week, we estimated a seroprevalence of 4·8% (95% CI 2·4–8·0, n=341). The estimate increased to 8·5% (5·9–11·4, n=469) in the second week, to 10·9% (7·9–14·4, n=577) in the third week, 6·6% (4·3–9·4, n=604) in the fourth week, and 10·8% (8·2–13·9, n=775) in the fifth week. Individuals aged 5–9 years (relative risk [RR] 0·32 [95% CI 0·11–0·63]) and those older than 65 years (RR 0·50 [0·28–0·78]) had a significantly lower risk of being seropositive than those aged 20–49 years. After accounting for the time to seroconversion, we estimated that for every reported confirmed case, there were 11·6 infections in the community.&lt;/p&gt;&lt;h3&gt;Interpretation&lt;/h3&gt;&lt;p&gt;These results suggest that most of the population of Geneva remained uninfected during this wave of the pandemic, despite the high prevalence of COVID-19 in the region (5000 reported clinical cases over &lt;2·5 months in the population of half a million people). Assuming that the presence of IgG antibodies is associated with immunity, these results highlight that the epidemic is far from coming to an end by means of fewer susceptible people in the population. Further, a significantly lower seroprevalence was observed for children aged 5–9 years and adults older than 65 years, compared with those aged 10–64 years. These results will inform countries considering the easing of restrictions aimed at curbing transmission.&lt;/p&gt;&lt;h3&gt;Funding&lt;/h3&gt;&lt;p&gt;Swiss Federal Office of Public Health, Swiss School of Public Health (Corona Immunitas research program), Fondation de Bienfaisance du Groupe Pictet, Fondation Ancrage, Fondation Privée des Hôpitaux Universitaires de Genève, and Center for Emerging Viral Diseases.&lt;/p&gt;","container-title":"The Lancet","DOI":"10.1016/S0140-6736(20)31304-0","ISSN":"0140-6736, 1474-547X","issue":"10247","journalAbbreviation":"The Lancet","language":"English","note":"publisher: Elsevier\nPMID: 32534626","page":"313-319","source":"www.thelancet.com","title":"Seroprevalence of anti-SARS-CoV-2 IgG antibodies in Geneva, Switzerland (SEROCoV-POP): a population-based study","title-short":"Seroprevalence of anti-SARS-CoV-2 IgG antibodies in Geneva, Switzerland (SEROCoV-POP)","volume":"396","author":[{"family":"Stringhini","given":"Silvia"},{"family":"Wisniak","given":"Ania"},{"family":"Piumatti","given":"Giovanni"},{"family":"Azman","given":"Andrew S."},{"family":"Lauer","given":"Stephen A."},{"family":"Baysson","given":"Hélène"},{"family":"Ridder","given":"David De"},{"family":"Petrovic","given":"Dusan"},{"family":"Schrempft","given":"Stephanie"},{"family":"Marcus","given":"Kailing"},{"family":"Yerly","given":"Sabine"},{"family":"Vernez","given":"Isabelle Arm"},{"family":"Keiser","given":"Olivia"},{"family":"Hurst","given":"Samia"},{"family":"Posfay-Barbe","given":"Klara M."},{"family":"Trono","given":"Didier"},{"family":"Pittet","given":"Didier"},{"family":"Gétaz","given":"Laurent"},{"family":"Chappuis","given":"François"},{"family":"Eckerle","given":"Isabella"},{"family":"Vuilleumier","given":"Nicolas"},{"family":"Meyer","given":"Benjamin"},{"family":"Flahault","given":"Antoine"},{"family":"Kaiser","given":"Laurent"},{"family":"Guessous","given":"Idris"}],"issued":{"date-parts":[["2020",8,1]]}}}],"schema":"https://github.com/citation-style-language/schema/raw/master/csl-citation.json"} </w:instrText>
-      </w:r>
-      <w:r>
-        <w:fldChar w:fldCharType="separate"/>
-      </w:r>
-      <w:r>
-        <w:rPr>
-          <w:rFonts w:cs="Calibri"/>
-          <w:sz w:val="22"/>
-          <w:vertAlign w:val="superscript"/>
-          <w:lang w:val="en-GB"/>
-        </w:rPr>
-        <w:t>4</w:t>
-      </w:r>
-      <w:r>
-        <w:fldChar w:fldCharType="end"/>
-      </w:r>
-      <w:r>
-        <w:t xml:space="preserve"> </w:t>
-      </w:r>
-    </w:p>
-    <w:p/>
-    <w:p>
-      <w:r>
-        <w:t xml:space="preserve">This report presents the protocol and results of our study using a lateral-flow immunoassay to assess the seroprevalence of anti-SARS-CoV-2 IgG and IgM antibodies in a region of Yaounde, the capital of Cameroon. </w:t>
-      </w:r>
-    </w:p>
-    <w:p/>
-    <w:p>
-      <w:pPr>
-        <w:widowControl w:val="0"/>
-        <w:spacing w:line="259" w:lineRule="auto"/>
-        <w:rPr>
-          <w:rFonts w:eastAsia="Calibri" w:cs="Calibri"/>
-          <w:lang w:val="en-US"/>
-        </w:rPr>
-      </w:pPr>
-      <w:r>
-        <w:rPr>
-          <w:rFonts w:eastAsia="Calibri" w:cs="Calibri"/>
-          <w:sz w:val="22"/>
-          <w:lang w:val="en-US"/>
-        </w:rPr>
-        <w:t xml:space="preserve">Notable </w:t>
-      </w:r>
-      <w:r>
-        <w:rPr>
-          <w:rFonts w:eastAsia="Calibri" w:cs="Calibri"/>
-          <w:lang w:val="en-US"/>
-        </w:rPr>
-        <w:t>serological studies on the continent</w:t>
-      </w:r>
-      <w:r>
-        <w:rPr>
-          <w:rFonts w:eastAsia="Calibri" w:cs="Calibri"/>
-          <w:sz w:val="22"/>
-          <w:lang w:val="en-US"/>
-        </w:rPr>
-        <w:t xml:space="preserve"> </w:t>
-      </w:r>
-      <w:r>
-        <w:rPr>
-          <w:rFonts w:eastAsia="Calibri" w:cs="Calibri"/>
-          <w:lang w:val="en-US"/>
-        </w:rPr>
-        <w:t xml:space="preserve">include a </w:t>
-      </w:r>
-      <w:r>
-        <w:rPr>
-          <w:rFonts w:eastAsia="Calibri" w:cs="Calibri"/>
-          <w:sz w:val="22"/>
-          <w:lang w:val="en-US"/>
-        </w:rPr>
-        <w:t>stud</w:t>
-      </w:r>
-      <w:r>
-        <w:rPr>
-          <w:rFonts w:eastAsia="Calibri" w:cs="Calibri"/>
-          <w:lang w:val="en-US"/>
-        </w:rPr>
-        <w:t xml:space="preserve">y </w:t>
-      </w:r>
-      <w:r>
-        <w:rPr>
-          <w:rFonts w:eastAsia="Calibri" w:cs="Calibri"/>
-          <w:sz w:val="22"/>
-        </w:rPr>
-        <w:t>of blood banks in Kenya</w:t>
-      </w:r>
-      <w:r>
-        <w:rPr>
-          <w:rFonts w:eastAsia="Calibri" w:cs="Calibri"/>
-          <w:sz w:val="22"/>
-          <w:lang w:val="en-US"/>
-        </w:rPr>
-        <w:t xml:space="preserve"> </w:t>
-      </w:r>
-      <w:r>
-        <w:rPr>
-          <w:rFonts w:eastAsia="Calibri" w:cs="Calibri"/>
-          <w:sz w:val="22"/>
-          <w:lang w:val="en-US"/>
-        </w:rPr>
-        <w:t xml:space="preserve">in </w:t>
-      </w:r>
-      <w:r>
-        <w:rPr>
-          <w:rFonts w:eastAsia="Calibri" w:cs="Calibri"/>
-          <w:sz w:val="22"/>
-          <w:lang w:val="en-US"/>
-        </w:rPr>
-        <w:t>April-June 2020</w:t>
-      </w:r>
-      <w:r>
-        <w:rPr>
-          <w:rFonts w:eastAsia="Calibri" w:cs="Calibri"/>
-          <w:lang w:val="en-US"/>
-        </w:rPr>
-        <w:t>, which</w:t>
-      </w:r>
-      <w:r>
-        <w:rPr>
-          <w:rFonts w:eastAsia="Calibri" w:cs="Calibri"/>
-          <w:sz w:val="22"/>
-          <w:lang w:val="en-US"/>
-        </w:rPr>
-        <w:t xml:space="preserve"> showed a</w:t>
-      </w:r>
-      <w:r>
-        <w:rPr>
-          <w:rFonts w:eastAsia="Calibri" w:cs="Calibri"/>
-          <w:lang w:val="en-US"/>
-        </w:rPr>
-        <w:t>n</w:t>
-      </w:r>
-      <w:r>
-        <w:rPr>
-          <w:rFonts w:eastAsia="Calibri" w:cs="Calibri"/>
-          <w:sz w:val="22"/>
-          <w:lang w:val="en-US"/>
-        </w:rPr>
-        <w:t xml:space="preserve"> </w:t>
-      </w:r>
-      <w:r>
-        <w:rPr>
-          <w:rFonts w:eastAsia="Calibri" w:cs="Calibri"/>
-          <w:lang w:val="en-US"/>
-        </w:rPr>
-        <w:t xml:space="preserve">IgG </w:t>
-      </w:r>
-      <w:r>
-        <w:rPr>
-          <w:rFonts w:eastAsia="Calibri" w:cs="Calibri"/>
-          <w:sz w:val="22"/>
-          <w:lang w:val="en-US"/>
-        </w:rPr>
-        <w:t>seroprevalence of 4.3% (</w:t>
-      </w:r>
-      <w:r>
-        <w:rPr>
-          <w:rFonts w:eastAsia="Calibri" w:cs="Calibri"/>
-          <w:sz w:val="22"/>
-        </w:rPr>
-        <w:t>2.9</w:t>
-      </w:r>
-      <w:r>
-        <w:rPr>
-          <w:rFonts w:eastAsia="Calibri" w:cs="Calibri"/>
-          <w:sz w:val="22"/>
-          <w:lang w:val="en-US"/>
-        </w:rPr>
-        <w:t>%</w:t>
-      </w:r>
-      <w:r>
-        <w:rPr>
-          <w:rFonts w:eastAsia="Calibri" w:cs="Calibri"/>
-          <w:sz w:val="22"/>
-        </w:rPr>
-        <w:t xml:space="preserve"> to 5.8%</w:t>
-      </w:r>
-      <w:r>
-        <w:rPr>
-          <w:rFonts w:eastAsia="Calibri" w:cs="Calibri"/>
-          <w:sz w:val="22"/>
-          <w:lang w:val="en-US"/>
-        </w:rPr>
-        <w:t>)</w:t>
-      </w:r>
-      <w:r>
-        <w:rPr>
-          <w:rFonts w:eastAsia="Calibri" w:cs="Calibri"/>
-          <w:sz w:val="22"/>
-          <w:lang w:val="en-US"/>
-        </w:rPr>
-        <w:fldChar w:fldCharType="begin"/>
-      </w:r>
-      <w:r>
-        <w:rPr>
-          <w:rFonts w:eastAsia="Calibri" w:cs="Calibri"/>
-          <w:sz w:val="22"/>
-          <w:lang w:val="en-US"/>
-        </w:rPr>
-        <w:instrText xml:space="preserve"> ADDIN ZOTERO_ITEM CSL_CITATION {"citationID":"gXu9Yuxo","properties":{"formattedCitation":"\\super 6\\nosupersub{}","plainCitation":"6","noteIndex":0},"citationItems":[{"id":103,"uris":["http://zotero.org/users/6990598/items/JGTFSUST"],"uri":["http://zotero.org/users/6990598/items/JGTFSUST"],"itemData":{"id":103,"type":"article-journal","abstract":"Pandemic progress in Kenya\nBy the end of July 2020, Kenya had reported only 341 deaths and </w:instrText>
-      </w:r>
-      <w:r>
-        <w:rPr>
-          <w:rFonts w:ascii="Cambria Math" w:eastAsia="Calibri" w:hAnsi="Cambria Math" w:cs="Cambria Math"/>
-          <w:sz w:val="22"/>
-          <w:lang w:val="en-US"/>
-        </w:rPr>
-        <w:instrText>∼</w:instrText>
-      </w:r>
-      <w:r>
-        <w:rPr>
-          <w:rFonts w:eastAsia="Calibri" w:cs="Calibri"/>
-          <w:sz w:val="22"/>
-          <w:lang w:val="en-US"/>
-        </w:rPr>
-        <w:instrText xml:space="preserve">20,000 cases of COVID-19. This is in marked contrast to the tens of thousands of deaths reported in many higher-income countries. The true extent of COVID-19 in the community was unknown and likely to be higher than reports indicated. Uyoga et al. found an overall seroprevalence among blood donors of 4.3%, peaking in 35- to 44-year-old individuals (see the Perspective by Maeda and Nkengasong). The low mortality can be partly explained by the steep demographics in Kenya, where less than 4% of the population is 65 or older. These circumstances combine to result in Kenyan hospitals not currently being overwhelmed by patients with respiratory distress. However, the imposition of a strict lockdown in this country has shifted the disease burden to maternal and child deaths as a result of disruption to essential medical services.\nScience, this issue p. 79; see also p. 27\nThe spread of severe acute respiratory syndrome coronavirus 2 (SARS-CoV-2) in Africa is poorly described. The first case of SARS-CoV-2 in Kenya was reported on 12 March 2020, and an overwhelming number of cases and deaths were expected, but by 31 July 2020, there were only 20,636 cases and 341 deaths. However, the extent of SARS-CoV-2 exposure in the community remains unknown. We determined the prevalence of anti–SARS-CoV-2 immunoglobulin G among blood donors in Kenya in April–June 2020. Crude seroprevalence was 5.6% (174 of 3098). Population-weighted, test-performance-adjusted national seroprevalence was 4.3% (95% confidence interval, 2.9 to 5.8%) and was highest in urban counties Mombasa (8.0%), Nairobi (7.3%), and Kisumu (5.5%). SARS-CoV-2 exposure is more extensive than indicated by case-based surveillance, and these results will help guide the pandemic response in Kenya and across Africa.\nBy May 2020, 1 in 20 Kenyan adults had SARS-CoV-2 antibodies, when fewer than 100 COVID-19 deaths had been reported nationally.\nBy May 2020, 1 in 20 Kenyan adults had SARS-CoV-2 antibodies, when fewer than 100 COVID-19 deaths had been reported nationally.","container-title":"Science","DOI":"10.1126/science.abe1916","ISSN":"0036-8075, 1095-9203","issue":"6524","language":"en","note":"publisher: American Association for the Advancement of Science\nsection: Report\nPMID: 33177105","page":"79-82","source":"science.sciencemag.org","title":"Seroprevalence of anti–SARS-CoV-2 IgG antibodies in Kenyan blood donors","volume":"371","author":[{"family":"Uyoga","given":"Sophie"},{"family":"Adetifa","given":"Ifedayo M. O."},{"family":"Karanja","given":"Henry K."},{"family":"Nyagwange","given":"James"},{"family":"Tuju","given":"James"},{"family":"Wanjiku","given":"Perpetual"},{"family":"Aman","given":"Rashid"},{"family":"Mwangangi","given":"Mercy"},{"family":"Amoth","given":"Patrick"},{"family":"Kasera","given":"Kadondi"},{"family":"Ng’ang’a","given":"Wangari"},{"family":"Rombo","given":"Charles"},{"family":"Yegon","given":"Christine"},{"family":"Kithi","given":"Khamisi"},{"family":"Odhiambo","given":"Elizabeth"},{"family":"Rotich","given":"Thomas"},{"family":"Orgut","given":"Irene"},{"family":"Kihara","given":"Sammy"},{"family":"Otiende","given":"Mark"},{"family":"Bottomley","given":"Christian"},{"family":"Mupe","given":"Zonia N."},{"family":"Kagucia","given":"Eunice W."},{"family":"Gallagher","given":"Katherine E."},{"family":"Etyang","given":"Anthony"},{"family":"Voller","given":"Shirine"},{"family":"Gitonga","given":"John N."},{"family":"Mugo","given":"Daisy"},{"family":"Agoti","given":"Charles N."},{"family":"Otieno","given":"Edward"},{"family":"Ndwiga","given":"Leonard"},{"family":"Lambe","given":"Teresa"},{"family":"Wright","given":"Daniel"},{"family":"Barasa","given":"Edwine"},{"family":"Tsofa","given":"Benjamin"},{"family":"Bejon","given":"Philip"},{"family":"Ochola-Oyier","given":"Lynette I."},{"family":"Agweyu","given":"Ambrose"},{"family":"Scott","given":"J. Anthony G."},{"family":"Warimwe","given":"George M."}],"issued":{"date-parts":[["2021",1,1]]}}}],"schema":"https://github.com/citation-style-language/schema/raw/master/csl-citation.json"} </w:instrText>
-      </w:r>
-      <w:r>
-        <w:rPr>
-          <w:rFonts w:eastAsia="Calibri" w:cs="Calibri"/>
-          <w:sz w:val="22"/>
-          <w:lang w:val="en-US"/>
-        </w:rPr>
-        <w:fldChar w:fldCharType="separate"/>
-      </w:r>
-      <w:r>
-        <w:rPr>
-          <w:rFonts w:cs="Calibri"/>
-          <w:sz w:val="22"/>
-          <w:vertAlign w:val="superscript"/>
-          <w:lang w:val="en-GB"/>
-        </w:rPr>
-        <w:t>6</w:t>
-      </w:r>
-      <w:r>
-        <w:rPr>
-          <w:rFonts w:eastAsia="Calibri" w:cs="Calibri"/>
-          <w:sz w:val="22"/>
-          <w:lang w:val="en-US"/>
-        </w:rPr>
-        <w:fldChar w:fldCharType="end"/>
-      </w:r>
-      <w:r>
-        <w:rPr>
-          <w:rFonts w:eastAsia="Calibri" w:cs="Calibri"/>
-          <w:sz w:val="22"/>
-        </w:rPr>
-        <w:t>,</w:t>
-      </w:r>
-      <w:r>
-        <w:rPr>
-          <w:rFonts w:eastAsia="Calibri" w:cs="Calibri"/>
-        </w:rPr>
-        <w:t xml:space="preserve"> </w:t>
-      </w:r>
-      <w:r>
-        <w:rPr>
-          <w:rFonts w:eastAsia="Calibri" w:cs="Calibri"/>
-          <w:sz w:val="22"/>
-        </w:rPr>
-        <w:t>or from Niger State</w:t>
-      </w:r>
-      <w:r>
-        <w:rPr>
-          <w:rFonts w:eastAsia="Calibri" w:cs="Calibri"/>
-          <w:lang w:val="en-US"/>
-        </w:rPr>
-        <w:t xml:space="preserve"> in Nigeria in June 2020</w:t>
-      </w:r>
-      <w:r>
-        <w:rPr>
-          <w:rFonts w:eastAsia="Calibri" w:cs="Calibri"/>
-          <w:sz w:val="22"/>
-        </w:rPr>
-        <w:t xml:space="preserve"> </w:t>
-      </w:r>
-      <w:r>
-        <w:rPr>
-          <w:rFonts w:eastAsia="Calibri" w:cs="Calibri"/>
-          <w:lang w:val="en-US"/>
-        </w:rPr>
-        <w:t xml:space="preserve"> which showed a seroprevalence of 25.4%</w:t>
-      </w:r>
-      <w:r>
-        <w:rPr>
-          <w:rFonts w:eastAsia="Calibri" w:cs="Calibri"/>
-        </w:rPr>
-        <w:fldChar w:fldCharType="begin"/>
-      </w:r>
-      <w:r>
-        <w:rPr>
-          <w:rFonts w:eastAsia="Calibri" w:cs="Calibri"/>
-        </w:rPr>
-        <w:instrText xml:space="preserve"> ADDIN ZOTERO_ITEM CSL_CITATION {"citationID":"a168llr0jti","properties":{"formattedCitation":"\\super 7\\nosupersub{}","plainCitation":"7","noteIndex":0},"citationItems":[{"id":112,"uris":["http://zotero.org/users/6990598/items/HNFZP5GJ"],"uri":["http://zotero.org/users/6990598/items/HNFZP5GJ"],"itemData":{"id":112,"type":"article-journal","abstract":"&lt;h3&gt;Abstract&lt;/h3&gt; &lt;p&gt;Coronavirus Disease 2019 (COVID-19) Pandemic is ongoing, and to know how far the virus has spread in Niger State, Nigeria, a pilot study was carried out to determine the COVID-19 seroprevalence, patterns, dynamics, and risk factors in the state. A cross sectional study design and clustered-stratified-Random sampling strategy were used. COVID-19 IgG and IgM Rapid Test Kits (Colloidal gold immunochromatography lateral flow system) were used to determine the presence or absence of antibodies to SARS-CoV-2 in the blood of sampled participants across Niger State as from 26&lt;sup&gt;th&lt;/sup&gt; June 2020 to 30&lt;sup&gt;th&lt;/sup&gt; June 2020. The test kits were validated using the blood samples of some of the NCDC confirmed positive and negative COVID-19 cases in the State. COVID-19 IgG and IgM Test results were entered into the EPIINFO questionnaire administered simultaneously with each test. EPIINFO was then used for both the descriptive and inferential statistical analyses of the data generated. The seroprevalence of COVID-19 in Niger State was found to be 25.41% and 2.16% for the positive IgG and IgM respectively. Seroprevalence among age groups, gender and by occupation varied widely. A seroprevalence of 37.21% was recorded among health care workers in Niger State. Among age groups, COVID-19 seroprevalence was found to be in order of 30-41 years (33.33%) &amp;gt; 42-53 years (32.42%) &amp;gt; 54-65 years (30%) &amp;gt; 66 years and above (25%) &amp;gt; 6-17 years (19.20%) &amp;gt; 18-29 years (17.65%) &amp;gt; 5 years and below (6.66%). A seroprevalence of 27.18% was recorded for males and 23.17% for females in the state. COVID-19 asymptomatic rate in the state was found to be 46.81%. The risk analyses showed that the chances of infection are almost the same for both urban and rural dwellers in the state. However, health care workers and those that have had contact with person (s) that travelled out of Nigeria in the last six (6) months are twice (2 times) at risk of being infected with the virus. More than half (54.59%) of the participants in this study did not practice social distancing at any time since the pandemic started. Discussions about knowledge, practice and attitude of the participants are included. The observed Niger State COVID-19 seroprevalence means that the herd immunity for COVID-19 is yet to be achieved and the population is still susceptible for more infection and transmission of the virus. If the prevalence stays as reported here, the population will definitely need COVID-19 vaccines when they become available. Niger State should fully enforce the use of face/nose masks and observation of social/physical distancing in gatherings including religious gatherings in order to stop or slow the spread of the virus.&lt;/p&gt;","container-title":"medRxiv","DOI":"10.1101/2020.08.04.20168112","language":"en","note":"publisher: Cold Spring Harbor Laboratory Press","page":"2020.08.04.20168112","source":"www.medrxiv.org","title":"Seroprevalence of COVID-19 in Niger State","author":[{"family":"Majiya","given":"H."},{"family":"Aliyu-Paiko","given":"M."},{"family":"Balogu","given":"V. T."},{"family":"Musa","given":"D. A."},{"family":"Salihu","given":"I. M."},{"family":"Kawu","given":"A. A."},{"family":"Bashir","given":"Y. I."},{"family":"Sani","given":"R. A."},{"family":"Baba","given":"J."},{"family":"Muhammad","given":"A. T."},{"family":"Jibril","given":"F. L."},{"family":"Bala","given":"E."},{"family":"Obaje","given":"N. G."},{"family":"Aliyu","given":"B. Y."},{"family":"Muhammad","given":"R. G."},{"family":"Mohammed","given":"H."},{"family":"Gimba","given":"N. U."},{"family":"Uthman","given":"A."},{"family":"Liman","given":"H. M."},{"family":"Sule","given":"A. A."},{"family":"Joseph","given":"K. J."},{"family":"Makusidi","given":"M. M."},{"family":"Isah","given":"M. D."},{"family":"Abdullahi","given":"I."},{"family":"Ndagi","given":"U."},{"family":"Waziri","given":"B."},{"family":"Bisallah","given":"C. I."},{"family":"Dadi-Mamud","given":"N. J."},{"family":"Ibrahim","given":"K."},{"family":"Adamu","given":"A. K."}],"issued":{"date-parts":[["2020",8,5]]}}}],"schema":"https://github.com/citation-style-language/schema/raw/master/csl-citation.json"} </w:instrText>
-      </w:r>
-      <w:r>
-        <w:rPr>
-          <w:rFonts w:eastAsia="Calibri" w:cs="Calibri"/>
-        </w:rPr>
-        <w:fldChar w:fldCharType="separate"/>
-      </w:r>
-      <w:r>
-        <w:rPr>
-          <w:rFonts w:cs="Calibri"/>
-          <w:sz w:val="22"/>
-          <w:vertAlign w:val="superscript"/>
-          <w:lang w:val="en-GB"/>
-        </w:rPr>
-        <w:t>7</w:t>
-      </w:r>
-      <w:r>
-        <w:rPr>
-          <w:rFonts w:eastAsia="Calibri" w:cs="Calibri"/>
-        </w:rPr>
-        <w:fldChar w:fldCharType="end"/>
-      </w:r>
-      <w:r>
-        <w:rPr>
-          <w:rFonts w:eastAsia="Calibri" w:cs="Calibri"/>
-          <w:lang w:val="en-US"/>
-        </w:rPr>
-        <w:t xml:space="preserve">, </w:t>
-      </w:r>
-      <w:r>
-        <w:rPr>
-          <w:rFonts w:eastAsia="Calibri" w:cs="Calibri"/>
-          <w:lang w:val="en-US"/>
-        </w:rPr>
-        <w:t xml:space="preserve"> </w:t>
-      </w:r>
-      <w:r>
-        <w:rPr>
-          <w:rFonts w:eastAsia="Calibri" w:cs="Calibri"/>
-          <w:sz w:val="22"/>
-          <w:lang w:val="en-US"/>
-        </w:rPr>
-        <w:t xml:space="preserve">healthcare workers in Ibadan </w:t>
-      </w:r>
-      <w:r>
-        <w:t>45%</w:t>
-      </w:r>
-      <w:r>
-        <w:fldChar w:fldCharType="begin"/>
-      </w:r>
-      <w:r>
-        <w:instrText xml:space="preserve"> ADDIN ZOTERO_ITEM CSL_CITATION {"citationID":"R0OLpYHd","properties":{"formattedCitation":"\\super 9\\nosupersub{}","plainCitation":"9","noteIndex":0},"citationItems":[{"id":99,"uris":["http://zotero.org/users/6990598/items/MFFA2NRT"],"uri":["http://zotero.org/users/6990598/items/MFFA2NRT"],"itemData":{"id":99,"type":"article-journal","abstract":"Global health has been thrown into turmoil by the COVID-19 pandemic, which has caused devastating morbidity and unprecedented loss of life in almost all continents of the world. It was predicted that the magnitude of the pandemic in Africa will be high because of poor health structure and intensely poor living condition, but that has not happened, surprisingly. It was hypothesized that the youthful population and a vastly primed immune system were protective, and many people may have been exposed without coming down with the severe disease. Most of them would have presented in hospitals with other medical conditions and possibly transmit COVID-19 to health workers inadvertently. This study is designed to measure serum SARS-CoV-2 IgG levels in health workers as a marker of latent exposure. Asymptomatic frontline health workers were randomly selected from the University College Hospital Ibadan, Nigeria; venous blood samples were obtained from them, and the serum SARS-CoV-2 IgG level was determined using ELISA techniques. A proportion of participants with seropositivity were obtained, and factors associated with seropositivity were determined. A total of 133 participants were recruited for this study, and 60 (45.1%) of them were seropositive for SARS-CoV-2. Among the seropositive participants were doctors, nurses, health assistants, laboratory scientists and technicians, and nonmedical staff. Obstetrics, gynecology, and emergency departments had higher odds of seropositivity. Seroprevalence of SARS-CoV-2 is very high among frontline health workers, though asymptomatic. This calls for a more stringent precaution against further spread within the hospital environment.","container-title":"The American Journal of Tropical Medicine and Hygiene","DOI":"10.4269/ajtmh.20-1235","ISSN":"1476-1645","issue":"1","journalAbbreviation":"Am J Trop Med Hyg","language":"eng","note":"PMID: 33185181\nPMCID: PMC7790104","page":"91-94","source":"PubMed","title":"SARS-CoV-2 Seropositivity in Asymptomatic Frontline Health Workers in Ibadan, Nigeria","volume":"104","author":[{"family":"Olayanju","given":"Olatunde"},{"family":"Bamidele","given":"Olabisi"},{"family":"Edem","given":"Fabian"},{"family":"Eseile","given":"Bola"},{"family":"Amoo","given":"Abimbola"},{"family":"Nwaokenye","given":"Jude"},{"family":"Udeh","given":"Chioma"},{"family":"Oluwole","given":"Gabriel"},{"family":"Odok","given":"Gabriel"},{"family":"Awah","given":"Nnaemeka"}],"issued":{"date-parts":[["2021",1]]}}}],"schema":"https://github.com/citation-style-language/schema/raw/master/csl-citation.json"} </w:instrText>
-      </w:r>
-      <w:r>
-        <w:fldChar w:fldCharType="separate"/>
-      </w:r>
-      <w:r>
-        <w:rPr>
-          <w:rFonts w:cs="Calibri"/>
-          <w:sz w:val="22"/>
-          <w:vertAlign w:val="superscript"/>
-          <w:lang w:val="en-GB"/>
-        </w:rPr>
-        <w:t>9</w:t>
-      </w:r>
-      <w:r>
-        <w:fldChar w:fldCharType="end"/>
-      </w:r>
-      <w:r>
-        <w:rPr>
-          <w:rFonts w:eastAsia="Calibri" w:cs="Calibri"/>
-          <w:sz w:val="22"/>
-        </w:rPr>
-        <w:t xml:space="preserve"> </w:t>
-      </w:r>
-      <w:r>
-        <w:rPr>
-          <w:rFonts w:eastAsia="Calibri" w:cs="Calibri"/>
-          <w:sz w:val="22"/>
-        </w:rPr>
-        <w:t xml:space="preserve"> </w:t>
-      </w:r>
-      <w:r>
-        <w:rPr>
-          <w:rFonts w:eastAsia="Calibri" w:cs="Calibri"/>
-          <w:lang w:val="en-US"/>
-        </w:rPr>
-        <w:t>,</w:t>
-      </w:r>
-      <w:r>
-        <w:rPr>
-          <w:rFonts w:eastAsia="Calibri" w:cs="Calibri"/>
-          <w:sz w:val="22"/>
-        </w:rPr>
-        <w:t xml:space="preserve"> healthcare workers in urban Malawi</w:t>
-      </w:r>
-      <w:r>
-        <w:rPr>
-          <w:rFonts w:eastAsia="Calibri" w:cs="Calibri"/>
-          <w:sz w:val="22"/>
-          <w:lang w:val="en-US"/>
-        </w:rPr>
-        <w:t xml:space="preserve"> </w:t>
-      </w:r>
-      <w:r>
-        <w:rPr>
-          <w:rFonts w:eastAsia="Calibri" w:cs="Calibri"/>
-          <w:sz w:val="22"/>
-          <w:lang w:val="en-US"/>
-        </w:rPr>
-        <w:t>in</w:t>
-      </w:r>
-      <w:r>
-        <w:rPr>
-          <w:rFonts w:eastAsia="Calibri" w:cs="Calibri"/>
-          <w:sz w:val="22"/>
-          <w:lang w:val="en-US"/>
-        </w:rPr>
-        <w:t xml:space="preserve"> May-June 2020</w:t>
-      </w:r>
-      <w:r>
-        <w:rPr>
-          <w:rFonts w:eastAsia="Calibri" w:cs="Calibri"/>
-          <w:sz w:val="22"/>
-          <w:lang w:val="en-US"/>
-        </w:rPr>
-        <w:t xml:space="preserve"> showed a</w:t>
-      </w:r>
-      <w:r>
-        <w:rPr>
-          <w:rFonts w:eastAsia="Calibri" w:cs="Calibri"/>
-          <w:lang w:val="en-US"/>
-        </w:rPr>
-        <w:t xml:space="preserve">n IgG </w:t>
-      </w:r>
-      <w:r>
-        <w:rPr>
-          <w:rFonts w:eastAsia="Calibri" w:cs="Calibri"/>
-          <w:sz w:val="22"/>
-          <w:lang w:val="en-US"/>
-        </w:rPr>
-        <w:t>seroprevalence of</w:t>
-      </w:r>
-      <w:r>
-        <w:rPr>
-          <w:rFonts w:eastAsia="Calibri" w:cs="Calibri"/>
-          <w:lang w:val="en-US"/>
-        </w:rPr>
-        <w:t xml:space="preserve"> 12.3% (</w:t>
-      </w:r>
-      <w:r>
-        <w:rPr>
-          <w:rFonts w:eastAsia="Calibri" w:cs="Calibri"/>
-          <w:lang w:val="en-US"/>
-        </w:rPr>
-        <w:t xml:space="preserve">8.2% to </w:t>
-      </w:r>
-      <w:r>
-        <w:rPr>
-          <w:rFonts w:eastAsia="Calibri" w:cs="Calibri"/>
-          <w:lang w:val="en-US"/>
-        </w:rPr>
-        <w:t>16.5%</w:t>
-      </w:r>
-      <w:r>
-        <w:rPr>
-          <w:rFonts w:eastAsia="Calibri" w:cs="Calibri"/>
-          <w:lang w:val="en-US"/>
-        </w:rPr>
-        <w:t>)</w:t>
-      </w:r>
-      <w:r>
-        <w:rPr>
-          <w:rFonts w:eastAsia="Calibri" w:cs="Calibri"/>
-          <w:lang w:val="en-US"/>
-        </w:rPr>
-        <w:fldChar w:fldCharType="begin"/>
-      </w:r>
-      <w:r>
-        <w:rPr>
-          <w:rFonts w:eastAsia="Calibri" w:cs="Calibri"/>
-          <w:lang w:val="en-US"/>
-        </w:rPr>
-        <w:instrText xml:space="preserve"> ADDIN ZOTERO_ITEM CSL_CITATION {"citationID":"9yQ1ocki","properties":{"formattedCitation":"\\super 8\\nosupersub{}","plainCitation":"8","noteIndex":0},"citationItems":[{"id":107,"uris":["http://zotero.org/users/6990598/items/X8MK9N7N"],"uri":["http://zotero.org/users/6990598/items/X8MK9N7N"],"itemData":{"id":107,"type":"article-journal","abstract":"&lt;p&gt;Background: In low-income countries, like Malawi, important public health measures including social distancing or a lockdown have been challenging to implement owing to socioeconomic constraints, leading to predictions that the COVID-19 pandemic would progress rapidly. However, due to limited capacity to test for severe acute respiratory syndrome coronavirus 2 (SARS-CoV-2) infection, there are no reliable estimates of the true burden of infection and death. We, therefore, conducted a SARS-CoV-2 serosurvey amongst health care workers (HCWs) in Blantyre city to estimate the cumulative incidence of SARS-CoV-2 infection in urban Malawi. Methods: We recruited 500 otherwise asymptomatic HCWs from Blantyre City (Malawi) from 22nd May 2020 to 19th June 2020 and serum samples were collected from all participants. A commercial ELISA was used to measure SARS-CoV-2 IgG antibodies in serum. Results: A total of 84 participants tested positive for SARS-CoV-2 antibodies. The HCWs with positive SARS-CoV-2 antibody results came from different parts of the city. The adjusted seroprevalence of SARS-CoV-2 antibodies was 12.3% [CI 8.2 - 16.5]. Using age-stratified infection fatality estimates reported from elsewhere, we found that at the observed adjusted seroprevalence, the number of predicted deaths was eight times the number of reported deaths. Conclusions: The high seroprevalence of SARS-CoV-2 antibodies among HCWs and the discrepancy in the predicted versus reported deaths suggests that there was early exposure but slow progression of COVID-19 epidemic in urban Malawi. This highlights the urgent need for development of locally parameterised mathematical models to more accurately predict the trajectory of the epidemic in sub-Saharan Africa for better evidence-based policy decisions and public health response planning.&lt;/p&gt;","container-title":"medRxiv","DOI":"10.1101/2020.07.30.20164970","language":"en","note":"publisher: Cold Spring Harbor Laboratory Press","page":"2020.07.30.20164970","source":"www.medrxiv.org","title":"High SARS-CoV-2 seroprevalence in health care workers but relatively low numbers of deaths in urban Malawi","author":[{"family":"Chibwana","given":"Marah G."},{"family":"Jere","given":"Khuzwayo C."},{"family":"Kamn’gona","given":"Raphael"},{"family":"Mandolo","given":"Jonathan"},{"family":"Katunga-Phiri","given":"Vincent"},{"family":"Tembo","given":"Dumizulu"},{"family":"Mitole","given":"Ndaona"},{"family":"Musasa","given":"Samantha"},{"family":"Sichone","given":"Simon"},{"family":"Lakudzala","given":"Agness"},{"family":"Sibale","given":"Lusako"},{"family":"Matambo","given":"Prisca"},{"family":"Kadwala","given":"Innocent"},{"family":"Byrne","given":"Rachel L."},{"family":"Mbewe","given":"Alice"},{"family":"Henrion","given":"Marc Y. R."},{"family":"Morton","given":"Ben"},{"family":"Phiri","given":"Chimota"},{"family":"Mallewa","given":"Jane"},{"family":"Mwandumba","given":"Henry C."},{"family":"Adams","given":"Emily R."},{"family":"Gordon","given":"Stephen B."},{"family":"Jambo","given":"Kondwani C."}],"issued":{"date-parts":[["2020",8,5]]}}}],"schema":"https://github.com/citation-style-language/schema/raw/master/csl-citation.json"} </w:instrText>
-      </w:r>
-      <w:r>
-        <w:rPr>
-          <w:rFonts w:eastAsia="Calibri" w:cs="Calibri"/>
-          <w:lang w:val="en-US"/>
-        </w:rPr>
-        <w:fldChar w:fldCharType="separate"/>
-      </w:r>
-      <w:r>
-        <w:rPr>
-          <w:rFonts w:cs="Calibri"/>
-          <w:sz w:val="22"/>
-          <w:vertAlign w:val="superscript"/>
-          <w:lang w:val="en-GB"/>
-        </w:rPr>
-        <w:t>8</w:t>
-      </w:r>
-      <w:r>
-        <w:rPr>
-          <w:rFonts w:eastAsia="Calibri" w:cs="Calibri"/>
-          <w:lang w:val="en-US"/>
-        </w:rPr>
-        <w:fldChar w:fldCharType="end"/>
-      </w:r>
-      <w:r>
-        <w:rPr>
-          <w:rFonts w:eastAsia="Calibri" w:cs="Calibri"/>
-          <w:sz w:val="22"/>
-          <w:lang w:val="en-US"/>
-        </w:rPr>
-        <w:t>,</w:t>
-      </w:r>
-      <w:r>
-        <w:rPr>
-          <w:rFonts w:eastAsia="Calibri" w:cs="Calibri"/>
-          <w:sz w:val="22"/>
-          <w:lang w:val="en-US"/>
-        </w:rPr>
-        <w:t xml:space="preserve"> </w:t>
-      </w:r>
-      <w:r>
-        <w:rPr>
-          <w:rFonts w:eastAsia="Calibri" w:cs="Calibri"/>
-          <w:sz w:val="22"/>
-        </w:rPr>
-        <w:t>and blood donors in South Africa in January 2021 (</w:t>
-      </w:r>
-      <w:r>
-        <w:rPr>
-          <w:rFonts w:eastAsia="Calibri" w:cs="Calibri"/>
-          <w:lang w:val="en-US"/>
-        </w:rPr>
-        <w:t xml:space="preserve">a range from </w:t>
-      </w:r>
-      <w:r>
-        <w:rPr>
-          <w:rFonts w:eastAsia="Calibri" w:cs="Calibri"/>
-          <w:sz w:val="22"/>
-        </w:rPr>
-        <w:t xml:space="preserve">31.8% in </w:t>
-      </w:r>
-      <w:r>
-        <w:rPr>
-          <w:rFonts w:eastAsia="Calibri" w:cs="Calibri"/>
-          <w:lang w:val="en-US"/>
-        </w:rPr>
-        <w:t>cities in provinces in South Africa</w:t>
-      </w:r>
-      <w:r>
-        <w:rPr>
-          <w:rFonts w:eastAsia="Calibri" w:cs="Calibri"/>
-          <w:sz w:val="22"/>
-        </w:rPr>
-        <w:t xml:space="preserve"> to 62.5%</w:t>
-      </w:r>
-      <w:r>
-        <w:rPr>
-          <w:rFonts w:eastAsia="Calibri" w:cs="Calibri"/>
-          <w:lang w:val="en-US"/>
-        </w:rPr>
-        <w:t>)</w:t>
-      </w:r>
-      <w:r>
-        <w:rPr>
-          <w:rFonts w:eastAsia="Calibri" w:cs="Calibri"/>
-          <w:lang w:val="en-US"/>
-        </w:rPr>
-        <w:t xml:space="preserve">. </w:t>
-      </w:r>
-      <w:r>
-        <w:rPr>
-          <w:rFonts w:eastAsia="Calibri" w:cs="Calibri"/>
-          <w:lang w:val="en-US"/>
-        </w:rPr>
-        <w:t>Only 38.9% of participants experience acute flu-like symptoms since the start of the pandemic</w:t>
-      </w:r>
-      <w:r>
-        <w:rPr>
-          <w:rFonts w:eastAsia="Calibri" w:cs="Calibri"/>
-          <w:lang w:val="en-US"/>
-        </w:rPr>
-        <w:t>.</w:t>
-      </w:r>
-    </w:p>
-    <w:p>
-      <w:pPr>
-        <w:widowControl w:val="0"/>
-        <w:spacing w:line="259" w:lineRule="auto"/>
-        <w:rPr>
-          <w:rFonts w:eastAsia="Calibri" w:cs="Calibri"/>
-        </w:rPr>
-      </w:pPr>
-    </w:p>
-    <w:p>
-      <w:pPr>
-        <w:widowControl w:val="0"/>
-        <w:spacing w:line="259" w:lineRule="auto"/>
-      </w:pPr>
-      <w:r>
-        <w:rPr>
-          <w:rFonts w:eastAsia="Calibri" w:cs="Calibri"/>
-          <w:lang w:val="en-US"/>
-        </w:rPr>
-        <w:t xml:space="preserve">These </w:t>
-      </w:r>
-      <w:r>
-        <w:rPr>
-          <w:rFonts w:eastAsia="Calibri" w:cs="Calibri"/>
-          <w:sz w:val="22"/>
-        </w:rPr>
-        <w:t>indicate that infection rates could be higher in some settings, but only the latter was designed as a representative sample and serology-based estimates are sparse in SSA</w:t>
-      </w:r>
-      <w:r>
-        <w:rPr>
-          <w:rFonts w:eastAsia="Calibri" w:cs="Calibri"/>
-          <w:lang w:val="en-US"/>
-        </w:rPr>
-        <w:t>.</w:t>
-      </w:r>
-      <w:bookmarkStart w:id="49" w:name="_jsi9y0suox8x" w:colFirst="0" w:colLast="0"/>
-      <w:bookmarkEnd w:id="29"/>
-      <w:bookmarkEnd w:id="30"/>
-      <w:bookmarkEnd w:id="44"/>
-      <w:bookmarkEnd w:id="45"/>
-      <w:bookmarkEnd w:id="49"/>
-      <w:r>
-        <w:br w:type="page"/>
-      </w:r>
-    </w:p>
-    <w:p>
-      <w:pPr>
-        <w:pStyle w:val="Heading1"/>
-      </w:pPr>
-      <w:r>
-        <w:lastRenderedPageBreak/>
-        <w:t>Methods</w:t>
-      </w:r>
-    </w:p>
-    <w:p>
-      <w:pPr>
-        <w:pStyle w:val="Heading2"/>
-      </w:pPr>
-      <w:bookmarkStart w:id="50" w:name="_9ifwxpef9nln" w:colFirst="0" w:colLast="0"/>
-      <w:bookmarkStart w:id="51" w:name="OLE_LINK170"/>
-      <w:bookmarkStart w:id="52" w:name="OLE_LINK171"/>
-      <w:bookmarkStart w:id="53" w:name="OLE_LINK177"/>
-      <w:bookmarkStart w:id="54" w:name="OLE_LINK178"/>
-      <w:bookmarkEnd w:id="50"/>
-      <w:r>
-        <w:t>Sampling</w:t>
-      </w:r>
-      <w:r>
-        <w:t xml:space="preserve"> </w:t>
-      </w:r>
-    </w:p>
-    <w:bookmarkEnd w:id="51"/>
-    <w:bookmarkEnd w:id="52"/>
-    <w:bookmarkEnd w:id="53"/>
-    <w:bookmarkEnd w:id="54"/>
-    <w:p/>
-    <w:p>
-      <w:r>
-        <w:t xml:space="preserve">Based on power calculations </w:t>
-      </w:r>
-      <w:r>
-        <w:t xml:space="preserve">with an assumed prevalence of 20%, a precision of 5% and a confidence level of 95% we estimated </w:t>
-      </w:r>
-      <w:r>
-        <w:t xml:space="preserve">a required sample </w:t>
-      </w:r>
-      <w:r>
-        <w:t xml:space="preserve">of </w:t>
-      </w:r>
-      <w:r>
-        <w:t xml:space="preserve">245 </w:t>
-      </w:r>
-      <w:r>
-        <w:t>participants</w:t>
-      </w:r>
-      <w:r>
-        <w:t>. Th</w:t>
-      </w:r>
-      <w:r>
-        <w:t xml:space="preserve">e final </w:t>
-      </w:r>
-      <w:r>
-        <w:t xml:space="preserve">target population </w:t>
-      </w:r>
-      <w:r>
-        <w:t xml:space="preserve">was </w:t>
-      </w:r>
-      <w:r>
-        <w:t>increased to 1000 people (</w:t>
-      </w:r>
-      <w:r>
-        <w:t>250</w:t>
-      </w:r>
-      <w:r>
-        <w:t xml:space="preserve"> households)</w:t>
-      </w:r>
-      <w:r>
-        <w:t xml:space="preserve"> to</w:t>
-      </w:r>
-      <w:r>
-        <w:t xml:space="preserve"> improv</w:t>
-      </w:r>
-      <w:r>
-        <w:t>e</w:t>
-      </w:r>
-      <w:r>
-        <w:t xml:space="preserve"> precision.</w:t>
-      </w:r>
-      <w:r>
-        <w:t xml:space="preserve"> </w:t>
-      </w:r>
-    </w:p>
-    <w:p/>
-    <w:p>
-      <w:pPr>
         <w:rPr>
           <w:rFonts w:eastAsia="Arial" w:cs="Arial"/>
           <w:szCs w:val="19"/>
         </w:rPr>
-      </w:pPr>
-      <w:r>
-        <w:rPr>
-          <w:rFonts w:eastAsia="Arial" w:cs="Arial"/>
-          <w:szCs w:val="19"/>
-        </w:rPr>
-        <w:t>House</w:t>
-      </w:r>
-      <w:r>
-        <w:rPr>
-          <w:rFonts w:eastAsia="Arial" w:cs="Arial"/>
-          <w:szCs w:val="19"/>
-        </w:rPr>
-        <w:t>holds</w:t>
-      </w:r>
-      <w:r>
-        <w:rPr>
-          <w:rFonts w:eastAsia="Arial" w:cs="Arial"/>
-          <w:szCs w:val="19"/>
-        </w:rPr>
-        <w:t xml:space="preserve"> were randomly selected </w:t>
-      </w:r>
-      <w:r>
-        <w:rPr>
-          <w:rFonts w:eastAsia="Arial" w:cs="Arial"/>
-          <w:szCs w:val="19"/>
-        </w:rPr>
-        <w:t>[</w:t>
-      </w:r>
-      <w:r>
-        <w:rPr>
-          <w:rFonts w:eastAsia="Arial" w:cs="Arial"/>
-          <w:b/>
-          <w:bCs/>
-          <w:szCs w:val="19"/>
-        </w:rPr>
-        <w:t xml:space="preserve">HOW? </w:t>
-      </w:r>
-      <w:r>
-        <w:rPr>
-          <w:rFonts w:eastAsia="Arial" w:cs="Arial"/>
-          <w:b/>
-          <w:bCs/>
-          <w:szCs w:val="19"/>
-        </w:rPr>
-        <w:t>Dr. Ray</w:t>
-      </w:r>
-      <w:r>
-        <w:rPr>
-          <w:rFonts w:eastAsia="Arial" w:cs="Arial"/>
-          <w:szCs w:val="19"/>
-        </w:rPr>
-        <w:t>]</w:t>
-      </w:r>
-      <w:r>
-        <w:rPr>
-          <w:rFonts w:eastAsia="Arial" w:cs="Arial"/>
-          <w:szCs w:val="19"/>
-        </w:rPr>
-        <w:t xml:space="preserve"> </w:t>
-      </w:r>
-      <w:r>
-        <w:rPr>
-          <w:rFonts w:eastAsia="Arial" w:cs="Arial"/>
-          <w:szCs w:val="19"/>
-        </w:rPr>
-        <w:t xml:space="preserve">from a pre-processed set of </w:t>
-      </w:r>
-      <w:r>
-        <w:rPr>
-          <w:rFonts w:eastAsia="Arial" w:cs="Arial"/>
-          <w:szCs w:val="19"/>
-        </w:rPr>
-        <w:t>residential</w:t>
-      </w:r>
-      <w:r>
-        <w:rPr>
-          <w:rFonts w:eastAsia="Arial" w:cs="Arial"/>
-          <w:szCs w:val="19"/>
-        </w:rPr>
-        <w:t xml:space="preserve"> buildings </w:t>
-      </w:r>
-      <w:r>
-        <w:rPr>
-          <w:rFonts w:eastAsia="Arial" w:cs="Arial"/>
-          <w:szCs w:val="19"/>
-        </w:rPr>
-        <w:t xml:space="preserve">on an </w:t>
-      </w:r>
-      <w:r>
-        <w:t xml:space="preserve">OpenStreetMap </w:t>
-      </w:r>
-      <w:r>
-        <w:rPr>
-          <w:rFonts w:eastAsia="Arial" w:cs="Arial"/>
-          <w:szCs w:val="19"/>
-        </w:rPr>
-        <w:t>footprint</w:t>
-      </w:r>
-      <w:r>
-        <w:rPr>
-          <w:rFonts w:eastAsia="Arial" w:cs="Arial"/>
-          <w:szCs w:val="19"/>
-        </w:rPr>
-        <w:fldChar w:fldCharType="begin"/>
-      </w:r>
-      <w:r>
-        <w:rPr>
-          <w:rFonts w:eastAsia="Arial" w:cs="Arial"/>
-          <w:szCs w:val="19"/>
-        </w:rPr>
-        <w:instrText xml:space="preserve"> ADDIN ZOTERO_ITEM CSL_CITATION {"citationID":"bv3UKgeS","properties":{"formattedCitation":"\\super 10\\nosupersub{}","plainCitation":"10","noteIndex":0},"citationItems":[{"id":97,"uris":["http://zotero.org/users/6990598/items/KVTM2A64"],"uri":["http://zotero.org/users/6990598/items/KVTM2A64"],"itemData":{"id":97,"type":"webpage","abstract":"OpenStreetMap is a map of the world, created by people like you and free to use under an open licence.","container-title":"OpenStreetMap","language":"en-GB","title":"OpenStreetMap","URL":"https://www.openstreetmap.org/","accessed":{"date-parts":[["2021",2,5]]}}}],"schema":"https://github.com/citation-style-language/schema/raw/master/csl-citation.json"} </w:instrText>
+        <w:instrText xml:space="preserve"> ADDIN ZOTERO_ITEM CSL_CITATION {"citationID":"bv3UKgeS","properties":{"formattedCitation":"\\super 9\\nosupersub{}","plainCitation":"9","noteIndex":0},"citationItems":[{"id":97,"uris":["http://zotero.org/users/6990598/items/KVTM2A64"],"uri":["http://zotero.org/users/6990598/items/KVTM2A64"],"itemData":{"id":97,"type":"webpage","abstract":"OpenStreetMap is a map of the world, created by people like you and free to use under an open licence.","container-title":"OpenStreetMap","language":"en-GB","title":"OpenStreetMap","URL":"https://www.openstreetmap.org/","accessed":{"date-parts":[["2021",2,5]]}}}],"schema":"https://github.com/citation-style-language/schema/raw/master/csl-citation.json"} </w:instrText>
       </w:r>
       <w:r>
         <w:rPr>
@@ -3371,7 +3447,7 @@
           <w:vertAlign w:val="superscript"/>
           <w:lang w:val="en-GB"/>
         </w:rPr>
-        <w:t>10</w:t>
+        <w:t>9</w:t>
       </w:r>
       <w:r>
         <w:rPr>
@@ -3471,8 +3547,8 @@
           <w:szCs w:val="19"/>
         </w:rPr>
       </w:pPr>
-      <w:bookmarkStart w:id="55" w:name="OLE_LINK223"/>
-      <w:bookmarkStart w:id="56" w:name="OLE_LINK224"/>
+      <w:bookmarkStart w:id="68" w:name="OLE_LINK223"/>
+      <w:bookmarkStart w:id="69" w:name="OLE_LINK224"/>
       <w:r>
         <w:rPr>
           <w:rFonts w:eastAsia="Arial" w:cs="Arial"/>
@@ -3614,8 +3690,8 @@
         <w:t xml:space="preserve"> </w:t>
       </w:r>
     </w:p>
-    <w:bookmarkEnd w:id="55"/>
-    <w:bookmarkEnd w:id="56"/>
+    <w:bookmarkEnd w:id="68"/>
+    <w:bookmarkEnd w:id="69"/>
     <w:p>
       <w:pPr>
         <w:pStyle w:val="Heading2"/>
@@ -3630,13 +3706,13 @@
         <w:spacing w:after="160"/>
       </w:pPr>
       <w:r>
-        <w:t>Study s</w:t>
-      </w:r>
-      <w:r>
-        <w:t>urvey</w:t>
-      </w:r>
-      <w:r>
-        <w:t xml:space="preserve">ors used </w:t>
+        <w:rPr>
+          <w:lang w:val="en-US"/>
+        </w:rPr>
+        <w:t xml:space="preserve">Our study </w:t>
+      </w:r>
+      <w:r>
+        <w:t xml:space="preserve">used </w:t>
       </w:r>
       <w:r>
         <w:t xml:space="preserve">the </w:t>
@@ -3645,13 +3721,22 @@
         <w:t>Abbott Panbio™ COVID-19 IgG/IGM Rapid Test Device, an immunochromatographic test for the qualitative detection of IgG and IgM antibodies to SARS-CoV-2</w:t>
       </w:r>
       <w:r>
-        <w:t xml:space="preserve"> (with a </w:t>
-      </w:r>
-      <w:r>
-        <w:t>manufacturer-estimated sensitivity and specificity of the test are 95.8% and 94% respectively</w:t>
-      </w:r>
-      <w:r>
-        <w:t>)</w:t>
+        <w:rPr>
+          <w:lang w:val="en-US"/>
+        </w:rPr>
+        <w:t xml:space="preserve">. The </w:t>
+      </w:r>
+      <w:r>
+        <w:rPr>
+          <w:lang w:val="en-US"/>
+        </w:rPr>
+        <w:t>test has a</w:t>
+      </w:r>
+      <w:r>
+        <w:t xml:space="preserve"> </w:t>
+      </w:r>
+      <w:r>
+        <w:t>manufacturer-estimated sensitivity and specificity of 95.8% and 94% respectively</w:t>
       </w:r>
       <w:r>
         <w:t xml:space="preserve">. </w:t>
@@ -3675,42 +3760,95 @@
       <w:r>
         <w:t>Data analysis</w:t>
       </w:r>
-      <w:bookmarkStart w:id="57" w:name="_Toc60353396"/>
-      <w:bookmarkStart w:id="58" w:name="OLE_LINK45"/>
-      <w:bookmarkStart w:id="59" w:name="OLE_LINK46"/>
+      <w:bookmarkStart w:id="70" w:name="_Toc60353396"/>
+      <w:bookmarkStart w:id="71" w:name="OLE_LINK45"/>
+      <w:bookmarkStart w:id="72" w:name="OLE_LINK46"/>
+    </w:p>
+    <w:p/>
+    <w:bookmarkEnd w:id="70"/>
+    <w:bookmarkEnd w:id="71"/>
+    <w:bookmarkEnd w:id="72"/>
+    <w:p>
+      <w:pPr>
+        <w:spacing w:after="160"/>
+      </w:pPr>
+      <w:r>
+        <w:rPr>
+          <w:lang w:val="en-US"/>
+        </w:rPr>
+        <w:t>Seroprevalence values were weighted within each age or sex stratum to match the age-sex distribution of the Yaounde population, as sourced from the 2018 Cameroon DHS</w:t>
+      </w:r>
+      <w:r>
+        <w:fldChar w:fldCharType="begin"/>
+      </w:r>
+      <w:r>
+        <w:instrText xml:space="preserve"> ADDIN ZOTERO_ITEM CSL_CITATION {"citationID":"f7VNw5Cg","properties":{"formattedCitation":"\\super 10\\nosupersub{}","plainCitation":"10","noteIndex":0},"citationItems":[{"id":51,"uris":["http://zotero.org/users/6990598/items/AQRYHXKP"],"uri":["http://zotero.org/users/6990598/items/AQRYHXKP"],"itemData":{"id":51,"type":"report","event-place":"Yaoundé, Cameroun et Rockville, Maryland, USA","publisher":"Institut National de la Statistique/INS et ICF","publisher-place":"Yaoundé, Cameroun et Rockville, Maryland, USA","title":"Enquête Démographique et de Santé du Cameroun 2018"}}],"schema":"https://github.com/citation-style-language/schema/raw/master/csl-citation.json"} </w:instrText>
+      </w:r>
+      <w:r>
+        <w:fldChar w:fldCharType="separate"/>
+      </w:r>
+      <w:r>
+        <w:rPr>
+          <w:rFonts w:ascii="Times New Roman" w:hAnsi="Times New Roman"/>
+          <w:vertAlign w:val="superscript"/>
+          <w:lang w:val="en-GB"/>
+        </w:rPr>
+        <w:t>10</w:t>
+      </w:r>
+      <w:r>
+        <w:fldChar w:fldCharType="end"/>
+      </w:r>
+      <w:r>
+        <w:t>.</w:t>
+      </w:r>
     </w:p>
     <w:p>
       <w:pPr>
-        <w:pStyle w:val="Heading3"/>
-        <w:rPr>
-          <w:lang w:val="en-US"/>
-        </w:rPr>
-      </w:pPr>
-      <w:r>
-        <w:rPr>
-          <w:lang w:val="en-US"/>
-        </w:rPr>
-        <w:t>Seroprevalence estimation</w:t>
-      </w:r>
-      <w:bookmarkEnd w:id="57"/>
-    </w:p>
-    <w:bookmarkEnd w:id="58"/>
-    <w:bookmarkEnd w:id="59"/>
-    <w:p>
-      <w:pPr>
         <w:spacing w:after="160"/>
       </w:pPr>
       <w:r>
         <w:rPr>
           <w:lang w:val="en-US"/>
         </w:rPr>
-        <w:t>Seroprevalence values were weighted within each age or sex stratum to match the age-sex distribution of the Yaounde population, as sourced from the 2018 Cameroon DHS</w:t>
+        <w:t>We used the Rogan-</w:t>
+      </w:r>
+      <w:proofErr w:type="spellStart"/>
+      <w:r>
+        <w:rPr>
+          <w:lang w:val="en-US"/>
+        </w:rPr>
+        <w:t>Gladen</w:t>
+      </w:r>
+      <w:proofErr w:type="spellEnd"/>
+      <w:r>
+        <w:rPr>
+          <w:lang w:val="en-US"/>
+        </w:rPr>
+        <w:t xml:space="preserve"> formula to adjust IgG s</w:t>
+      </w:r>
+      <w:r>
+        <w:t xml:space="preserve">eroprevalence </w:t>
+      </w:r>
+      <w:r>
+        <w:rPr>
+          <w:lang w:val="en-US"/>
+        </w:rPr>
+        <w:t xml:space="preserve">estimates to account for </w:t>
+      </w:r>
+      <w:r>
+        <w:t>test performance</w:t>
+      </w:r>
+      <w:r>
+        <w:rPr>
+          <w:lang w:val="en-US"/>
+        </w:rPr>
+        <w:t>.</w:t>
       </w:r>
       <w:r>
         <w:fldChar w:fldCharType="begin"/>
       </w:r>
       <w:r>
-        <w:instrText xml:space="preserve"> ADDIN ZOTERO_ITEM CSL_CITATION {"citationID":"f7VNw5Cg","properties":{"formattedCitation":"\\super 11\\nosupersub{}","plainCitation":"11","noteIndex":0},"citationItems":[{"id":51,"uris":["http://zotero.org/users/6990598/items/AQRYHXKP"],"uri":["http://zotero.org/users/6990598/items/AQRYHXKP"],"itemData":{"id":51,"type":"report","event-place":"Yaoundé, Cameroun et Rockville, Maryland, USA","publisher":"Institut National de la Statistique/INS et ICF","publisher-place":"Yaoundé, Cameroun et Rockville, Maryland, USA","title":"Enquête Démographique et de Santé du Cameroun 2018"}}],"schema":"https://github.com/citation-style-language/schema/raw/master/csl-citation.json"} </w:instrText>
+        <w:instrText xml:space="preserve"> ADDIN ZOTERO_ITEM CSL_CITATION {"citationID":"LKCAKz5h","properties":{"formattedCitation":"\\super 11\\nosupersub{}","plainCitation":"11","noteIndex":0},"citationItems":[{"id":49,"uris":["http://zotero.org/users/6990598/items/YWASLDTL"],"uri":["http://zotero.org/users/6990598/items/YWASLDTL"],"itemData":{"id":49,"type":"article-journal","container-title":"American Journal of Epidemiology","DOI":"10.1093/oxfordjournals.aje.a112510","ISSN":"1476-6256, 0002-9262","issue":"1","language":"en","page":"71-76","source":"DOI.org (Crossref)","title":"Estimating prevalence from the results of a screening test","volume":"107","author":[{"family":"Rogan","given":"Walter J."},{"family":"Gladen","given":"Beth"}],"issued":{"date-parts":[["1978",1]]}}}],"schema":"https://github.com/citation-style-language/schema/raw/master/csl-citation.json"} </w:instrText>
       </w:r>
       <w:r>
         <w:fldChar w:fldCharType="separate"/>
@@ -3727,42 +3865,35 @@
         <w:fldChar w:fldCharType="end"/>
       </w:r>
       <w:r>
-        <w:t>.</w:t>
-      </w:r>
-    </w:p>
-    <w:p>
-      <w:pPr>
-        <w:spacing w:after="160"/>
-      </w:pPr>
-      <w:r>
-        <w:rPr>
-          <w:lang w:val="en-US"/>
-        </w:rPr>
-        <w:t>We used the Rogan-Gladen formula to adjust IgG s</w:t>
-      </w:r>
-      <w:r>
-        <w:t xml:space="preserve">eroprevalence </w:t>
-      </w:r>
-      <w:r>
-        <w:rPr>
-          <w:lang w:val="en-US"/>
-        </w:rPr>
-        <w:t xml:space="preserve">estimates to account for </w:t>
-      </w:r>
-      <w:r>
-        <w:t>test performance</w:t>
-      </w:r>
-      <w:r>
-        <w:rPr>
-          <w:lang w:val="en-US"/>
-        </w:rPr>
-        <w:t>.</w:t>
+        <w:rPr>
+          <w:lang w:val="en-US"/>
+        </w:rPr>
+        <w:t xml:space="preserve"> sensitivity estimate provided by </w:t>
+      </w:r>
+      <w:r>
+        <w:t>Batra and others</w:t>
+      </w:r>
+      <w:r>
+        <w:rPr>
+          <w:lang w:val="en-US"/>
+        </w:rPr>
+        <w:t xml:space="preserve">’ validation study of </w:t>
+      </w:r>
+      <w:r>
+        <w:rPr>
+          <w:lang w:val="en-US"/>
+        </w:rPr>
+        <w:lastRenderedPageBreak/>
+        <w:t>the Abbott test, which</w:t>
+      </w:r>
+      <w:r>
+        <w:t xml:space="preserve"> found a sensitivity of 91.5% (75 correct diagnoses out of 82 samples) when applied on sera collected from hospitalized COVID-19 patients 14 – 56 days post symptom onset.</w:t>
       </w:r>
       <w:r>
         <w:fldChar w:fldCharType="begin"/>
       </w:r>
       <w:r>
-        <w:instrText xml:space="preserve"> ADDIN ZOTERO_ITEM CSL_CITATION {"citationID":"LKCAKz5h","properties":{"formattedCitation":"\\super 12\\nosupersub{}","plainCitation":"12","noteIndex":0},"citationItems":[{"id":49,"uris":["http://zotero.org/users/6990598/items/YWASLDTL"],"uri":["http://zotero.org/users/6990598/items/YWASLDTL"],"itemData":{"id":49,"type":"article-journal","container-title":"American Journal of Epidemiology","DOI":"10.1093/oxfordjournals.aje.a112510","ISSN":"1476-6256, 0002-9262","issue":"1","language":"en","page":"71-76","source":"DOI.org (Crossref)","title":"Estimating prevalence from the results of a screening test","volume":"107","author":[{"family":"Rogan","given":"Walter J."},{"family":"Gladen","given":"Beth"}],"issued":{"date-parts":[["1978",1]]}}}],"schema":"https://github.com/citation-style-language/schema/raw/master/csl-citation.json"} </w:instrText>
+        <w:instrText xml:space="preserve"> ADDIN ZOTERO_ITEM CSL_CITATION {"citationID":"rTuAEd4S","properties":{"formattedCitation":"\\super 12\\nosupersub{}","plainCitation":"12","noteIndex":0},"citationItems":[{"id":53,"uris":["http://zotero.org/users/6990598/items/KS9BKRPN"],"uri":["http://zotero.org/users/6990598/items/KS9BKRPN"],"itemData":{"id":53,"type":"article-journal","container-title":"Journal of Clinical Virology","DOI":"10.1016/j.jcv.2020.104645","ISSN":"13866532","journalAbbreviation":"Journal of Clinical Virology","language":"en","page":"104645","source":"DOI.org (Crossref)","title":"A comparative evaluation between the Abbott Panbio™ COVID-19 IgG/IgM rapid test device and Abbott Architect™ SARS CoV-2 IgG assay","volume":"132","author":[{"family":"Batra","given":"Rahul"},{"family":"Olivieri","given":"Luis Gonzalez"},{"family":"Rubin","given":"Delfin"},{"family":"Vallari","given":"Ana"},{"family":"Pearce","given":"Sandra"},{"family":"Olivo","given":"Ana"},{"family":"Prostko","given":"John"},{"family":"Nebbia","given":"Gaia"},{"family":"Douthwaite","given":"Sam"},{"family":"Rodgers","given":"Mary"},{"family":"Cloherty","given":"Gavin"}],"issued":{"date-parts":[["2020",11]]}}}],"schema":"https://github.com/citation-style-language/schema/raw/master/csl-citation.json"} </w:instrText>
       </w:r>
       <w:r>
         <w:fldChar w:fldCharType="separate"/>
@@ -3779,56 +3910,8 @@
         <w:fldChar w:fldCharType="end"/>
       </w:r>
       <w:r>
-        <w:rPr>
-          <w:lang w:val="en-US"/>
-        </w:rPr>
-        <w:t xml:space="preserve"> sensitivity estimate provided by </w:t>
-      </w:r>
-      <w:r>
-        <w:t>Batra and others</w:t>
-      </w:r>
-      <w:r>
-        <w:rPr>
-          <w:lang w:val="en-US"/>
-        </w:rPr>
-        <w:t>’ validation study of the Abbott test, which</w:t>
-      </w:r>
-      <w:r>
-        <w:t xml:space="preserve"> found a sensitivity of 91.5% (75 correct diagnoses out of 82 samples) when applied on sera collected from hospitalized COVID-19 patients 14 – 56 days post symptom onset.</w:t>
-      </w:r>
-      <w:r>
-        <w:fldChar w:fldCharType="begin"/>
-      </w:r>
-      <w:r>
-        <w:instrText xml:space="preserve"> ADDIN ZOTERO_ITEM CSL_CITATION {"citationID":"rTuAEd4S","properties":{"formattedCitation":"\\super 13\\nosupersub{}","plainCitation":"13","noteIndex":0},"citationItems":[{"id":53,"uris":["http://zotero.org/users/6990598/items/KS9BKRPN"],"uri":["http://zotero.org/users/6990598/items/KS9BKRPN"],"itemData":{"id":53,"type":"article-journal","container-title":"Journal of Clinical Virology","DOI":"10.1016/j.jcv.2020.104645","ISSN":"13866532","journalAbbreviation":"Journal of Clinical Virology","language":"en","page":"104645","source":"DOI.org (Crossref)","title":"A comparative evaluation between the Abbott Panbio™ COVID-19 IgG/IgM rapid test device and Abbott Architect™ SARS CoV-2 IgG assay","volume":"132","author":[{"family":"Batra","given":"Rahul"},{"family":"Olivieri","given":"Luis Gonzalez"},{"family":"Rubin","given":"Delfin"},{"family":"Vallari","given":"Ana"},{"family":"Pearce","given":"Sandra"},{"family":"Olivo","given":"Ana"},{"family":"Prostko","given":"John"},{"family":"Nebbia","given":"Gaia"},{"family":"Douthwaite","given":"Sam"},{"family":"Rodgers","given":"Mary"},{"family":"Cloherty","given":"Gavin"}],"issued":{"date-parts":[["2020",11]]}}}],"schema":"https://github.com/citation-style-language/schema/raw/master/csl-citation.json"} </w:instrText>
-      </w:r>
-      <w:r>
-        <w:fldChar w:fldCharType="separate"/>
-      </w:r>
-      <w:r>
-        <w:rPr>
-          <w:rFonts w:ascii="Times New Roman" w:hAnsi="Times New Roman"/>
-          <w:vertAlign w:val="superscript"/>
-          <w:lang w:val="en-GB"/>
-        </w:rPr>
-        <w:t>13</w:t>
-      </w:r>
-      <w:r>
-        <w:fldChar w:fldCharType="end"/>
-      </w:r>
-      <w:r>
         <w:t xml:space="preserve"> We measured specificity by applying the test on a panel of 246 pre-pandemic (2017) samples from hospital patients in Yaounde. The IgG test correctly diagnosed 230 of 246 samples (93.5% specificity). </w:t>
       </w:r>
-    </w:p>
-    <w:p>
-      <w:pPr>
-        <w:pStyle w:val="Heading3"/>
-      </w:pPr>
-      <w:bookmarkStart w:id="60" w:name="_Toc60353397"/>
-      <w:r>
-        <w:t>Risk factor analysis</w:t>
-      </w:r>
-      <w:bookmarkEnd w:id="60"/>
     </w:p>
     <w:p>
       <w:pPr>
@@ -3842,7 +3925,7 @@
           <w:szCs w:val="19"/>
         </w:rPr>
       </w:pPr>
-      <w:bookmarkStart w:id="61" w:name="OLE_LINK183"/>
+      <w:bookmarkStart w:id="73" w:name="OLE_LINK183"/>
       <w:r>
         <w:rPr>
           <w:rFonts w:eastAsia="Arial" w:cs="Arial"/>
@@ -3850,81 +3933,69 @@
         </w:rPr>
         <w:t>For seropositivity risk factor analysis, we used logistic models with household random effects to account for within-household clustering. In the logistic models, the following prospective risk factors were analysed</w:t>
       </w:r>
-      <w:bookmarkStart w:id="62" w:name="OLE_LINK64"/>
-      <w:bookmarkStart w:id="63" w:name="OLE_LINK67"/>
+      <w:bookmarkStart w:id="74" w:name="OLE_LINK64"/>
+      <w:bookmarkStart w:id="75" w:name="OLE_LINK67"/>
       <w:r>
         <w:rPr>
           <w:rFonts w:eastAsia="Arial" w:cs="Arial"/>
           <w:szCs w:val="19"/>
         </w:rPr>
-        <w:t xml:space="preserve">: sex, age, education, BMI group, occupation, contact with an international </w:t>
-      </w:r>
+        <w:t xml:space="preserve">: sex, age, education, BMI group, occupation, contact with an international traveller since March 1st, contact with a suspected or confirmed COVID case since March 1st, presence of comorbidities (combining hypertension, respiratory illness, diabetes, tuberculosis, HIV, cardiovascular illness and “other illnesses” which were not explicitly listed in questionnaire), whether or not the respondent is the breadwinner, adherence to social distancing rules, location of the household (one of nine health zones), number of household members, and whether or not there are children in the household. </w:t>
+      </w:r>
+      <w:bookmarkEnd w:id="74"/>
+      <w:bookmarkEnd w:id="75"/>
       <w:r>
         <w:rPr>
           <w:rFonts w:eastAsia="Arial" w:cs="Arial"/>
           <w:szCs w:val="19"/>
         </w:rPr>
-        <w:lastRenderedPageBreak/>
-        <w:t xml:space="preserve">traveller since March 1st, contact with a suspected or confirmed COVID case since March 1st, presence of comorbidities (combining hypertension, respiratory illness, diabetes, tuberculosis, HIV, cardiovascular illness and “other illnesses” which were not explicitly listed in questionnaire), whether or not the respondent is the breadwinner, adherence to social distancing rules, location of the household (one of nine health zones), number of household members, and whether or not there are children in the household. </w:t>
-      </w:r>
-      <w:bookmarkEnd w:id="62"/>
-      <w:bookmarkEnd w:id="63"/>
+        <w:t xml:space="preserve">Each variable was first analysed in a univariate model. </w:t>
+      </w:r>
       <w:r>
         <w:rPr>
           <w:rFonts w:eastAsia="Arial" w:cs="Arial"/>
           <w:szCs w:val="19"/>
         </w:rPr>
-        <w:t xml:space="preserve">Each variable was first analysed in a univariate model. </w:t>
+        <w:t xml:space="preserve">Then </w:t>
       </w:r>
       <w:r>
         <w:rPr>
           <w:rFonts w:eastAsia="Arial" w:cs="Arial"/>
           <w:szCs w:val="19"/>
         </w:rPr>
-        <w:t xml:space="preserve">Then </w:t>
+        <w:t>variables with p &lt; 0.10 for at least one factor level were entered into the multivariable analysis</w:t>
       </w:r>
       <w:r>
         <w:rPr>
           <w:rFonts w:eastAsia="Arial" w:cs="Arial"/>
           <w:szCs w:val="19"/>
         </w:rPr>
-        <w:t>variables with p &lt; 0.10 for at least one factor level were entered into the multivariable analysis</w:t>
+        <w:t xml:space="preserve">. All such variables are </w:t>
       </w:r>
       <w:r>
         <w:rPr>
           <w:rFonts w:eastAsia="Arial" w:cs="Arial"/>
           <w:szCs w:val="19"/>
         </w:rPr>
-        <w:t xml:space="preserve">. All such variables are </w:t>
-      </w:r>
-      <w:r>
-        <w:rPr>
-          <w:rFonts w:eastAsia="Arial" w:cs="Arial"/>
-          <w:szCs w:val="19"/>
-        </w:rPr>
         <w:t xml:space="preserve">shown in the regression tables. </w:t>
       </w:r>
-    </w:p>
-    <w:bookmarkEnd w:id="61"/>
-    <w:p>
-      <w:pPr>
-        <w:spacing w:after="160"/>
-      </w:pPr>
+      <w:bookmarkEnd w:id="73"/>
     </w:p>
     <w:p>
       <w:pPr>
         <w:pStyle w:val="Heading2"/>
       </w:pPr>
-      <w:bookmarkStart w:id="64" w:name="OLE_LINK235"/>
-      <w:bookmarkStart w:id="65" w:name="OLE_LINK236"/>
-      <w:bookmarkStart w:id="66" w:name="OLE_LINK237"/>
+      <w:bookmarkStart w:id="76" w:name="OLE_LINK235"/>
+      <w:bookmarkStart w:id="77" w:name="OLE_LINK236"/>
+      <w:bookmarkStart w:id="78" w:name="OLE_LINK237"/>
       <w:r>
         <w:t>Ethical considerations</w:t>
       </w:r>
     </w:p>
-    <w:bookmarkEnd w:id="64"/>
-    <w:bookmarkEnd w:id="65"/>
-    <w:bookmarkEnd w:id="66"/>
+    <w:p/>
+    <w:bookmarkEnd w:id="76"/>
+    <w:bookmarkEnd w:id="77"/>
+    <w:bookmarkEnd w:id="78"/>
     <w:p>
       <w:r>
         <w:t>The study protocol obtained the ethical clearance and the administrative authorization of the Ministry of Health of Cameroon. Every adult participant (21 years or above) signed an informed consent. For minors, a person with parental authority was asked to sign the consent form and, if the age was equal to or above 15 years, an assent was also requested. Questionnaires were coded and names of participants were recorded in a confidential list available only to the study team. Before starting the study, all the team members were trained on research ethics, good clinical practices and study protocol and procedures.</w:t>
@@ -3995,31 +4066,79 @@
         <w:rPr>
           <w:lang w:val="en-GB"/>
         </w:rPr>
+        <w:t xml:space="preserve"> (</w:t>
+      </w:r>
+      <w:r>
+        <w:rPr>
+          <w:lang w:val="en-GB"/>
+        </w:rPr>
+        <w:t>f</w:t>
+      </w:r>
+      <w:r>
+        <w:rPr>
+          <w:lang w:val="en-GB"/>
+        </w:rPr>
+        <w:t>igure 1)</w:t>
+      </w:r>
+      <w:r>
+        <w:rPr>
+          <w:lang w:val="en-GB"/>
+        </w:rPr>
+        <w:t>.</w:t>
+      </w:r>
+      <w:r>
+        <w:rPr>
+          <w:lang w:val="en-GB"/>
+        </w:rPr>
         <w:t xml:space="preserve"> </w:t>
       </w:r>
       <w:r>
         <w:rPr>
           <w:lang w:val="en-GB"/>
         </w:rPr>
-        <w:t>(</w:t>
-      </w:r>
-      <w:r>
-        <w:rPr>
-          <w:lang w:val="en-GB"/>
-        </w:rPr>
-        <w:t>f</w:t>
-      </w:r>
-      <w:r>
-        <w:rPr>
-          <w:lang w:val="en-GB"/>
-        </w:rPr>
-        <w:t>igure 1)</w:t>
-      </w:r>
-      <w:r>
-        <w:rPr>
-          <w:lang w:val="en-GB"/>
-        </w:rPr>
-        <w:t>.</w:t>
+        <w:t xml:space="preserve">However, </w:t>
+      </w:r>
+      <w:r>
+        <w:rPr>
+          <w:lang w:val="en-GB"/>
+        </w:rPr>
+        <w:t>in 3</w:t>
+      </w:r>
+      <w:r>
+        <w:rPr>
+          <w:lang w:val="en-GB"/>
+        </w:rPr>
+        <w:t>7</w:t>
+      </w:r>
+      <w:r>
+        <w:rPr>
+          <w:lang w:val="en-GB"/>
+        </w:rPr>
+        <w:t xml:space="preserve"> cases (</w:t>
+      </w:r>
+      <w:r>
+        <w:rPr>
+          <w:lang w:val="en-GB"/>
+        </w:rPr>
+        <w:t>4</w:t>
+      </w:r>
+      <w:r>
+        <w:rPr>
+          <w:lang w:val="en-GB"/>
+        </w:rPr>
+        <w:t xml:space="preserve">%), some members of the household, </w:t>
+      </w:r>
+      <w:r>
+        <w:rPr>
+          <w:lang w:val="en-GB"/>
+        </w:rPr>
+        <w:t xml:space="preserve">despite </w:t>
+      </w:r>
+      <w:r>
+        <w:rPr>
+          <w:lang w:val="en-GB"/>
+        </w:rPr>
+        <w:t>responding to the questionnaire, refused the test.</w:t>
       </w:r>
       <w:r>
         <w:rPr>
@@ -4037,55 +4156,31 @@
         <w:rPr>
           <w:lang w:val="en-GB"/>
         </w:rPr>
-        <w:t>in 3</w:t>
-      </w:r>
-      <w:r>
-        <w:rPr>
-          <w:lang w:val="en-GB"/>
-        </w:rPr>
-        <w:t>7</w:t>
-      </w:r>
-      <w:r>
-        <w:rPr>
-          <w:lang w:val="en-GB"/>
-        </w:rPr>
-        <w:t xml:space="preserve"> cases (</w:t>
-      </w:r>
-      <w:r>
-        <w:rPr>
-          <w:lang w:val="en-GB"/>
-        </w:rPr>
-        <w:t>4</w:t>
-      </w:r>
-      <w:r>
-        <w:rPr>
-          <w:lang w:val="en-GB"/>
-        </w:rPr>
-        <w:t xml:space="preserve">%), some members of the household, </w:t>
-      </w:r>
-      <w:r>
-        <w:rPr>
-          <w:lang w:val="en-GB"/>
-        </w:rPr>
-        <w:t xml:space="preserve">despite </w:t>
-      </w:r>
-      <w:r>
-        <w:rPr>
-          <w:lang w:val="en-GB"/>
-        </w:rPr>
-        <w:t>responding to the questionnaire, refused the test.</w:t>
-      </w:r>
-      <w:r>
-        <w:rPr>
-          <w:lang w:val="en-GB"/>
-        </w:rPr>
-        <w:t xml:space="preserve"> </w:t>
-      </w:r>
-      <w:r>
-        <w:rPr>
-          <w:lang w:val="en-GB"/>
-        </w:rPr>
-        <w:t xml:space="preserve">Data was collected from </w:t>
+        <w:t xml:space="preserve">for </w:t>
+      </w:r>
+      <w:r>
+        <w:rPr>
+          <w:lang w:val="en-GB"/>
+        </w:rPr>
+        <w:t xml:space="preserve">37 </w:t>
+      </w:r>
+      <w:r>
+        <w:rPr>
+          <w:lang w:val="en-GB"/>
+        </w:rPr>
+        <w:t xml:space="preserve">(4%) </w:t>
+      </w:r>
+      <w:r>
+        <w:rPr>
+          <w:lang w:val="en-GB"/>
+        </w:rPr>
+        <w:t>individuals</w:t>
+      </w:r>
+      <w:r>
+        <w:rPr>
+          <w:lang w:val="en-GB"/>
+        </w:rPr>
+        <w:t xml:space="preserve">, </w:t>
       </w:r>
     </w:p>
     <w:p>
@@ -4101,6 +4196,30 @@
           <w:lang w:val="en-GB"/>
         </w:rPr>
       </w:pPr>
+      <w:r>
+        <w:rPr>
+          <w:lang w:val="en-GB"/>
+        </w:rPr>
+        <w:t>Of the 192 included households, 128 were the originally sampled by the random method, while the remaining 64 (33%) were replaced through standard procedures because the identified buildings were non-residential</w:t>
+      </w:r>
+      <w:r>
+        <w:rPr>
+          <w:lang w:val="en-GB"/>
+        </w:rPr>
+        <w:t xml:space="preserve"> (Figure 1)</w:t>
+      </w:r>
+      <w:r>
+        <w:rPr>
+          <w:lang w:val="en-GB"/>
+        </w:rPr>
+        <w:t>.</w:t>
+      </w:r>
+      <w:r>
+        <w:rPr>
+          <w:lang w:val="en-GB"/>
+        </w:rPr>
+        <w:t xml:space="preserve"> All participants were to be tested for SARS-CoV2-antibodies, but </w:t>
+      </w:r>
     </w:p>
     <w:p>
       <w:pPr>
@@ -4108,42 +4227,6 @@
           <w:lang w:val="en-GB"/>
         </w:rPr>
       </w:pPr>
-      <w:r>
-        <w:rPr>
-          <w:lang w:val="en-GB"/>
-        </w:rPr>
-        <w:t xml:space="preserve">However, </w:t>
-      </w:r>
-      <w:r>
-        <w:rPr>
-          <w:lang w:val="en-GB"/>
-        </w:rPr>
-        <w:t xml:space="preserve">for </w:t>
-      </w:r>
-      <w:r>
-        <w:rPr>
-          <w:lang w:val="en-GB"/>
-        </w:rPr>
-        <w:t xml:space="preserve">37 </w:t>
-      </w:r>
-      <w:r>
-        <w:rPr>
-          <w:lang w:val="en-GB"/>
-        </w:rPr>
-        <w:t xml:space="preserve">(4%) </w:t>
-      </w:r>
-      <w:r>
-        <w:rPr>
-          <w:lang w:val="en-GB"/>
-        </w:rPr>
-        <w:t>individuals</w:t>
-      </w:r>
-      <w:r>
-        <w:rPr>
-          <w:lang w:val="en-GB"/>
-        </w:rPr>
-        <w:t xml:space="preserve">, </w:t>
-      </w:r>
     </w:p>
     <w:p>
       <w:pPr>
@@ -4151,51 +4234,6 @@
           <w:lang w:val="en-GB"/>
         </w:rPr>
       </w:pPr>
-    </w:p>
-    <w:p>
-      <w:pPr>
-        <w:rPr>
-          <w:lang w:val="en-GB"/>
-        </w:rPr>
-      </w:pPr>
-      <w:r>
-        <w:rPr>
-          <w:lang w:val="en-GB"/>
-        </w:rPr>
-        <w:t>Of the 192 included households, 128 were the originally sampled by the random method, while the remaining 64 (33%) were replaced through standard procedures because the identified buildings were non-residential</w:t>
-      </w:r>
-      <w:r>
-        <w:rPr>
-          <w:lang w:val="en-GB"/>
-        </w:rPr>
-        <w:t xml:space="preserve"> (Figure 1)</w:t>
-      </w:r>
-      <w:r>
-        <w:rPr>
-          <w:lang w:val="en-GB"/>
-        </w:rPr>
-        <w:t>.</w:t>
-      </w:r>
-      <w:r>
-        <w:rPr>
-          <w:lang w:val="en-GB"/>
-        </w:rPr>
-        <w:t xml:space="preserve"> All participants were to be tested for SARS-CoV2-antibodies, but </w:t>
-      </w:r>
-    </w:p>
-    <w:p>
-      <w:pPr>
-        <w:rPr>
-          <w:lang w:val="en-GB"/>
-        </w:rPr>
-      </w:pPr>
-    </w:p>
-    <w:p>
-      <w:pPr>
-        <w:rPr>
-          <w:lang w:val="en-GB"/>
-        </w:rPr>
-      </w:pPr>
       <w:r>
         <w:rPr>
           <w:lang w:val="en-GB"/>
@@ -4208,8 +4246,8 @@
         </w:rPr>
         <w:t xml:space="preserve"> age-sex distribution of the Yaounde population: </w:t>
       </w:r>
-      <w:bookmarkStart w:id="67" w:name="OLE_LINK229"/>
-      <w:bookmarkStart w:id="68" w:name="OLE_LINK230"/>
+      <w:bookmarkStart w:id="79" w:name="OLE_LINK229"/>
+      <w:bookmarkStart w:id="80" w:name="OLE_LINK230"/>
       <w:r>
         <w:rPr>
           <w:rFonts w:eastAsia="Arial" w:cs="Arial"/>
@@ -4240,6 +4278,7 @@
           <w:tag w:val="goog_rdk_28"/>
           <w:id w:val="-158013061"/>
         </w:sdtPr>
+        <w:sdtEndPr/>
         <w:sdtContent>
           <w:r>
             <w:rPr>
@@ -4318,8 +4357,8 @@
         <w:t>The demographic characteristics of respondents are summarized in Table 2.</w:t>
       </w:r>
     </w:p>
-    <w:bookmarkEnd w:id="67"/>
-    <w:bookmarkEnd w:id="68"/>
+    <w:bookmarkEnd w:id="79"/>
+    <w:bookmarkEnd w:id="80"/>
     <w:p>
       <w:pPr>
         <w:tabs>
@@ -4386,8 +4425,8 @@
           <w:lang w:val="en-US"/>
         </w:rPr>
       </w:pPr>
-      <w:bookmarkStart w:id="69" w:name="OLE_LINK250"/>
-      <w:bookmarkStart w:id="70" w:name="OLE_LINK251"/>
+      <w:bookmarkStart w:id="81" w:name="OLE_LINK250"/>
+      <w:bookmarkStart w:id="82" w:name="OLE_LINK251"/>
       <w:r>
         <w:rPr>
           <w:rFonts w:eastAsia="Arial" w:cs="Arial"/>
@@ -4414,8 +4453,8 @@
         <w:t xml:space="preserve"> district. This distribution may be partly explained by household size. The figure makes clear that the zone with the smallest households, Cité Verte (mean size 5.5 residents), is also the zone with the lowest prevalence. Therefore, spread within the household or living environment is a driving factor for exposure to SARS-CoV-2 in the Cameroonian community. </w:t>
       </w:r>
     </w:p>
-    <w:bookmarkEnd w:id="69"/>
-    <w:bookmarkEnd w:id="70"/>
+    <w:bookmarkEnd w:id="81"/>
+    <w:bookmarkEnd w:id="82"/>
     <w:p>
       <w:pPr>
         <w:tabs>
@@ -4599,6 +4638,7 @@
         <w:rPr>
           <w:lang w:val="en-GB"/>
         </w:rPr>
+        <w:lastRenderedPageBreak/>
         <w:t>Three hundred and two respondents (30%) reported having at least one symptom compatible with SARS-CoV-2 infection (frequency of symptoms is reported in Figure 4).</w:t>
       </w:r>
     </w:p>
@@ -4617,25 +4657,24 @@
           <w:lang w:val="en-GB"/>
         </w:rPr>
       </w:pPr>
-      <w:bookmarkStart w:id="71" w:name="OLE_LINK256"/>
-      <w:bookmarkStart w:id="72" w:name="OLE_LINK257"/>
-      <w:r>
-        <w:rPr>
-          <w:lang w:val="en-GB"/>
-        </w:rPr>
-        <w:lastRenderedPageBreak/>
+      <w:bookmarkStart w:id="83" w:name="OLE_LINK256"/>
+      <w:bookmarkStart w:id="84" w:name="OLE_LINK257"/>
+      <w:r>
+        <w:rPr>
+          <w:lang w:val="en-GB"/>
+        </w:rPr>
         <w:t xml:space="preserve">Among those who tested positive for anti-SARS-CoV-2 IgG, 40% reported at least one symptom.  Among these, the most common symptoms reported were fever (18.5%), headache (17.5%), cough (17.9%) and runny/stuffy nose (12.3%), and all four were significantly more common in seropositive than in seronegative individuals (Figure 5). Surprisingly, anosmia or ageusia was only experienced by 4.3% of the seropositive </w:t>
       </w:r>
-      <w:bookmarkStart w:id="73" w:name="OLE_LINK82"/>
-      <w:bookmarkStart w:id="74" w:name="OLE_LINK83"/>
+      <w:bookmarkStart w:id="85" w:name="OLE_LINK82"/>
+      <w:bookmarkStart w:id="86" w:name="OLE_LINK83"/>
       <w:r>
         <w:rPr>
           <w:lang w:val="en-GB"/>
         </w:rPr>
         <w:t xml:space="preserve">respondents </w:t>
       </w:r>
-      <w:bookmarkEnd w:id="73"/>
-      <w:bookmarkEnd w:id="74"/>
+      <w:bookmarkEnd w:id="85"/>
+      <w:bookmarkEnd w:id="86"/>
       <w:r>
         <w:rPr>
           <w:lang w:val="en-GB"/>
@@ -4658,8 +4697,8 @@
           <w:lang w:val="en-GB"/>
         </w:rPr>
       </w:pPr>
-      <w:bookmarkStart w:id="75" w:name="OLE_LINK259"/>
-      <w:bookmarkStart w:id="76" w:name="OLE_LINK260"/>
+      <w:bookmarkStart w:id="87" w:name="OLE_LINK259"/>
+      <w:bookmarkStart w:id="88" w:name="OLE_LINK260"/>
       <w:r>
         <w:rPr>
           <w:lang w:val="en-GB"/>
@@ -4686,6 +4725,7 @@
       </w:r>
       <w:r>
         <w:rPr>
+          <w:rFonts w:cs="Calibri"/>
           <w:vertAlign w:val="superscript"/>
           <w:lang w:val="en-GB"/>
         </w:rPr>
@@ -4703,8 +4743,8 @@
         </w:rPr>
         <w:t>, 51 of 328 IgG/IgM seropositive individuals (15.6%) and 64 of 642 seronegative individuals (10%) reported COVID-suspect symptoms, suggesting that the WHO criteria may lack specificity for identifying true COVID-19 symptoms—these might be common symptoms with other respiratory infections or similar pathologies.</w:t>
       </w:r>
-      <w:bookmarkEnd w:id="75"/>
-      <w:bookmarkEnd w:id="76"/>
+      <w:bookmarkEnd w:id="87"/>
+      <w:bookmarkEnd w:id="88"/>
     </w:p>
     <w:p>
       <w:pPr>
@@ -4736,8 +4776,8 @@
         </w:rPr>
       </w:pPr>
     </w:p>
-    <w:bookmarkEnd w:id="71"/>
-    <w:bookmarkEnd w:id="72"/>
+    <w:bookmarkEnd w:id="83"/>
+    <w:bookmarkEnd w:id="84"/>
     <w:p>
       <w:pPr>
         <w:jc w:val="both"/>
@@ -4945,31 +4985,88 @@
     </w:p>
     <w:p>
       <w:pPr>
-        <w:rPr>
-          <w:rFonts w:eastAsia="Arial"/>
-          <w:lang w:val="en-GB"/>
-        </w:rPr>
-      </w:pPr>
-      <w:r>
-        <w:rPr>
-          <w:rFonts w:eastAsia="Arial"/>
-          <w:lang w:val="en-GB"/>
-        </w:rPr>
-        <w:t>It is important to note that because anti-SARS-CoV-2 immunoglobulins wane over time (one study has reported a 90% decline in levels 3 months from exposure</w:t>
-      </w:r>
-      <w:r>
-        <w:rPr>
-          <w:rFonts w:eastAsia="Arial"/>
-          <w:lang w:val="en-GB"/>
-        </w:rPr>
-        <w:t>)</w:t>
-      </w:r>
-      <w:r>
-        <w:rPr>
-          <w:rFonts w:eastAsia="Arial"/>
-          <w:lang w:val="en-GB"/>
-        </w:rPr>
-        <w:t xml:space="preserve">, antibody seroprevalence is not a perfect proxy for past infection with the virus. </w:t>
+        <w:jc w:val="both"/>
+        <w:rPr>
+          <w:szCs w:val="19"/>
+          <w:lang w:val="en-US"/>
+        </w:rPr>
+      </w:pPr>
+      <w:r>
+        <w:rPr>
+          <w:szCs w:val="19"/>
+          <w:lang w:val="en-US"/>
+        </w:rPr>
+        <w:t>...</w:t>
+      </w:r>
+      <w:r>
+        <w:rPr>
+          <w:szCs w:val="19"/>
+          <w:lang w:val="en-US"/>
+        </w:rPr>
+        <w:t xml:space="preserve">being of male sex, being obese (as defined by a BMI &gt;30), </w:t>
+      </w:r>
+      <w:r>
+        <w:rPr>
+          <w:szCs w:val="19"/>
+          <w:lang w:val="en-US"/>
+        </w:rPr>
+        <w:t xml:space="preserve">and having </w:t>
+      </w:r>
+      <w:r>
+        <w:rPr>
+          <w:szCs w:val="19"/>
+          <w:lang w:val="en-US"/>
+        </w:rPr>
+        <w:t xml:space="preserve">five </w:t>
+      </w:r>
+      <w:r>
+        <w:rPr>
+          <w:szCs w:val="19"/>
+          <w:lang w:val="en-US"/>
+        </w:rPr>
+        <w:t xml:space="preserve">or more </w:t>
+      </w:r>
+      <w:r>
+        <w:rPr>
+          <w:szCs w:val="19"/>
+          <w:lang w:val="en-US"/>
+        </w:rPr>
+        <w:t xml:space="preserve">household members, are </w:t>
+      </w:r>
+      <w:r>
+        <w:rPr>
+          <w:szCs w:val="19"/>
+          <w:lang w:val="en-US"/>
+        </w:rPr>
+        <w:t>the three independent factors related to anti-SARS-CoV-2</w:t>
+      </w:r>
+      <w:r>
+        <w:rPr>
+          <w:szCs w:val="19"/>
+          <w:lang w:val="en-US"/>
+        </w:rPr>
+        <w:t xml:space="preserve"> IgG seropositivity. Evidence-based interventions for epidemiological surveillance</w:t>
+      </w:r>
+      <w:r>
+        <w:rPr>
+          <w:szCs w:val="19"/>
+          <w:lang w:val="en-US"/>
+        </w:rPr>
+        <w:t xml:space="preserve"> may choose to focus on these </w:t>
+      </w:r>
+      <w:r>
+        <w:rPr>
+          <w:szCs w:val="19"/>
+          <w:lang w:val="en-US"/>
+        </w:rPr>
+        <w:t>individuals</w:t>
+      </w:r>
+      <w:r>
+        <w:rPr>
+          <w:szCs w:val="19"/>
+          <w:lang w:val="en-US"/>
+        </w:rPr>
+        <w:t>...</w:t>
       </w:r>
     </w:p>
     <w:p>
@@ -4984,7 +5081,6 @@
       <w:pPr>
         <w:rPr>
           <w:rFonts w:eastAsia="Arial"/>
-          <w:lang w:val="en-GB"/>
         </w:rPr>
       </w:pPr>
       <w:r>
@@ -4992,7 +5088,109 @@
           <w:rFonts w:eastAsia="Arial"/>
           <w:lang w:val="en-GB"/>
         </w:rPr>
-        <w:t>Finally, the seroprevalence results here should be interpreted with some caution, since our study was not able to validate the test sensitivity on local PCR-positive sera, relying instead on a validation study from a European population</w:t>
+        <w:t>...</w:t>
+      </w:r>
+      <w:r>
+        <w:rPr>
+          <w:rFonts w:eastAsia="Arial"/>
+          <w:lang w:val="en-GB"/>
+        </w:rPr>
+        <w:t>It is important to note that because anti-SARS-CoV-2 immunoglobulins wane over time (one study has reported a 90% decline in levels 3 months from exposure</w:t>
+      </w:r>
+      <w:r>
+        <w:rPr>
+          <w:rFonts w:eastAsia="Arial"/>
+          <w:lang w:val="en-GB"/>
+        </w:rPr>
+        <w:t>)</w:t>
+      </w:r>
+      <w:r>
+        <w:rPr>
+          <w:rFonts w:eastAsia="Arial"/>
+          <w:lang w:val="en-GB"/>
+        </w:rPr>
+        <w:t xml:space="preserve">, antibody seroprevalence is not a perfect proxy for past infection with the virus. </w:t>
+      </w:r>
+      <w:r>
+        <w:rPr>
+          <w:rFonts w:eastAsia="Arial"/>
+          <w:lang w:val="en-GB"/>
+        </w:rPr>
+        <w:t>It is possible that the</w:t>
+      </w:r>
+      <w:r>
+        <w:rPr>
+          <w:rFonts w:eastAsia="Arial"/>
+          <w:lang w:val="en-GB"/>
+        </w:rPr>
+        <w:t xml:space="preserve"> higher seroprevalence </w:t>
+      </w:r>
+      <w:r>
+        <w:rPr>
+          <w:rFonts w:eastAsia="Arial"/>
+          <w:lang w:val="en-GB"/>
+        </w:rPr>
+        <w:t xml:space="preserve">seen in </w:t>
+      </w:r>
+      <w:r>
+        <w:rPr>
+          <w:rFonts w:eastAsia="Arial"/>
+          <w:lang w:val="en-GB"/>
+        </w:rPr>
+        <w:t xml:space="preserve">men and the obese, </w:t>
+      </w:r>
+      <w:r>
+        <w:rPr>
+          <w:rFonts w:eastAsia="Arial"/>
+          <w:lang w:val="en-GB"/>
+        </w:rPr>
+        <w:t>and the trend</w:t>
+      </w:r>
+      <w:r>
+        <w:rPr>
+          <w:rFonts w:eastAsia="Arial"/>
+          <w:lang w:val="en-GB"/>
+        </w:rPr>
+        <w:t xml:space="preserve"> observed towards higher seroprevalence at older levels, may reflect a more severe. </w:t>
+      </w:r>
+      <w:r>
+        <w:rPr>
+          <w:rFonts w:eastAsia="Arial"/>
+        </w:rPr>
+        <w:t>Those with symptomatic infection (more likely to be old) are also those with the </w:t>
+      </w:r>
+      <w:r>
+        <w:rPr>
+          <w:rFonts w:eastAsia="Arial"/>
+          <w:lang w:val="en-US"/>
+        </w:rPr>
+        <w:t>stronger antibody responses</w:t>
+      </w:r>
+      <w:r>
+        <w:rPr>
+          <w:rFonts w:eastAsia="Arial"/>
+          <w:lang w:val="en-US"/>
+        </w:rPr>
+        <w:t xml:space="preserve">, with </w:t>
+      </w:r>
+      <w:r>
+        <w:rPr>
+          <w:rFonts w:eastAsia="Arial"/>
+        </w:rPr>
+        <w:t>antibodies reced</w:t>
+      </w:r>
+      <w:r>
+        <w:rPr>
+          <w:rFonts w:eastAsia="Arial"/>
+          <w:lang w:val="en-US"/>
+        </w:rPr>
+        <w:t>ing less quickly..</w:t>
+      </w:r>
+      <w:r>
+        <w:rPr>
+          <w:rFonts w:eastAsia="Arial"/>
+        </w:rPr>
+        <w:t>.</w:t>
       </w:r>
     </w:p>
     <w:p>
@@ -5002,171 +5200,259 @@
           <w:lang w:val="en-GB"/>
         </w:rPr>
       </w:pPr>
+      <w:r>
+        <w:rPr>
+          <w:rFonts w:eastAsia="Arial"/>
+          <w:lang w:val="en-GB"/>
+        </w:rPr>
+        <w:t xml:space="preserve"> </w:t>
+      </w:r>
     </w:p>
     <w:p>
       <w:pPr>
-        <w:jc w:val="both"/>
-        <w:rPr>
-          <w:szCs w:val="19"/>
-          <w:lang w:val="en-US"/>
-        </w:rPr>
-      </w:pPr>
-      <w:r>
-        <w:rPr>
-          <w:szCs w:val="19"/>
-        </w:rPr>
-        <w:t xml:space="preserve">Therefore, </w:t>
-      </w:r>
-      <w:r>
-        <w:rPr>
-          <w:szCs w:val="19"/>
-          <w:lang w:val="en-US"/>
-        </w:rPr>
-        <w:t xml:space="preserve">being of male sex, being obese (as defined by a BMI &gt;30), </w:t>
-      </w:r>
-      <w:r>
-        <w:rPr>
-          <w:szCs w:val="19"/>
-          <w:lang w:val="en-US"/>
-        </w:rPr>
-        <w:t xml:space="preserve">and having </w:t>
-      </w:r>
-      <w:r>
-        <w:rPr>
-          <w:szCs w:val="19"/>
-          <w:lang w:val="en-US"/>
-        </w:rPr>
-        <w:t xml:space="preserve">five </w:t>
-      </w:r>
-      <w:r>
-        <w:rPr>
-          <w:szCs w:val="19"/>
-          <w:lang w:val="en-US"/>
-        </w:rPr>
-        <w:t xml:space="preserve">or more </w:t>
-      </w:r>
-      <w:r>
-        <w:rPr>
-          <w:szCs w:val="19"/>
-          <w:lang w:val="en-US"/>
-        </w:rPr>
-        <w:t xml:space="preserve">household members, are </w:t>
-      </w:r>
-      <w:r>
-        <w:rPr>
-          <w:szCs w:val="19"/>
-          <w:lang w:val="en-US"/>
-        </w:rPr>
-        <w:t>the three independent factors related to anti-SARS-CoV-2</w:t>
-      </w:r>
-      <w:r>
-        <w:rPr>
-          <w:szCs w:val="19"/>
-          <w:lang w:val="en-US"/>
-        </w:rPr>
-        <w:t xml:space="preserve"> IgG seropositivity. Evidence-based interventions for epidemiological surveillance</w:t>
-      </w:r>
-      <w:r>
-        <w:rPr>
-          <w:szCs w:val="19"/>
-          <w:lang w:val="en-US"/>
-        </w:rPr>
-        <w:t xml:space="preserve"> may choose to focus on these </w:t>
-      </w:r>
-      <w:r>
-        <w:rPr>
-          <w:szCs w:val="19"/>
-          <w:lang w:val="en-US"/>
-        </w:rPr>
-        <w:t>individuals</w:t>
-      </w:r>
-      <w:r>
-        <w:rPr>
-          <w:szCs w:val="19"/>
-          <w:lang w:val="en-US"/>
-        </w:rPr>
-        <w:t xml:space="preserve"> within the communities</w:t>
-      </w:r>
-      <w:r>
-        <w:rPr>
-          <w:szCs w:val="19"/>
-          <w:lang w:val="en-US"/>
-        </w:rPr>
-        <w:t>.</w:t>
-      </w:r>
-      <w:r>
-        <w:rPr>
-          <w:szCs w:val="19"/>
-          <w:lang w:val="en-US"/>
-        </w:rPr>
-        <w:t xml:space="preserve"> </w:t>
-      </w:r>
+        <w:rPr>
+          <w:rFonts w:eastAsia="Arial"/>
+          <w:lang w:val="en-GB"/>
+        </w:rPr>
+      </w:pPr>
     </w:p>
     <w:p>
       <w:pPr>
-        <w:jc w:val="both"/>
-        <w:rPr>
-          <w:szCs w:val="19"/>
-          <w:lang w:val="en-US"/>
-        </w:rPr>
-      </w:pPr>
+        <w:rPr>
+          <w:rFonts w:eastAsia="Arial"/>
+          <w:lang w:val="en-GB"/>
+        </w:rPr>
+      </w:pPr>
+      <w:r>
+        <w:rPr>
+          <w:rFonts w:eastAsia="Arial"/>
+          <w:lang w:val="en-GB"/>
+        </w:rPr>
+        <w:t>...</w:t>
+      </w:r>
+      <w:r>
+        <w:rPr>
+          <w:rFonts w:eastAsia="Arial"/>
+          <w:lang w:val="en-GB"/>
+        </w:rPr>
+        <w:t>the seroprevalence results here should be interpreted with some caution, since our study was not able to validate the test sensitivity on local PCR-positive sera, relying instead on a validation study from a European population</w:t>
+      </w:r>
+      <w:r>
+        <w:rPr>
+          <w:rFonts w:eastAsia="Arial"/>
+          <w:lang w:val="en-GB"/>
+        </w:rPr>
+        <w:t>....</w:t>
+      </w:r>
     </w:p>
     <w:p>
-      <w:r>
-        <w:t xml:space="preserve">11 households reported a death during the period of the pandemic, of which none was reported to be known COVID-19 related. And __ individuals reported hospitalization, of which only one was reported to be COVID-19 related. This would imply a hospitalization rate of &lt; 0.3%, although this should be interpreted with caution, since self-reports of COVID-19 hospitalization may be subject to stigma avoidance bias, and the shortage of tests may mean that individuals with COVID-19 went undiagnosed. </w:t>
-      </w:r>
+      <w:pPr>
+        <w:rPr>
+          <w:rFonts w:eastAsia="Arial"/>
+          <w:lang w:val="en-GB"/>
+        </w:rPr>
+      </w:pPr>
     </w:p>
-    <w:p/>
-    <w:p/>
     <w:p>
-      <w:r>
-        <w:t>“Concerns have been raised regarding the use of pointof-contact antibody tests for clinical decision making and for so-called immune passports. However, use of such tests for large-scale, population-based, seroprevalence studies is less controversial, provided that sensitivity and specificity are sufficiently high and appropriately corrected for.37,38 “ - https://www.thelancet.com/pdfs/journals/langlo/PIIS2214-109X(20)30387-9.pdf</w:t>
+      <w:pPr>
+        <w:jc w:val="both"/>
+        <w:rPr>
+          <w:szCs w:val="19"/>
+          <w:lang w:val="en-US"/>
+        </w:rPr>
+      </w:pPr>
+    </w:p>
+    <w:p>
+      <w:r>
+        <w:rPr>
+          <w:lang w:val="en-US"/>
+        </w:rPr>
+        <w:t xml:space="preserve">Of the surveyed </w:t>
+      </w:r>
+      <w:r>
+        <w:t>households</w:t>
+      </w:r>
+      <w:r>
+        <w:rPr>
+          <w:lang w:val="en-US"/>
+        </w:rPr>
+        <w:t xml:space="preserve">, 11 </w:t>
+      </w:r>
+      <w:r>
+        <w:t xml:space="preserve">reported a death during the period of the pandemic, of which none was reported to be known COVID-19 related. And __ individuals reported hospitalization, of which only one was reported to be COVID-19 related. This would imply a hospitalization rate of &lt; 0.3%, although this should be interpreted with caution, since self-reports of COVID-19 hospitalization may be subject to stigma avoidance bias, and the shortage of tests may mean that individuals with COVID-19 went undiagnosed. </w:t>
       </w:r>
     </w:p>
     <w:p/>
     <w:p>
       <w:r>
-        <w:t>“Our results have strong face validity, showing a high correlation with reported death rates, an increase over time as the pandemic progressed, and distribution by age, socioeconomic status, and household size that would be expected. “ https://doi.org/10.1016/ S2214-109X(20)30387-9</w:t>
+        <w:t xml:space="preserve">Important doubts exist regarding the use of rapid point-of-care antibody tests in clinical settings, due to their far-from-perfect specificity values (CITE). This is valid as a worry regarding clinical use, but it less important for population-based surveys, </w:t>
+      </w:r>
+      <w:r>
+        <w:rPr>
+          <w:lang w:val="en-US"/>
+        </w:rPr>
+        <w:t xml:space="preserve">provided that sensitivity and specificity are properly accounted for, as we have </w:t>
+      </w:r>
+      <w:r>
+        <w:t xml:space="preserve">done here.  </w:t>
       </w:r>
     </w:p>
     <w:p/>
     <w:p>
       <w:r>
-        <w:t xml:space="preserve">Important doubts exist regarding the use of rapid point-of-care antibody tests in clinical settings, due to their far-from-perfect specificity values (CITE). This is valid as a worry regarding clinical use, </w:t>
-      </w:r>
-      <w:r>
         <w:lastRenderedPageBreak/>
-        <w:t xml:space="preserve">but it less important for population-based surveys, where estimates can be adjusted for sensitivity and specificity, as we have done here.  </w:t>
+        <w:t xml:space="preserve">Confidence in our results is increased by the fact seropositivity showed the correlations with household size and COVID-like symptoms that would be expected.  </w:t>
       </w:r>
     </w:p>
     <w:p/>
     <w:p>
       <w:r>
-        <w:t xml:space="preserve">Confidence in our results is increased by the fact seropositivity showed the correlations with household size and COVID-like symptoms that would be expected.  </w:t>
-      </w:r>
-    </w:p>
-    <w:p>
-      <w:r>
         <w:t xml:space="preserve">Understanding what populations have already developed antibodies to SARS-CoV-2 is vital for public health planning. It allows to understand whether large-scale spread––additional waves of infection––are still possible. It also provides data that allows us to do a retrospective review of public health prevention measures: that is, it allows us to ask questions like: to what extent were these measures effective? And, how can hygiene measures be reinforced for future epidemics. </w:t>
       </w:r>
     </w:p>
     <w:p/>
     <w:p>
       <w:r>
-        <w:t xml:space="preserve">By studying a random sample of participants in a West African city, this study gives an idea of what levels of spread might be reasonable to expect in similar cities in Africa where serosurveys have not been done.  The analysis therefore provides valuable data to inform practice and research. </w:t>
+        <w:t>By studying a random sample of participants in a West African city, this study gives an idea of what levels of spread might be reasonable to expect in similar cities in Africa where serosurveys have not been done.  While the estimates arrived at in this cannot serve as a stand-in for other African cities where serosurveys have not been done</w:t>
+      </w:r>
+      <w:r>
+        <w:rPr>
+          <w:lang w:val="en-US"/>
+        </w:rPr>
+        <w:t xml:space="preserve">, similar results in </w:t>
+      </w:r>
+      <w:r>
+        <w:rPr>
+          <w:lang w:val="en-US"/>
+        </w:rPr>
+        <w:t>other</w:t>
+      </w:r>
+      <w:r>
+        <w:rPr>
+          <w:lang w:val="en-US"/>
+        </w:rPr>
+        <w:t xml:space="preserve"> studies suggest that the </w:t>
+      </w:r>
+      <w:r>
+        <w:rPr>
+          <w:lang w:val="en-US"/>
+        </w:rPr>
+        <w:t xml:space="preserve">extent of underreporting of cases is vast. </w:t>
+      </w:r>
+      <w:r>
+        <w:t xml:space="preserve"> we should expect that the high degree of underreporting</w:t>
+      </w:r>
+      <w:r>
+        <w:rPr>
+          <w:lang w:val="en-US"/>
+        </w:rPr>
+        <w:t xml:space="preserve"> may be mirrored</w:t>
+      </w:r>
+      <w:r>
+        <w:rPr>
+          <w:lang w:val="en-US"/>
+        </w:rPr>
+        <w:t>.</w:t>
+      </w:r>
+      <w:r>
+        <w:t xml:space="preserve"> not be too far from what might be expected in similarly-dense African cities with like climates. </w:t>
       </w:r>
     </w:p>
     <w:p/>
     <w:p>
       <w:r>
-        <w:t xml:space="preserve">While the estimates arrived at in this cannot serve as a stand-in for other African cities where serosurveys have not been done, we should expect that the extent of spread here (and especially the high degree of underreporting) should not be too far from what might be expected in similarly-dense African cities with like climates. </w:t>
+        <w:rPr>
+          <w:lang w:val="en-US"/>
+        </w:rPr>
+        <w:t xml:space="preserve">Our study shows the </w:t>
+      </w:r>
+      <w:r>
+        <w:rPr>
+          <w:lang w:val="en-US"/>
+        </w:rPr>
+        <w:t xml:space="preserve">feasibility of doing community-based door-to-door serosurveys in </w:t>
+      </w:r>
+      <w:r>
+        <w:rPr>
+          <w:lang w:val="en-US"/>
+        </w:rPr>
+        <w:t xml:space="preserve">cities in SSA. </w:t>
+      </w:r>
+      <w:r>
+        <w:t>A number of validated SARS-CoV-2 antibody tests now exist on the market,</w:t>
+      </w:r>
+      <w:r>
+        <w:fldChar w:fldCharType="begin"/>
+      </w:r>
+      <w:r>
+        <w:instrText xml:space="preserve"> ADDIN ZOTERO_ITEM CSL_CITATION {"citationID":"3zhGBr6h","properties":{"formattedCitation":"\\super 14\\nosupersub{}","plainCitation":"14","noteIndex":0},"citationItems":[{"id":42,"uris":["http://zotero.org/users/6990598/items/DK6EEX9S"],"uri":["http://zotero.org/users/6990598/items/DK6EEX9S"],"itemData":{"id":42,"type":"article-journal","abstract":"Numerous SARS-CoV-2 rapid serological tests have been developed, but their accuracy has usually been assessed using very few samples, and rigorous comparisons between these tests are scarce. In this study, we evaluated and compared 10 commercially-available SARS-CoV-2 rapid serological tests using the STARD methodology (Standards for Reporting of Diagnostic Accuracy Studies). 250 sera from 159 PCR-confirmed SARS-CoV-2 patients (collected from 0 to 32 days after onset of symptoms) were tested with rapid serological tests. Control sera (N = 254) were retrieved from pre-COVID periods from patients with other coronavirus infections (N = 11), positive rheumatoid factors (N = 3), IgG/IgM hyperglobulinemia (N = 9), malaria (n = 5), or no documented viral infection (N = 226). All samples were tested using rapid lateral flow immunoassays (LFIA) from 10 manufacturers. Only four tests achieved ≥98% specificity, with other tests ranging from 75.7%-99.2%. Sensitivities varied by the day of sample collection, from 31.7%-55.4% (Days 0-9), 65.9%-92.9% (Days 10-14), and 81.0%-95.2% (&gt;14 days) after the onset of symptoms, respectively. Only three tests evaluated met French Health Authorities’ thresholds for SARS-CoV-2 serological tests (≥90% sensitivity + ≥98% specificity). Overall, the performances between tests varied greatly, with only a third meeting acceptable specificity and sensitivity thresholds. Knowing the analytical performance of these tests will allow clinicians and most importantly laboratorians to use them with more confidence, could help determine the general population’s immunological status, and may help to diagnose some patients with false-negative RT-PCR results.","container-title":"Journal of Clinical Microbiology","DOI":"10.1128/JCM.02342-20","ISSN":"0095-1137, 1098-660X","language":"en","note":"publisher: American Society for Microbiology Journals\nsection: Immunoassays\nPMID: 33239381","source":"jcm.asm.org","title":"Evaluating Ten Commercially-Available SARS-CoV-2 Rapid Serological Tests Using the STARD (Standards for Reporting of Diagnostic Accuracy Studies) Method.","URL":"https://jcm.asm.org/content/early/2020/11/24/JCM.02342-20","author":[{"family":"Dortet","given":"Laurent"},{"family":"Ronat","given":"Jean-Baptiste"},{"family":"Vauloup-Fellous","given":"Christelle"},{"family":"Langendorf","given":"Céline"},{"family":"Mendels","given":"David-Alexis"},{"family":"Emeraud","given":"Cécile"},{"family":"Oueslati","given":"Saoussen"},{"family":"Girlich","given":"Delphine"},{"family":"Chauvin","given":"Anthony"},{"family":"Afdjei","given":"Ali"},{"family":"Bernabeu","given":"Sandrine"},{"family":"Pape","given":"Samuel Le"},{"family":"Kallala","given":"Rim"},{"family":"Rochard","given":"Alice"},{"family":"Verstuyft","given":"Celine"},{"family":"Fortineau","given":"Nicolas"},{"family":"Roque-Afonso","given":"Anne-Marie"},{"family":"Naas","given":"Thierry"}],"accessed":{"date-parts":[["2020",12,8]]},"issued":{"date-parts":[["2020",11,25]]}}}],"schema":"https://github.com/citation-style-language/schema/raw/master/csl-citation.json"} </w:instrText>
+      </w:r>
+      <w:r>
+        <w:fldChar w:fldCharType="separate"/>
+      </w:r>
+      <w:r>
+        <w:rPr>
+          <w:rFonts w:cs="Calibri"/>
+          <w:vertAlign w:val="superscript"/>
+          <w:lang w:val="en-GB"/>
+        </w:rPr>
+        <w:t>14</w:t>
+      </w:r>
+      <w:r>
+        <w:rPr>
+          <w:lang w:val="en-US"/>
+        </w:rPr>
+        <w:fldChar w:fldCharType="end"/>
+      </w:r>
+      <w:r>
+        <w:t xml:space="preserve"> and some of these are which are affordable, easy to use and provide quick results. </w:t>
+      </w:r>
+      <w:r>
+        <w:rPr>
+          <w:lang w:val="en-US"/>
+        </w:rPr>
+        <w:t xml:space="preserve">There are, however, important concerns about the specificity of these tests (CITE), </w:t>
+      </w:r>
+      <w:r>
+        <w:rPr>
+          <w:lang w:val="en-US"/>
+        </w:rPr>
+        <w:t xml:space="preserve">so researchers should be sure to validate </w:t>
+      </w:r>
+      <w:r>
+        <w:rPr>
+          <w:lang w:val="en-US"/>
+        </w:rPr>
+        <w:t>the tests on local PCR-positive sera before</w:t>
+      </w:r>
+      <w:r>
+        <w:rPr>
+          <w:lang w:val="en-US"/>
+        </w:rPr>
+        <w:t xml:space="preserve"> deploying widely</w:t>
+      </w:r>
+      <w:r>
+        <w:rPr>
+          <w:lang w:val="en-US"/>
+        </w:rPr>
+        <w:t>.</w:t>
+      </w:r>
+      <w:r>
+        <w:rPr>
+          <w:lang w:val="en-US"/>
+        </w:rPr>
+        <w:t xml:space="preserve"> Used properly, </w:t>
+      </w:r>
+      <w:r>
+        <w:t xml:space="preserve">these antibody tests offer the opportunity to more accurately assess the prior infection rate of populations in regions where PCR-based testing has been uncommon. </w:t>
       </w:r>
     </w:p>
-    <w:p/>
     <w:p>
-      <w:r>
-        <w:t xml:space="preserve">Other studies have shown similarly high extents of spread in African cities. A preprint from Nigeria showed that up to XX% of individuals in Niger state were positive for anti SARS-CoV-2 antibodies. </w:t>
-      </w:r>
+      <w:pPr>
+        <w:rPr>
+          <w:lang w:val="en-US"/>
+        </w:rPr>
+      </w:pPr>
     </w:p>
     <w:p/>
     <w:p>
@@ -5211,13 +5497,13 @@
         <mc:AlternateContent>
           <mc:Choice Requires="wps">
             <w:drawing>
-              <wp:anchor distT="0" distB="0" distL="114300" distR="114300" simplePos="0" relativeHeight="251656192" behindDoc="0" locked="0" layoutInCell="1" allowOverlap="1" wp14:anchorId="3EF2ABAA" wp14:editId="4B911F14">
+              <wp:anchor distT="0" distB="0" distL="114300" distR="114300" simplePos="0" relativeHeight="251656192" behindDoc="0" locked="0" layoutInCell="1" allowOverlap="1" wp14:anchorId="3EF2ABAA" wp14:editId="057E3988">
                 <wp:simplePos x="0" y="0"/>
                 <wp:positionH relativeFrom="column">
-                  <wp:posOffset>1713097</wp:posOffset>
+                  <wp:posOffset>1474919</wp:posOffset>
                 </wp:positionH>
                 <wp:positionV relativeFrom="paragraph">
-                  <wp:posOffset>6649686</wp:posOffset>
+                  <wp:posOffset>6649085</wp:posOffset>
                 </wp:positionV>
                 <wp:extent cx="3674745" cy="635"/>
                 <wp:effectExtent l="0" t="0" r="0" b="12065"/>
@@ -5254,6 +5540,9 @@
                                 <w:szCs w:val="16"/>
                               </w:rPr>
                             </w:pPr>
+                            <w:bookmarkStart w:id="89" w:name="OLE_LINK290"/>
+                            <w:bookmarkStart w:id="90" w:name="OLE_LINK291"/>
+                            <w:bookmarkStart w:id="91" w:name="_Hlk64238818"/>
                             <w:r>
                               <w:rPr>
                                 <w:b/>
@@ -5328,6 +5617,9 @@
                               </w:rPr>
                               <w:t xml:space="preserve"> and study profile</w:t>
                             </w:r>
+                            <w:bookmarkEnd w:id="89"/>
+                            <w:bookmarkEnd w:id="90"/>
+                            <w:bookmarkEnd w:id="91"/>
                           </w:p>
                         </w:txbxContent>
                       </wps:txbx>
@@ -5349,7 +5641,7 @@
                 <v:stroke joinstyle="miter"/>
                 <v:path gradientshapeok="t" o:connecttype="rect"/>
               </v:shapetype>
-              <v:shape id="Text Box 5" o:spid="_x0000_s1026" type="#_x0000_t202" style="position:absolute;margin-left:134.9pt;margin-top:523.6pt;width:289.35pt;height:.05pt;z-index:251656192;visibility:visible;mso-wrap-style:square;mso-wrap-distance-left:9pt;mso-wrap-distance-top:0;mso-wrap-distance-right:9pt;mso-wrap-distance-bottom:0;mso-position-horizontal:absolute;mso-position-horizontal-relative:text;mso-position-vertical:absolute;mso-position-vertical-relative:text;v-text-anchor:top" o:gfxdata="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" stroked="f">
+              <v:shape id="Text Box 5" o:spid="_x0000_s1026" type="#_x0000_t202" style="position:absolute;margin-left:116.15pt;margin-top:523.55pt;width:289.35pt;height:.05pt;z-index:251656192;visibility:visible;mso-wrap-style:square;mso-wrap-distance-left:9pt;mso-wrap-distance-top:0;mso-wrap-distance-right:9pt;mso-wrap-distance-bottom:0;mso-position-horizontal:absolute;mso-position-horizontal-relative:text;mso-position-vertical:absolute;mso-position-vertical-relative:text;v-text-anchor:top" o:gfxdata="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" stroked="f">
                 <v:textbox style="mso-fit-shape-to-text:t" inset="0,0,0,0">
                   <w:txbxContent>
                     <w:p>
@@ -5361,6 +5653,9 @@
                           <w:szCs w:val="16"/>
                         </w:rPr>
                       </w:pPr>
+                      <w:bookmarkStart w:id="92" w:name="OLE_LINK290"/>
+                      <w:bookmarkStart w:id="93" w:name="OLE_LINK291"/>
+                      <w:bookmarkStart w:id="94" w:name="_Hlk64238818"/>
                       <w:r>
                         <w:rPr>
                           <w:b/>
@@ -5435,6 +5730,9 @@
                         </w:rPr>
                         <w:t xml:space="preserve"> and study profile</w:t>
                       </w:r>
+                      <w:bookmarkEnd w:id="92"/>
+                      <w:bookmarkEnd w:id="93"/>
+                      <w:bookmarkEnd w:id="94"/>
                     </w:p>
                   </w:txbxContent>
                 </v:textbox>
@@ -5472,7 +5770,7 @@
                     <pic:cNvPicPr/>
                   </pic:nvPicPr>
                   <pic:blipFill>
-                    <a:blip r:embed="rId11">
+                    <a:blip r:embed="rId10">
                       <a:extLst>
                         <a:ext uri="{28A0092B-C50C-407E-A947-70E740481C1C}">
                           <a14:useLocalDpi xmlns:a14="http://schemas.microsoft.com/office/drawing/2010/main" val="0"/>
@@ -5516,8 +5814,8 @@
           <w:szCs w:val="16"/>
         </w:rPr>
       </w:pPr>
-      <w:bookmarkStart w:id="77" w:name="OLE_LINK150"/>
-      <w:bookmarkStart w:id="78" w:name="OLE_LINK151"/>
+      <w:bookmarkStart w:id="95" w:name="OLE_LINK150"/>
+      <w:bookmarkStart w:id="96" w:name="OLE_LINK151"/>
       <w:r>
         <w:rPr>
           <w:b/>
@@ -5551,6 +5849,7 @@
         <w:rPr>
           <w:b/>
           <w:bCs/>
+          <w:noProof/>
         </w:rPr>
         <w:t>1</w:t>
       </w:r>
@@ -5639,8 +5938,8 @@
               <w:right w:w="0" w:type="dxa"/>
             </w:tcMar>
           </w:tcPr>
-          <w:bookmarkEnd w:id="77"/>
-          <w:bookmarkEnd w:id="78"/>
+          <w:bookmarkEnd w:id="95"/>
+          <w:bookmarkEnd w:id="96"/>
           <w:p>
             <w:pPr>
               <w:spacing w:before="10" w:after="10"/>
@@ -8993,16 +9292,82 @@
           <w:noProof/>
         </w:rPr>
         <w:lastRenderedPageBreak/>
+        <w:drawing>
+          <wp:anchor distT="0" distB="0" distL="114300" distR="114300" simplePos="0" relativeHeight="251657216" behindDoc="0" locked="0" layoutInCell="1" allowOverlap="1" wp14:anchorId="456D6E5A" wp14:editId="7CBD5DCA">
+            <wp:simplePos x="0" y="0"/>
+            <wp:positionH relativeFrom="column">
+              <wp:posOffset>-269240</wp:posOffset>
+            </wp:positionH>
+            <wp:positionV relativeFrom="paragraph">
+              <wp:posOffset>261</wp:posOffset>
+            </wp:positionV>
+            <wp:extent cx="6266180" cy="7207250"/>
+            <wp:effectExtent l="0" t="0" r="0" b="6350"/>
+            <wp:wrapTopAndBottom/>
+            <wp:docPr id="6" name="Picture"/>
+            <wp:cNvGraphicFramePr/>
+            <a:graphic xmlns:a="http://schemas.openxmlformats.org/drawingml/2006/main">
+              <a:graphicData uri="http://schemas.openxmlformats.org/drawingml/2006/picture">
+                <pic:pic xmlns:pic="http://schemas.openxmlformats.org/drawingml/2006/picture">
+                  <pic:nvPicPr>
+                    <pic:cNvPr id="0" name="Picture" descr="figures_for_paper_files/figure-docx/unnamed-chunk-4-1.pdf"/>
+                    <pic:cNvPicPr>
+                      <a:picLocks noChangeAspect="1" noChangeArrowheads="1"/>
+                    </pic:cNvPicPr>
+                  </pic:nvPicPr>
+                  <pic:blipFill>
+                    <a:blip r:embed="rId11">
+                      <a:extLst>
+                        <a:ext uri="{28A0092B-C50C-407E-A947-70E740481C1C}">
+                          <a14:useLocalDpi xmlns:a14="http://schemas.microsoft.com/office/drawing/2010/main" val="0"/>
+                        </a:ext>
+                      </a:extLst>
+                    </a:blip>
+                    <a:stretch>
+                      <a:fillRect/>
+                    </a:stretch>
+                  </pic:blipFill>
+                  <pic:spPr bwMode="auto">
+                    <a:xfrm>
+                      <a:off x="0" y="0"/>
+                      <a:ext cx="6266180" cy="7207250"/>
+                    </a:xfrm>
+                    <a:prstGeom prst="rect">
+                      <a:avLst/>
+                    </a:prstGeom>
+                    <a:noFill/>
+                    <a:ln w="9525">
+                      <a:noFill/>
+                      <a:headEnd/>
+                      <a:tailEnd/>
+                    </a:ln>
+                  </pic:spPr>
+                </pic:pic>
+              </a:graphicData>
+            </a:graphic>
+            <wp14:sizeRelH relativeFrom="page">
+              <wp14:pctWidth>0</wp14:pctWidth>
+            </wp14:sizeRelH>
+            <wp14:sizeRelV relativeFrom="page">
+              <wp14:pctHeight>0</wp14:pctHeight>
+            </wp14:sizeRelV>
+          </wp:anchor>
+        </w:drawing>
+      </w:r>
+      <w:r>
+        <w:rPr>
+          <w:noProof/>
+        </w:rPr>
         <mc:AlternateContent>
           <mc:Choice Requires="wps">
             <w:drawing>
-              <wp:anchor distT="0" distB="0" distL="114300" distR="114300" simplePos="0" relativeHeight="251659264" behindDoc="0" locked="0" layoutInCell="1" allowOverlap="1" wp14:anchorId="2023AAEA" wp14:editId="661D5F83">
+              <wp:anchor distT="0" distB="0" distL="114300" distR="114300" simplePos="0" relativeHeight="251659264" behindDoc="0" locked="0" layoutInCell="1" allowOverlap="1" wp14:anchorId="2023AAEA" wp14:editId="01E4BAB1">
                 <wp:simplePos x="0" y="0"/>
                 <wp:positionH relativeFrom="column">
-                  <wp:posOffset>-131445</wp:posOffset>
+                  <wp:posOffset>-273610</wp:posOffset>
                 </wp:positionH>
                 <wp:positionV relativeFrom="paragraph">
-                  <wp:posOffset>7678420</wp:posOffset>
+                  <wp:posOffset>7515225</wp:posOffset>
                 </wp:positionV>
                 <wp:extent cx="6640195" cy="635"/>
                 <wp:effectExtent l="0" t="0" r="1905" b="0"/>
@@ -9039,6 +9404,9 @@
                                 <w:lang w:val="en-US"/>
                               </w:rPr>
                             </w:pPr>
+                            <w:bookmarkStart w:id="97" w:name="OLE_LINK292"/>
+                            <w:bookmarkStart w:id="98" w:name="OLE_LINK293"/>
+                            <w:bookmarkStart w:id="99" w:name="_Hlk64242888"/>
                             <w:r>
                               <w:rPr>
                                 <w:b/>
@@ -9254,8 +9622,8 @@
                               </w:rPr>
                               <w:t>variation in seropositivity.</w:t>
                             </w:r>
-                            <w:bookmarkStart w:id="79" w:name="OLE_LINK152"/>
-                            <w:bookmarkStart w:id="80" w:name="OLE_LINK153"/>
+                            <w:bookmarkStart w:id="100" w:name="OLE_LINK152"/>
+                            <w:bookmarkStart w:id="101" w:name="OLE_LINK153"/>
                             <w:r>
                               <w:rPr>
                                 <w:rFonts w:ascii="Avenir Medium" w:eastAsia="DejaVu Sans Condensed" w:hAnsi="Avenir Medium" w:cs="DejaVu Sans Condensed"/>
@@ -9344,8 +9712,8 @@
                               </w:rPr>
                               <w:t xml:space="preserve">Pie charts indicate household size, household location and the proportion of the household that is seropositive. </w:t>
                             </w:r>
-                            <w:bookmarkEnd w:id="79"/>
-                            <w:bookmarkEnd w:id="80"/>
+                            <w:bookmarkEnd w:id="100"/>
+                            <w:bookmarkEnd w:id="101"/>
                             <w:r>
                               <w:rPr>
                                 <w:sz w:val="22"/>
@@ -9377,6 +9745,9 @@
                               </w:rPr>
                               <w:t xml:space="preserve">. </w:t>
                             </w:r>
+                            <w:bookmarkEnd w:id="97"/>
+                            <w:bookmarkEnd w:id="98"/>
+                            <w:bookmarkEnd w:id="99"/>
                           </w:p>
                         </w:txbxContent>
                       </wps:txbx>
@@ -9397,7 +9768,7 @@
           </mc:Choice>
           <mc:Fallback>
             <w:pict>
-              <v:shape w14:anchorId="2023AAEA" id="Text Box 7" o:spid="_x0000_s1027" type="#_x0000_t202" style="position:absolute;margin-left:-10.35pt;margin-top:604.6pt;width:522.85pt;height:.05pt;z-index:251659264;visibility:visible;mso-wrap-style:square;mso-width-percent:0;mso-wrap-distance-left:9pt;mso-wrap-distance-top:0;mso-wrap-distance-right:9pt;mso-wrap-distance-bottom:0;mso-position-horizontal:absolute;mso-position-horizontal-relative:text;mso-position-vertical:absolute;mso-position-vertical-relative:text;mso-width-percent:0;mso-width-relative:margin;v-text-anchor:top" o:gfxdata="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" stroked="f">
+              <v:shape w14:anchorId="2023AAEA" id="Text Box 7" o:spid="_x0000_s1027" type="#_x0000_t202" style="position:absolute;margin-left:-21.55pt;margin-top:591.75pt;width:522.85pt;height:.05pt;z-index:251659264;visibility:visible;mso-wrap-style:square;mso-width-percent:0;mso-wrap-distance-left:9pt;mso-wrap-distance-top:0;mso-wrap-distance-right:9pt;mso-wrap-distance-bottom:0;mso-position-horizontal:absolute;mso-position-horizontal-relative:text;mso-position-vertical:absolute;mso-position-vertical-relative:text;mso-width-percent:0;mso-width-relative:margin;v-text-anchor:top" o:gfxdata="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" stroked="f">
                 <v:textbox style="mso-fit-shape-to-text:t" inset="0,0,0,0">
                   <w:txbxContent>
                     <w:p>
@@ -9409,6 +9780,9 @@
                           <w:lang w:val="en-US"/>
                         </w:rPr>
                       </w:pPr>
+                      <w:bookmarkStart w:id="102" w:name="OLE_LINK292"/>
+                      <w:bookmarkStart w:id="103" w:name="OLE_LINK293"/>
+                      <w:bookmarkStart w:id="104" w:name="_Hlk64242888"/>
                       <w:r>
                         <w:rPr>
                           <w:b/>
@@ -9624,8 +9998,8 @@
                         </w:rPr>
                         <w:t>variation in seropositivity.</w:t>
                       </w:r>
-                      <w:bookmarkStart w:id="81" w:name="OLE_LINK152"/>
-                      <w:bookmarkStart w:id="82" w:name="OLE_LINK153"/>
+                      <w:bookmarkStart w:id="105" w:name="OLE_LINK152"/>
+                      <w:bookmarkStart w:id="106" w:name="OLE_LINK153"/>
                       <w:r>
                         <w:rPr>
                           <w:rFonts w:ascii="Avenir Medium" w:eastAsia="DejaVu Sans Condensed" w:hAnsi="Avenir Medium" w:cs="DejaVu Sans Condensed"/>
@@ -9714,8 +10088,8 @@
                         </w:rPr>
                         <w:t xml:space="preserve">Pie charts indicate household size, household location and the proportion of the household that is seropositive. </w:t>
                       </w:r>
-                      <w:bookmarkEnd w:id="81"/>
-                      <w:bookmarkEnd w:id="82"/>
+                      <w:bookmarkEnd w:id="105"/>
+                      <w:bookmarkEnd w:id="106"/>
                       <w:r>
                         <w:rPr>
                           <w:sz w:val="22"/>
@@ -9747,6 +10121,9 @@
                         </w:rPr>
                         <w:t xml:space="preserve">. </w:t>
                       </w:r>
+                      <w:bookmarkEnd w:id="102"/>
+                      <w:bookmarkEnd w:id="103"/>
+                      <w:bookmarkEnd w:id="104"/>
                     </w:p>
                   </w:txbxContent>
                 </v:textbox>
@@ -9758,72 +10135,6 @@
       </w:r>
       <w:r>
         <w:rPr>
-          <w:noProof/>
-        </w:rPr>
-        <w:drawing>
-          <wp:anchor distT="0" distB="0" distL="114300" distR="114300" simplePos="0" relativeHeight="251657216" behindDoc="0" locked="0" layoutInCell="1" allowOverlap="1" wp14:anchorId="456D6E5A" wp14:editId="0FE60C38">
-            <wp:simplePos x="0" y="0"/>
-            <wp:positionH relativeFrom="column">
-              <wp:posOffset>-146685</wp:posOffset>
-            </wp:positionH>
-            <wp:positionV relativeFrom="paragraph">
-              <wp:posOffset>3175</wp:posOffset>
-            </wp:positionV>
-            <wp:extent cx="6565265" cy="7509510"/>
-            <wp:effectExtent l="0" t="0" r="635" b="0"/>
-            <wp:wrapTopAndBottom/>
-            <wp:docPr id="6" name="Picture"/>
-            <wp:cNvGraphicFramePr/>
-            <a:graphic xmlns:a="http://schemas.openxmlformats.org/drawingml/2006/main">
-              <a:graphicData uri="http://schemas.openxmlformats.org/drawingml/2006/picture">
-                <pic:pic xmlns:pic="http://schemas.openxmlformats.org/drawingml/2006/picture">
-                  <pic:nvPicPr>
-                    <pic:cNvPr id="0" name="Picture" descr="figures_for_paper_files/figure-docx/unnamed-chunk-4-1.pdf"/>
-                    <pic:cNvPicPr>
-                      <a:picLocks noChangeAspect="1" noChangeArrowheads="1"/>
-                    </pic:cNvPicPr>
-                  </pic:nvPicPr>
-                  <pic:blipFill>
-                    <a:blip r:embed="rId12">
-                      <a:extLst>
-                        <a:ext uri="{28A0092B-C50C-407E-A947-70E740481C1C}">
-                          <a14:useLocalDpi xmlns:a14="http://schemas.microsoft.com/office/drawing/2010/main" val="0"/>
-                        </a:ext>
-                      </a:extLst>
-                    </a:blip>
-                    <a:stretch>
-                      <a:fillRect/>
-                    </a:stretch>
-                  </pic:blipFill>
-                  <pic:spPr bwMode="auto">
-                    <a:xfrm>
-                      <a:off x="0" y="0"/>
-                      <a:ext cx="6565265" cy="7509510"/>
-                    </a:xfrm>
-                    <a:prstGeom prst="rect">
-                      <a:avLst/>
-                    </a:prstGeom>
-                    <a:noFill/>
-                    <a:ln w="9525">
-                      <a:noFill/>
-                      <a:headEnd/>
-                      <a:tailEnd/>
-                    </a:ln>
-                  </pic:spPr>
-                </pic:pic>
-              </a:graphicData>
-            </a:graphic>
-            <wp14:sizeRelH relativeFrom="page">
-              <wp14:pctWidth>0</wp14:pctWidth>
-            </wp14:sizeRelH>
-            <wp14:sizeRelV relativeFrom="page">
-              <wp14:pctHeight>0</wp14:pctHeight>
-            </wp14:sizeRelV>
-          </wp:anchor>
-        </w:drawing>
-      </w:r>
-      <w:r>
-        <w:rPr>
           <w:b/>
           <w:sz w:val="44"/>
           <w:szCs w:val="48"/>
@@ -9834,8 +10145,8 @@
     <w:p/>
     <w:tbl>
       <w:tblPr>
-        <w:tblpPr w:leftFromText="180" w:rightFromText="180" w:vertAnchor="page" w:horzAnchor="margin" w:tblpY="2180"/>
-        <w:tblW w:w="9695" w:type="dxa"/>
+        <w:tblpPr w:leftFromText="180" w:rightFromText="180" w:vertAnchor="page" w:horzAnchor="margin" w:tblpY="2457"/>
+        <w:tblW w:w="9579" w:type="dxa"/>
         <w:tblLayout w:type="fixed"/>
         <w:tblLook w:val="0420" w:firstRow="1" w:lastRow="0" w:firstColumn="0" w:lastColumn="0" w:noHBand="0" w:noVBand="1"/>
       </w:tblPr>
@@ -9845,13 +10156,10 @@
         <w:gridCol w:w="1275"/>
         <w:gridCol w:w="2267"/>
         <w:gridCol w:w="2381"/>
-        <w:gridCol w:w="2346"/>
-        <w:gridCol w:w="8"/>
+        <w:gridCol w:w="2238"/>
       </w:tblGrid>
       <w:tr>
         <w:trPr>
-          <w:gridAfter w:val="1"/>
-          <w:wAfter w:w="8" w:type="dxa"/>
           <w:cantSplit/>
         </w:trPr>
         <w:tc>
@@ -9950,7 +10258,7 @@
         </w:tc>
         <w:tc>
           <w:tcPr>
-            <w:tcW w:w="6994" w:type="dxa"/>
+            <w:tcW w:w="6886" w:type="dxa"/>
             <w:gridSpan w:val="3"/>
             <w:tcBorders>
               <w:top w:val="double" w:sz="4" w:space="0" w:color="auto"/>
@@ -10153,8 +10461,7 @@
         </w:tc>
         <w:tc>
           <w:tcPr>
-            <w:tcW w:w="2354" w:type="dxa"/>
-            <w:gridSpan w:val="2"/>
+            <w:tcW w:w="2238" w:type="dxa"/>
             <w:tcBorders>
               <w:bottom w:val="single" w:sz="12" w:space="0" w:color="auto"/>
             </w:tcBorders>
@@ -10392,8 +10699,7 @@
         </w:tc>
         <w:tc>
           <w:tcPr>
-            <w:tcW w:w="2354" w:type="dxa"/>
-            <w:gridSpan w:val="2"/>
+            <w:tcW w:w="2238" w:type="dxa"/>
             <w:tcBorders>
               <w:top w:val="single" w:sz="12" w:space="0" w:color="auto"/>
             </w:tcBorders>
@@ -10587,8 +10893,7 @@
         </w:tc>
         <w:tc>
           <w:tcPr>
-            <w:tcW w:w="2354" w:type="dxa"/>
-            <w:gridSpan w:val="2"/>
+            <w:tcW w:w="2238" w:type="dxa"/>
             <w:shd w:val="clear" w:color="auto" w:fill="FFFFFF"/>
             <w:tcMar>
               <w:top w:w="0" w:type="dxa"/>
@@ -10779,8 +11084,7 @@
         </w:tc>
         <w:tc>
           <w:tcPr>
-            <w:tcW w:w="2354" w:type="dxa"/>
-            <w:gridSpan w:val="2"/>
+            <w:tcW w:w="2238" w:type="dxa"/>
             <w:shd w:val="clear" w:color="auto" w:fill="FFFFFF"/>
             <w:tcMar>
               <w:top w:w="0" w:type="dxa"/>
@@ -10971,8 +11275,7 @@
         </w:tc>
         <w:tc>
           <w:tcPr>
-            <w:tcW w:w="2354" w:type="dxa"/>
-            <w:gridSpan w:val="2"/>
+            <w:tcW w:w="2238" w:type="dxa"/>
             <w:shd w:val="clear" w:color="auto" w:fill="FFFFFF"/>
             <w:tcMar>
               <w:top w:w="0" w:type="dxa"/>
@@ -11163,8 +11466,7 @@
         </w:tc>
         <w:tc>
           <w:tcPr>
-            <w:tcW w:w="2354" w:type="dxa"/>
-            <w:gridSpan w:val="2"/>
+            <w:tcW w:w="2238" w:type="dxa"/>
             <w:shd w:val="clear" w:color="auto" w:fill="FFFFFF"/>
             <w:tcMar>
               <w:top w:w="0" w:type="dxa"/>
@@ -11355,8 +11657,7 @@
         </w:tc>
         <w:tc>
           <w:tcPr>
-            <w:tcW w:w="2354" w:type="dxa"/>
-            <w:gridSpan w:val="2"/>
+            <w:tcW w:w="2238" w:type="dxa"/>
             <w:shd w:val="clear" w:color="auto" w:fill="FFFFFF"/>
             <w:tcMar>
               <w:top w:w="0" w:type="dxa"/>
@@ -11547,8 +11848,7 @@
         </w:tc>
         <w:tc>
           <w:tcPr>
-            <w:tcW w:w="2354" w:type="dxa"/>
-            <w:gridSpan w:val="2"/>
+            <w:tcW w:w="2238" w:type="dxa"/>
             <w:shd w:val="clear" w:color="auto" w:fill="FFFFFF"/>
             <w:tcMar>
               <w:top w:w="0" w:type="dxa"/>
@@ -11754,8 +12054,7 @@
         </w:tc>
         <w:tc>
           <w:tcPr>
-            <w:tcW w:w="2354" w:type="dxa"/>
-            <w:gridSpan w:val="2"/>
+            <w:tcW w:w="2238" w:type="dxa"/>
             <w:tcBorders>
               <w:bottom w:val="single" w:sz="4" w:space="0" w:color="auto"/>
             </w:tcBorders>
@@ -11796,6 +12095,8 @@
           <w:szCs w:val="16"/>
         </w:rPr>
       </w:pPr>
+      <w:bookmarkStart w:id="107" w:name="OLE_LINK294"/>
+      <w:bookmarkStart w:id="108" w:name="OLE_LINK295"/>
       <w:r>
         <w:rPr>
           <w:b/>
@@ -11856,8 +12157,8 @@
       <w:r>
         <w:t xml:space="preserve"> </w:t>
       </w:r>
-      <w:bookmarkStart w:id="83" w:name="OLE_LINK80"/>
-      <w:bookmarkStart w:id="84" w:name="OLE_LINK81"/>
+      <w:bookmarkStart w:id="109" w:name="OLE_LINK80"/>
+      <w:bookmarkStart w:id="110" w:name="OLE_LINK81"/>
       <w:r>
         <w:rPr>
           <w:sz w:val="22"/>
@@ -11865,48 +12166,549 @@
         </w:rPr>
         <w:t xml:space="preserve">Population-weighted and test-adjusted seroprevalence estimates </w:t>
       </w:r>
-      <w:bookmarkEnd w:id="83"/>
-      <w:bookmarkEnd w:id="84"/>
+      <w:bookmarkEnd w:id="109"/>
+      <w:bookmarkEnd w:id="110"/>
       <w:r>
         <w:rPr>
           <w:sz w:val="22"/>
           <w:szCs w:val="16"/>
         </w:rPr>
-        <w:t>for anti-SARS-CoV-2 IgG antibodies</w:t>
-      </w:r>
-      <w:r>
-        <w:rPr>
-          <w:sz w:val="22"/>
-          <w:szCs w:val="16"/>
-        </w:rPr>
-        <w:t xml:space="preserve"> </w:t>
+        <w:t xml:space="preserve">for anti-SARS-CoV-2 IgG antibodies </w:t>
       </w:r>
       <w:r>
         <w:br w:type="page"/>
       </w:r>
-    </w:p>
-    <w:p>
-      <w:pPr>
-        <w:spacing w:after="160"/>
-      </w:pPr>
       <w:r>
         <w:rPr>
           <w:noProof/>
         </w:rPr>
         <w:lastRenderedPageBreak/>
+        <mc:AlternateContent>
+          <mc:Choice Requires="wps">
+            <w:drawing>
+              <wp:anchor distT="0" distB="0" distL="114300" distR="114300" simplePos="0" relativeHeight="251662336" behindDoc="0" locked="0" layoutInCell="1" allowOverlap="1" wp14:anchorId="34A60239" wp14:editId="557AEB20">
+                <wp:simplePos x="0" y="0"/>
+                <wp:positionH relativeFrom="column">
+                  <wp:posOffset>-279363</wp:posOffset>
+                </wp:positionH>
+                <wp:positionV relativeFrom="paragraph">
+                  <wp:posOffset>7366410</wp:posOffset>
+                </wp:positionV>
+                <wp:extent cx="6640195" cy="635"/>
+                <wp:effectExtent l="0" t="0" r="1905" b="0"/>
+                <wp:wrapTopAndBottom/>
+                <wp:docPr id="12" name="Text Box 12"/>
+                <wp:cNvGraphicFramePr/>
+                <a:graphic xmlns:a="http://schemas.openxmlformats.org/drawingml/2006/main">
+                  <a:graphicData uri="http://schemas.microsoft.com/office/word/2010/wordprocessingShape">
+                    <wps:wsp>
+                      <wps:cNvSpPr txBox="1"/>
+                      <wps:spPr>
+                        <a:xfrm>
+                          <a:off x="0" y="0"/>
+                          <a:ext cx="6640195" cy="635"/>
+                        </a:xfrm>
+                        <a:prstGeom prst="rect">
+                          <a:avLst/>
+                        </a:prstGeom>
+                        <a:solidFill>
+                          <a:prstClr val="white"/>
+                        </a:solidFill>
+                        <a:ln>
+                          <a:noFill/>
+                        </a:ln>
+                      </wps:spPr>
+                      <wps:txbx>
+                        <w:txbxContent>
+                          <w:p>
+                            <w:pPr>
+                              <w:pStyle w:val="Caption"/>
+                              <w:rPr>
+                                <w:sz w:val="22"/>
+                                <w:szCs w:val="16"/>
+                                <w:lang w:val="en-US"/>
+                              </w:rPr>
+                            </w:pPr>
+                            <w:bookmarkStart w:id="111" w:name="OLE_LINK296"/>
+                            <w:bookmarkStart w:id="112" w:name="OLE_LINK297"/>
+                            <w:bookmarkStart w:id="113" w:name="_Hlk64243190"/>
+                            <w:r>
+                              <w:rPr>
+                                <w:b/>
+                                <w:bCs/>
+                              </w:rPr>
+                              <w:t xml:space="preserve">Figure </w:t>
+                            </w:r>
+                            <w:r>
+                              <w:rPr>
+                                <w:b/>
+                                <w:bCs/>
+                              </w:rPr>
+                              <w:fldChar w:fldCharType="begin"/>
+                            </w:r>
+                            <w:r>
+                              <w:rPr>
+                                <w:b/>
+                                <w:bCs/>
+                              </w:rPr>
+                              <w:instrText xml:space="preserve"> SEQ Figure \* ARABIC </w:instrText>
+                            </w:r>
+                            <w:r>
+                              <w:rPr>
+                                <w:b/>
+                                <w:bCs/>
+                              </w:rPr>
+                              <w:fldChar w:fldCharType="separate"/>
+                            </w:r>
+                            <w:r>
+                              <w:rPr>
+                                <w:b/>
+                                <w:bCs/>
+                                <w:noProof/>
+                              </w:rPr>
+                              <w:t>3</w:t>
+                            </w:r>
+                            <w:r>
+                              <w:rPr>
+                                <w:b/>
+                                <w:bCs/>
+                              </w:rPr>
+                              <w:fldChar w:fldCharType="end"/>
+                            </w:r>
+                            <w:r>
+                              <w:rPr>
+                                <w:b/>
+                                <w:bCs/>
+                              </w:rPr>
+                              <w:t>:</w:t>
+                            </w:r>
+                            <w:r>
+                              <w:rPr>
+                                <w:sz w:val="22"/>
+                                <w:szCs w:val="16"/>
+                              </w:rPr>
+                              <w:t xml:space="preserve"> </w:t>
+                            </w:r>
+                            <w:bookmarkStart w:id="114" w:name="OLE_LINK163"/>
+                            <w:bookmarkStart w:id="115" w:name="OLE_LINK164"/>
+                            <w:r>
+                              <w:rPr>
+                                <w:b/>
+                                <w:bCs/>
+                                <w:sz w:val="22"/>
+                                <w:szCs w:val="16"/>
+                              </w:rPr>
+                              <w:t xml:space="preserve">Risk factor </w:t>
+                            </w:r>
+                            <w:bookmarkStart w:id="116" w:name="OLE_LINK29"/>
+                            <w:bookmarkStart w:id="117" w:name="OLE_LINK30"/>
+                            <w:r>
+                              <w:rPr>
+                                <w:b/>
+                                <w:bCs/>
+                                <w:sz w:val="22"/>
+                                <w:szCs w:val="16"/>
+                              </w:rPr>
+                              <w:t xml:space="preserve">analysis for </w:t>
+                            </w:r>
+                            <w:r>
+                              <w:rPr>
+                                <w:b/>
+                                <w:bCs/>
+                                <w:sz w:val="22"/>
+                                <w:szCs w:val="16"/>
+                              </w:rPr>
+                              <w:t xml:space="preserve">IgG </w:t>
+                            </w:r>
+                            <w:r>
+                              <w:rPr>
+                                <w:b/>
+                                <w:bCs/>
+                                <w:sz w:val="22"/>
+                                <w:szCs w:val="16"/>
+                              </w:rPr>
+                              <w:t xml:space="preserve">seropositivity </w:t>
+                            </w:r>
+                            <w:bookmarkEnd w:id="116"/>
+                            <w:bookmarkEnd w:id="117"/>
+                            <w:r>
+                              <w:rPr>
+                                <w:b/>
+                                <w:bCs/>
+                                <w:sz w:val="22"/>
+                                <w:szCs w:val="16"/>
+                              </w:rPr>
+                              <w:t>among participants tested for antibodies. n = 96</w:t>
+                            </w:r>
+                            <w:bookmarkEnd w:id="114"/>
+                            <w:bookmarkEnd w:id="115"/>
+                            <w:r>
+                              <w:rPr>
+                                <w:b/>
+                                <w:bCs/>
+                                <w:sz w:val="22"/>
+                                <w:szCs w:val="16"/>
+                              </w:rPr>
+                              <w:t xml:space="preserve">6 </w:t>
+                            </w:r>
+                            <w:bookmarkStart w:id="118" w:name="OLE_LINK88"/>
+                            <w:bookmarkStart w:id="119" w:name="OLE_LINK89"/>
+                            <w:r>
+                              <w:rPr>
+                                <w:sz w:val="22"/>
+                                <w:szCs w:val="16"/>
+                              </w:rPr>
+                              <w:t xml:space="preserve">OR: Odds ratio. Asterisks indicate significance at a 0.05 alpha level. 41 individuals (4%) were dropped due to variable missingness. Recent contact indicates contact since March 1st, 2020. A “COVID case“ is a confirmed </w:t>
+                            </w:r>
+                            <w:r>
+                              <w:rPr>
+                                <w:i/>
+                                <w:sz w:val="22"/>
+                                <w:szCs w:val="16"/>
+                              </w:rPr>
+                              <w:t>or</w:t>
+                            </w:r>
+                            <w:r>
+                              <w:rPr>
+                                <w:sz w:val="22"/>
+                                <w:szCs w:val="16"/>
+                              </w:rPr>
+                              <w:t xml:space="preserve"> suspected </w:t>
+                            </w:r>
+                            <w:r>
+                              <w:rPr>
+                                <w:sz w:val="22"/>
+                                <w:szCs w:val="16"/>
+                              </w:rPr>
+                              <w:t xml:space="preserve">COVID-19 </w:t>
+                            </w:r>
+                            <w:r>
+                              <w:rPr>
+                                <w:sz w:val="22"/>
+                                <w:szCs w:val="16"/>
+                              </w:rPr>
+                              <w:t xml:space="preserve">case. </w:t>
+                            </w:r>
+                            <w:bookmarkStart w:id="120" w:name="OLE_LINK68"/>
+                            <w:bookmarkStart w:id="121" w:name="OLE_LINK73"/>
+                            <w:r>
+                              <w:rPr>
+                                <w:sz w:val="22"/>
+                                <w:szCs w:val="16"/>
+                              </w:rPr>
+                              <w:t xml:space="preserve">Variables that were </w:t>
+                            </w:r>
+                            <w:r>
+                              <w:rPr>
+                                <w:sz w:val="22"/>
+                                <w:szCs w:val="16"/>
+                              </w:rPr>
+                              <w:t>found to be</w:t>
+                            </w:r>
+                            <w:r>
+                              <w:rPr>
+                                <w:sz w:val="22"/>
+                                <w:szCs w:val="16"/>
+                              </w:rPr>
+                              <w:t xml:space="preserve"> not</w:t>
+                            </w:r>
+                            <w:r>
+                              <w:rPr>
+                                <w:sz w:val="22"/>
+                                <w:szCs w:val="16"/>
+                              </w:rPr>
+                              <w:t xml:space="preserve"> significant at a 0.10 alpha level, and which were not controlled for in the multivariate regression</w:t>
+                            </w:r>
+                            <w:r>
+                              <w:rPr>
+                                <w:sz w:val="22"/>
+                                <w:szCs w:val="16"/>
+                              </w:rPr>
+                              <w:t>,</w:t>
+                            </w:r>
+                            <w:r>
+                              <w:rPr>
+                                <w:sz w:val="22"/>
+                                <w:szCs w:val="16"/>
+                              </w:rPr>
+                              <w:t xml:space="preserve"> include occupation, presence of comorbidities, breadwinner status, adherence to social distancing rules and presence of children in the household.</w:t>
+                            </w:r>
+                            <w:bookmarkEnd w:id="118"/>
+                            <w:bookmarkEnd w:id="119"/>
+                            <w:bookmarkEnd w:id="120"/>
+                            <w:bookmarkEnd w:id="121"/>
+                            <w:bookmarkEnd w:id="111"/>
+                            <w:bookmarkEnd w:id="112"/>
+                            <w:bookmarkEnd w:id="113"/>
+                          </w:p>
+                        </w:txbxContent>
+                      </wps:txbx>
+                      <wps:bodyPr rot="0" spcFirstLastPara="0" vertOverflow="overflow" horzOverflow="overflow" vert="horz" wrap="square" lIns="0" tIns="0" rIns="0" bIns="0" numCol="1" spcCol="0" rtlCol="0" fromWordArt="0" anchor="t" anchorCtr="0" forceAA="0" compatLnSpc="1">
+                        <a:prstTxWarp prst="textNoShape">
+                          <a:avLst/>
+                        </a:prstTxWarp>
+                        <a:spAutoFit/>
+                      </wps:bodyPr>
+                    </wps:wsp>
+                  </a:graphicData>
+                </a:graphic>
+                <wp14:sizeRelH relativeFrom="margin">
+                  <wp14:pctWidth>0</wp14:pctWidth>
+                </wp14:sizeRelH>
+              </wp:anchor>
+            </w:drawing>
+          </mc:Choice>
+          <mc:Fallback>
+            <w:pict>
+              <v:shape w14:anchorId="34A60239" id="Text Box 12" o:spid="_x0000_s1028" type="#_x0000_t202" style="position:absolute;margin-left:-22pt;margin-top:580.05pt;width:522.85pt;height:.05pt;z-index:251662336;visibility:visible;mso-wrap-style:square;mso-width-percent:0;mso-wrap-distance-left:9pt;mso-wrap-distance-top:0;mso-wrap-distance-right:9pt;mso-wrap-distance-bottom:0;mso-position-horizontal:absolute;mso-position-horizontal-relative:text;mso-position-vertical:absolute;mso-position-vertical-relative:text;mso-width-percent:0;mso-width-relative:margin;v-text-anchor:top" o:gfxdata="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" stroked="f">
+                <v:textbox style="mso-fit-shape-to-text:t" inset="0,0,0,0">
+                  <w:txbxContent>
+                    <w:p>
+                      <w:pPr>
+                        <w:pStyle w:val="Caption"/>
+                        <w:rPr>
+                          <w:sz w:val="22"/>
+                          <w:szCs w:val="16"/>
+                          <w:lang w:val="en-US"/>
+                        </w:rPr>
+                      </w:pPr>
+                      <w:bookmarkStart w:id="122" w:name="OLE_LINK296"/>
+                      <w:bookmarkStart w:id="123" w:name="OLE_LINK297"/>
+                      <w:bookmarkStart w:id="124" w:name="_Hlk64243190"/>
+                      <w:r>
+                        <w:rPr>
+                          <w:b/>
+                          <w:bCs/>
+                        </w:rPr>
+                        <w:t xml:space="preserve">Figure </w:t>
+                      </w:r>
+                      <w:r>
+                        <w:rPr>
+                          <w:b/>
+                          <w:bCs/>
+                        </w:rPr>
+                        <w:fldChar w:fldCharType="begin"/>
+                      </w:r>
+                      <w:r>
+                        <w:rPr>
+                          <w:b/>
+                          <w:bCs/>
+                        </w:rPr>
+                        <w:instrText xml:space="preserve"> SEQ Figure \* ARABIC </w:instrText>
+                      </w:r>
+                      <w:r>
+                        <w:rPr>
+                          <w:b/>
+                          <w:bCs/>
+                        </w:rPr>
+                        <w:fldChar w:fldCharType="separate"/>
+                      </w:r>
+                      <w:r>
+                        <w:rPr>
+                          <w:b/>
+                          <w:bCs/>
+                          <w:noProof/>
+                        </w:rPr>
+                        <w:t>3</w:t>
+                      </w:r>
+                      <w:r>
+                        <w:rPr>
+                          <w:b/>
+                          <w:bCs/>
+                        </w:rPr>
+                        <w:fldChar w:fldCharType="end"/>
+                      </w:r>
+                      <w:r>
+                        <w:rPr>
+                          <w:b/>
+                          <w:bCs/>
+                        </w:rPr>
+                        <w:t>:</w:t>
+                      </w:r>
+                      <w:r>
+                        <w:rPr>
+                          <w:sz w:val="22"/>
+                          <w:szCs w:val="16"/>
+                        </w:rPr>
+                        <w:t xml:space="preserve"> </w:t>
+                      </w:r>
+                      <w:bookmarkStart w:id="125" w:name="OLE_LINK163"/>
+                      <w:bookmarkStart w:id="126" w:name="OLE_LINK164"/>
+                      <w:r>
+                        <w:rPr>
+                          <w:b/>
+                          <w:bCs/>
+                          <w:sz w:val="22"/>
+                          <w:szCs w:val="16"/>
+                        </w:rPr>
+                        <w:t xml:space="preserve">Risk factor </w:t>
+                      </w:r>
+                      <w:bookmarkStart w:id="127" w:name="OLE_LINK29"/>
+                      <w:bookmarkStart w:id="128" w:name="OLE_LINK30"/>
+                      <w:r>
+                        <w:rPr>
+                          <w:b/>
+                          <w:bCs/>
+                          <w:sz w:val="22"/>
+                          <w:szCs w:val="16"/>
+                        </w:rPr>
+                        <w:t xml:space="preserve">analysis for </w:t>
+                      </w:r>
+                      <w:r>
+                        <w:rPr>
+                          <w:b/>
+                          <w:bCs/>
+                          <w:sz w:val="22"/>
+                          <w:szCs w:val="16"/>
+                        </w:rPr>
+                        <w:t xml:space="preserve">IgG </w:t>
+                      </w:r>
+                      <w:r>
+                        <w:rPr>
+                          <w:b/>
+                          <w:bCs/>
+                          <w:sz w:val="22"/>
+                          <w:szCs w:val="16"/>
+                        </w:rPr>
+                        <w:t xml:space="preserve">seropositivity </w:t>
+                      </w:r>
+                      <w:bookmarkEnd w:id="127"/>
+                      <w:bookmarkEnd w:id="128"/>
+                      <w:r>
+                        <w:rPr>
+                          <w:b/>
+                          <w:bCs/>
+                          <w:sz w:val="22"/>
+                          <w:szCs w:val="16"/>
+                        </w:rPr>
+                        <w:t>among participants tested for antibodies. n = 96</w:t>
+                      </w:r>
+                      <w:bookmarkEnd w:id="125"/>
+                      <w:bookmarkEnd w:id="126"/>
+                      <w:r>
+                        <w:rPr>
+                          <w:b/>
+                          <w:bCs/>
+                          <w:sz w:val="22"/>
+                          <w:szCs w:val="16"/>
+                        </w:rPr>
+                        <w:t xml:space="preserve">6 </w:t>
+                      </w:r>
+                      <w:bookmarkStart w:id="129" w:name="OLE_LINK88"/>
+                      <w:bookmarkStart w:id="130" w:name="OLE_LINK89"/>
+                      <w:r>
+                        <w:rPr>
+                          <w:sz w:val="22"/>
+                          <w:szCs w:val="16"/>
+                        </w:rPr>
+                        <w:t xml:space="preserve">OR: Odds ratio. Asterisks indicate significance at a 0.05 alpha level. 41 individuals (4%) were dropped due to variable missingness. Recent contact indicates contact since March 1st, 2020. A “COVID case“ is a confirmed </w:t>
+                      </w:r>
+                      <w:r>
+                        <w:rPr>
+                          <w:i/>
+                          <w:sz w:val="22"/>
+                          <w:szCs w:val="16"/>
+                        </w:rPr>
+                        <w:t>or</w:t>
+                      </w:r>
+                      <w:r>
+                        <w:rPr>
+                          <w:sz w:val="22"/>
+                          <w:szCs w:val="16"/>
+                        </w:rPr>
+                        <w:t xml:space="preserve"> suspected </w:t>
+                      </w:r>
+                      <w:r>
+                        <w:rPr>
+                          <w:sz w:val="22"/>
+                          <w:szCs w:val="16"/>
+                        </w:rPr>
+                        <w:t xml:space="preserve">COVID-19 </w:t>
+                      </w:r>
+                      <w:r>
+                        <w:rPr>
+                          <w:sz w:val="22"/>
+                          <w:szCs w:val="16"/>
+                        </w:rPr>
+                        <w:t xml:space="preserve">case. </w:t>
+                      </w:r>
+                      <w:bookmarkStart w:id="131" w:name="OLE_LINK68"/>
+                      <w:bookmarkStart w:id="132" w:name="OLE_LINK73"/>
+                      <w:r>
+                        <w:rPr>
+                          <w:sz w:val="22"/>
+                          <w:szCs w:val="16"/>
+                        </w:rPr>
+                        <w:t xml:space="preserve">Variables that were </w:t>
+                      </w:r>
+                      <w:r>
+                        <w:rPr>
+                          <w:sz w:val="22"/>
+                          <w:szCs w:val="16"/>
+                        </w:rPr>
+                        <w:t>found to be</w:t>
+                      </w:r>
+                      <w:r>
+                        <w:rPr>
+                          <w:sz w:val="22"/>
+                          <w:szCs w:val="16"/>
+                        </w:rPr>
+                        <w:t xml:space="preserve"> not</w:t>
+                      </w:r>
+                      <w:r>
+                        <w:rPr>
+                          <w:sz w:val="22"/>
+                          <w:szCs w:val="16"/>
+                        </w:rPr>
+                        <w:t xml:space="preserve"> significant at a 0.10 alpha level, and which were not controlled for in the multivariate regression</w:t>
+                      </w:r>
+                      <w:r>
+                        <w:rPr>
+                          <w:sz w:val="22"/>
+                          <w:szCs w:val="16"/>
+                        </w:rPr>
+                        <w:t>,</w:t>
+                      </w:r>
+                      <w:r>
+                        <w:rPr>
+                          <w:sz w:val="22"/>
+                          <w:szCs w:val="16"/>
+                        </w:rPr>
+                        <w:t xml:space="preserve"> include occupation, presence of comorbidities, breadwinner status, adherence to social distancing rules and presence of children in the household.</w:t>
+                      </w:r>
+                      <w:bookmarkEnd w:id="129"/>
+                      <w:bookmarkEnd w:id="130"/>
+                      <w:bookmarkEnd w:id="131"/>
+                      <w:bookmarkEnd w:id="132"/>
+                      <w:bookmarkEnd w:id="122"/>
+                      <w:bookmarkEnd w:id="123"/>
+                      <w:bookmarkEnd w:id="124"/>
+                    </w:p>
+                  </w:txbxContent>
+                </v:textbox>
+                <w10:wrap type="topAndBottom"/>
+              </v:shape>
+            </w:pict>
+          </mc:Fallback>
+        </mc:AlternateContent>
+      </w:r>
+      <w:r>
+        <w:rPr>
+          <w:noProof/>
+        </w:rPr>
         <mc:AlternateContent>
           <mc:Choice Requires="wpg">
             <w:drawing>
-              <wp:anchor distT="0" distB="0" distL="114300" distR="114300" simplePos="0" relativeHeight="251667456" behindDoc="0" locked="0" layoutInCell="1" allowOverlap="1" wp14:anchorId="4F1CE5EE" wp14:editId="692134F3">
+              <wp:anchor distT="0" distB="0" distL="114300" distR="114300" simplePos="0" relativeHeight="251667456" behindDoc="0" locked="0" layoutInCell="1" allowOverlap="1" wp14:anchorId="4F1CE5EE" wp14:editId="6DFD2092">
                 <wp:simplePos x="0" y="0"/>
                 <wp:positionH relativeFrom="column">
-                  <wp:posOffset>-201930</wp:posOffset>
+                  <wp:posOffset>-362585</wp:posOffset>
                 </wp:positionH>
                 <wp:positionV relativeFrom="paragraph">
-                  <wp:posOffset>274320</wp:posOffset>
+                  <wp:posOffset>335579</wp:posOffset>
                 </wp:positionV>
-                <wp:extent cx="6705600" cy="7299960"/>
-                <wp:effectExtent l="0" t="0" r="0" b="2540"/>
+                <wp:extent cx="6347012" cy="7030458"/>
+                <wp:effectExtent l="0" t="0" r="3175" b="5715"/>
                 <wp:wrapNone/>
                 <wp:docPr id="19" name="Group 19"/>
                 <wp:cNvGraphicFramePr/>
@@ -11917,7 +12719,7 @@
                       <wpg:grpSpPr>
                         <a:xfrm>
                           <a:off x="0" y="0"/>
-                          <a:ext cx="6705600" cy="7299960"/>
+                          <a:ext cx="6347012" cy="7030458"/>
                           <a:chOff x="0" y="0"/>
                           <a:chExt cx="6894195" cy="7178675"/>
                         </a:xfrm>
@@ -11930,7 +12732,7 @@
                           </pic:cNvPicPr>
                         </pic:nvPicPr>
                         <pic:blipFill>
-                          <a:blip r:embed="rId13">
+                          <a:blip r:embed="rId12">
                             <a:extLst>
                               <a:ext uri="{28A0092B-C50C-407E-A947-70E740481C1C}">
                                 <a14:useLocalDpi xmlns:a14="http://schemas.microsoft.com/office/drawing/2010/main" val="0"/>
@@ -11998,7 +12800,7 @@
           </mc:Choice>
           <mc:Fallback>
             <w:pict>
-              <v:group w14:anchorId="253DAB33" id="Group 19" o:spid="_x0000_s1026" style="position:absolute;margin-left:-15.9pt;margin-top:21.6pt;width:528pt;height:574.8pt;z-index:251667456;mso-width-relative:margin;mso-height-relative:margin" coordsize="68941,71786" o:gfxdata="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">
+              <v:group w14:anchorId="4AA6CD05" id="Group 19" o:spid="_x0000_s1026" style="position:absolute;margin-left:-28.55pt;margin-top:26.4pt;width:499.75pt;height:553.6pt;z-index:251667456;mso-width-relative:margin;mso-height-relative:margin" coordsize="68941,71786" o:gfxdata="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">
                 <v:shapetype id="_x0000_t75" coordsize="21600,21600" o:spt="75" o:preferrelative="t" path="m@4@5l@4@11@9@11@9@5xe" filled="f" stroked="f">
                   <v:stroke joinstyle="miter"/>
                   <v:formulas>
@@ -12030,512 +12832,16 @@
         </mc:AlternateContent>
       </w:r>
       <w:r>
-        <w:rPr>
-          <w:noProof/>
-        </w:rPr>
-        <mc:AlternateContent>
-          <mc:Choice Requires="wps">
-            <w:drawing>
-              <wp:anchor distT="0" distB="0" distL="114300" distR="114300" simplePos="0" relativeHeight="251662336" behindDoc="0" locked="0" layoutInCell="1" allowOverlap="1" wp14:anchorId="34A60239" wp14:editId="3CD21466">
-                <wp:simplePos x="0" y="0"/>
-                <wp:positionH relativeFrom="column">
-                  <wp:posOffset>-131445</wp:posOffset>
-                </wp:positionH>
-                <wp:positionV relativeFrom="paragraph">
-                  <wp:posOffset>7678420</wp:posOffset>
-                </wp:positionV>
-                <wp:extent cx="6640195" cy="635"/>
-                <wp:effectExtent l="0" t="0" r="1905" b="0"/>
-                <wp:wrapTopAndBottom/>
-                <wp:docPr id="12" name="Text Box 12"/>
-                <wp:cNvGraphicFramePr/>
-                <a:graphic xmlns:a="http://schemas.openxmlformats.org/drawingml/2006/main">
-                  <a:graphicData uri="http://schemas.microsoft.com/office/word/2010/wordprocessingShape">
-                    <wps:wsp>
-                      <wps:cNvSpPr txBox="1"/>
-                      <wps:spPr>
-                        <a:xfrm>
-                          <a:off x="0" y="0"/>
-                          <a:ext cx="6640195" cy="635"/>
-                        </a:xfrm>
-                        <a:prstGeom prst="rect">
-                          <a:avLst/>
-                        </a:prstGeom>
-                        <a:solidFill>
-                          <a:prstClr val="white"/>
-                        </a:solidFill>
-                        <a:ln>
-                          <a:noFill/>
-                        </a:ln>
-                      </wps:spPr>
-                      <wps:txbx>
-                        <w:txbxContent>
-                          <w:p>
-                            <w:pPr>
-                              <w:pStyle w:val="Caption"/>
-                              <w:rPr>
-                                <w:sz w:val="22"/>
-                                <w:szCs w:val="16"/>
-                                <w:lang w:val="en-US"/>
-                              </w:rPr>
-                            </w:pPr>
-                            <w:r>
-                              <w:rPr>
-                                <w:b/>
-                                <w:bCs/>
-                              </w:rPr>
-                              <w:t xml:space="preserve">Figure </w:t>
-                            </w:r>
-                            <w:r>
-                              <w:rPr>
-                                <w:b/>
-                                <w:bCs/>
-                              </w:rPr>
-                              <w:fldChar w:fldCharType="begin"/>
-                            </w:r>
-                            <w:r>
-                              <w:rPr>
-                                <w:b/>
-                                <w:bCs/>
-                              </w:rPr>
-                              <w:instrText xml:space="preserve"> SEQ Figure \* ARABIC </w:instrText>
-                            </w:r>
-                            <w:r>
-                              <w:rPr>
-                                <w:b/>
-                                <w:bCs/>
-                              </w:rPr>
-                              <w:fldChar w:fldCharType="separate"/>
-                            </w:r>
-                            <w:r>
-                              <w:rPr>
-                                <w:b/>
-                                <w:bCs/>
-                                <w:noProof/>
-                              </w:rPr>
-                              <w:t>3</w:t>
-                            </w:r>
-                            <w:r>
-                              <w:rPr>
-                                <w:b/>
-                                <w:bCs/>
-                              </w:rPr>
-                              <w:fldChar w:fldCharType="end"/>
-                            </w:r>
-                            <w:r>
-                              <w:rPr>
-                                <w:b/>
-                                <w:bCs/>
-                              </w:rPr>
-                              <w:t>:</w:t>
-                            </w:r>
-                            <w:r>
-                              <w:rPr>
-                                <w:sz w:val="22"/>
-                                <w:szCs w:val="16"/>
-                              </w:rPr>
-                              <w:t xml:space="preserve"> </w:t>
-                            </w:r>
-                            <w:bookmarkStart w:id="85" w:name="OLE_LINK163"/>
-                            <w:bookmarkStart w:id="86" w:name="OLE_LINK164"/>
-                            <w:r>
-                              <w:rPr>
-                                <w:b/>
-                                <w:bCs/>
-                                <w:sz w:val="22"/>
-                                <w:szCs w:val="16"/>
-                              </w:rPr>
-                              <w:t xml:space="preserve">Risk factor </w:t>
-                            </w:r>
-                            <w:bookmarkStart w:id="87" w:name="OLE_LINK29"/>
-                            <w:bookmarkStart w:id="88" w:name="OLE_LINK30"/>
-                            <w:r>
-                              <w:rPr>
-                                <w:b/>
-                                <w:bCs/>
-                                <w:sz w:val="22"/>
-                                <w:szCs w:val="16"/>
-                              </w:rPr>
-                              <w:t xml:space="preserve">analysis for </w:t>
-                            </w:r>
-                            <w:r>
-                              <w:rPr>
-                                <w:b/>
-                                <w:bCs/>
-                                <w:sz w:val="22"/>
-                                <w:szCs w:val="16"/>
-                              </w:rPr>
-                              <w:t xml:space="preserve">IgG </w:t>
-                            </w:r>
-                            <w:r>
-                              <w:rPr>
-                                <w:b/>
-                                <w:bCs/>
-                                <w:sz w:val="22"/>
-                                <w:szCs w:val="16"/>
-                              </w:rPr>
-                              <w:t xml:space="preserve">seropositivity </w:t>
-                            </w:r>
-                            <w:bookmarkEnd w:id="87"/>
-                            <w:bookmarkEnd w:id="88"/>
-                            <w:r>
-                              <w:rPr>
-                                <w:b/>
-                                <w:bCs/>
-                                <w:sz w:val="22"/>
-                                <w:szCs w:val="16"/>
-                              </w:rPr>
-                              <w:t>among participants tested for antibodies. n = 96</w:t>
-                            </w:r>
-                            <w:bookmarkEnd w:id="85"/>
-                            <w:bookmarkEnd w:id="86"/>
-                            <w:r>
-                              <w:rPr>
-                                <w:b/>
-                                <w:bCs/>
-                                <w:sz w:val="22"/>
-                                <w:szCs w:val="16"/>
-                              </w:rPr>
-                              <w:t xml:space="preserve">6 </w:t>
-                            </w:r>
-                            <w:bookmarkStart w:id="89" w:name="OLE_LINK88"/>
-                            <w:bookmarkStart w:id="90" w:name="OLE_LINK89"/>
-                            <w:r>
-                              <w:rPr>
-                                <w:sz w:val="22"/>
-                                <w:szCs w:val="16"/>
-                              </w:rPr>
-                              <w:t xml:space="preserve">OR: Odds ratio. Asterisks indicate significance at a 0.05 alpha level. 41 individuals (4%) were dropped due to variable missingness. Recent contact indicates contact since March 1st, 2020. A “COVID case“ is a confirmed </w:t>
-                            </w:r>
-                            <w:r>
-                              <w:rPr>
-                                <w:i/>
-                                <w:sz w:val="22"/>
-                                <w:szCs w:val="16"/>
-                              </w:rPr>
-                              <w:t>or</w:t>
-                            </w:r>
-                            <w:r>
-                              <w:rPr>
-                                <w:sz w:val="22"/>
-                                <w:szCs w:val="16"/>
-                              </w:rPr>
-                              <w:t xml:space="preserve"> suspected </w:t>
-                            </w:r>
-                            <w:r>
-                              <w:rPr>
-                                <w:sz w:val="22"/>
-                                <w:szCs w:val="16"/>
-                              </w:rPr>
-                              <w:t xml:space="preserve">COVID-19 </w:t>
-                            </w:r>
-                            <w:r>
-                              <w:rPr>
-                                <w:sz w:val="22"/>
-                                <w:szCs w:val="16"/>
-                              </w:rPr>
-                              <w:t xml:space="preserve">case. </w:t>
-                            </w:r>
-                            <w:bookmarkStart w:id="91" w:name="OLE_LINK68"/>
-                            <w:bookmarkStart w:id="92" w:name="OLE_LINK73"/>
-                            <w:r>
-                              <w:rPr>
-                                <w:sz w:val="22"/>
-                                <w:szCs w:val="16"/>
-                              </w:rPr>
-                              <w:t xml:space="preserve">Variables that were </w:t>
-                            </w:r>
-                            <w:r>
-                              <w:rPr>
-                                <w:sz w:val="22"/>
-                                <w:szCs w:val="16"/>
-                              </w:rPr>
-                              <w:t>found to be</w:t>
-                            </w:r>
-                            <w:r>
-                              <w:rPr>
-                                <w:sz w:val="22"/>
-                                <w:szCs w:val="16"/>
-                              </w:rPr>
-                              <w:t xml:space="preserve"> not</w:t>
-                            </w:r>
-                            <w:r>
-                              <w:rPr>
-                                <w:sz w:val="22"/>
-                                <w:szCs w:val="16"/>
-                              </w:rPr>
-                              <w:t xml:space="preserve"> significant at a 0.10 alpha level, and which were not controlled for in the multivariate regression</w:t>
-                            </w:r>
-                            <w:r>
-                              <w:rPr>
-                                <w:sz w:val="22"/>
-                                <w:szCs w:val="16"/>
-                              </w:rPr>
-                              <w:t>,</w:t>
-                            </w:r>
-                            <w:r>
-                              <w:rPr>
-                                <w:sz w:val="22"/>
-                                <w:szCs w:val="16"/>
-                              </w:rPr>
-                              <w:t xml:space="preserve"> include occupation, presence of comorbidities, breadwinner status, adherence to social distancing rules and presence of children in the household.</w:t>
-                            </w:r>
-                            <w:bookmarkEnd w:id="89"/>
-                            <w:bookmarkEnd w:id="90"/>
-                            <w:bookmarkEnd w:id="91"/>
-                            <w:bookmarkEnd w:id="92"/>
-                          </w:p>
-                        </w:txbxContent>
-                      </wps:txbx>
-                      <wps:bodyPr rot="0" spcFirstLastPara="0" vertOverflow="overflow" horzOverflow="overflow" vert="horz" wrap="square" lIns="0" tIns="0" rIns="0" bIns="0" numCol="1" spcCol="0" rtlCol="0" fromWordArt="0" anchor="t" anchorCtr="0" forceAA="0" compatLnSpc="1">
-                        <a:prstTxWarp prst="textNoShape">
-                          <a:avLst/>
-                        </a:prstTxWarp>
-                        <a:spAutoFit/>
-                      </wps:bodyPr>
-                    </wps:wsp>
-                  </a:graphicData>
-                </a:graphic>
-                <wp14:sizeRelH relativeFrom="margin">
-                  <wp14:pctWidth>0</wp14:pctWidth>
-                </wp14:sizeRelH>
-              </wp:anchor>
-            </w:drawing>
-          </mc:Choice>
-          <mc:Fallback>
-            <w:pict>
-              <v:shape w14:anchorId="34A60239" id="Text Box 12" o:spid="_x0000_s1028" type="#_x0000_t202" style="position:absolute;margin-left:-10.35pt;margin-top:604.6pt;width:522.85pt;height:.05pt;z-index:251662336;visibility:visible;mso-wrap-style:square;mso-width-percent:0;mso-wrap-distance-left:9pt;mso-wrap-distance-top:0;mso-wrap-distance-right:9pt;mso-wrap-distance-bottom:0;mso-position-horizontal:absolute;mso-position-horizontal-relative:text;mso-position-vertical:absolute;mso-position-vertical-relative:text;mso-width-percent:0;mso-width-relative:margin;v-text-anchor:top" o:gfxdata="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" stroked="f">
-                <v:textbox style="mso-fit-shape-to-text:t" inset="0,0,0,0">
-                  <w:txbxContent>
-                    <w:p>
-                      <w:pPr>
-                        <w:pStyle w:val="Caption"/>
-                        <w:rPr>
-                          <w:sz w:val="22"/>
-                          <w:szCs w:val="16"/>
-                          <w:lang w:val="en-US"/>
-                        </w:rPr>
-                      </w:pPr>
-                      <w:r>
-                        <w:rPr>
-                          <w:b/>
-                          <w:bCs/>
-                        </w:rPr>
-                        <w:t xml:space="preserve">Figure </w:t>
-                      </w:r>
-                      <w:r>
-                        <w:rPr>
-                          <w:b/>
-                          <w:bCs/>
-                        </w:rPr>
-                        <w:fldChar w:fldCharType="begin"/>
-                      </w:r>
-                      <w:r>
-                        <w:rPr>
-                          <w:b/>
-                          <w:bCs/>
-                        </w:rPr>
-                        <w:instrText xml:space="preserve"> SEQ Figure \* ARABIC </w:instrText>
-                      </w:r>
-                      <w:r>
-                        <w:rPr>
-                          <w:b/>
-                          <w:bCs/>
-                        </w:rPr>
-                        <w:fldChar w:fldCharType="separate"/>
-                      </w:r>
-                      <w:r>
-                        <w:rPr>
-                          <w:b/>
-                          <w:bCs/>
-                          <w:noProof/>
-                        </w:rPr>
-                        <w:t>3</w:t>
-                      </w:r>
-                      <w:r>
-                        <w:rPr>
-                          <w:b/>
-                          <w:bCs/>
-                        </w:rPr>
-                        <w:fldChar w:fldCharType="end"/>
-                      </w:r>
-                      <w:r>
-                        <w:rPr>
-                          <w:b/>
-                          <w:bCs/>
-                        </w:rPr>
-                        <w:t>:</w:t>
-                      </w:r>
-                      <w:r>
-                        <w:rPr>
-                          <w:sz w:val="22"/>
-                          <w:szCs w:val="16"/>
-                        </w:rPr>
-                        <w:t xml:space="preserve"> </w:t>
-                      </w:r>
-                      <w:bookmarkStart w:id="93" w:name="OLE_LINK163"/>
-                      <w:bookmarkStart w:id="94" w:name="OLE_LINK164"/>
-                      <w:r>
-                        <w:rPr>
-                          <w:b/>
-                          <w:bCs/>
-                          <w:sz w:val="22"/>
-                          <w:szCs w:val="16"/>
-                        </w:rPr>
-                        <w:t xml:space="preserve">Risk factor </w:t>
-                      </w:r>
-                      <w:bookmarkStart w:id="95" w:name="OLE_LINK29"/>
-                      <w:bookmarkStart w:id="96" w:name="OLE_LINK30"/>
-                      <w:r>
-                        <w:rPr>
-                          <w:b/>
-                          <w:bCs/>
-                          <w:sz w:val="22"/>
-                          <w:szCs w:val="16"/>
-                        </w:rPr>
-                        <w:t xml:space="preserve">analysis for </w:t>
-                      </w:r>
-                      <w:r>
-                        <w:rPr>
-                          <w:b/>
-                          <w:bCs/>
-                          <w:sz w:val="22"/>
-                          <w:szCs w:val="16"/>
-                        </w:rPr>
-                        <w:t xml:space="preserve">IgG </w:t>
-                      </w:r>
-                      <w:r>
-                        <w:rPr>
-                          <w:b/>
-                          <w:bCs/>
-                          <w:sz w:val="22"/>
-                          <w:szCs w:val="16"/>
-                        </w:rPr>
-                        <w:t xml:space="preserve">seropositivity </w:t>
-                      </w:r>
-                      <w:bookmarkEnd w:id="95"/>
-                      <w:bookmarkEnd w:id="96"/>
-                      <w:r>
-                        <w:rPr>
-                          <w:b/>
-                          <w:bCs/>
-                          <w:sz w:val="22"/>
-                          <w:szCs w:val="16"/>
-                        </w:rPr>
-                        <w:t>among participants tested for antibodies. n = 96</w:t>
-                      </w:r>
-                      <w:bookmarkEnd w:id="93"/>
-                      <w:bookmarkEnd w:id="94"/>
-                      <w:r>
-                        <w:rPr>
-                          <w:b/>
-                          <w:bCs/>
-                          <w:sz w:val="22"/>
-                          <w:szCs w:val="16"/>
-                        </w:rPr>
-                        <w:t xml:space="preserve">6 </w:t>
-                      </w:r>
-                      <w:bookmarkStart w:id="97" w:name="OLE_LINK88"/>
-                      <w:bookmarkStart w:id="98" w:name="OLE_LINK89"/>
-                      <w:r>
-                        <w:rPr>
-                          <w:sz w:val="22"/>
-                          <w:szCs w:val="16"/>
-                        </w:rPr>
-                        <w:t xml:space="preserve">OR: Odds ratio. Asterisks indicate significance at a 0.05 alpha level. 41 individuals (4%) were dropped due to variable missingness. Recent contact indicates contact since March 1st, 2020. A “COVID case“ is a confirmed </w:t>
-                      </w:r>
-                      <w:r>
-                        <w:rPr>
-                          <w:i/>
-                          <w:sz w:val="22"/>
-                          <w:szCs w:val="16"/>
-                        </w:rPr>
-                        <w:t>or</w:t>
-                      </w:r>
-                      <w:r>
-                        <w:rPr>
-                          <w:sz w:val="22"/>
-                          <w:szCs w:val="16"/>
-                        </w:rPr>
-                        <w:t xml:space="preserve"> suspected </w:t>
-                      </w:r>
-                      <w:r>
-                        <w:rPr>
-                          <w:sz w:val="22"/>
-                          <w:szCs w:val="16"/>
-                        </w:rPr>
-                        <w:t xml:space="preserve">COVID-19 </w:t>
-                      </w:r>
-                      <w:r>
-                        <w:rPr>
-                          <w:sz w:val="22"/>
-                          <w:szCs w:val="16"/>
-                        </w:rPr>
-                        <w:t xml:space="preserve">case. </w:t>
-                      </w:r>
-                      <w:bookmarkStart w:id="99" w:name="OLE_LINK68"/>
-                      <w:bookmarkStart w:id="100" w:name="OLE_LINK73"/>
-                      <w:r>
-                        <w:rPr>
-                          <w:sz w:val="22"/>
-                          <w:szCs w:val="16"/>
-                        </w:rPr>
-                        <w:t xml:space="preserve">Variables that were </w:t>
-                      </w:r>
-                      <w:r>
-                        <w:rPr>
-                          <w:sz w:val="22"/>
-                          <w:szCs w:val="16"/>
-                        </w:rPr>
-                        <w:t>found to be</w:t>
-                      </w:r>
-                      <w:r>
-                        <w:rPr>
-                          <w:sz w:val="22"/>
-                          <w:szCs w:val="16"/>
-                        </w:rPr>
-                        <w:t xml:space="preserve"> not</w:t>
-                      </w:r>
-                      <w:r>
-                        <w:rPr>
-                          <w:sz w:val="22"/>
-                          <w:szCs w:val="16"/>
-                        </w:rPr>
-                        <w:t xml:space="preserve"> significant at a 0.10 alpha level, and which were not controlled for in the multivariate regression</w:t>
-                      </w:r>
-                      <w:r>
-                        <w:rPr>
-                          <w:sz w:val="22"/>
-                          <w:szCs w:val="16"/>
-                        </w:rPr>
-                        <w:t>,</w:t>
-                      </w:r>
-                      <w:r>
-                        <w:rPr>
-                          <w:sz w:val="22"/>
-                          <w:szCs w:val="16"/>
-                        </w:rPr>
-                        <w:t xml:space="preserve"> include occupation, presence of comorbidities, breadwinner status, adherence to social distancing rules and presence of children in the household.</w:t>
-                      </w:r>
-                      <w:bookmarkEnd w:id="97"/>
-                      <w:bookmarkEnd w:id="98"/>
-                      <w:bookmarkEnd w:id="99"/>
-                      <w:bookmarkEnd w:id="100"/>
-                    </w:p>
-                  </w:txbxContent>
-                </v:textbox>
-                <w10:wrap type="topAndBottom"/>
-              </v:shape>
-            </w:pict>
-          </mc:Fallback>
-        </mc:AlternateContent>
-      </w:r>
-      <w:r>
         <w:br w:type="page"/>
       </w:r>
     </w:p>
+    <w:bookmarkEnd w:id="107"/>
+    <w:bookmarkEnd w:id="108"/>
     <w:p>
       <w:pPr>
+        <w:tabs>
+          <w:tab w:val="right" w:pos="9026"/>
+        </w:tabs>
         <w:spacing w:after="160"/>
         <w:rPr>
           <w:b/>
@@ -12549,16 +12855,16 @@
         </w:rPr>
         <w:lastRenderedPageBreak/>
         <w:drawing>
-          <wp:anchor distT="0" distB="0" distL="114300" distR="114300" simplePos="0" relativeHeight="251671552" behindDoc="0" locked="0" layoutInCell="1" allowOverlap="1" wp14:anchorId="446F6E45" wp14:editId="798412D4">
+          <wp:anchor distT="0" distB="0" distL="114300" distR="114300" simplePos="0" relativeHeight="251671552" behindDoc="0" locked="0" layoutInCell="1" allowOverlap="1" wp14:anchorId="446F6E45" wp14:editId="6EDE3302">
             <wp:simplePos x="0" y="0"/>
             <wp:positionH relativeFrom="column">
-              <wp:posOffset>-375920</wp:posOffset>
+              <wp:posOffset>-376555</wp:posOffset>
             </wp:positionH>
             <wp:positionV relativeFrom="paragraph">
-              <wp:posOffset>97972</wp:posOffset>
+              <wp:posOffset>0</wp:posOffset>
             </wp:positionV>
-            <wp:extent cx="6922135" cy="7299325"/>
-            <wp:effectExtent l="0" t="0" r="0" b="3175"/>
+            <wp:extent cx="6601460" cy="6844030"/>
+            <wp:effectExtent l="0" t="0" r="2540" b="1270"/>
             <wp:wrapSquare wrapText="bothSides"/>
             <wp:docPr id="22" name="Picture 22"/>
             <wp:cNvGraphicFramePr>
@@ -12586,7 +12892,7 @@
                   <pic:spPr>
                     <a:xfrm>
                       <a:off x="0" y="0"/>
-                      <a:ext cx="6922135" cy="7299325"/>
+                      <a:ext cx="6601460" cy="6844030"/>
                     </a:xfrm>
                     <a:prstGeom prst="rect">
                       <a:avLst/>
@@ -12611,16 +12917,16 @@
         <mc:AlternateContent>
           <mc:Choice Requires="wps">
             <w:drawing>
-              <wp:anchor distT="0" distB="0" distL="114300" distR="114300" simplePos="0" relativeHeight="251670528" behindDoc="0" locked="0" layoutInCell="1" allowOverlap="1" wp14:anchorId="293C5878" wp14:editId="64648C42">
+              <wp:anchor distT="0" distB="0" distL="114300" distR="114300" simplePos="0" relativeHeight="251670528" behindDoc="0" locked="0" layoutInCell="1" allowOverlap="1" wp14:anchorId="293C5878" wp14:editId="691FB67E">
                 <wp:simplePos x="0" y="0"/>
                 <wp:positionH relativeFrom="column">
-                  <wp:posOffset>-228600</wp:posOffset>
+                  <wp:posOffset>-227965</wp:posOffset>
                 </wp:positionH>
                 <wp:positionV relativeFrom="paragraph">
-                  <wp:posOffset>7254694</wp:posOffset>
+                  <wp:posOffset>6752365</wp:posOffset>
                 </wp:positionV>
-                <wp:extent cx="6629128" cy="635"/>
-                <wp:effectExtent l="0" t="0" r="635" b="0"/>
+                <wp:extent cx="6454588" cy="635"/>
+                <wp:effectExtent l="0" t="0" r="0" b="2540"/>
                 <wp:wrapTopAndBottom/>
                 <wp:docPr id="16" name="Text Box 16"/>
                 <wp:cNvGraphicFramePr/>
@@ -12631,7 +12937,7 @@
                       <wps:spPr>
                         <a:xfrm>
                           <a:off x="0" y="0"/>
-                          <a:ext cx="6629128" cy="635"/>
+                          <a:ext cx="6454588" cy="635"/>
                         </a:xfrm>
                         <a:prstGeom prst="rect">
                           <a:avLst/>
@@ -12682,6 +12988,7 @@
                             <w:r>
                               <w:rPr>
                                 <w:noProof/>
+                                <w:szCs w:val="18"/>
                               </w:rPr>
                               <w:t>4</w:t>
                             </w:r>
@@ -12765,7 +13072,16 @@
                                 <w:bCs/>
                                 <w:iCs/>
                               </w:rPr>
-                              <w:t xml:space="preserve">noticed by the respondent between March 1st and the date of survey, which were not related to any </w:t>
+                              <w:t>noticed by the respondent between March 1st and the date of survey</w:t>
+                            </w:r>
+                            <w:r>
+                              <w:rPr>
+                                <w:b w:val="0"/>
+                                <w:bCs/>
+                                <w:iCs/>
+                                <w:lang w:val="en-US"/>
+                              </w:rPr>
+                              <w:t xml:space="preserve">, </w:t>
                             </w:r>
                             <w:r>
                               <w:rPr>
@@ -12773,7 +13089,15 @@
                                 <w:bCs/>
                                 <w:iCs/>
                               </w:rPr>
-                              <w:t xml:space="preserve">known pre-existing health condition. </w:t>
+                              <w:t xml:space="preserve">which were not related to any </w:t>
+                            </w:r>
+                            <w:r>
+                              <w:rPr>
+                                <w:b w:val="0"/>
+                                <w:bCs/>
+                                <w:iCs/>
+                              </w:rPr>
+                              <w:t xml:space="preserve">pre-existing health condition. </w:t>
                             </w:r>
                             <w:r>
                               <w:rPr>
@@ -13063,13 +13387,7 @@
                               <w:rPr>
                                 <w:iCs/>
                               </w:rPr>
-                              <w:t>B</w:t>
-                            </w:r>
-                            <w:r>
-                              <w:rPr>
-                                <w:iCs/>
-                              </w:rPr>
-                              <w:t>.</w:t>
+                              <w:t>B.</w:t>
                             </w:r>
                             <w:r>
                               <w:rPr>
@@ -13107,13 +13425,7 @@
                               <w:rPr>
                                 <w:iCs/>
                               </w:rPr>
-                              <w:t>C</w:t>
-                            </w:r>
-                            <w:r>
-                              <w:rPr>
-                                <w:iCs/>
-                              </w:rPr>
-                              <w:t>.</w:t>
+                              <w:t>C.</w:t>
                             </w:r>
                             <w:r>
                               <w:rPr>
@@ -13134,7 +13446,6 @@
                                 <w:b w:val="0"/>
                                 <w:bCs/>
                                 <w:iCs/>
-                                <w:sz w:val="22"/>
                               </w:rPr>
                               <w:t xml:space="preserve">requency of symptoms </w:t>
                             </w:r>
@@ -13151,7 +13462,6 @@
                                 <w:b w:val="0"/>
                                 <w:bCs/>
                                 <w:iCs/>
-                                <w:sz w:val="22"/>
                               </w:rPr>
                               <w:t xml:space="preserve"> IgG seropositive and seronegative individuals. </w:t>
                             </w:r>
@@ -13161,7 +13471,6 @@
                                 <w:b w:val="0"/>
                                 <w:bCs/>
                                 <w:iCs/>
-                                <w:sz w:val="22"/>
                               </w:rPr>
                               <w:t>𝝌</w:t>
                             </w:r>
@@ -13170,9 +13479,17 @@
                                 <w:b w:val="0"/>
                                 <w:bCs/>
                                 <w:iCs/>
+                              </w:rPr>
+                              <w:t>-square: * p &lt; 0.05</w:t>
+                            </w:r>
+                            <w:r>
+                              <w:rPr>
+                                <w:b w:val="0"/>
+                                <w:bCs/>
+                                <w:iCs/>
                                 <w:sz w:val="22"/>
                               </w:rPr>
-                              <w:t xml:space="preserve">-square: * p &lt; 0.05 </w:t>
+                              <w:t xml:space="preserve"> </w:t>
                             </w:r>
                           </w:p>
                           <w:p>
@@ -13204,7 +13521,7 @@
           </mc:Choice>
           <mc:Fallback>
             <w:pict>
-              <v:shape w14:anchorId="293C5878" id="Text Box 16" o:spid="_x0000_s1029" type="#_x0000_t202" style="position:absolute;margin-left:-18pt;margin-top:571.25pt;width:522pt;height:.05pt;z-index:251670528;visibility:visible;mso-wrap-style:square;mso-width-percent:0;mso-wrap-distance-left:9pt;mso-wrap-distance-top:0;mso-wrap-distance-right:9pt;mso-wrap-distance-bottom:0;mso-position-horizontal:absolute;mso-position-horizontal-relative:text;mso-position-vertical:absolute;mso-position-vertical-relative:text;mso-width-percent:0;mso-width-relative:margin;v-text-anchor:top" o:gfxdata="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" stroked="f">
+              <v:shape w14:anchorId="293C5878" id="Text Box 16" o:spid="_x0000_s1029" type="#_x0000_t202" style="position:absolute;margin-left:-17.95pt;margin-top:531.7pt;width:508.25pt;height:.05pt;z-index:251670528;visibility:visible;mso-wrap-style:square;mso-width-percent:0;mso-wrap-distance-left:9pt;mso-wrap-distance-top:0;mso-wrap-distance-right:9pt;mso-wrap-distance-bottom:0;mso-position-horizontal:absolute;mso-position-horizontal-relative:text;mso-position-vertical:absolute;mso-position-vertical-relative:text;mso-width-percent:0;mso-width-relative:margin;v-text-anchor:top" o:gfxdata="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" stroked="f">
                 <v:textbox style="mso-fit-shape-to-text:t" inset="0,0,0,0">
                   <w:txbxContent>
                     <w:p>
@@ -13244,6 +13561,7 @@
                       <w:r>
                         <w:rPr>
                           <w:noProof/>
+                          <w:szCs w:val="18"/>
                         </w:rPr>
                         <w:t>4</w:t>
                       </w:r>
@@ -13327,7 +13645,16 @@
                           <w:bCs/>
                           <w:iCs/>
                         </w:rPr>
-                        <w:t xml:space="preserve">noticed by the respondent between March 1st and the date of survey, which were not related to any </w:t>
+                        <w:t>noticed by the respondent between March 1st and the date of survey</w:t>
+                      </w:r>
+                      <w:r>
+                        <w:rPr>
+                          <w:b w:val="0"/>
+                          <w:bCs/>
+                          <w:iCs/>
+                          <w:lang w:val="en-US"/>
+                        </w:rPr>
+                        <w:t xml:space="preserve">, </w:t>
                       </w:r>
                       <w:r>
                         <w:rPr>
@@ -13335,7 +13662,15 @@
                           <w:bCs/>
                           <w:iCs/>
                         </w:rPr>
-                        <w:t xml:space="preserve">known pre-existing health condition. </w:t>
+                        <w:t xml:space="preserve">which were not related to any </w:t>
+                      </w:r>
+                      <w:r>
+                        <w:rPr>
+                          <w:b w:val="0"/>
+                          <w:bCs/>
+                          <w:iCs/>
+                        </w:rPr>
+                        <w:t xml:space="preserve">pre-existing health condition. </w:t>
                       </w:r>
                       <w:r>
                         <w:rPr>
@@ -13625,13 +13960,7 @@
                         <w:rPr>
                           <w:iCs/>
                         </w:rPr>
-                        <w:t>B</w:t>
-                      </w:r>
-                      <w:r>
-                        <w:rPr>
-                          <w:iCs/>
-                        </w:rPr>
-                        <w:t>.</w:t>
+                        <w:t>B.</w:t>
                       </w:r>
                       <w:r>
                         <w:rPr>
@@ -13669,13 +13998,7 @@
                         <w:rPr>
                           <w:iCs/>
                         </w:rPr>
-                        <w:t>C</w:t>
-                      </w:r>
-                      <w:r>
-                        <w:rPr>
-                          <w:iCs/>
-                        </w:rPr>
-                        <w:t>.</w:t>
+                        <w:t>C.</w:t>
                       </w:r>
                       <w:r>
                         <w:rPr>
@@ -13696,7 +14019,6 @@
                           <w:b w:val="0"/>
                           <w:bCs/>
                           <w:iCs/>
-                          <w:sz w:val="22"/>
                         </w:rPr>
                         <w:t xml:space="preserve">requency of symptoms </w:t>
                       </w:r>
@@ -13713,7 +14035,6 @@
                           <w:b w:val="0"/>
                           <w:bCs/>
                           <w:iCs/>
-                          <w:sz w:val="22"/>
                         </w:rPr>
                         <w:t xml:space="preserve"> IgG seropositive and seronegative individuals. </w:t>
                       </w:r>
@@ -13723,7 +14044,6 @@
                           <w:b w:val="0"/>
                           <w:bCs/>
                           <w:iCs/>
-                          <w:sz w:val="22"/>
                         </w:rPr>
                         <w:t>𝝌</w:t>
                       </w:r>
@@ -13732,9 +14052,17 @@
                           <w:b w:val="0"/>
                           <w:bCs/>
                           <w:iCs/>
+                        </w:rPr>
+                        <w:t>-square: * p &lt; 0.05</w:t>
+                      </w:r>
+                      <w:r>
+                        <w:rPr>
+                          <w:b w:val="0"/>
+                          <w:bCs/>
+                          <w:iCs/>
                           <w:sz w:val="22"/>
                         </w:rPr>
-                        <w:t xml:space="preserve">-square: * p &lt; 0.05 </w:t>
+                        <w:t xml:space="preserve"> </w:t>
                       </w:r>
                     </w:p>
                     <w:p>
@@ -13763,336 +14091,258 @@
         </w:rPr>
         <w:br w:type="page"/>
       </w:r>
+      <w:r>
+        <w:rPr>
+          <w:b/>
+          <w:sz w:val="44"/>
+          <w:szCs w:val="48"/>
+        </w:rPr>
+        <w:lastRenderedPageBreak/>
+        <w:tab/>
+      </w:r>
     </w:p>
     <w:p>
       <w:pPr>
         <w:pStyle w:val="Heading1"/>
-        <w:rPr>
-          <w:sz w:val="24"/>
-          <w:szCs w:val="24"/>
-          <w:highlight w:val="white"/>
-        </w:rPr>
-      </w:pPr>
-      <w:bookmarkStart w:id="101" w:name="OLE_LINK268"/>
-      <w:bookmarkStart w:id="102" w:name="OLE_LINK269"/>
-      <w:r>
-        <w:lastRenderedPageBreak/>
-        <w:t>Disc</w:t>
-      </w:r>
-      <w:r>
-        <w:t>ussion</w:t>
+      </w:pPr>
+      <w:bookmarkStart w:id="133" w:name="OLE_LINK268"/>
+      <w:bookmarkStart w:id="134" w:name="OLE_LINK269"/>
+      <w:r>
+        <w:t>Contributors</w:t>
+      </w:r>
+    </w:p>
+    <w:p>
+      <w:r>
+        <w:t>JL, DMP</w:t>
+      </w:r>
+      <w:r>
+        <w:t>,</w:t>
+      </w:r>
+      <w:r>
+        <w:t xml:space="preserve"> and SIH conceived and planned the study. JL wrote the computer code, and designed and carried out the analyses with input from FMS and DMP. DJWe constructed the accessibility covariate data layer. JL produced all output figures. DJWi, DAW, NR, RRdC provided intellectual inputs into aspects of this study. All authors contributed to the interpretation of the results. JL wrote the first draft of the manuscript and all authors contributed to subsequent revisions.</w:t>
       </w:r>
     </w:p>
     <w:p/>
     <w:p>
       <w:pPr>
-        <w:pStyle w:val="Heading2"/>
-      </w:pPr>
-      <w:r>
-        <w:t>Limitations</w:t>
+        <w:pStyle w:val="Heading1"/>
+      </w:pPr>
+      <w:bookmarkStart w:id="135" w:name="OLE_LINK264"/>
+      <w:bookmarkStart w:id="136" w:name="OLE_LINK265"/>
+      <w:r>
+        <w:t>Declarations of interests</w:t>
       </w:r>
     </w:p>
     <w:p>
-      <w:r>
-        <w:t xml:space="preserve">Future </w:t>
-      </w:r>
-      <w:r>
-        <w:t>serosurveys might focus on some of the limitations of the present study.</w:t>
-      </w:r>
+      <w:bookmarkStart w:id="137" w:name="OLE_LINK266"/>
+      <w:bookmarkStart w:id="138" w:name="OLE_LINK267"/>
+      <w:bookmarkEnd w:id="135"/>
+      <w:bookmarkEnd w:id="136"/>
+      <w:r>
+        <w:t>The authors declare no competing interests.</w:t>
+      </w:r>
+      <w:bookmarkEnd w:id="137"/>
+      <w:bookmarkEnd w:id="138"/>
+    </w:p>
+    <w:p>
+      <w:pPr>
+        <w:pStyle w:val="Heading1"/>
+        <w:rPr>
+          <w:lang w:val="en-US"/>
+        </w:rPr>
+      </w:pPr>
+      <w:r>
+        <w:rPr>
+          <w:lang w:val="en-US"/>
+        </w:rPr>
+        <w:t>Data sharing</w:t>
+      </w:r>
+    </w:p>
+    <w:p>
+      <w:pPr>
+        <w:rPr>
+          <w:lang w:val="en-US"/>
+        </w:rPr>
+      </w:pPr>
+      <w:r>
+        <w:t xml:space="preserve">The </w:t>
+      </w:r>
+      <w:r>
+        <w:rPr>
+          <w:lang w:val="en-US"/>
+        </w:rPr>
+        <w:t xml:space="preserve">study </w:t>
+      </w:r>
+      <w:r>
+        <w:rPr>
+          <w:lang w:val="en-US"/>
+        </w:rPr>
+        <w:t>protocol and the individual partic</w:t>
+      </w:r>
+      <w:r>
+        <w:rPr>
+          <w:lang w:val="en-US"/>
+        </w:rPr>
+        <w:t>i</w:t>
+      </w:r>
+      <w:r>
+        <w:rPr>
+          <w:lang w:val="en-US"/>
+        </w:rPr>
+        <w:t>pant data</w:t>
+      </w:r>
+      <w:r>
+        <w:rPr>
+          <w:lang w:val="en-US"/>
+        </w:rPr>
+        <w:t xml:space="preserve"> can be made available...</w:t>
+      </w:r>
+    </w:p>
+    <w:p>
+      <w:pPr>
+        <w:pStyle w:val="Heading1"/>
+      </w:pPr>
+      <w:r>
+        <w:t>Acknowledgements</w:t>
+      </w:r>
+    </w:p>
+    <w:p>
+      <w:r>
+        <w:t>SIH is funded by grants from the Bill &amp; Melinda Gates Foundation (OPP1093011, OPP1106023, OPP1132415</w:t>
+      </w:r>
+      <w:r>
+        <w:t>,</w:t>
+      </w:r>
+      <w:r>
+        <w:t xml:space="preserve"> </w:t>
+      </w:r>
+      <w:r>
+        <w:rPr>
+          <w:rFonts w:asciiTheme="minorHAnsi" w:hAnsiTheme="minorHAnsi" w:cstheme="minorBidi"/>
+          <w:lang w:val="en-US" w:eastAsia="en-US"/>
+        </w:rPr>
+        <w:t>OPP1159934</w:t>
+      </w:r>
+      <w:r>
+        <w:rPr>
+          <w:rFonts w:asciiTheme="minorHAnsi" w:hAnsiTheme="minorHAnsi" w:cstheme="minorBidi"/>
+          <w:lang w:val="en-US" w:eastAsia="en-US"/>
+        </w:rPr>
+        <w:t>,</w:t>
+      </w:r>
+      <w:r>
+        <w:rPr>
+          <w:rFonts w:asciiTheme="minorHAnsi" w:hAnsiTheme="minorHAnsi" w:cstheme="minorBidi"/>
+          <w:lang w:val="en-US" w:eastAsia="en-US"/>
+        </w:rPr>
+        <w:t xml:space="preserve"> and OPP1176062</w:t>
+      </w:r>
+      <w:r>
+        <w:t>)</w:t>
+      </w:r>
+      <w:r>
+        <w:t>,</w:t>
+      </w:r>
+      <w:r>
+        <w:t xml:space="preserve"> the Wellcome Trust (#209142</w:t>
+      </w:r>
+      <w:r>
+        <w:t xml:space="preserve"> and Senior Research Fellowship #</w:t>
+      </w:r>
+      <w:r>
+        <w:t>095066</w:t>
+      </w:r>
+      <w:r>
+        <w:t>)</w:t>
+      </w:r>
+      <w:r>
+        <w:t>,</w:t>
+      </w:r>
+      <w:r>
+        <w:t xml:space="preserve"> and the Fleming Fund</w:t>
+      </w:r>
+      <w:r>
+        <w:t>. OPP1093011 also supports JL and DMP.</w:t>
+      </w:r>
+      <w:r>
+        <w:t xml:space="preserve"> The Fleming Fund also supports MD.</w:t>
+      </w:r>
+      <w:r>
+        <w:t xml:space="preserve"> </w:t>
+      </w:r>
+      <w:r>
+        <w:t>FMS is supported by a scholarship from The Rhodes Trust. NR, FC, RRdC and GA are partly supported by a grant from the Swiss National Science Foundation (315130_176271). DJWi is supported by a Doherty Biomedical Postdoctoral Fellowship from the Australian National Health and Medical Research Council (NHMRC). We thank C A Design Services for assistance with expert opinion range map digiti</w:t>
+      </w:r>
+      <w:r>
+        <w:t>s</w:t>
+      </w:r>
+      <w:r>
+        <w:t>ation.</w:t>
+      </w:r>
+    </w:p>
+    <w:bookmarkEnd w:id="133"/>
+    <w:bookmarkEnd w:id="134"/>
+    <w:p/>
+    <w:p>
+      <w:r>
+        <w:br w:type="page"/>
+      </w:r>
+    </w:p>
+    <w:p>
+      <w:pPr>
+        <w:pStyle w:val="Heading1"/>
+      </w:pPr>
+      <w:r>
+        <w:lastRenderedPageBreak/>
+        <w:t>Figures and Tables</w:t>
+      </w:r>
+    </w:p>
+    <w:p>
+      <w:pPr>
+        <w:rPr>
+          <w:b/>
+          <w:bCs/>
+        </w:rPr>
+      </w:pPr>
     </w:p>
     <w:p/>
     <w:p>
       <w:r>
-        <w:t xml:space="preserve">Our study is limited by our lack of knowledge of </w:t>
-      </w:r>
-      <w:r>
-        <w:t xml:space="preserve">the time </w:t>
-      </w:r>
-      <w:r>
-        <w:t xml:space="preserve">since infection </w:t>
-      </w:r>
-      <w:r>
-        <w:t>of each of the study participants. Because of this, our sensitivity estimates are crude, time-</w:t>
-      </w:r>
-      <w:r>
-        <w:t xml:space="preserve">indifferent estimates. This is an important limitation because we know that even IgG antibody levels decline over time. </w:t>
-      </w:r>
-      <w:r>
-        <w:t>However, one recent study found that IgG antibodies were present up to 8 months after infection.</w:t>
-      </w:r>
-      <w:r>
-        <w:fldChar w:fldCharType="begin"/>
-      </w:r>
-      <w:r>
-        <w:instrText xml:space="preserve"> ADDIN ZOTERO_ITEM CSL_CITATION {"citationID":"WlbUHM0c","properties":{"formattedCitation":"\\super 14\\nosupersub{}","plainCitation":"14","noteIndex":0},"citationItems":[{"id":67,"uris":["http://zotero.org/users/6990598/items/YBRTIP4S"],"uri":["http://zotero.org/users/6990598/items/YBRTIP4S"],"itemData":{"id":67,"type":"article-journal","abstract":"Understanding immune memory to SARS-CoV-2 is critical for improving diagnostics and vaccines, and for assessing the likely future course of the COVID-19 pandemic. We analyzed multiple compartments of circulating immune memory to SARS-CoV-2 in 254 samples from 188 COVID-19 cases, including 43 samples at ≥ 6 months post-infection. IgG to the Spike protein was relatively stable over 6+ months. Spike-specific memory B cells were more abundant at 6 months than at 1 month post symptom onset. SARS-CoV-2-specific CD4+ T cells and CD8+ T cells declined with a half-life of 3-5 months. By studying antibody, memory B cell, CD4+ T cell, and CD8+ T cell memory to SARS-CoV-2 in an integrated manner, we observed that each component of SARS-CoV-2 immune memory exhibited distinct kinetics.","container-title":"Science","DOI":"10.1126/science.abf4063","ISSN":"0036-8075, 1095-9203","language":"en","note":"publisher: American Association for the Advancement of Science\nsection: Research Article\nPMID: 33408181","source":"science.sciencemag.org","title":"Immunological memory to SARS-CoV-2 assessed for up to 8 months after infection","URL":"https://science.sciencemag.org/content/early/2021/01/06/science.abf4063","author":[{"family":"Dan","given":"Jennifer M."},{"family":"Mateus","given":"Jose"},{"family":"Kato","given":"Yu"},{"family":"Hastie","given":"Kathryn M."},{"family":"Yu","given":"Esther Dawen"},{"family":"Faliti","given":"Caterina E."},{"family":"Grifoni","given":"Alba"},{"family":"Ramirez","given":"Sydney I."},{"family":"Haupt","given":"Sonya"},{"family":"Frazier","given":"April"},{"family":"Nakao","given":"Catherine"},{"family":"Rayaprolu","given":"Vamseedhar"},{"family":"Rawlings","given":"Stephen A."},{"family":"Peters","given":"Bjoern"},{"family":"Krammer","given":"Florian"},{"family":"Simon","given":"Viviana"},{"family":"Saphire","given":"Erica Ollmann"},{"family":"Smith","given":"Davey M."},{"family":"Weiskopf","given":"Daniela"},{"family":"Sette","given":"Alessandro"},{"family":"Crotty","given":"Shane"}],"accessed":{"date-parts":[["2021",1,13]]},"issued":{"date-parts":[["2021",1,6]]}}}],"schema":"https://github.com/citation-style-language/schema/raw/master/csl-citation.json"} </w:instrText>
-      </w:r>
-      <w:r>
-        <w:fldChar w:fldCharType="separate"/>
-      </w:r>
-      <w:r>
-        <w:rPr>
-          <w:rFonts w:ascii="Times New Roman" w:hAnsi="Times New Roman"/>
-          <w:vertAlign w:val="superscript"/>
-          <w:lang w:val="en-GB"/>
-        </w:rPr>
-        <w:t>14</w:t>
-      </w:r>
-      <w:r>
-        <w:fldChar w:fldCharType="end"/>
-      </w:r>
-      <w:r>
-        <w:t xml:space="preserve"> </w:t>
+        <w:br w:type="page"/>
+      </w:r>
+    </w:p>
+    <w:p>
+      <w:pPr>
+        <w:pStyle w:val="Heading1"/>
+      </w:pPr>
+      <w:r>
+        <w:lastRenderedPageBreak/>
+        <w:t>Additional Files</w:t>
+      </w:r>
+    </w:p>
+    <w:p>
+      <w:pPr>
+        <w:rPr>
+          <w:lang w:val="en-US"/>
+        </w:rPr>
+      </w:pPr>
+      <w:r>
+        <w:rPr>
+          <w:lang w:val="en-US"/>
+        </w:rPr>
+        <w:t>Appendix 1:</w:t>
       </w:r>
     </w:p>
     <w:p/>
     <w:p>
       <w:r>
-        <w:br w:type="page"/>
-      </w:r>
-    </w:p>
-    <w:p/>
-    <w:p>
-      <w:pPr>
-        <w:pStyle w:val="Heading1"/>
-      </w:pPr>
-      <w:r>
-        <w:t>Contributors</w:t>
-      </w:r>
-    </w:p>
-    <w:p>
-      <w:r>
-        <w:t>JL, DMP</w:t>
-      </w:r>
-      <w:r>
-        <w:t>,</w:t>
-      </w:r>
-      <w:r>
-        <w:t xml:space="preserve"> and SIH conceived and planned the study. JL wrote the computer code, and designed and carried out the analyses with input from FMS and DMP. DJWe constructed the accessibility covariate data layer. JL produced all output figures. DJWi, DAW, NR, RRdC provided intellectual inputs into aspects of this study. All authors contributed to the interpretation of the results. JL wrote the first draft of the manuscript and all authors contributed to subsequent revisions.</w:t>
-      </w:r>
-    </w:p>
-    <w:p/>
-    <w:p>
-      <w:pPr>
-        <w:pStyle w:val="Heading1"/>
-      </w:pPr>
-      <w:bookmarkStart w:id="103" w:name="OLE_LINK264"/>
-      <w:bookmarkStart w:id="104" w:name="OLE_LINK265"/>
-      <w:r>
-        <w:t>Declarations of interests</w:t>
-      </w:r>
-    </w:p>
-    <w:p>
-      <w:bookmarkStart w:id="105" w:name="OLE_LINK266"/>
-      <w:bookmarkStart w:id="106" w:name="OLE_LINK267"/>
-      <w:bookmarkEnd w:id="103"/>
-      <w:bookmarkEnd w:id="104"/>
-      <w:r>
-        <w:t>The authors declare no competing interests.</w:t>
-      </w:r>
-      <w:bookmarkEnd w:id="105"/>
-      <w:bookmarkEnd w:id="106"/>
-    </w:p>
-    <w:p>
-      <w:pPr>
-        <w:pStyle w:val="Heading1"/>
-        <w:rPr>
-          <w:lang w:val="en-US"/>
-        </w:rPr>
-      </w:pPr>
-      <w:r>
-        <w:rPr>
-          <w:lang w:val="en-US"/>
-        </w:rPr>
-        <w:t>Data sharing</w:t>
-      </w:r>
-    </w:p>
-    <w:p>
-      <w:pPr>
-        <w:rPr>
-          <w:lang w:val="en-US"/>
-        </w:rPr>
-      </w:pPr>
-      <w:r>
-        <w:t xml:space="preserve">The </w:t>
-      </w:r>
-      <w:r>
-        <w:rPr>
-          <w:lang w:val="en-US"/>
-        </w:rPr>
-        <w:t xml:space="preserve">study </w:t>
-      </w:r>
-      <w:r>
-        <w:rPr>
-          <w:lang w:val="en-US"/>
-        </w:rPr>
-        <w:t>protocol and the individual partiticpant data</w:t>
-      </w:r>
-    </w:p>
-    <w:p>
-      <w:pPr>
-        <w:pStyle w:val="Heading1"/>
-      </w:pPr>
-      <w:r>
-        <w:t>Acknowledgements</w:t>
-      </w:r>
-    </w:p>
-    <w:p>
-      <w:r>
-        <w:t>SIH is funded by grants from the Bill &amp; Melinda Gates Foundation (OPP1093011, OPP1106023, OPP1132415</w:t>
-      </w:r>
-      <w:r>
-        <w:t>,</w:t>
-      </w:r>
-      <w:r>
-        <w:t xml:space="preserve"> </w:t>
-      </w:r>
-      <w:r>
-        <w:rPr>
-          <w:rFonts w:asciiTheme="minorHAnsi" w:hAnsiTheme="minorHAnsi" w:cstheme="minorBidi"/>
-          <w:lang w:val="en-US" w:eastAsia="en-US"/>
-        </w:rPr>
-        <w:t>OPP1159934</w:t>
-      </w:r>
-      <w:r>
-        <w:rPr>
-          <w:rFonts w:asciiTheme="minorHAnsi" w:hAnsiTheme="minorHAnsi" w:cstheme="minorBidi"/>
-          <w:lang w:val="en-US" w:eastAsia="en-US"/>
-        </w:rPr>
-        <w:t>,</w:t>
-      </w:r>
-      <w:r>
-        <w:rPr>
-          <w:rFonts w:asciiTheme="minorHAnsi" w:hAnsiTheme="minorHAnsi" w:cstheme="minorBidi"/>
-          <w:lang w:val="en-US" w:eastAsia="en-US"/>
-        </w:rPr>
-        <w:t xml:space="preserve"> and OPP1176062</w:t>
-      </w:r>
-      <w:r>
-        <w:t>)</w:t>
-      </w:r>
-      <w:r>
-        <w:t>,</w:t>
-      </w:r>
-      <w:r>
-        <w:t xml:space="preserve"> the Wellcome Trust (#209142</w:t>
-      </w:r>
-      <w:r>
-        <w:t xml:space="preserve"> and Senior Research Fellowship #</w:t>
-      </w:r>
-      <w:r>
-        <w:t>095066</w:t>
-      </w:r>
-      <w:r>
-        <w:t>)</w:t>
-      </w:r>
-      <w:r>
-        <w:t>,</w:t>
-      </w:r>
-      <w:r>
-        <w:t xml:space="preserve"> and the Fleming Fund</w:t>
-      </w:r>
-      <w:r>
-        <w:t>. OPP1093011 also supports JL and DMP.</w:t>
-      </w:r>
-      <w:r>
-        <w:t xml:space="preserve"> The Fleming Fund also supports MD.</w:t>
-      </w:r>
-      <w:r>
-        <w:t xml:space="preserve"> </w:t>
-      </w:r>
-      <w:r>
-        <w:t>FMS is supported by a scholarship from The Rhodes Trust. NR, FC, RRdC and GA are partly supported by a grant from the Swiss National Science Foundation (315130_176271). DJWi is supported by a Doherty Biomedical Postdoctoral Fellowship from the Australian National Health and Medical Research Council (NHMRC). We thank C A Design Services for assistance with expert opinion range map digiti</w:t>
-      </w:r>
-      <w:r>
-        <w:t>s</w:t>
-      </w:r>
-      <w:r>
-        <w:t>ation.</w:t>
-      </w:r>
-    </w:p>
-    <w:bookmarkEnd w:id="101"/>
-    <w:bookmarkEnd w:id="102"/>
-    <w:p/>
-    <w:p>
-      <w:r>
-        <w:br w:type="page"/>
-      </w:r>
-    </w:p>
-    <w:p>
-      <w:pPr>
-        <w:pStyle w:val="Heading1"/>
-      </w:pPr>
-      <w:r>
-        <w:lastRenderedPageBreak/>
-        <w:t>Figures and Tables</w:t>
-      </w:r>
-    </w:p>
-    <w:p>
-      <w:pPr>
-        <w:rPr>
-          <w:b/>
-          <w:bCs/>
-        </w:rPr>
-      </w:pPr>
-    </w:p>
-    <w:p>
-      <w:r>
-        <w:rPr>
-          <w:b/>
-          <w:bCs/>
-        </w:rPr>
-        <w:t>Figure 1. Conceptual overview of vulnerability to snakebite envenoming.</w:t>
-      </w:r>
-      <w:r>
-        <w:rPr>
-          <w:rFonts w:ascii="MyriadPro-Bold" w:hAnsi="MyriadPro-Bold" w:cs="MyriadPro-Bold"/>
-          <w:b/>
-          <w:bCs/>
-          <w:sz w:val="20"/>
-          <w:szCs w:val="20"/>
-        </w:rPr>
-        <w:t xml:space="preserve"> </w:t>
-      </w:r>
-      <w:r>
-        <w:t>Vulnerability can be considered as the intersection of populations who live within the range of venomous snakes which have no antivenoms available, cannot easily access health care, and have poor</w:t>
-      </w:r>
-      <w:r>
-        <w:t>-</w:t>
-      </w:r>
-      <w:r>
-        <w:t>quality health care in delivery of antivenoms or ensuring necessary stocks. The intersection of all three defines the most vulnerable peoples. The figure to the right indicates that these factors vary in space and that by overlaying these features, the most vulnerable populations can be identified spatially (represented here by the boxes outlined in black).</w:t>
-      </w:r>
-    </w:p>
-    <w:p/>
-    <w:p>
-      <w:r>
-        <w:br w:type="page"/>
-      </w:r>
-    </w:p>
-    <w:p>
-      <w:pPr>
-        <w:pStyle w:val="Heading1"/>
-      </w:pPr>
-      <w:r>
-        <w:lastRenderedPageBreak/>
-        <w:t>Additional Files</w:t>
-      </w:r>
-    </w:p>
-    <w:p>
-      <w:r>
-        <w:t>Supplementary file 1:</w:t>
-      </w:r>
-    </w:p>
-    <w:p/>
-    <w:p>
-      <w:r>
         <w:rPr>
           <w:noProof/>
         </w:rPr>
         <w:drawing>
-          <wp:inline distT="0" distB="0" distL="0" distR="0" wp14:anchorId="0371F50B" wp14:editId="10288446">
-            <wp:extent cx="6108192" cy="7388352"/>
-            <wp:effectExtent l="0" t="0" r="635" b="3175"/>
+          <wp:inline distT="0" distB="0" distL="0" distR="0" wp14:anchorId="0371F50B" wp14:editId="42C11F80">
+            <wp:extent cx="5109882" cy="6635163"/>
+            <wp:effectExtent l="0" t="0" r="0" b="0"/>
             <wp:docPr id="23" name="Picture"/>
             <wp:cNvGraphicFramePr/>
             <a:graphic xmlns:a="http://schemas.openxmlformats.org/drawingml/2006/main">
@@ -14113,7 +14363,7 @@
                   <pic:spPr bwMode="auto">
                     <a:xfrm>
                       <a:off x="0" y="0"/>
-                      <a:ext cx="6116875" cy="7398855"/>
+                      <a:ext cx="5121761" cy="6650588"/>
                     </a:xfrm>
                     <a:prstGeom prst="rect">
                       <a:avLst/>
@@ -14134,8 +14384,8 @@
     </w:p>
     <w:p/>
     <w:p>
-      <w:bookmarkStart w:id="107" w:name="OLE_LINK188"/>
-      <w:bookmarkStart w:id="108" w:name="OLE_LINK189"/>
+      <w:bookmarkStart w:id="139" w:name="OLE_LINK188"/>
+      <w:bookmarkStart w:id="140" w:name="OLE_LINK189"/>
       <w:r>
         <w:rPr>
           <w:b/>
@@ -14204,115 +14454,14 @@
         <w:t xml:space="preserve">number of samples collected from participants in each district of Cité Verte. </w:t>
       </w:r>
     </w:p>
-    <w:bookmarkEnd w:id="107"/>
-    <w:bookmarkEnd w:id="108"/>
+    <w:bookmarkEnd w:id="139"/>
+    <w:bookmarkEnd w:id="140"/>
     <w:p>
       <w:r>
-        <w:lastRenderedPageBreak/>
         <w:br w:type="page"/>
       </w:r>
     </w:p>
     <w:p>
-      <w:r>
-        <w:rPr>
-          <w:b/>
-          <w:bCs/>
-        </w:rPr>
-        <w:lastRenderedPageBreak/>
-        <w:t>Supplementary F</w:t>
-      </w:r>
-      <w:r>
-        <w:rPr>
-          <w:b/>
-          <w:bCs/>
-        </w:rPr>
-        <w:t xml:space="preserve">igure </w:t>
-      </w:r>
-      <w:r>
-        <w:rPr>
-          <w:b/>
-          <w:bCs/>
-          <w:lang w:val="en-US"/>
-        </w:rPr>
-        <w:t>2</w:t>
-      </w:r>
-      <w:r>
-        <w:rPr>
-          <w:b/>
-          <w:bCs/>
-        </w:rPr>
-        <w:t>.</w:t>
-      </w:r>
-      <w:r>
-        <w:rPr>
-          <w:b/>
-          <w:bCs/>
-          <w:lang w:val="en-US"/>
-        </w:rPr>
-        <w:t xml:space="preserve"> </w:t>
-      </w:r>
-      <w:r>
-        <w:rPr>
-          <w:b/>
-          <w:bCs/>
-          <w:lang w:val="en-US"/>
-        </w:rPr>
-        <w:t>Here, include a fig showing the</w:t>
-      </w:r>
-      <w:r>
-        <w:rPr>
-          <w:b/>
-          <w:bCs/>
-        </w:rPr>
-        <w:t>.</w:t>
-      </w:r>
-      <w:r>
-        <w:t xml:space="preserve"> </w:t>
-      </w:r>
-      <w:r>
-        <w:rPr>
-          <w:b/>
-          <w:bCs/>
-        </w:rPr>
-        <w:t>A.</w:t>
-      </w:r>
-      <w:r>
-        <w:t xml:space="preserve"> Weekly crude IgG and IgM seroprevalence and 95% confidence interval. </w:t>
-      </w:r>
-      <w:r>
-        <w:rPr>
-          <w:b/>
-          <w:bCs/>
-        </w:rPr>
-        <w:t>B</w:t>
-      </w:r>
-      <w:r>
-        <w:rPr>
-          <w:b/>
-          <w:bCs/>
-        </w:rPr>
-        <w:t xml:space="preserve">. </w:t>
-      </w:r>
-      <w:r>
-        <w:t xml:space="preserve">Daily number of samples collected from participants in each district of Cité Verte. </w:t>
-      </w:r>
-    </w:p>
-    <w:p>
-      <w:pPr>
-        <w:widowControl w:val="0"/>
-        <w:spacing w:after="160" w:line="259" w:lineRule="auto"/>
-        <w:rPr>
-          <w:b/>
-          <w:color w:val="2F5496" w:themeColor="accent5" w:themeShade="BF"/>
-          <w:sz w:val="44"/>
-          <w:szCs w:val="48"/>
-        </w:rPr>
-      </w:pPr>
-      <w:r>
-        <w:br w:type="page"/>
-      </w:r>
-    </w:p>
-    <w:p>
       <w:pPr>
         <w:pStyle w:val="Heading1"/>
         <w:rPr>
@@ -14324,8 +14473,8 @@
         <w:t>References</w:t>
       </w:r>
     </w:p>
-    <w:bookmarkEnd w:id="0"/>
-    <w:bookmarkEnd w:id="1"/>
+    <w:bookmarkEnd w:id="8"/>
+    <w:bookmarkEnd w:id="9"/>
     <w:p>
       <w:pPr>
         <w:pStyle w:val="Bibliography"/>
@@ -14468,31 +14617,7 @@
           <w:lang w:val="en-GB"/>
         </w:rPr>
         <w:tab/>
-        <w:t>World Health Organization. Weekly epidemiological update - 1 December 2020. https://www.who.int/publications/m/item/weekly-epidemiological-update---1-december-2020 (accessed Dec 8, 2020).</w:t>
-      </w:r>
-    </w:p>
-    <w:p>
-      <w:pPr>
-        <w:pStyle w:val="Bibliography"/>
-        <w:rPr>
-          <w:rFonts w:cs="Calibri"/>
-          <w:lang w:val="en-GB"/>
-        </w:rPr>
-      </w:pPr>
-      <w:r>
-        <w:rPr>
-          <w:rFonts w:cs="Calibri"/>
-          <w:lang w:val="en-GB"/>
-        </w:rPr>
-        <w:t>4</w:t>
-      </w:r>
-      <w:r>
-        <w:rPr>
-          <w:rFonts w:cs="Calibri"/>
-          <w:lang w:val="en-GB"/>
-        </w:rPr>
-        <w:tab/>
-        <w:t xml:space="preserve">Stringhini S, Wisniak A, Piumatti G, </w:t>
+        <w:t xml:space="preserve">Dong E, Du H, Gardner L. An interactive web-based dashboard to track COVID-19 in real time. </w:t>
       </w:r>
       <w:r>
         <w:rPr>
@@ -14501,14 +14626,54 @@
           <w:iCs/>
           <w:lang w:val="en-GB"/>
         </w:rPr>
-        <w:t>et al.</w:t>
+        <w:t>Lancet Infect Dis</w:t>
       </w:r>
       <w:r>
         <w:rPr>
           <w:rFonts w:cs="Calibri"/>
           <w:lang w:val="en-GB"/>
         </w:rPr>
-        <w:t xml:space="preserve"> Seroprevalence of anti-SARS-CoV-2 IgG antibodies in Geneva, Switzerland (SEROCoV-POP): a population-based study. </w:t>
+        <w:t xml:space="preserve"> 2020; </w:t>
+      </w:r>
+      <w:r>
+        <w:rPr>
+          <w:rFonts w:cs="Calibri"/>
+          <w:b/>
+          <w:bCs/>
+          <w:lang w:val="en-GB"/>
+        </w:rPr>
+        <w:t>20</w:t>
+      </w:r>
+      <w:r>
+        <w:rPr>
+          <w:rFonts w:cs="Calibri"/>
+          <w:lang w:val="en-GB"/>
+        </w:rPr>
+        <w:t>: 533–4.</w:t>
+      </w:r>
+    </w:p>
+    <w:p>
+      <w:pPr>
+        <w:pStyle w:val="Bibliography"/>
+        <w:rPr>
+          <w:rFonts w:cs="Calibri"/>
+          <w:lang w:val="en-GB"/>
+        </w:rPr>
+      </w:pPr>
+      <w:r>
+        <w:rPr>
+          <w:rFonts w:cs="Calibri"/>
+          <w:lang w:val="en-GB"/>
+        </w:rPr>
+        <w:t>4</w:t>
+      </w:r>
+      <w:r>
+        <w:rPr>
+          <w:rFonts w:cs="Calibri"/>
+          <w:lang w:val="en-GB"/>
+        </w:rPr>
+        <w:tab/>
+        <w:t xml:space="preserve">Stringhini S, Wisniak A, Piumatti G, </w:t>
       </w:r>
       <w:r>
         <w:rPr>
@@ -14517,6 +14682,22 @@
           <w:iCs/>
           <w:lang w:val="en-GB"/>
         </w:rPr>
+        <w:t>et al.</w:t>
+      </w:r>
+      <w:r>
+        <w:rPr>
+          <w:rFonts w:cs="Calibri"/>
+          <w:lang w:val="en-GB"/>
+        </w:rPr>
+        <w:t xml:space="preserve"> Seroprevalence of anti-SARS-CoV-2 IgG antibodies in Geneva, Switzerland (SEROCoV-POP): a population-based study. </w:t>
+      </w:r>
+      <w:r>
+        <w:rPr>
+          <w:rFonts w:cs="Calibri"/>
+          <w:i/>
+          <w:iCs/>
+          <w:lang w:val="en-GB"/>
+        </w:rPr>
         <w:t>The Lancet</w:t>
       </w:r>
       <w:r>
@@ -14564,7 +14745,7 @@
           <w:lang w:val="en-GB"/>
         </w:rPr>
         <w:tab/>
-        <w:t xml:space="preserve">Dortet L, Ronat J-B, Vauloup-Fellous C, </w:t>
+        <w:t xml:space="preserve">Uyoga S, Adetifa IMO, Karanja HK, </w:t>
       </w:r>
       <w:r>
         <w:rPr>
@@ -14580,7 +14761,7 @@
           <w:rFonts w:cs="Calibri"/>
           <w:lang w:val="en-GB"/>
         </w:rPr>
-        <w:t xml:space="preserve"> Evaluating Ten Commercially-Available SARS-CoV-2 Rapid Serological Tests Using the STARD (Standards for Reporting of Diagnostic Accuracy Studies) Method. </w:t>
+        <w:t xml:space="preserve"> Seroprevalence of anti–SARS-CoV-2 IgG antibodies in Kenyan blood donors. </w:t>
       </w:r>
       <w:r>
         <w:rPr>
@@ -14589,14 +14770,30 @@
           <w:iCs/>
           <w:lang w:val="en-GB"/>
         </w:rPr>
-        <w:t>J Clin Microbiol</w:t>
+        <w:t>Science</w:t>
       </w:r>
       <w:r>
         <w:rPr>
           <w:rFonts w:cs="Calibri"/>
           <w:lang w:val="en-GB"/>
         </w:rPr>
-        <w:t xml:space="preserve"> 2020; published online Nov 25. DOI:10.1128/JCM.02342-20.</w:t>
+        <w:t xml:space="preserve"> 2021; </w:t>
+      </w:r>
+      <w:r>
+        <w:rPr>
+          <w:rFonts w:cs="Calibri"/>
+          <w:b/>
+          <w:bCs/>
+          <w:lang w:val="en-GB"/>
+        </w:rPr>
+        <w:t>371</w:t>
+      </w:r>
+      <w:r>
+        <w:rPr>
+          <w:rFonts w:cs="Calibri"/>
+          <w:lang w:val="en-GB"/>
+        </w:rPr>
+        <w:t>: 79–82.</w:t>
       </w:r>
     </w:p>
     <w:p>
@@ -14620,7 +14817,7 @@
           <w:lang w:val="en-GB"/>
         </w:rPr>
         <w:tab/>
-        <w:t xml:space="preserve">Uyoga S, Adetifa IMO, Karanja HK, </w:t>
+        <w:t xml:space="preserve">Majiya H, Aliyu-Paiko M, Balogu VT, </w:t>
       </w:r>
       <w:r>
         <w:rPr>
@@ -14636,7 +14833,7 @@
           <w:rFonts w:cs="Calibri"/>
           <w:lang w:val="en-GB"/>
         </w:rPr>
-        <w:t xml:space="preserve"> Seroprevalence of anti–SARS-CoV-2 IgG antibodies in Kenyan blood donors. </w:t>
+        <w:t xml:space="preserve"> Seroprevalence of COVID-19 in Niger State. </w:t>
       </w:r>
       <w:r>
         <w:rPr>
@@ -14645,7 +14842,63 @@
           <w:iCs/>
           <w:lang w:val="en-GB"/>
         </w:rPr>
-        <w:t>Science</w:t>
+        <w:t>medRxiv</w:t>
+      </w:r>
+      <w:r>
+        <w:rPr>
+          <w:rFonts w:cs="Calibri"/>
+          <w:lang w:val="en-GB"/>
+        </w:rPr>
+        <w:t xml:space="preserve"> 2020; : 2020.08.04.20168112.</w:t>
+      </w:r>
+    </w:p>
+    <w:p>
+      <w:pPr>
+        <w:pStyle w:val="Bibliography"/>
+        <w:rPr>
+          <w:rFonts w:cs="Calibri"/>
+          <w:lang w:val="en-GB"/>
+        </w:rPr>
+      </w:pPr>
+      <w:r>
+        <w:rPr>
+          <w:rFonts w:cs="Calibri"/>
+          <w:lang w:val="en-GB"/>
+        </w:rPr>
+        <w:t>7</w:t>
+      </w:r>
+      <w:r>
+        <w:rPr>
+          <w:rFonts w:cs="Calibri"/>
+          <w:lang w:val="en-GB"/>
+        </w:rPr>
+        <w:tab/>
+        <w:t xml:space="preserve">Olayanju O, Bamidele O, Edem F, </w:t>
+      </w:r>
+      <w:r>
+        <w:rPr>
+          <w:rFonts w:cs="Calibri"/>
+          <w:i/>
+          <w:iCs/>
+          <w:lang w:val="en-GB"/>
+        </w:rPr>
+        <w:t>et al.</w:t>
+      </w:r>
+      <w:r>
+        <w:rPr>
+          <w:rFonts w:cs="Calibri"/>
+          <w:lang w:val="en-GB"/>
+        </w:rPr>
+        <w:t xml:space="preserve"> SARS-CoV-2 Seropositivity in Asymptomatic Frontline Health Workers in Ibadan, Nigeria. </w:t>
+      </w:r>
+      <w:r>
+        <w:rPr>
+          <w:rFonts w:cs="Calibri"/>
+          <w:i/>
+          <w:iCs/>
+          <w:lang w:val="en-GB"/>
+        </w:rPr>
+        <w:t>Am J Trop Med Hyg</w:t>
       </w:r>
       <w:r>
         <w:rPr>
@@ -14661,14 +14914,14 @@
           <w:bCs/>
           <w:lang w:val="en-GB"/>
         </w:rPr>
-        <w:t>371</w:t>
+        <w:t>104</w:t>
       </w:r>
       <w:r>
         <w:rPr>
           <w:rFonts w:cs="Calibri"/>
           <w:lang w:val="en-GB"/>
         </w:rPr>
-        <w:t>: 79–82.</w:t>
+        <w:t>: 91–4.</w:t>
       </w:r>
     </w:p>
     <w:p>
@@ -14684,7 +14937,7 @@
           <w:rFonts w:cs="Calibri"/>
           <w:lang w:val="en-GB"/>
         </w:rPr>
-        <w:t>7</w:t>
+        <w:t>8</w:t>
       </w:r>
       <w:r>
         <w:rPr>
@@ -14692,7 +14945,7 @@
           <w:lang w:val="en-GB"/>
         </w:rPr>
         <w:tab/>
-        <w:t xml:space="preserve">Majiya H, Aliyu-Paiko M, Balogu VT, </w:t>
+        <w:t xml:space="preserve">Chibwana MG, Jere KC, Kamn’gona R, </w:t>
       </w:r>
       <w:r>
         <w:rPr>
@@ -14708,7 +14961,7 @@
           <w:rFonts w:cs="Calibri"/>
           <w:lang w:val="en-GB"/>
         </w:rPr>
-        <w:t xml:space="preserve"> Seroprevalence of COVID-19 in Niger State. </w:t>
+        <w:t xml:space="preserve"> High SARS-CoV-2 seroprevalence in health care workers but relatively low numbers of deaths in urban Malawi. </w:t>
       </w:r>
       <w:r>
         <w:rPr>
@@ -14724,7 +14977,7 @@
           <w:rFonts w:cs="Calibri"/>
           <w:lang w:val="en-GB"/>
         </w:rPr>
-        <w:t xml:space="preserve"> 2020; : 2020.08.04.20168112.</w:t>
+        <w:t xml:space="preserve"> 2020; : 2020.07.30.20164970.</w:t>
       </w:r>
     </w:p>
     <w:p>
@@ -14740,7 +14993,7 @@
           <w:rFonts w:cs="Calibri"/>
           <w:lang w:val="en-GB"/>
         </w:rPr>
-        <w:t>8</w:t>
+        <w:t>9</w:t>
       </w:r>
       <w:r>
         <w:rPr>
@@ -14748,7 +15001,55 @@
           <w:lang w:val="en-GB"/>
         </w:rPr>
         <w:tab/>
-        <w:t xml:space="preserve">Chibwana MG, Jere KC, Kamn’gona R, </w:t>
+        <w:t>OpenStreetMap. OpenStreetMap. https://www.openstreetmap.org/ (accessed Feb 5, 2021).</w:t>
+      </w:r>
+    </w:p>
+    <w:p>
+      <w:pPr>
+        <w:pStyle w:val="Bibliography"/>
+        <w:rPr>
+          <w:rFonts w:cs="Calibri"/>
+          <w:lang w:val="en-GB"/>
+        </w:rPr>
+      </w:pPr>
+      <w:r>
+        <w:rPr>
+          <w:rFonts w:cs="Calibri"/>
+          <w:lang w:val="en-GB"/>
+        </w:rPr>
+        <w:t>10</w:t>
+      </w:r>
+      <w:r>
+        <w:rPr>
+          <w:rFonts w:cs="Calibri"/>
+          <w:lang w:val="en-GB"/>
+        </w:rPr>
+        <w:tab/>
+        <w:t>Enquête Démographique et de Santé du Cameroun 2018. Yaoundé, Cameroun et Rockville, Maryland, USA: Institut National de la Statistique/INS et ICF.</w:t>
+      </w:r>
+    </w:p>
+    <w:p>
+      <w:pPr>
+        <w:pStyle w:val="Bibliography"/>
+        <w:rPr>
+          <w:rFonts w:cs="Calibri"/>
+          <w:lang w:val="en-GB"/>
+        </w:rPr>
+      </w:pPr>
+      <w:r>
+        <w:rPr>
+          <w:rFonts w:cs="Calibri"/>
+          <w:lang w:val="en-GB"/>
+        </w:rPr>
+        <w:t>11</w:t>
+      </w:r>
+      <w:r>
+        <w:rPr>
+          <w:rFonts w:cs="Calibri"/>
+          <w:lang w:val="en-GB"/>
+        </w:rPr>
+        <w:tab/>
+        <w:t xml:space="preserve">Rogan WJ, Gladen B. Estimating prevalence from the results of a screening test. </w:t>
       </w:r>
       <w:r>
         <w:rPr>
@@ -14757,14 +15058,54 @@
           <w:iCs/>
           <w:lang w:val="en-GB"/>
         </w:rPr>
-        <w:t>et al.</w:t>
+        <w:t>Am J Epidemiol</w:t>
       </w:r>
       <w:r>
         <w:rPr>
           <w:rFonts w:cs="Calibri"/>
           <w:lang w:val="en-GB"/>
         </w:rPr>
-        <w:t xml:space="preserve"> High SARS-CoV-2 seroprevalence in health care workers but relatively low numbers of deaths in urban Malawi. </w:t>
+        <w:t xml:space="preserve"> 1978; </w:t>
+      </w:r>
+      <w:r>
+        <w:rPr>
+          <w:rFonts w:cs="Calibri"/>
+          <w:b/>
+          <w:bCs/>
+          <w:lang w:val="en-GB"/>
+        </w:rPr>
+        <w:t>107</w:t>
+      </w:r>
+      <w:r>
+        <w:rPr>
+          <w:rFonts w:cs="Calibri"/>
+          <w:lang w:val="en-GB"/>
+        </w:rPr>
+        <w:t>: 71–6.</w:t>
+      </w:r>
+    </w:p>
+    <w:p>
+      <w:pPr>
+        <w:pStyle w:val="Bibliography"/>
+        <w:rPr>
+          <w:rFonts w:cs="Calibri"/>
+          <w:lang w:val="en-GB"/>
+        </w:rPr>
+      </w:pPr>
+      <w:r>
+        <w:rPr>
+          <w:rFonts w:cs="Calibri"/>
+          <w:lang w:val="en-GB"/>
+        </w:rPr>
+        <w:t>12</w:t>
+      </w:r>
+      <w:r>
+        <w:rPr>
+          <w:rFonts w:cs="Calibri"/>
+          <w:lang w:val="en-GB"/>
+        </w:rPr>
+        <w:tab/>
+        <w:t xml:space="preserve">Batra R, Olivieri LG, Rubin D, </w:t>
       </w:r>
       <w:r>
         <w:rPr>
@@ -14773,38 +15114,44 @@
           <w:iCs/>
           <w:lang w:val="en-GB"/>
         </w:rPr>
-        <w:t>medRxiv</w:t>
+        <w:t>et al.</w:t>
       </w:r>
       <w:r>
         <w:rPr>
           <w:rFonts w:cs="Calibri"/>
           <w:lang w:val="en-GB"/>
         </w:rPr>
-        <w:t xml:space="preserve"> 2020; : 2020.07.30.20164970.</w:t>
-      </w:r>
-    </w:p>
-    <w:p>
-      <w:pPr>
-        <w:pStyle w:val="Bibliography"/>
+        <w:t xml:space="preserve"> A comparative evaluation between the Abbott Panbio</w:t>
+      </w:r>
+      <w:r>
         <w:rPr>
           <w:rFonts w:cs="Calibri"/>
-          <w:lang w:val="en-GB"/>
-        </w:rPr>
-      </w:pPr>
+          <w:vertAlign w:val="superscript"/>
+          <w:lang w:val="en-GB"/>
+        </w:rPr>
+        <w:t>TM</w:t>
+      </w:r>
       <w:r>
         <w:rPr>
           <w:rFonts w:cs="Calibri"/>
           <w:lang w:val="en-GB"/>
         </w:rPr>
-        <w:t>9</w:t>
+        <w:t xml:space="preserve"> COVID-19 IgG/IgM rapid test device and Abbott Architect</w:t>
       </w:r>
       <w:r>
         <w:rPr>
           <w:rFonts w:cs="Calibri"/>
-          <w:lang w:val="en-GB"/>
-        </w:rPr>
-        <w:tab/>
-        <w:t xml:space="preserve">Olayanju O, Bamidele O, Edem F, </w:t>
+          <w:vertAlign w:val="superscript"/>
+          <w:lang w:val="en-GB"/>
+        </w:rPr>
+        <w:t>TM</w:t>
+      </w:r>
+      <w:r>
+        <w:rPr>
+          <w:rFonts w:cs="Calibri"/>
+          <w:lang w:val="en-GB"/>
+        </w:rPr>
+        <w:t xml:space="preserve"> SARS CoV-2 IgG assay. </w:t>
       </w:r>
       <w:r>
         <w:rPr>
@@ -14813,14 +15160,78 @@
           <w:iCs/>
           <w:lang w:val="en-GB"/>
         </w:rPr>
-        <w:t>et al.</w:t>
+        <w:t>J Clin Virol</w:t>
       </w:r>
       <w:r>
         <w:rPr>
           <w:rFonts w:cs="Calibri"/>
           <w:lang w:val="en-GB"/>
         </w:rPr>
-        <w:t xml:space="preserve"> SARS-CoV-2 Seropositivity in Asymptomatic Frontline Health Workers in Ibadan, Nigeria. </w:t>
+        <w:t xml:space="preserve"> 2020; </w:t>
+      </w:r>
+      <w:r>
+        <w:rPr>
+          <w:rFonts w:cs="Calibri"/>
+          <w:b/>
+          <w:bCs/>
+          <w:lang w:val="en-GB"/>
+        </w:rPr>
+        <w:t>132</w:t>
+      </w:r>
+      <w:r>
+        <w:rPr>
+          <w:rFonts w:cs="Calibri"/>
+          <w:lang w:val="en-GB"/>
+        </w:rPr>
+        <w:t>: 104645.</w:t>
+      </w:r>
+    </w:p>
+    <w:p>
+      <w:pPr>
+        <w:pStyle w:val="Bibliography"/>
+        <w:rPr>
+          <w:rFonts w:cs="Calibri"/>
+          <w:lang w:val="en-GB"/>
+        </w:rPr>
+      </w:pPr>
+      <w:r>
+        <w:rPr>
+          <w:rFonts w:cs="Calibri"/>
+          <w:lang w:val="en-GB"/>
+        </w:rPr>
+        <w:t>13</w:t>
+      </w:r>
+      <w:r>
+        <w:rPr>
+          <w:rFonts w:cs="Calibri"/>
+          <w:lang w:val="en-GB"/>
+        </w:rPr>
+        <w:tab/>
+        <w:t>Santé O mondiale de la. Surveillance de la santé publique dans le contexte de la COVID-19 : orientations provisoires, 7 août 2020. 2020. https://apps.who.int/iris/handle/10665/333903 (accessed Dec 29, 2020).</w:t>
+      </w:r>
+    </w:p>
+    <w:p>
+      <w:pPr>
+        <w:pStyle w:val="Bibliography"/>
+        <w:rPr>
+          <w:rFonts w:cs="Calibri"/>
+          <w:lang w:val="en-GB"/>
+        </w:rPr>
+      </w:pPr>
+      <w:r>
+        <w:rPr>
+          <w:rFonts w:cs="Calibri"/>
+          <w:lang w:val="en-GB"/>
+        </w:rPr>
+        <w:t>14</w:t>
+      </w:r>
+      <w:r>
+        <w:rPr>
+          <w:rFonts w:cs="Calibri"/>
+          <w:lang w:val="en-GB"/>
+        </w:rPr>
+        <w:tab/>
+        <w:t xml:space="preserve">Dortet L, Ronat J-B, Vauloup-Fellous C, </w:t>
       </w:r>
       <w:r>
         <w:rPr>
@@ -14829,102 +15240,22 @@
           <w:iCs/>
           <w:lang w:val="en-GB"/>
         </w:rPr>
-        <w:t>Am J Trop Med Hyg</w:t>
+        <w:t>et al.</w:t>
       </w:r>
       <w:r>
         <w:rPr>
           <w:rFonts w:cs="Calibri"/>
           <w:lang w:val="en-GB"/>
         </w:rPr>
-        <w:t xml:space="preserve"> 2021; </w:t>
+        <w:t xml:space="preserve"> Evaluating Ten Commercially-Available SARS-CoV-2 Rapid Serological Tests Using the STARD (Standards for Reporting of Diagnostic </w:t>
       </w:r>
       <w:r>
         <w:rPr>
           <w:rFonts w:cs="Calibri"/>
-          <w:b/>
-          <w:bCs/>
-          <w:lang w:val="en-GB"/>
-        </w:rPr>
-        <w:t>104</w:t>
-      </w:r>
-      <w:r>
-        <w:rPr>
-          <w:rFonts w:cs="Calibri"/>
-          <w:lang w:val="en-GB"/>
-        </w:rPr>
-        <w:t>: 91–4.</w:t>
-      </w:r>
-    </w:p>
-    <w:p>
-      <w:pPr>
-        <w:pStyle w:val="Bibliography"/>
-        <w:rPr>
-          <w:rFonts w:cs="Calibri"/>
-          <w:lang w:val="en-GB"/>
-        </w:rPr>
-      </w:pPr>
-      <w:r>
-        <w:rPr>
-          <w:rFonts w:cs="Calibri"/>
-          <w:lang w:val="en-GB"/>
-        </w:rPr>
-        <w:t>10</w:t>
-      </w:r>
-      <w:r>
-        <w:rPr>
-          <w:rFonts w:cs="Calibri"/>
-          <w:lang w:val="en-GB"/>
-        </w:rPr>
-        <w:tab/>
-        <w:t>OpenStreetMap. OpenStreetMap. https://www.openstreetmap.org/ (accessed Feb 5, 2021).</w:t>
-      </w:r>
-    </w:p>
-    <w:p>
-      <w:pPr>
-        <w:pStyle w:val="Bibliography"/>
-        <w:rPr>
-          <w:rFonts w:cs="Calibri"/>
-          <w:lang w:val="en-GB"/>
-        </w:rPr>
-      </w:pPr>
-      <w:r>
-        <w:rPr>
-          <w:rFonts w:cs="Calibri"/>
-          <w:lang w:val="en-GB"/>
-        </w:rPr>
-        <w:t>11</w:t>
-      </w:r>
-      <w:r>
-        <w:rPr>
-          <w:rFonts w:cs="Calibri"/>
-          <w:lang w:val="en-GB"/>
-        </w:rPr>
-        <w:tab/>
-        <w:t>Enquête Démographique et de Santé du Cameroun 2018. Yaoundé, Cameroun et Rockville, Maryland, USA: Institut National de la Statistique/INS et ICF.</w:t>
-      </w:r>
-    </w:p>
-    <w:p>
-      <w:pPr>
-        <w:pStyle w:val="Bibliography"/>
-        <w:rPr>
-          <w:rFonts w:cs="Calibri"/>
-          <w:lang w:val="en-GB"/>
-        </w:rPr>
-      </w:pPr>
-      <w:r>
-        <w:rPr>
-          <w:rFonts w:cs="Calibri"/>
-          <w:lang w:val="en-GB"/>
-        </w:rPr>
-        <w:t>12</w:t>
-      </w:r>
-      <w:r>
-        <w:rPr>
-          <w:rFonts w:cs="Calibri"/>
-          <w:lang w:val="en-GB"/>
-        </w:rPr>
-        <w:tab/>
-        <w:t xml:space="preserve">Rogan WJ, Gladen B. Estimating prevalence from the results of a screening test. </w:t>
+          <w:lang w:val="en-GB"/>
+        </w:rPr>
+        <w:lastRenderedPageBreak/>
+        <w:t xml:space="preserve">Accuracy Studies) Method. </w:t>
       </w:r>
       <w:r>
         <w:rPr>
@@ -14933,188 +15264,14 @@
           <w:iCs/>
           <w:lang w:val="en-GB"/>
         </w:rPr>
-        <w:t>Am J Epidemiol</w:t>
+        <w:t>J Clin Microbiol</w:t>
       </w:r>
       <w:r>
         <w:rPr>
           <w:rFonts w:cs="Calibri"/>
           <w:lang w:val="en-GB"/>
         </w:rPr>
-        <w:t xml:space="preserve"> 1978; </w:t>
-      </w:r>
-      <w:r>
-        <w:rPr>
-          <w:rFonts w:cs="Calibri"/>
-          <w:b/>
-          <w:bCs/>
-          <w:lang w:val="en-GB"/>
-        </w:rPr>
-        <w:t>107</w:t>
-      </w:r>
-      <w:r>
-        <w:rPr>
-          <w:rFonts w:cs="Calibri"/>
-          <w:lang w:val="en-GB"/>
-        </w:rPr>
-        <w:t>: 71–6.</w:t>
-      </w:r>
-    </w:p>
-    <w:p>
-      <w:pPr>
-        <w:pStyle w:val="Bibliography"/>
-        <w:rPr>
-          <w:rFonts w:cs="Calibri"/>
-          <w:lang w:val="en-GB"/>
-        </w:rPr>
-      </w:pPr>
-      <w:r>
-        <w:rPr>
-          <w:rFonts w:cs="Calibri"/>
-          <w:lang w:val="en-GB"/>
-        </w:rPr>
-        <w:t>13</w:t>
-      </w:r>
-      <w:r>
-        <w:rPr>
-          <w:rFonts w:cs="Calibri"/>
-          <w:lang w:val="en-GB"/>
-        </w:rPr>
-        <w:tab/>
-        <w:t xml:space="preserve">Batra R, Olivieri LG, Rubin D, </w:t>
-      </w:r>
-      <w:r>
-        <w:rPr>
-          <w:rFonts w:cs="Calibri"/>
-          <w:i/>
-          <w:iCs/>
-          <w:lang w:val="en-GB"/>
-        </w:rPr>
-        <w:t>et al.</w:t>
-      </w:r>
-      <w:r>
-        <w:rPr>
-          <w:rFonts w:cs="Calibri"/>
-          <w:lang w:val="en-GB"/>
-        </w:rPr>
-        <w:t xml:space="preserve"> A comparative evaluation between the Abbott Panbio</w:t>
-      </w:r>
-      <w:r>
-        <w:rPr>
-          <w:rFonts w:cs="Calibri"/>
-          <w:vertAlign w:val="superscript"/>
-          <w:lang w:val="en-GB"/>
-        </w:rPr>
-        <w:t>TM</w:t>
-      </w:r>
-      <w:r>
-        <w:rPr>
-          <w:rFonts w:cs="Calibri"/>
-          <w:lang w:val="en-GB"/>
-        </w:rPr>
-        <w:t xml:space="preserve"> COVID-19 IgG/IgM rapid test device and Abbott Architect</w:t>
-      </w:r>
-      <w:r>
-        <w:rPr>
-          <w:rFonts w:cs="Calibri"/>
-          <w:vertAlign w:val="superscript"/>
-          <w:lang w:val="en-GB"/>
-        </w:rPr>
-        <w:t>TM</w:t>
-      </w:r>
-      <w:r>
-        <w:rPr>
-          <w:rFonts w:cs="Calibri"/>
-          <w:lang w:val="en-GB"/>
-        </w:rPr>
-        <w:t xml:space="preserve"> SARS CoV-2 IgG assay. </w:t>
-      </w:r>
-      <w:r>
-        <w:rPr>
-          <w:rFonts w:cs="Calibri"/>
-          <w:i/>
-          <w:iCs/>
-          <w:lang w:val="en-GB"/>
-        </w:rPr>
-        <w:t>J Clin Virol</w:t>
-      </w:r>
-      <w:r>
-        <w:rPr>
-          <w:rFonts w:cs="Calibri"/>
-          <w:lang w:val="en-GB"/>
-        </w:rPr>
-        <w:t xml:space="preserve"> 2020; </w:t>
-      </w:r>
-      <w:r>
-        <w:rPr>
-          <w:rFonts w:cs="Calibri"/>
-          <w:b/>
-          <w:bCs/>
-          <w:lang w:val="en-GB"/>
-        </w:rPr>
-        <w:t>132</w:t>
-      </w:r>
-      <w:r>
-        <w:rPr>
-          <w:rFonts w:cs="Calibri"/>
-          <w:lang w:val="en-GB"/>
-        </w:rPr>
-        <w:t>: 104645.</w:t>
-      </w:r>
-    </w:p>
-    <w:p>
-      <w:pPr>
-        <w:pStyle w:val="Bibliography"/>
-        <w:rPr>
-          <w:rFonts w:cs="Calibri"/>
-          <w:lang w:val="en-GB"/>
-        </w:rPr>
-      </w:pPr>
-      <w:r>
-        <w:rPr>
-          <w:rFonts w:cs="Calibri"/>
-          <w:lang w:val="en-GB"/>
-        </w:rPr>
-        <w:t>14</w:t>
-      </w:r>
-      <w:r>
-        <w:rPr>
-          <w:rFonts w:cs="Calibri"/>
-          <w:lang w:val="en-GB"/>
-        </w:rPr>
-        <w:tab/>
-        <w:t xml:space="preserve">Dan JM, Mateus J, Kato Y, </w:t>
-      </w:r>
-      <w:r>
-        <w:rPr>
-          <w:rFonts w:cs="Calibri"/>
-          <w:i/>
-          <w:iCs/>
-          <w:lang w:val="en-GB"/>
-        </w:rPr>
-        <w:t>et al.</w:t>
-      </w:r>
-      <w:r>
-        <w:rPr>
-          <w:rFonts w:cs="Calibri"/>
-          <w:lang w:val="en-GB"/>
-        </w:rPr>
-        <w:t xml:space="preserve"> Immunological memory to SARS-CoV-2 assessed for up to 8 months after infection. </w:t>
-      </w:r>
-      <w:r>
-        <w:rPr>
-          <w:rFonts w:cs="Calibri"/>
-          <w:i/>
-          <w:iCs/>
-          <w:lang w:val="en-GB"/>
-        </w:rPr>
-        <w:t>Science</w:t>
-      </w:r>
-      <w:r>
-        <w:rPr>
-          <w:rFonts w:cs="Calibri"/>
-          <w:lang w:val="en-GB"/>
-        </w:rPr>
-        <w:t xml:space="preserve"> 2021; published online Jan 6. DOI:10.1126/science.abf4063.</w:t>
+        <w:t xml:space="preserve"> 2020; published online Nov 25. DOI:10.1128/JCM.02342-20.</w:t>
       </w:r>
     </w:p>
     <w:p>
@@ -15136,12 +15293,13 @@
       <w:footerReference w:type="even" r:id="rId19"/>
       <w:footerReference w:type="default" r:id="rId20"/>
       <w:headerReference w:type="first" r:id="rId21"/>
+      <w:footerReference w:type="first" r:id="rId22"/>
       <w:pgSz w:w="11906" w:h="16838"/>
-      <w:pgMar w:top="1104" w:right="1080" w:bottom="1440" w:left="1080" w:header="0" w:footer="776" w:gutter="0"/>
+      <w:pgMar w:top="1440" w:right="1440" w:bottom="1440" w:left="1440" w:header="0" w:footer="1070" w:gutter="0"/>
       <w:lnNumType w:countBy="10" w:restart="continuous"/>
       <w:pgNumType w:start="1"/>
       <w:cols w:space="720"/>
-      <w:docGrid w:linePitch="299"/>
+      <w:docGrid w:linePitch="326"/>
     </w:sectPr>
   </w:body>
 </w:document>
@@ -15182,6 +15340,11 @@
         <w:docPartUnique/>
       </w:docPartObj>
     </w:sdtPr>
+    <w:sdtEndPr>
+      <w:rPr>
+        <w:rStyle w:val="PageNumber"/>
+      </w:rPr>
+    </w:sdtEndPr>
     <w:sdtContent>
       <w:p>
         <w:pPr>
@@ -15234,6 +15397,11 @@
         <w:docPartUnique/>
       </w:docPartObj>
     </w:sdtPr>
+    <w:sdtEndPr>
+      <w:rPr>
+        <w:rStyle w:val="PageNumber"/>
+      </w:rPr>
+    </w:sdtEndPr>
     <w:sdtContent>
       <w:p>
         <w:pPr>
@@ -15280,14 +15448,24 @@
   <w:p>
     <w:pPr>
       <w:pStyle w:val="Footer"/>
-      <w:ind w:left="8394" w:right="-188"/>
+      <w:ind w:left="8222" w:right="-188"/>
     </w:pPr>
     <w:r>
-      <w:t xml:space="preserve">             Page</w:t>
+      <w:t>Page</w:t>
     </w:r>
     <w:r>
       <w:t xml:space="preserve"> </w:t>
     </w:r>
+  </w:p>
+</w:ftr>
+</file>
+
+<file path=word/footer3.xml><?xml version="1.0" encoding="utf-8"?>
+<w:ftr xmlns:wpc="http://schemas.microsoft.com/office/word/2010/wordprocessingCanvas" xmlns:cx="http://schemas.microsoft.com/office/drawing/2014/chartex" xmlns:cx1="http://schemas.microsoft.com/office/drawing/2015/9/8/chartex" xmlns:cx2="http://schemas.microsoft.com/office/drawing/2015/10/21/chartex" xmlns:cx3="http://schemas.microsoft.com/office/drawing/2016/5/9/chartex" xmlns:cx4="http://schemas.microsoft.com/office/drawing/2016/5/10/chartex" xmlns:cx5="http://schemas.microsoft.com/office/drawing/2016/5/11/chartex" xmlns:cx6="http://schemas.microsoft.com/office/drawing/2016/5/12/chartex" xmlns:cx7="http://schemas.microsoft.com/office/drawing/2016/5/13/chartex" xmlns:cx8="http://schemas.microsoft.com/office/drawing/2016/5/14/chartex" xmlns:mc="http://schemas.openxmlformats.org/markup-compatibility/2006" xmlns:aink="http://schemas.microsoft.com/office/drawing/2016/ink" xmlns:am3d="http://schemas.microsoft.com/office/drawing/2017/model3d" xmlns:o="urn:schemas-microsoft-com:office:office" xmlns:r="http://schemas.openxmlformats.org/officeDocument/2006/relationships" xmlns:m="http://schemas.openxmlformats.org/officeDocument/2006/math" xmlns:v="urn:schemas-microsoft-com:vml" xmlns:wp14="http://schemas.microsoft.com/office/word/2010/wordprocessingDrawing" xmlns:wp="http://schemas.openxmlformats.org/drawingml/2006/wordprocessingDrawing" xmlns:w10="urn:schemas-microsoft-com:office:word" xmlns:w="http://schemas.openxmlformats.org/wordprocessingml/2006/main" xmlns:w14="http://schemas.microsoft.com/office/word/2010/wordml" xmlns:w15="http://schemas.microsoft.com/office/word/2012/wordml" xmlns:w16cex="http://schemas.microsoft.com/office/word/2018/wordml/cex" xmlns:w16cid="http://schemas.microsoft.com/office/word/2016/wordml/cid" xmlns:w16="http://schemas.microsoft.com/office/word/2018/wordml" xmlns:w16se="http://schemas.microsoft.com/office/word/2015/wordml/symex" xmlns:wpg="http://schemas.microsoft.com/office/word/2010/wordprocessingGroup" xmlns:wpi="http://schemas.microsoft.com/office/word/2010/wordprocessingInk" xmlns:wne="http://schemas.microsoft.com/office/word/2006/wordml" xmlns:wps="http://schemas.microsoft.com/office/word/2010/wordprocessingShape" mc:Ignorable="w14 w15 w16se w16cid w16 w16cex wp14">
+  <w:p>
+    <w:pPr>
+      <w:pStyle w:val="Footer"/>
+    </w:pPr>
   </w:p>
 </w:ftr>
 </file>
@@ -17925,6 +18103,7 @@
   <w:style w:type="character" w:default="1" w:styleId="DefaultParagraphFont">
     <w:name w:val="Default Paragraph Font"/>
     <w:uiPriority w:val="1"/>
+    <w:semiHidden/>
     <w:unhideWhenUsed/>
   </w:style>
   <w:style w:type="table" w:default="1" w:styleId="TableNormal">
@@ -18581,9 +18760,10 @@
     <w:pPr>
       <w:tabs>
         <w:tab w:val="left" w:pos="140"/>
+        <w:tab w:val="left" w:pos="260"/>
       </w:tabs>
       <w:spacing w:after="240"/>
-      <w:ind w:left="144" w:hanging="144"/>
+      <w:ind w:left="264" w:hanging="264"/>
     </w:pPr>
   </w:style>
   <w:style w:type="character" w:customStyle="1" w:styleId="Heading2Char">
